--- a/Documentations/需求阶段/物流系统软件需求规格说明文档.docx
+++ b/Documentations/需求阶段/物流系统软件需求规格说明文档.docx
@@ -1,6 +1,6 @@
 
 <file path=word/document.xml><?xml version="1.0" encoding="utf-8"?>
-<w:document xmlns:wpc="http://schemas.microsoft.com/office/word/2010/wordprocessingCanvas" xmlns:mo="http://schemas.microsoft.com/office/mac/office/2008/main" xmlns:mc="http://schemas.openxmlformats.org/markup-compatibility/2006" xmlns:mv="urn:schemas-microsoft-com:mac:vml" xmlns:o="urn:schemas-microsoft-com:office:office" xmlns:r="http://schemas.openxmlformats.org/officeDocument/2006/relationships" xmlns:m="http://schemas.openxmlformats.org/officeDocument/2006/math" xmlns:v="urn:schemas-microsoft-com:vml" xmlns:wp14="http://schemas.microsoft.com/office/word/2010/wordprocessingDrawing" xmlns:wp="http://schemas.openxmlformats.org/drawingml/2006/wordprocessingDrawing" xmlns:w10="urn:schemas-microsoft-com:office:word" xmlns:w="http://schemas.openxmlformats.org/wordprocessingml/2006/main" xmlns:w14="http://schemas.microsoft.com/office/word/2010/wordml" xmlns:wpg="http://schemas.microsoft.com/office/word/2010/wordprocessingGroup" xmlns:wpi="http://schemas.microsoft.com/office/word/2010/wordprocessingInk" xmlns:wne="http://schemas.microsoft.com/office/word/2006/wordml" xmlns:wps="http://schemas.microsoft.com/office/word/2010/wordprocessingShape" mc:Ignorable="w14 wp14">
+<w:document xmlns:wpc="http://schemas.microsoft.com/office/word/2010/wordprocessingCanvas" xmlns:mc="http://schemas.openxmlformats.org/markup-compatibility/2006" xmlns:o="urn:schemas-microsoft-com:office:office" xmlns:r="http://schemas.openxmlformats.org/officeDocument/2006/relationships" xmlns:m="http://schemas.openxmlformats.org/officeDocument/2006/math" xmlns:v="urn:schemas-microsoft-com:vml" xmlns:wp14="http://schemas.microsoft.com/office/word/2010/wordprocessingDrawing" xmlns:wp="http://schemas.openxmlformats.org/drawingml/2006/wordprocessingDrawing" xmlns:w10="urn:schemas-microsoft-com:office:word" xmlns:w="http://schemas.openxmlformats.org/wordprocessingml/2006/main" xmlns:w14="http://schemas.microsoft.com/office/word/2010/wordml" xmlns:w15="http://schemas.microsoft.com/office/word/2012/wordml" xmlns:wpg="http://schemas.microsoft.com/office/word/2010/wordprocessingGroup" xmlns:wpi="http://schemas.microsoft.com/office/word/2010/wordprocessingInk" xmlns:wne="http://schemas.microsoft.com/office/word/2006/wordml" xmlns:wps="http://schemas.microsoft.com/office/word/2010/wordprocessingShape" mc:Ignorable="w14 w15 wp14">
   <w:body>
     <w:sdt>
       <w:sdtPr>
@@ -74,6 +74,7 @@
             <w:dataBinding w:prefixMappings="xmlns:ns0='http://purl.org/dc/elements/1.1/' xmlns:ns1='http://schemas.openxmlformats.org/package/2006/metadata/core-properties' " w:xpath="/ns1:coreProperties[1]/ns0:title[1]" w:storeItemID="{6C3C8BC8-F283-45AE-878A-BAB7291924A1}"/>
             <w:text/>
           </w:sdtPr>
+          <w:sdtEndPr/>
           <w:sdtContent>
             <w:p>
               <w:pPr>
@@ -171,6 +172,7 @@
             </w:placeholder>
             <w:text/>
           </w:sdtPr>
+          <w:sdtEndPr/>
           <w:sdtContent>
             <w:p>
               <w:pPr>
@@ -411,7 +413,7 @@
                               </a:ln>
                               <a:extLst>
                                 <a:ext uri="{91240B29-F687-4f45-9708-019B960494DF}">
-                                  <a14:hiddenLine xmlns:a14="http://schemas.microsoft.com/office/drawing/2010/main" w="9525">
+                                  <a14:hiddenLine xmlns:a14="http://schemas.microsoft.com/office/drawing/2010/main" xmlns:w="http://schemas.openxmlformats.org/wordprocessingml/2006/main" xmlns:w10="urn:schemas-microsoft-com:office:word" xmlns:v="urn:schemas-microsoft-com:vml" xmlns:o="urn:schemas-microsoft-com:office:office" xmlns:mv="urn:schemas-microsoft-com:mac:vml" xmlns:mo="http://schemas.microsoft.com/office/mac/office/2008/main" xmlns="" w="9525">
                                     <a:solidFill>
                                       <a:srgbClr val="000000"/>
                                     </a:solidFill>
@@ -502,7 +504,7 @@
                               </a:ln>
                               <a:extLst>
                                 <a:ext uri="{91240B29-F687-4f45-9708-019B960494DF}">
-                                  <a14:hiddenLine xmlns:a14="http://schemas.microsoft.com/office/drawing/2010/main" w="9525">
+                                  <a14:hiddenLine xmlns:a14="http://schemas.microsoft.com/office/drawing/2010/main" xmlns:w="http://schemas.openxmlformats.org/wordprocessingml/2006/main" xmlns:w10="urn:schemas-microsoft-com:office:word" xmlns:v="urn:schemas-microsoft-com:vml" xmlns:o="urn:schemas-microsoft-com:office:office" xmlns:mv="urn:schemas-microsoft-com:mac:vml" xmlns:mo="http://schemas.microsoft.com/office/mac/office/2008/main" xmlns="" w="9525">
                                     <a:solidFill>
                                       <a:srgbClr val="000000"/>
                                     </a:solidFill>
@@ -593,7 +595,7 @@
                               </a:ln>
                               <a:extLst>
                                 <a:ext uri="{91240B29-F687-4f45-9708-019B960494DF}">
-                                  <a14:hiddenLine xmlns:a14="http://schemas.microsoft.com/office/drawing/2010/main" w="9525">
+                                  <a14:hiddenLine xmlns:a14="http://schemas.microsoft.com/office/drawing/2010/main" xmlns:w="http://schemas.openxmlformats.org/wordprocessingml/2006/main" xmlns:w10="urn:schemas-microsoft-com:office:word" xmlns:v="urn:schemas-microsoft-com:vml" xmlns:o="urn:schemas-microsoft-com:office:office" xmlns:mv="urn:schemas-microsoft-com:mac:vml" xmlns:mo="http://schemas.microsoft.com/office/mac/office/2008/main" xmlns="" w="9525">
                                     <a:solidFill>
                                       <a:srgbClr val="000000"/>
                                     </a:solidFill>
@@ -684,7 +686,7 @@
                               </a:ln>
                               <a:extLst>
                                 <a:ext uri="{91240B29-F687-4f45-9708-019B960494DF}">
-                                  <a14:hiddenLine xmlns:a14="http://schemas.microsoft.com/office/drawing/2010/main" w="9525">
+                                  <a14:hiddenLine xmlns:a14="http://schemas.microsoft.com/office/drawing/2010/main" xmlns:w="http://schemas.openxmlformats.org/wordprocessingml/2006/main" xmlns:w10="urn:schemas-microsoft-com:office:word" xmlns:v="urn:schemas-microsoft-com:vml" xmlns:o="urn:schemas-microsoft-com:office:office" xmlns:mv="urn:schemas-microsoft-com:mac:vml" xmlns:mo="http://schemas.microsoft.com/office/mac/office/2008/main" xmlns="" w="9525">
                                     <a:solidFill>
                                       <a:srgbClr val="000000"/>
                                     </a:solidFill>
@@ -775,7 +777,7 @@
                               </a:ln>
                               <a:extLst>
                                 <a:ext uri="{91240B29-F687-4f45-9708-019B960494DF}">
-                                  <a14:hiddenLine xmlns:a14="http://schemas.microsoft.com/office/drawing/2010/main" w="9525">
+                                  <a14:hiddenLine xmlns:a14="http://schemas.microsoft.com/office/drawing/2010/main" xmlns:w="http://schemas.openxmlformats.org/wordprocessingml/2006/main" xmlns:w10="urn:schemas-microsoft-com:office:word" xmlns:v="urn:schemas-microsoft-com:vml" xmlns:o="urn:schemas-microsoft-com:office:office" xmlns:mv="urn:schemas-microsoft-com:mac:vml" xmlns:mo="http://schemas.microsoft.com/office/mac/office/2008/main" xmlns="" w="9525">
                                     <a:solidFill>
                                       <a:srgbClr val="000000"/>
                                     </a:solidFill>
@@ -866,7 +868,7 @@
                               </a:ln>
                               <a:extLst>
                                 <a:ext uri="{91240B29-F687-4f45-9708-019B960494DF}">
-                                  <a14:hiddenLine xmlns:a14="http://schemas.microsoft.com/office/drawing/2010/main" w="9525">
+                                  <a14:hiddenLine xmlns:a14="http://schemas.microsoft.com/office/drawing/2010/main" xmlns:w="http://schemas.openxmlformats.org/wordprocessingml/2006/main" xmlns:w10="urn:schemas-microsoft-com:office:word" xmlns:v="urn:schemas-microsoft-com:vml" xmlns:o="urn:schemas-microsoft-com:office:office" xmlns:mv="urn:schemas-microsoft-com:mac:vml" xmlns:mo="http://schemas.microsoft.com/office/mac/office/2008/main" xmlns="" w="9525">
                                     <a:solidFill>
                                       <a:srgbClr val="000000"/>
                                     </a:solidFill>
@@ -957,7 +959,7 @@
                               </a:ln>
                               <a:extLst>
                                 <a:ext uri="{91240B29-F687-4f45-9708-019B960494DF}">
-                                  <a14:hiddenLine xmlns:a14="http://schemas.microsoft.com/office/drawing/2010/main" w="9525">
+                                  <a14:hiddenLine xmlns:a14="http://schemas.microsoft.com/office/drawing/2010/main" xmlns:w="http://schemas.openxmlformats.org/wordprocessingml/2006/main" xmlns:w10="urn:schemas-microsoft-com:office:word" xmlns:v="urn:schemas-microsoft-com:vml" xmlns:o="urn:schemas-microsoft-com:office:office" xmlns:mv="urn:schemas-microsoft-com:mac:vml" xmlns:mo="http://schemas.microsoft.com/office/mac/office/2008/main" xmlns="" w="9525">
                                     <a:solidFill>
                                       <a:srgbClr val="000000"/>
                                     </a:solidFill>
@@ -1048,7 +1050,7 @@
                               </a:ln>
                               <a:extLst>
                                 <a:ext uri="{91240B29-F687-4f45-9708-019B960494DF}">
-                                  <a14:hiddenLine xmlns:a14="http://schemas.microsoft.com/office/drawing/2010/main" w="9525">
+                                  <a14:hiddenLine xmlns:a14="http://schemas.microsoft.com/office/drawing/2010/main" xmlns:w="http://schemas.openxmlformats.org/wordprocessingml/2006/main" xmlns:w10="urn:schemas-microsoft-com:office:word" xmlns:v="urn:schemas-microsoft-com:vml" xmlns:o="urn:schemas-microsoft-com:office:office" xmlns:mv="urn:schemas-microsoft-com:mac:vml" xmlns:mo="http://schemas.microsoft.com/office/mac/office/2008/main" xmlns="" w="9525">
                                     <a:solidFill>
                                       <a:srgbClr val="000000"/>
                                     </a:solidFill>
@@ -1139,7 +1141,7 @@
                               </a:ln>
                               <a:extLst>
                                 <a:ext uri="{91240B29-F687-4f45-9708-019B960494DF}">
-                                  <a14:hiddenLine xmlns:a14="http://schemas.microsoft.com/office/drawing/2010/main" w="9525">
+                                  <a14:hiddenLine xmlns:a14="http://schemas.microsoft.com/office/drawing/2010/main" xmlns:w="http://schemas.openxmlformats.org/wordprocessingml/2006/main" xmlns:w10="urn:schemas-microsoft-com:office:word" xmlns:v="urn:schemas-microsoft-com:vml" xmlns:o="urn:schemas-microsoft-com:office:office" xmlns:mv="urn:schemas-microsoft-com:mac:vml" xmlns:mo="http://schemas.microsoft.com/office/mac/office/2008/main" xmlns="" w="9525">
                                     <a:solidFill>
                                       <a:srgbClr val="000000"/>
                                     </a:solidFill>
@@ -1168,40 +1170,40 @@
               </mc:Choice>
               <mc:Fallback>
                 <w:pict>
-                  <v:group id="Group 45" o:spid="_x0000_s1026" style="position:absolute;left:0;text-align:left;margin-left:21.75pt;margin-top:602.25pt;width:552.25pt;height:187.2pt;z-index:251660288;mso-position-horizontal-relative:page;mso-position-vertical-relative:page" coordorigin="432,10741" coordsize="11376,3742" o:gfxdata="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" o:allowincell="f">
-                    <v:shape id="Freeform 46" o:spid="_x0000_s1027" style="position:absolute;left:432;top:11346;width:6652;height:2518;visibility:visible;mso-wrap-style:square;v-text-anchor:top" coordsize="7132,2863" o:gfxdata="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" path="m0,0l17,2863,7132,2578,7132,200,,0xe" fillcolor="#d5dce4 [671]" stroked="f">
+                  <v:group w14:anchorId="49222590" id="Group 45" o:spid="_x0000_s1026" style="position:absolute;margin-left:21.75pt;margin-top:602.25pt;width:552.25pt;height:187.2pt;z-index:251660288;mso-position-horizontal-relative:page;mso-position-vertical-relative:page" coordorigin="432,10741" coordsize="11376,3742" o:gfxdata="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" o:allowincell="f">
+                    <v:shape id="Freeform 46" o:spid="_x0000_s1027" style="position:absolute;left:432;top:11346;width:6652;height:2518;visibility:visible;mso-wrap-style:square;v-text-anchor:top" coordsize="7132,2863" o:gfxdata="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" path="m,l17,2863,7132,2578r,-2378l,xe" fillcolor="#d5dce4 [671]" stroked="f">
                       <v:fill opacity="32896f"/>
                       <v:path arrowok="t" o:connecttype="custom" o:connectlocs="0,0;16,2518;6652,2267;6652,176;0,0" o:connectangles="0,0,0,0,0"/>
                     </v:shape>
-                    <v:shape id="Freeform 47" o:spid="_x0000_s1028" style="position:absolute;left:7084;top:11021;width:3233;height:3123;visibility:visible;mso-wrap-style:square;v-text-anchor:top" coordsize="3466,3550" o:gfxdata="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" path="m0,569l0,2930,3466,3550,3466,,,569xe" fillcolor="#bdd6ee [1300]" stroked="f">
+                    <v:shape id="Freeform 47" o:spid="_x0000_s1028" style="position:absolute;left:7084;top:11021;width:3233;height:3123;visibility:visible;mso-wrap-style:square;v-text-anchor:top" coordsize="3466,3550" o:gfxdata="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" path="m,569l,2930r3466,620l3466,,,569xe" fillcolor="#bdd6ee [1300]" stroked="f">
                       <v:fill opacity="32896f"/>
                       <v:path arrowok="t" o:connecttype="custom" o:connectlocs="0,501;0,2578;3233,3123;3233,0;0,501" o:connectangles="0,0,0,0,0"/>
                     </v:shape>
-                    <v:shape id="Freeform 48" o:spid="_x0000_s1029" style="position:absolute;left:10317;top:11021;width:1484;height:3123;visibility:visible;mso-wrap-style:square;v-text-anchor:top" coordsize="1591,3550" o:gfxdata="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" path="m0,0l0,3550,1591,2746,1591,737,,0xe" fillcolor="#d5dce4 [671]" stroked="f">
+                    <v:shape id="Freeform 48" o:spid="_x0000_s1029" style="position:absolute;left:10317;top:11021;width:1484;height:3123;visibility:visible;mso-wrap-style:square;v-text-anchor:top" coordsize="1591,3550" o:gfxdata="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" path="m,l,3550,1591,2746r,-2009l,xe" fillcolor="#d5dce4 [671]" stroked="f">
                       <v:fill opacity="32896f"/>
                       <v:path arrowok="t" o:connecttype="custom" o:connectlocs="0,0;0,3123;1484,2416;1484,648;0,0" o:connectangles="0,0,0,0,0"/>
                     </v:shape>
-                    <v:shape id="Freeform 49" o:spid="_x0000_s1030" style="position:absolute;left:7966;top:11330;width:3842;height:2564;visibility:visible;mso-wrap-style:square;v-text-anchor:top" coordsize="4120,2913" o:gfxdata="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" path="m1,251l0,2662,4120,2913,4120,,1,251xe" fillcolor="#fbe4d5 [661]" stroked="f">
+                    <v:shape id="Freeform 49" o:spid="_x0000_s1030" style="position:absolute;left:7966;top:11330;width:3842;height:2564;visibility:visible;mso-wrap-style:square;v-text-anchor:top" coordsize="4120,2913" o:gfxdata="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" path="m1,251l,2662r4120,251l4120,,1,251xe" fillcolor="#fbe4d5 [661]" stroked="f">
                       <v:fill opacity="32896f"/>
                       <v:path arrowok="t" o:connecttype="custom" o:connectlocs="1,221;0,2343;3842,2564;3842,0;1,221" o:connectangles="0,0,0,0,0"/>
                     </v:shape>
-                    <v:shape id="Freeform 50" o:spid="_x0000_s1031" style="position:absolute;left:4265;top:10741;width:3717;height:3727;visibility:visible;mso-wrap-style:square;v-text-anchor:top" coordsize="3985,4236" o:gfxdata="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" path="m0,0l0,4236,3985,3349,3985,921,,0xe" fillcolor="#fbe4d5 [661]" stroked="f">
+                    <v:shape id="Freeform 50" o:spid="_x0000_s1031" style="position:absolute;left:4265;top:10741;width:3717;height:3727;visibility:visible;mso-wrap-style:square;v-text-anchor:top" coordsize="3985,4236" o:gfxdata="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" path="m,l,4236,3985,3349r,-2428l,xe" fillcolor="#fbe4d5 [661]" stroked="f">
                       <v:fill opacity="32896f"/>
                       <v:path arrowok="t" o:connecttype="custom" o:connectlocs="0,0;0,3727;3717,2947;3717,810;0,0" o:connectangles="0,0,0,0,0"/>
                     </v:shape>
-                    <v:shape id="Freeform 51" o:spid="_x0000_s1032" style="position:absolute;left:454;top:10741;width:3811;height:3742;visibility:visible;mso-wrap-style:square;v-text-anchor:top" coordsize="4086,4253" o:gfxdata="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" path="m4086,0l4084,4253,,3198,,1072,4086,0xe" fillcolor="#fbe4d5 [661]" stroked="f">
+                    <v:shape id="Freeform 51" o:spid="_x0000_s1032" style="position:absolute;left:454;top:10741;width:3811;height:3742;visibility:visible;mso-wrap-style:square;v-text-anchor:top" coordsize="4086,4253" o:gfxdata="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" path="m4086,r-2,4253l,3198,,1072,4086,xe" fillcolor="#fbe4d5 [661]" stroked="f">
                       <v:fill opacity="32896f"/>
                       <v:path arrowok="t" o:connecttype="custom" o:connectlocs="3811,0;3809,3742;0,2814;0,943;3811,0" o:connectangles="0,0,0,0,0"/>
                     </v:shape>
-                    <v:shape id="Freeform 52" o:spid="_x0000_s1033" style="position:absolute;left:453;top:10933;width:1936;height:3388;visibility:visible;mso-wrap-style:square;v-text-anchor:top" coordsize="2076,3851" o:gfxdata="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" path="m0,921l2060,,2076,3851,,2981,,921xe" fillcolor="#d5dce4 [671]" stroked="f">
+                    <v:shape id="Freeform 52" o:spid="_x0000_s1033" style="position:absolute;left:453;top:10933;width:1936;height:3388;visibility:visible;mso-wrap-style:square;v-text-anchor:top" coordsize="2076,3851" o:gfxdata="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" path="m,921l2060,r16,3851l,2981,,921xe" fillcolor="#d5dce4 [671]" stroked="f">
                       <v:fill opacity="32896f"/>
                       <v:path arrowok="t" o:connecttype="custom" o:connectlocs="0,810;1921,0;1936,3388;0,2623;0,810" o:connectangles="0,0,0,0,0"/>
                     </v:shape>
-                    <v:shape id="Freeform 53" o:spid="_x0000_s1034" style="position:absolute;left:2374;top:10933;width:5607;height:3374;visibility:visible;mso-wrap-style:square;v-text-anchor:top" coordsize="6011,3835" o:gfxdata="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" path="m0,0l17,3835,6011,2629,6011,1239,,0xe" fillcolor="#bdd6ee [1300]" stroked="f">
+                    <v:shape id="Freeform 53" o:spid="_x0000_s1034" style="position:absolute;left:2374;top:10933;width:5607;height:3374;visibility:visible;mso-wrap-style:square;v-text-anchor:top" coordsize="6011,3835" o:gfxdata="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" path="m,l17,3835,6011,2629r,-1390l,xe" fillcolor="#bdd6ee [1300]" stroked="f">
                       <v:fill opacity="32896f"/>
                       <v:path arrowok="t" o:connecttype="custom" o:connectlocs="0,0;16,3374;5607,2313;5607,1090;0,0" o:connectangles="0,0,0,0,0"/>
                     </v:shape>
-                    <v:shape id="Freeform 54" o:spid="_x0000_s1035" style="position:absolute;left:7981;top:11125;width:3826;height:3019;visibility:visible;mso-wrap-style:square;v-text-anchor:top" coordsize="4102,3432" o:gfxdata="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" path="m0,1038l0,2411,4102,3432,4102,,,1038xe" fillcolor="#d5dce4 [671]" stroked="f">
+                    <v:shape id="Freeform 54" o:spid="_x0000_s1035" style="position:absolute;left:7981;top:11125;width:3826;height:3019;visibility:visible;mso-wrap-style:square;v-text-anchor:top" coordsize="4102,3432" o:gfxdata="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" path="m,1038l,2411,4102,3432,4102,,,1038xe" fillcolor="#d5dce4 [671]" stroked="f">
                       <v:fill opacity="32896f"/>
                       <v:path arrowok="t" o:connecttype="custom" o:connectlocs="0,913;0,2121;3826,3019;3826,0;0,913" o:connectangles="0,0,0,0,0"/>
                     </v:shape>
@@ -1212,7 +1214,6 @@
               </mc:Fallback>
             </mc:AlternateContent>
           </w:r>
-          <w:bookmarkStart w:id="0" w:name="_GoBack"/>
           <w:r>
             <w:rPr>
               <w:noProof/>
@@ -1273,7 +1274,7 @@
                             <a:effectLst/>
                             <a:extLst>
                               <a:ext uri="{91240B29-F687-4f45-9708-019B960494DF}">
-                                <a14:hiddenLine xmlns:a14="http://schemas.microsoft.com/office/drawing/2010/main" w="19050">
+                                <a14:hiddenLine xmlns:a14="http://schemas.microsoft.com/office/drawing/2010/main" xmlns:w="http://schemas.openxmlformats.org/wordprocessingml/2006/main" xmlns:w10="urn:schemas-microsoft-com:office:word" xmlns:v="urn:schemas-microsoft-com:vml" xmlns:o="urn:schemas-microsoft-com:office:office" xmlns:mv="urn:schemas-microsoft-com:mac:vml" xmlns:mo="http://schemas.microsoft.com/office/mac/office/2008/main" xmlns="" w="19050">
                                   <a:solidFill>
                                     <a:srgbClr val="4A7EBB"/>
                                   </a:solidFill>
@@ -1283,7 +1284,7 @@
                                 </a14:hiddenLine>
                               </a:ext>
                               <a:ext uri="{AF507438-7753-43e0-B8FC-AC1667EBCBE1}">
-                                <a14:hiddenEffects xmlns:a14="http://schemas.microsoft.com/office/drawing/2010/main">
+                                <a14:hiddenEffects xmlns:a14="http://schemas.microsoft.com/office/drawing/2010/main" xmlns:w="http://schemas.openxmlformats.org/wordprocessingml/2006/main" xmlns:w10="urn:schemas-microsoft-com:office:word" xmlns:v="urn:schemas-microsoft-com:vml" xmlns:o="urn:schemas-microsoft-com:office:office" xmlns:mv="urn:schemas-microsoft-com:mac:vml" xmlns:mo="http://schemas.microsoft.com/office/mac/office/2008/main" xmlns="">
                                   <a:effectLst>
                                     <a:outerShdw blurRad="63500" dist="26940" dir="5400000" algn="ctr" rotWithShape="0">
                                       <a:srgbClr val="000000">
@@ -1312,9 +1313,8 @@
               </mc:Choice>
               <mc:Fallback>
                 <w:pict>
-                  <v:rect id="Rectangle 44" o:spid="_x0000_s1026" style="position:absolute;left:0;text-align:left;margin-left:21.6pt;margin-top:21.6pt;width:552.25pt;height:798.5pt;z-index:-251657216;visibility:visible;mso-wrap-style:square;mso-width-percent:0;mso-height-percent:0;mso-wrap-distance-left:9pt;mso-wrap-distance-top:0;mso-wrap-distance-right:9pt;mso-wrap-distance-bottom:0;mso-position-horizontal:absolute;mso-position-horizontal-relative:page;mso-position-vertical:absolute;mso-position-vertical-relative:page;mso-width-percent:0;mso-height-percent:0;mso-width-relative:page;mso-height-relative:page;v-text-anchor:top" o:gfxdata="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" o:allowincell="f" fillcolor="#d5dce4 [671]" stroked="f" strokecolor="#4a7ebb" strokeweight="1.5pt">
+                  <v:rect w14:anchorId="6250B669" id="Rectangle 44" o:spid="_x0000_s1026" style="position:absolute;margin-left:21.6pt;margin-top:21.6pt;width:552.25pt;height:798.5pt;z-index:-251657216;visibility:visible;mso-wrap-style:square;mso-width-percent:0;mso-height-percent:0;mso-wrap-distance-left:9pt;mso-wrap-distance-top:0;mso-wrap-distance-right:9pt;mso-wrap-distance-bottom:0;mso-position-horizontal:absolute;mso-position-horizontal-relative:page;mso-position-vertical:absolute;mso-position-vertical-relative:page;mso-width-percent:0;mso-height-percent:0;mso-width-relative:page;mso-height-relative:page;v-text-anchor:top" o:gfxdata="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" o:allowincell="f" fillcolor="#d5dce4 [671]" stroked="f">
                     <v:fill opacity=".5" color2="white [3212]" focus="100%" type="gradient"/>
-                    <v:shadow opacity="22938f" offset="0"/>
                     <v:textbox inset=",7.2pt,,7.2pt"/>
                     <w10:wrap anchorx="page" anchory="page"/>
                     <w10:anchorlock/>
@@ -1323,7 +1323,6 @@
               </mc:Fallback>
             </mc:AlternateContent>
           </w:r>
-          <w:bookmarkEnd w:id="0"/>
         </w:p>
         <w:p>
           <w:pPr>
@@ -1359,6 +1358,12 @@
     <w:sdt>
       <w:sdtPr>
         <w:rPr>
+          <w:rFonts w:asciiTheme="minorHAnsi" w:eastAsiaTheme="minorEastAsia" w:hAnsiTheme="minorHAnsi" w:cstheme="minorBidi"/>
+          <w:b w:val="0"/>
+          <w:bCs w:val="0"/>
+          <w:color w:val="auto"/>
+          <w:sz w:val="22"/>
+          <w:szCs w:val="22"/>
           <w:lang w:val="zh-CN"/>
         </w:rPr>
         <w:id w:val="-2075656809"/>
@@ -1369,11 +1374,7 @@
       </w:sdtPr>
       <w:sdtEndPr>
         <w:rPr>
-          <w:rFonts w:asciiTheme="minorHAnsi" w:eastAsiaTheme="minorEastAsia" w:hAnsiTheme="minorHAnsi" w:cstheme="minorBidi"/>
           <w:noProof/>
-          <w:color w:val="auto"/>
-          <w:sz w:val="22"/>
-          <w:szCs w:val="22"/>
           <w:lang w:val="en-US"/>
         </w:rPr>
       </w:sdtEndPr>
@@ -1391,7 +1392,7 @@
         </w:p>
         <w:p>
           <w:pPr>
-            <w:pStyle w:val="11"/>
+            <w:pStyle w:val="10"/>
             <w:tabs>
               <w:tab w:val="left" w:pos="426"/>
               <w:tab w:val="right" w:leader="dot" w:pos="9350"/>
@@ -1486,7 +1487,7 @@
         </w:p>
         <w:p>
           <w:pPr>
-            <w:pStyle w:val="21"/>
+            <w:pStyle w:val="20"/>
             <w:tabs>
               <w:tab w:val="left" w:pos="584"/>
               <w:tab w:val="right" w:leader="dot" w:pos="9350"/>
@@ -1564,7 +1565,7 @@
         </w:p>
         <w:p>
           <w:pPr>
-            <w:pStyle w:val="21"/>
+            <w:pStyle w:val="20"/>
             <w:tabs>
               <w:tab w:val="left" w:pos="584"/>
               <w:tab w:val="right" w:leader="dot" w:pos="9350"/>
@@ -1642,7 +1643,7 @@
         </w:p>
         <w:p>
           <w:pPr>
-            <w:pStyle w:val="21"/>
+            <w:pStyle w:val="20"/>
             <w:tabs>
               <w:tab w:val="left" w:pos="584"/>
               <w:tab w:val="right" w:leader="dot" w:pos="9350"/>
@@ -1720,7 +1721,7 @@
         </w:p>
         <w:p>
           <w:pPr>
-            <w:pStyle w:val="11"/>
+            <w:pStyle w:val="10"/>
             <w:tabs>
               <w:tab w:val="left" w:pos="426"/>
               <w:tab w:val="right" w:leader="dot" w:pos="9350"/>
@@ -1800,7 +1801,7 @@
         </w:p>
         <w:p>
           <w:pPr>
-            <w:pStyle w:val="21"/>
+            <w:pStyle w:val="20"/>
             <w:tabs>
               <w:tab w:val="left" w:pos="584"/>
               <w:tab w:val="right" w:leader="dot" w:pos="9350"/>
@@ -1878,7 +1879,7 @@
         </w:p>
         <w:p>
           <w:pPr>
-            <w:pStyle w:val="31"/>
+            <w:pStyle w:val="30"/>
             <w:tabs>
               <w:tab w:val="left" w:pos="951"/>
               <w:tab w:val="right" w:leader="dot" w:pos="9350"/>
@@ -1958,7 +1959,7 @@
         </w:p>
         <w:p>
           <w:pPr>
-            <w:pStyle w:val="31"/>
+            <w:pStyle w:val="30"/>
             <w:tabs>
               <w:tab w:val="left" w:pos="951"/>
               <w:tab w:val="right" w:leader="dot" w:pos="9350"/>
@@ -2038,7 +2039,7 @@
         </w:p>
         <w:p>
           <w:pPr>
-            <w:pStyle w:val="31"/>
+            <w:pStyle w:val="30"/>
             <w:tabs>
               <w:tab w:val="left" w:pos="951"/>
               <w:tab w:val="right" w:leader="dot" w:pos="9350"/>
@@ -2118,7 +2119,7 @@
         </w:p>
         <w:p>
           <w:pPr>
-            <w:pStyle w:val="21"/>
+            <w:pStyle w:val="20"/>
             <w:tabs>
               <w:tab w:val="left" w:pos="584"/>
               <w:tab w:val="right" w:leader="dot" w:pos="9350"/>
@@ -2196,7 +2197,7 @@
         </w:p>
         <w:p>
           <w:pPr>
-            <w:pStyle w:val="21"/>
+            <w:pStyle w:val="20"/>
             <w:tabs>
               <w:tab w:val="left" w:pos="584"/>
               <w:tab w:val="right" w:leader="dot" w:pos="9350"/>
@@ -2274,7 +2275,7 @@
         </w:p>
         <w:p>
           <w:pPr>
-            <w:pStyle w:val="21"/>
+            <w:pStyle w:val="20"/>
             <w:tabs>
               <w:tab w:val="left" w:pos="584"/>
               <w:tab w:val="right" w:leader="dot" w:pos="9350"/>
@@ -2352,7 +2353,7 @@
         </w:p>
         <w:p>
           <w:pPr>
-            <w:pStyle w:val="21"/>
+            <w:pStyle w:val="20"/>
             <w:tabs>
               <w:tab w:val="left" w:pos="584"/>
               <w:tab w:val="right" w:leader="dot" w:pos="9350"/>
@@ -2430,7 +2431,7 @@
         </w:p>
         <w:p>
           <w:pPr>
-            <w:pStyle w:val="11"/>
+            <w:pStyle w:val="10"/>
             <w:tabs>
               <w:tab w:val="left" w:pos="426"/>
               <w:tab w:val="right" w:leader="dot" w:pos="9350"/>
@@ -2510,7 +2511,7 @@
         </w:p>
         <w:p>
           <w:pPr>
-            <w:pStyle w:val="21"/>
+            <w:pStyle w:val="20"/>
             <w:tabs>
               <w:tab w:val="left" w:pos="584"/>
               <w:tab w:val="right" w:leader="dot" w:pos="9350"/>
@@ -2588,7 +2589,7 @@
         </w:p>
         <w:p>
           <w:pPr>
-            <w:pStyle w:val="31"/>
+            <w:pStyle w:val="30"/>
             <w:tabs>
               <w:tab w:val="left" w:pos="951"/>
               <w:tab w:val="right" w:leader="dot" w:pos="9350"/>
@@ -2668,7 +2669,7 @@
         </w:p>
         <w:p>
           <w:pPr>
-            <w:pStyle w:val="31"/>
+            <w:pStyle w:val="30"/>
             <w:tabs>
               <w:tab w:val="left" w:pos="951"/>
               <w:tab w:val="right" w:leader="dot" w:pos="9350"/>
@@ -2748,7 +2749,7 @@
         </w:p>
         <w:p>
           <w:pPr>
-            <w:pStyle w:val="21"/>
+            <w:pStyle w:val="20"/>
             <w:tabs>
               <w:tab w:val="left" w:pos="584"/>
               <w:tab w:val="right" w:leader="dot" w:pos="9350"/>
@@ -2826,7 +2827,7 @@
         </w:p>
         <w:p>
           <w:pPr>
-            <w:pStyle w:val="31"/>
+            <w:pStyle w:val="30"/>
             <w:tabs>
               <w:tab w:val="left" w:pos="951"/>
               <w:tab w:val="right" w:leader="dot" w:pos="9350"/>
@@ -2906,7 +2907,7 @@
         </w:p>
         <w:p>
           <w:pPr>
-            <w:pStyle w:val="31"/>
+            <w:pStyle w:val="30"/>
             <w:tabs>
               <w:tab w:val="left" w:pos="951"/>
               <w:tab w:val="right" w:leader="dot" w:pos="9350"/>
@@ -2986,7 +2987,7 @@
         </w:p>
         <w:p>
           <w:pPr>
-            <w:pStyle w:val="31"/>
+            <w:pStyle w:val="30"/>
             <w:tabs>
               <w:tab w:val="left" w:pos="951"/>
               <w:tab w:val="right" w:leader="dot" w:pos="9350"/>
@@ -3066,7 +3067,7 @@
         </w:p>
         <w:p>
           <w:pPr>
-            <w:pStyle w:val="31"/>
+            <w:pStyle w:val="30"/>
             <w:tabs>
               <w:tab w:val="left" w:pos="951"/>
               <w:tab w:val="right" w:leader="dot" w:pos="9350"/>
@@ -3146,7 +3147,7 @@
         </w:p>
         <w:p>
           <w:pPr>
-            <w:pStyle w:val="31"/>
+            <w:pStyle w:val="30"/>
             <w:tabs>
               <w:tab w:val="left" w:pos="951"/>
               <w:tab w:val="right" w:leader="dot" w:pos="9350"/>
@@ -3226,7 +3227,7 @@
         </w:p>
         <w:p>
           <w:pPr>
-            <w:pStyle w:val="31"/>
+            <w:pStyle w:val="30"/>
             <w:tabs>
               <w:tab w:val="left" w:pos="951"/>
               <w:tab w:val="right" w:leader="dot" w:pos="9350"/>
@@ -3306,7 +3307,7 @@
         </w:p>
         <w:p>
           <w:pPr>
-            <w:pStyle w:val="31"/>
+            <w:pStyle w:val="30"/>
             <w:tabs>
               <w:tab w:val="right" w:leader="dot" w:pos="9350"/>
             </w:tabs>
@@ -3375,7 +3376,7 @@
         </w:p>
         <w:p>
           <w:pPr>
-            <w:pStyle w:val="31"/>
+            <w:pStyle w:val="30"/>
             <w:tabs>
               <w:tab w:val="right" w:leader="dot" w:pos="9350"/>
             </w:tabs>
@@ -3444,7 +3445,7 @@
         </w:p>
         <w:p>
           <w:pPr>
-            <w:pStyle w:val="31"/>
+            <w:pStyle w:val="30"/>
             <w:tabs>
               <w:tab w:val="right" w:leader="dot" w:pos="9350"/>
             </w:tabs>
@@ -3513,7 +3514,7 @@
         </w:p>
         <w:p>
           <w:pPr>
-            <w:pStyle w:val="31"/>
+            <w:pStyle w:val="30"/>
             <w:tabs>
               <w:tab w:val="right" w:leader="dot" w:pos="9350"/>
             </w:tabs>
@@ -3582,7 +3583,7 @@
         </w:p>
         <w:p>
           <w:pPr>
-            <w:pStyle w:val="31"/>
+            <w:pStyle w:val="30"/>
             <w:tabs>
               <w:tab w:val="right" w:leader="dot" w:pos="9350"/>
             </w:tabs>
@@ -3651,7 +3652,7 @@
         </w:p>
         <w:p>
           <w:pPr>
-            <w:pStyle w:val="31"/>
+            <w:pStyle w:val="30"/>
             <w:tabs>
               <w:tab w:val="right" w:leader="dot" w:pos="9350"/>
             </w:tabs>
@@ -3720,7 +3721,7 @@
         </w:p>
         <w:p>
           <w:pPr>
-            <w:pStyle w:val="31"/>
+            <w:pStyle w:val="30"/>
             <w:tabs>
               <w:tab w:val="right" w:leader="dot" w:pos="9350"/>
             </w:tabs>
@@ -3789,7 +3790,7 @@
         </w:p>
         <w:p>
           <w:pPr>
-            <w:pStyle w:val="31"/>
+            <w:pStyle w:val="30"/>
             <w:tabs>
               <w:tab w:val="right" w:leader="dot" w:pos="9350"/>
             </w:tabs>
@@ -3858,7 +3859,7 @@
         </w:p>
         <w:p>
           <w:pPr>
-            <w:pStyle w:val="31"/>
+            <w:pStyle w:val="30"/>
             <w:tabs>
               <w:tab w:val="right" w:leader="dot" w:pos="9350"/>
             </w:tabs>
@@ -3927,7 +3928,7 @@
         </w:p>
         <w:p>
           <w:pPr>
-            <w:pStyle w:val="31"/>
+            <w:pStyle w:val="30"/>
             <w:tabs>
               <w:tab w:val="right" w:leader="dot" w:pos="9350"/>
             </w:tabs>
@@ -3996,7 +3997,7 @@
         </w:p>
         <w:p>
           <w:pPr>
-            <w:pStyle w:val="31"/>
+            <w:pStyle w:val="30"/>
             <w:tabs>
               <w:tab w:val="right" w:leader="dot" w:pos="9350"/>
             </w:tabs>
@@ -4065,7 +4066,7 @@
         </w:p>
         <w:p>
           <w:pPr>
-            <w:pStyle w:val="31"/>
+            <w:pStyle w:val="30"/>
             <w:tabs>
               <w:tab w:val="right" w:leader="dot" w:pos="9350"/>
             </w:tabs>
@@ -4134,7 +4135,7 @@
         </w:p>
         <w:p>
           <w:pPr>
-            <w:pStyle w:val="31"/>
+            <w:pStyle w:val="30"/>
             <w:tabs>
               <w:tab w:val="right" w:leader="dot" w:pos="9350"/>
             </w:tabs>
@@ -4203,7 +4204,7 @@
         </w:p>
         <w:p>
           <w:pPr>
-            <w:pStyle w:val="31"/>
+            <w:pStyle w:val="30"/>
             <w:tabs>
               <w:tab w:val="right" w:leader="dot" w:pos="9350"/>
             </w:tabs>
@@ -4272,7 +4273,7 @@
         </w:p>
         <w:p>
           <w:pPr>
-            <w:pStyle w:val="31"/>
+            <w:pStyle w:val="30"/>
             <w:tabs>
               <w:tab w:val="right" w:leader="dot" w:pos="9350"/>
             </w:tabs>
@@ -4341,7 +4342,7 @@
         </w:p>
         <w:p>
           <w:pPr>
-            <w:pStyle w:val="31"/>
+            <w:pStyle w:val="30"/>
             <w:tabs>
               <w:tab w:val="right" w:leader="dot" w:pos="9350"/>
             </w:tabs>
@@ -4357,6 +4358,7 @@
             <w:rPr>
               <w:noProof/>
             </w:rPr>
+            <w:lastRenderedPageBreak/>
             <w:t xml:space="preserve">3.2.22 </w:t>
           </w:r>
           <w:r>
@@ -4410,7 +4412,7 @@
         </w:p>
         <w:p>
           <w:pPr>
-            <w:pStyle w:val="31"/>
+            <w:pStyle w:val="30"/>
             <w:tabs>
               <w:tab w:val="right" w:leader="dot" w:pos="9350"/>
             </w:tabs>
@@ -4479,7 +4481,7 @@
         </w:p>
         <w:p>
           <w:pPr>
-            <w:pStyle w:val="21"/>
+            <w:pStyle w:val="20"/>
             <w:tabs>
               <w:tab w:val="left" w:pos="584"/>
               <w:tab w:val="right" w:leader="dot" w:pos="9350"/>
@@ -4557,7 +4559,7 @@
         </w:p>
         <w:p>
           <w:pPr>
-            <w:pStyle w:val="31"/>
+            <w:pStyle w:val="30"/>
             <w:tabs>
               <w:tab w:val="left" w:pos="951"/>
               <w:tab w:val="right" w:leader="dot" w:pos="9350"/>
@@ -4637,7 +4639,7 @@
         </w:p>
         <w:p>
           <w:pPr>
-            <w:pStyle w:val="31"/>
+            <w:pStyle w:val="30"/>
             <w:tabs>
               <w:tab w:val="left" w:pos="951"/>
               <w:tab w:val="right" w:leader="dot" w:pos="9350"/>
@@ -4717,7 +4719,7 @@
         </w:p>
         <w:p>
           <w:pPr>
-            <w:pStyle w:val="31"/>
+            <w:pStyle w:val="30"/>
             <w:tabs>
               <w:tab w:val="left" w:pos="951"/>
               <w:tab w:val="right" w:leader="dot" w:pos="9350"/>
@@ -4797,7 +4799,7 @@
         </w:p>
         <w:p>
           <w:pPr>
-            <w:pStyle w:val="31"/>
+            <w:pStyle w:val="30"/>
             <w:tabs>
               <w:tab w:val="left" w:pos="951"/>
               <w:tab w:val="right" w:leader="dot" w:pos="9350"/>
@@ -4877,7 +4879,7 @@
         </w:p>
         <w:p>
           <w:pPr>
-            <w:pStyle w:val="31"/>
+            <w:pStyle w:val="30"/>
             <w:tabs>
               <w:tab w:val="left" w:pos="951"/>
               <w:tab w:val="right" w:leader="dot" w:pos="9350"/>
@@ -4957,7 +4959,7 @@
         </w:p>
         <w:p>
           <w:pPr>
-            <w:pStyle w:val="31"/>
+            <w:pStyle w:val="30"/>
             <w:tabs>
               <w:tab w:val="left" w:pos="951"/>
               <w:tab w:val="right" w:leader="dot" w:pos="9350"/>
@@ -5037,7 +5039,7 @@
         </w:p>
         <w:p>
           <w:pPr>
-            <w:pStyle w:val="21"/>
+            <w:pStyle w:val="20"/>
             <w:tabs>
               <w:tab w:val="left" w:pos="584"/>
               <w:tab w:val="right" w:leader="dot" w:pos="9350"/>
@@ -5115,7 +5117,7 @@
         </w:p>
         <w:p>
           <w:pPr>
-            <w:pStyle w:val="31"/>
+            <w:pStyle w:val="30"/>
             <w:tabs>
               <w:tab w:val="left" w:pos="951"/>
               <w:tab w:val="right" w:leader="dot" w:pos="9350"/>
@@ -5195,7 +5197,7 @@
         </w:p>
         <w:p>
           <w:pPr>
-            <w:pStyle w:val="31"/>
+            <w:pStyle w:val="30"/>
             <w:tabs>
               <w:tab w:val="left" w:pos="951"/>
               <w:tab w:val="right" w:leader="dot" w:pos="9350"/>
@@ -5275,7 +5277,7 @@
         </w:p>
         <w:p>
           <w:pPr>
-            <w:pStyle w:val="31"/>
+            <w:pStyle w:val="30"/>
             <w:tabs>
               <w:tab w:val="left" w:pos="951"/>
               <w:tab w:val="right" w:leader="dot" w:pos="9350"/>
@@ -5355,7 +5357,7 @@
         </w:p>
         <w:p>
           <w:pPr>
-            <w:pStyle w:val="21"/>
+            <w:pStyle w:val="20"/>
             <w:tabs>
               <w:tab w:val="left" w:pos="584"/>
               <w:tab w:val="right" w:leader="dot" w:pos="9350"/>
@@ -5432,129 +5434,401 @@
           </w:r>
         </w:p>
         <w:p>
-          <w:r>
+          <w:pPr>
             <w:rPr>
               <w:b/>
               <w:bCs/>
               <w:noProof/>
             </w:rPr>
+          </w:pPr>
+          <w:r>
+            <w:rPr>
+              <w:b/>
+              <w:bCs/>
+              <w:noProof/>
+            </w:rPr>
             <w:fldChar w:fldCharType="end"/>
           </w:r>
         </w:p>
+        <w:p>
+          <w:pPr>
+            <w:rPr>
+              <w:b/>
+              <w:bCs/>
+              <w:noProof/>
+            </w:rPr>
+          </w:pPr>
+        </w:p>
+        <w:p>
+          <w:pPr>
+            <w:rPr>
+              <w:b/>
+              <w:bCs/>
+              <w:noProof/>
+            </w:rPr>
+          </w:pPr>
+        </w:p>
+        <w:p>
+          <w:pPr>
+            <w:rPr>
+              <w:b/>
+              <w:bCs/>
+              <w:noProof/>
+            </w:rPr>
+          </w:pPr>
+        </w:p>
+        <w:p>
+          <w:pPr>
+            <w:rPr>
+              <w:b/>
+              <w:bCs/>
+              <w:noProof/>
+            </w:rPr>
+          </w:pPr>
+        </w:p>
+        <w:p>
+          <w:pPr>
+            <w:rPr>
+              <w:b/>
+              <w:bCs/>
+              <w:noProof/>
+            </w:rPr>
+          </w:pPr>
+        </w:p>
+        <w:p>
+          <w:pPr>
+            <w:rPr>
+              <w:b/>
+              <w:bCs/>
+              <w:noProof/>
+            </w:rPr>
+          </w:pPr>
+        </w:p>
+        <w:p>
+          <w:pPr>
+            <w:rPr>
+              <w:b/>
+              <w:bCs/>
+              <w:noProof/>
+            </w:rPr>
+          </w:pPr>
+        </w:p>
+        <w:p>
+          <w:pPr>
+            <w:rPr>
+              <w:b/>
+              <w:bCs/>
+              <w:noProof/>
+            </w:rPr>
+          </w:pPr>
+        </w:p>
+        <w:p>
+          <w:pPr>
+            <w:rPr>
+              <w:b/>
+              <w:bCs/>
+              <w:noProof/>
+            </w:rPr>
+          </w:pPr>
+        </w:p>
+        <w:p/>
       </w:sdtContent>
     </w:sdt>
     <w:p>
       <w:pPr>
-        <w:rPr>
-          <w:rFonts w:hint="eastAsia"/>
+        <w:pStyle w:val="2"/>
+        <w:rPr>
+          <w:sz w:val="28"/>
+          <w:szCs w:val="28"/>
         </w:rPr>
       </w:pPr>
-    </w:p>
-    <w:p>
-      <w:pPr>
-        <w:rPr>
-          <w:rFonts w:hint="eastAsia"/>
-        </w:rPr>
-      </w:pPr>
-    </w:p>
-    <w:p>
-      <w:pPr>
-        <w:rPr>
-          <w:rFonts w:hint="eastAsia"/>
-        </w:rPr>
-      </w:pPr>
-    </w:p>
-    <w:p>
-      <w:pPr>
-        <w:rPr>
-          <w:rFonts w:hint="eastAsia"/>
-        </w:rPr>
-      </w:pPr>
-    </w:p>
-    <w:p>
-      <w:pPr>
-        <w:rPr>
-          <w:rFonts w:hint="eastAsia"/>
-        </w:rPr>
-      </w:pPr>
-    </w:p>
-    <w:p>
-      <w:pPr>
-        <w:rPr>
-          <w:rFonts w:hint="eastAsia"/>
-        </w:rPr>
-      </w:pPr>
-    </w:p>
-    <w:p>
-      <w:pPr>
-        <w:rPr>
-          <w:rFonts w:hint="eastAsia"/>
-        </w:rPr>
-      </w:pPr>
-    </w:p>
-    <w:p>
-      <w:pPr>
-        <w:rPr>
-          <w:rFonts w:hint="eastAsia"/>
-        </w:rPr>
-      </w:pPr>
-    </w:p>
-    <w:p>
-      <w:pPr>
-        <w:rPr>
-          <w:rFonts w:hint="eastAsia"/>
-        </w:rPr>
-      </w:pPr>
-    </w:p>
-    <w:p>
-      <w:pPr>
-        <w:rPr>
-          <w:rFonts w:hint="eastAsia"/>
-        </w:rPr>
-      </w:pPr>
-    </w:p>
-    <w:p>
-      <w:pPr>
-        <w:rPr>
-          <w:rFonts w:hint="eastAsia"/>
-        </w:rPr>
-      </w:pPr>
-    </w:p>
-    <w:p>
-      <w:pPr>
-        <w:rPr>
-          <w:rFonts w:hint="eastAsia"/>
-        </w:rPr>
-      </w:pPr>
-    </w:p>
-    <w:p>
-      <w:pPr>
-        <w:rPr>
-          <w:rFonts w:hint="eastAsia"/>
-        </w:rPr>
-      </w:pPr>
-    </w:p>
-    <w:p>
-      <w:pPr>
-        <w:rPr>
-          <w:rFonts w:hint="eastAsia"/>
-        </w:rPr>
-      </w:pPr>
-    </w:p>
-    <w:p>
-      <w:pPr>
-        <w:rPr>
-          <w:rFonts w:hint="eastAsia"/>
-        </w:rPr>
-      </w:pPr>
-    </w:p>
-    <w:p>
-      <w:pPr>
-        <w:rPr>
-          <w:rFonts w:hint="eastAsia"/>
-        </w:rPr>
-      </w:pPr>
-    </w:p>
+      <w:bookmarkStart w:id="0" w:name="_Toc432505567"/>
+      <w:r>
+        <w:rPr>
+          <w:rFonts w:hint="eastAsia"/>
+          <w:sz w:val="28"/>
+          <w:szCs w:val="28"/>
+        </w:rPr>
+        <w:t>修改记录</w:t>
+      </w:r>
+      <w:bookmarkEnd w:id="0"/>
+    </w:p>
+    <w:tbl>
+      <w:tblPr>
+        <w:tblStyle w:val="a7"/>
+        <w:tblW w:w="0" w:type="auto"/>
+        <w:tblLook w:val="04A0" w:firstRow="1" w:lastRow="0" w:firstColumn="1" w:lastColumn="0" w:noHBand="0" w:noVBand="1"/>
+      </w:tblPr>
+      <w:tblGrid>
+        <w:gridCol w:w="2765"/>
+        <w:gridCol w:w="2765"/>
+        <w:gridCol w:w="2766"/>
+      </w:tblGrid>
+      <w:tr>
+        <w:tc>
+          <w:tcPr>
+            <w:tcW w:w="2765" w:type="dxa"/>
+          </w:tcPr>
+          <w:p>
+            <w:pPr>
+              <w:jc w:val="center"/>
+            </w:pPr>
+            <w:r>
+              <w:rPr>
+                <w:rFonts w:hint="eastAsia"/>
+              </w:rPr>
+              <w:t>修改人</w:t>
+            </w:r>
+          </w:p>
+        </w:tc>
+        <w:tc>
+          <w:tcPr>
+            <w:tcW w:w="2765" w:type="dxa"/>
+          </w:tcPr>
+          <w:p>
+            <w:pPr>
+              <w:jc w:val="center"/>
+            </w:pPr>
+            <w:r>
+              <w:rPr>
+                <w:rFonts w:hint="eastAsia"/>
+              </w:rPr>
+              <w:t>修改时间</w:t>
+            </w:r>
+          </w:p>
+        </w:tc>
+        <w:tc>
+          <w:tcPr>
+            <w:tcW w:w="2766" w:type="dxa"/>
+          </w:tcPr>
+          <w:p>
+            <w:pPr>
+              <w:jc w:val="center"/>
+            </w:pPr>
+            <w:r>
+              <w:rPr>
+                <w:rFonts w:hint="eastAsia"/>
+              </w:rPr>
+              <w:t>修改原因</w:t>
+            </w:r>
+          </w:p>
+        </w:tc>
+      </w:tr>
+      <w:tr>
+        <w:tc>
+          <w:tcPr>
+            <w:tcW w:w="2765" w:type="dxa"/>
+          </w:tcPr>
+          <w:p>
+            <w:pPr>
+              <w:jc w:val="center"/>
+            </w:pPr>
+            <w:r>
+              <w:rPr>
+                <w:rFonts w:hint="eastAsia"/>
+              </w:rPr>
+              <w:t>崔浩</w:t>
+            </w:r>
+          </w:p>
+        </w:tc>
+        <w:tc>
+          <w:tcPr>
+            <w:tcW w:w="2765" w:type="dxa"/>
+          </w:tcPr>
+          <w:p>
+            <w:pPr>
+              <w:jc w:val="center"/>
+            </w:pPr>
+            <w:r>
+              <w:rPr>
+                <w:rFonts w:hint="eastAsia"/>
+              </w:rPr>
+              <w:t>2</w:t>
+            </w:r>
+            <w:r>
+              <w:t>015/10/8</w:t>
+            </w:r>
+          </w:p>
+        </w:tc>
+        <w:tc>
+          <w:tcPr>
+            <w:tcW w:w="2766" w:type="dxa"/>
+          </w:tcPr>
+          <w:p>
+            <w:pPr>
+              <w:jc w:val="center"/>
+            </w:pPr>
+            <w:r>
+              <w:rPr>
+                <w:rFonts w:hint="eastAsia"/>
+              </w:rPr>
+              <w:t>初始版本</w:t>
+            </w:r>
+          </w:p>
+        </w:tc>
+      </w:tr>
+      <w:tr>
+        <w:tc>
+          <w:tcPr>
+            <w:tcW w:w="2765" w:type="dxa"/>
+          </w:tcPr>
+          <w:p>
+            <w:pPr>
+              <w:jc w:val="center"/>
+            </w:pPr>
+            <w:r>
+              <w:rPr>
+                <w:rFonts w:hint="eastAsia"/>
+              </w:rPr>
+              <w:t>倪安松</w:t>
+            </w:r>
+          </w:p>
+        </w:tc>
+        <w:tc>
+          <w:tcPr>
+            <w:tcW w:w="2765" w:type="dxa"/>
+          </w:tcPr>
+          <w:p>
+            <w:pPr>
+              <w:jc w:val="center"/>
+            </w:pPr>
+            <w:r>
+              <w:t>2015/10/11</w:t>
+            </w:r>
+          </w:p>
+        </w:tc>
+        <w:tc>
+          <w:tcPr>
+            <w:tcW w:w="2766" w:type="dxa"/>
+          </w:tcPr>
+          <w:p>
+            <w:pPr>
+              <w:jc w:val="center"/>
+            </w:pPr>
+            <w:r>
+              <w:rPr>
+                <w:rFonts w:hint="eastAsia"/>
+              </w:rPr>
+              <w:t>部分非功能需求不合理</w:t>
+            </w:r>
+          </w:p>
+        </w:tc>
+      </w:tr>
+      <w:tr>
+        <w:tc>
+          <w:tcPr>
+            <w:tcW w:w="2765" w:type="dxa"/>
+          </w:tcPr>
+          <w:p>
+            <w:pPr>
+              <w:jc w:val="center"/>
+            </w:pPr>
+            <w:r>
+              <w:rPr>
+                <w:rFonts w:hint="eastAsia"/>
+              </w:rPr>
+              <w:t>高露</w:t>
+            </w:r>
+          </w:p>
+        </w:tc>
+        <w:tc>
+          <w:tcPr>
+            <w:tcW w:w="2765" w:type="dxa"/>
+          </w:tcPr>
+          <w:p>
+            <w:pPr>
+              <w:jc w:val="center"/>
+            </w:pPr>
+            <w:r>
+              <w:t>2015/10/13</w:t>
+            </w:r>
+            <w:bookmarkStart w:id="1" w:name="_GoBack"/>
+            <w:bookmarkEnd w:id="1"/>
+          </w:p>
+        </w:tc>
+        <w:tc>
+          <w:tcPr>
+            <w:tcW w:w="2766" w:type="dxa"/>
+          </w:tcPr>
+          <w:p>
+            <w:pPr>
+              <w:jc w:val="center"/>
+            </w:pPr>
+            <w:r>
+              <w:rPr>
+                <w:rFonts w:hint="eastAsia"/>
+              </w:rPr>
+              <w:t>对文档美化，添加封面</w:t>
+            </w:r>
+          </w:p>
+        </w:tc>
+      </w:tr>
+      <w:tr>
+        <w:tc>
+          <w:tcPr>
+            <w:tcW w:w="2765" w:type="dxa"/>
+          </w:tcPr>
+          <w:p>
+            <w:pPr>
+              <w:jc w:val="center"/>
+            </w:pPr>
+          </w:p>
+        </w:tc>
+        <w:tc>
+          <w:tcPr>
+            <w:tcW w:w="2765" w:type="dxa"/>
+          </w:tcPr>
+          <w:p>
+            <w:pPr>
+              <w:jc w:val="center"/>
+            </w:pPr>
+          </w:p>
+        </w:tc>
+        <w:tc>
+          <w:tcPr>
+            <w:tcW w:w="2766" w:type="dxa"/>
+          </w:tcPr>
+          <w:p>
+            <w:pPr>
+              <w:jc w:val="center"/>
+            </w:pPr>
+          </w:p>
+        </w:tc>
+      </w:tr>
+      <w:tr>
+        <w:tc>
+          <w:tcPr>
+            <w:tcW w:w="2765" w:type="dxa"/>
+          </w:tcPr>
+          <w:p>
+            <w:pPr>
+              <w:jc w:val="center"/>
+            </w:pPr>
+          </w:p>
+        </w:tc>
+        <w:tc>
+          <w:tcPr>
+            <w:tcW w:w="2765" w:type="dxa"/>
+          </w:tcPr>
+          <w:p>
+            <w:pPr>
+              <w:jc w:val="center"/>
+            </w:pPr>
+          </w:p>
+        </w:tc>
+        <w:tc>
+          <w:tcPr>
+            <w:tcW w:w="2766" w:type="dxa"/>
+          </w:tcPr>
+          <w:p>
+            <w:pPr>
+              <w:jc w:val="center"/>
+            </w:pPr>
+          </w:p>
+        </w:tc>
+      </w:tr>
+    </w:tbl>
+    <w:p/>
     <w:p>
       <w:pPr>
         <w:pStyle w:val="1"/>
@@ -5563,14 +5837,15 @@
           <w:numId w:val="1"/>
         </w:numPr>
       </w:pPr>
-      <w:bookmarkStart w:id="1" w:name="_Toc306376456"/>
-      <w:r>
-        <w:rPr>
-          <w:rFonts w:hint="eastAsia"/>
-        </w:rPr>
+      <w:bookmarkStart w:id="2" w:name="_Toc306376456"/>
+      <w:r>
+        <w:rPr>
+          <w:rFonts w:hint="eastAsia"/>
+        </w:rPr>
+        <w:lastRenderedPageBreak/>
         <w:t>引言</w:t>
       </w:r>
-      <w:bookmarkEnd w:id="1"/>
+      <w:bookmarkEnd w:id="2"/>
     </w:p>
     <w:p>
       <w:pPr>
@@ -5580,18 +5855,18 @@
           <w:numId w:val="1"/>
         </w:numPr>
       </w:pPr>
-      <w:bookmarkStart w:id="2" w:name="_Toc306376457"/>
+      <w:bookmarkStart w:id="3" w:name="_Toc306376457"/>
       <w:r>
         <w:rPr>
           <w:rFonts w:hint="eastAsia"/>
         </w:rPr>
         <w:t>目的</w:t>
       </w:r>
-      <w:bookmarkEnd w:id="2"/>
+      <w:bookmarkEnd w:id="3"/>
     </w:p>
     <w:p>
       <w:pPr>
-        <w:pStyle w:val="a7"/>
+        <w:pStyle w:val="a5"/>
       </w:pPr>
       <w:r>
         <w:rPr>
@@ -5644,7 +5919,7 @@
     </w:p>
     <w:p>
       <w:pPr>
-        <w:pStyle w:val="a7"/>
+        <w:pStyle w:val="a5"/>
       </w:pPr>
       <w:r>
         <w:rPr>
@@ -5673,18 +5948,18 @@
           <w:numId w:val="1"/>
         </w:numPr>
       </w:pPr>
-      <w:bookmarkStart w:id="3" w:name="_Toc306376458"/>
+      <w:bookmarkStart w:id="4" w:name="_Toc306376458"/>
       <w:r>
         <w:rPr>
           <w:rFonts w:hint="eastAsia"/>
         </w:rPr>
         <w:t>范围</w:t>
       </w:r>
-      <w:bookmarkEnd w:id="3"/>
+      <w:bookmarkEnd w:id="4"/>
     </w:p>
     <w:p>
       <w:pPr>
-        <w:pStyle w:val="a7"/>
+        <w:pStyle w:val="a5"/>
       </w:pPr>
       <w:r>
         <w:t xml:space="preserve">         </w:t>
@@ -5758,7 +6033,7 @@
     </w:p>
     <w:p>
       <w:pPr>
-        <w:pStyle w:val="a7"/>
+        <w:pStyle w:val="a5"/>
       </w:pPr>
       <w:r>
         <w:rPr>
@@ -5859,18 +6134,18 @@
           <w:numId w:val="1"/>
         </w:numPr>
       </w:pPr>
-      <w:bookmarkStart w:id="4" w:name="_Toc306376459"/>
+      <w:bookmarkStart w:id="5" w:name="_Toc306376459"/>
       <w:r>
         <w:rPr>
           <w:rFonts w:hint="eastAsia"/>
         </w:rPr>
         <w:t>参考文献</w:t>
       </w:r>
-      <w:bookmarkEnd w:id="4"/>
+      <w:bookmarkEnd w:id="5"/>
     </w:p>
     <w:p>
       <w:pPr>
-        <w:pStyle w:val="a7"/>
+        <w:pStyle w:val="a5"/>
         <w:numPr>
           <w:ilvl w:val="2"/>
           <w:numId w:val="1"/>
@@ -5891,7 +6166,7 @@
     </w:p>
     <w:p>
       <w:pPr>
-        <w:pStyle w:val="a7"/>
+        <w:pStyle w:val="a5"/>
         <w:numPr>
           <w:ilvl w:val="2"/>
           <w:numId w:val="1"/>
@@ -5912,7 +6187,7 @@
     </w:p>
     <w:p>
       <w:pPr>
-        <w:pStyle w:val="a7"/>
+        <w:pStyle w:val="a5"/>
         <w:numPr>
           <w:ilvl w:val="2"/>
           <w:numId w:val="1"/>
@@ -5939,14 +6214,14 @@
           <w:numId w:val="1"/>
         </w:numPr>
       </w:pPr>
-      <w:bookmarkStart w:id="5" w:name="_Toc306376460"/>
+      <w:bookmarkStart w:id="6" w:name="_Toc306376460"/>
       <w:r>
         <w:rPr>
           <w:rFonts w:hint="eastAsia"/>
         </w:rPr>
         <w:t>总体描述</w:t>
       </w:r>
-      <w:bookmarkEnd w:id="5"/>
+      <w:bookmarkEnd w:id="6"/>
     </w:p>
     <w:p>
       <w:pPr>
@@ -5956,14 +6231,14 @@
           <w:numId w:val="1"/>
         </w:numPr>
       </w:pPr>
-      <w:bookmarkStart w:id="6" w:name="_Toc306376461"/>
+      <w:bookmarkStart w:id="7" w:name="_Toc306376461"/>
       <w:r>
         <w:rPr>
           <w:rFonts w:hint="eastAsia"/>
         </w:rPr>
         <w:t>商品前景</w:t>
       </w:r>
-      <w:bookmarkEnd w:id="6"/>
+      <w:bookmarkEnd w:id="7"/>
     </w:p>
     <w:p>
       <w:pPr>
@@ -5973,18 +6248,18 @@
           <w:numId w:val="1"/>
         </w:numPr>
       </w:pPr>
-      <w:bookmarkStart w:id="7" w:name="_Toc306376462"/>
+      <w:bookmarkStart w:id="8" w:name="_Toc306376462"/>
       <w:r>
         <w:rPr>
           <w:rFonts w:hint="eastAsia"/>
         </w:rPr>
         <w:t>产品背景</w:t>
       </w:r>
-      <w:bookmarkEnd w:id="7"/>
+      <w:bookmarkEnd w:id="8"/>
     </w:p>
     <w:p>
       <w:pPr>
-        <w:pStyle w:val="a7"/>
+        <w:pStyle w:val="a5"/>
         <w:ind w:left="1080"/>
       </w:pPr>
       <w:r>
@@ -6083,18 +6358,18 @@
           <w:numId w:val="1"/>
         </w:numPr>
       </w:pPr>
-      <w:bookmarkStart w:id="8" w:name="_Toc306376463"/>
+      <w:bookmarkStart w:id="9" w:name="_Toc306376463"/>
       <w:r>
         <w:rPr>
           <w:rFonts w:hint="eastAsia"/>
         </w:rPr>
         <w:t>产品机遇</w:t>
       </w:r>
-      <w:bookmarkEnd w:id="8"/>
+      <w:bookmarkEnd w:id="9"/>
     </w:p>
     <w:p>
       <w:pPr>
-        <w:pStyle w:val="a7"/>
+        <w:pStyle w:val="a5"/>
         <w:ind w:left="1080"/>
       </w:pPr>
       <w:r>
@@ -6109,7 +6384,7 @@
     </w:p>
     <w:p>
       <w:pPr>
-        <w:pStyle w:val="a7"/>
+        <w:pStyle w:val="a5"/>
         <w:ind w:left="1080"/>
       </w:pPr>
       <w:r>
@@ -6187,18 +6462,18 @@
           <w:numId w:val="1"/>
         </w:numPr>
       </w:pPr>
-      <w:bookmarkStart w:id="9" w:name="_Toc306376464"/>
+      <w:bookmarkStart w:id="10" w:name="_Toc306376464"/>
       <w:r>
         <w:rPr>
           <w:rFonts w:hint="eastAsia"/>
         </w:rPr>
         <w:t>业务需求</w:t>
       </w:r>
-      <w:bookmarkEnd w:id="9"/>
+      <w:bookmarkEnd w:id="10"/>
     </w:p>
     <w:p>
       <w:pPr>
-        <w:pStyle w:val="a7"/>
+        <w:pStyle w:val="a5"/>
         <w:ind w:left="1080"/>
       </w:pPr>
       <w:r>
@@ -6237,10 +6512,11 @@
     </w:p>
     <w:p>
       <w:pPr>
-        <w:pStyle w:val="a7"/>
+        <w:pStyle w:val="a5"/>
         <w:ind w:left="1080"/>
       </w:pPr>
       <w:r>
+        <w:lastRenderedPageBreak/>
         <w:t>BR2</w:t>
       </w:r>
       <w:r>
@@ -6273,7 +6549,7 @@
     </w:p>
     <w:p>
       <w:pPr>
-        <w:pStyle w:val="a7"/>
+        <w:pStyle w:val="a5"/>
         <w:ind w:left="1080"/>
       </w:pPr>
       <w:r>
@@ -6300,7 +6576,7 @@
     </w:p>
     <w:p>
       <w:pPr>
-        <w:pStyle w:val="a7"/>
+        <w:pStyle w:val="a5"/>
         <w:ind w:left="1080"/>
       </w:pPr>
       <w:r>
@@ -6327,7 +6603,7 @@
     </w:p>
     <w:p>
       <w:pPr>
-        <w:pStyle w:val="a7"/>
+        <w:pStyle w:val="a5"/>
         <w:ind w:left="1080"/>
       </w:pPr>
       <w:r>
@@ -6357,7 +6633,7 @@
     </w:p>
     <w:p>
       <w:pPr>
-        <w:pStyle w:val="a7"/>
+        <w:pStyle w:val="a5"/>
         <w:ind w:left="1080"/>
       </w:pPr>
       <w:r>
@@ -6384,7 +6660,7 @@
     </w:p>
     <w:p>
       <w:pPr>
-        <w:pStyle w:val="a7"/>
+        <w:pStyle w:val="a5"/>
         <w:ind w:left="1080"/>
       </w:pPr>
       <w:r>
@@ -6426,7 +6702,7 @@
     </w:p>
     <w:p>
       <w:pPr>
-        <w:pStyle w:val="a7"/>
+        <w:pStyle w:val="a5"/>
         <w:ind w:left="1080"/>
       </w:pPr>
       <w:r>
@@ -6453,7 +6729,7 @@
     </w:p>
     <w:p>
       <w:pPr>
-        <w:pStyle w:val="a7"/>
+        <w:pStyle w:val="a5"/>
         <w:ind w:left="1080"/>
       </w:pPr>
       <w:r>
@@ -6483,7 +6759,7 @@
     </w:p>
     <w:p>
       <w:pPr>
-        <w:pStyle w:val="a7"/>
+        <w:pStyle w:val="a5"/>
         <w:ind w:left="1080"/>
       </w:pPr>
       <w:r>
@@ -6513,7 +6789,7 @@
     </w:p>
     <w:p>
       <w:pPr>
-        <w:pStyle w:val="a7"/>
+        <w:pStyle w:val="a5"/>
         <w:ind w:left="1080"/>
       </w:pPr>
       <w:r>
@@ -6549,7 +6825,7 @@
     </w:p>
     <w:p>
       <w:pPr>
-        <w:pStyle w:val="a7"/>
+        <w:pStyle w:val="a5"/>
         <w:ind w:left="1080"/>
       </w:pPr>
       <w:r>
@@ -6576,7 +6852,7 @@
     </w:p>
     <w:p>
       <w:pPr>
-        <w:pStyle w:val="a7"/>
+        <w:pStyle w:val="a5"/>
         <w:ind w:left="1080"/>
       </w:pPr>
       <w:r>
@@ -6597,18 +6873,18 @@
           <w:numId w:val="1"/>
         </w:numPr>
       </w:pPr>
-      <w:bookmarkStart w:id="10" w:name="_Toc306376465"/>
+      <w:bookmarkStart w:id="11" w:name="_Toc306376465"/>
       <w:r>
         <w:rPr>
           <w:rFonts w:hint="eastAsia"/>
         </w:rPr>
         <w:t>产品功能</w:t>
       </w:r>
-      <w:bookmarkEnd w:id="10"/>
+      <w:bookmarkEnd w:id="11"/>
     </w:p>
     <w:p>
       <w:pPr>
-        <w:pStyle w:val="a7"/>
+        <w:pStyle w:val="a5"/>
       </w:pPr>
       <w:r>
         <w:rPr>
@@ -6631,7 +6907,7 @@
     </w:p>
     <w:p>
       <w:pPr>
-        <w:pStyle w:val="a7"/>
+        <w:pStyle w:val="a5"/>
       </w:pPr>
       <w:r>
         <w:rPr>
@@ -6648,7 +6924,7 @@
     </w:p>
     <w:p>
       <w:pPr>
-        <w:pStyle w:val="a7"/>
+        <w:pStyle w:val="a5"/>
       </w:pPr>
       <w:r>
         <w:rPr>
@@ -6665,7 +6941,7 @@
     </w:p>
     <w:p>
       <w:pPr>
-        <w:pStyle w:val="a7"/>
+        <w:pStyle w:val="a5"/>
       </w:pPr>
       <w:r>
         <w:rPr>
@@ -6682,7 +6958,7 @@
     </w:p>
     <w:p>
       <w:pPr>
-        <w:pStyle w:val="a7"/>
+        <w:pStyle w:val="a5"/>
       </w:pPr>
       <w:r>
         <w:rPr>
@@ -6699,7 +6975,7 @@
     </w:p>
     <w:p>
       <w:pPr>
-        <w:pStyle w:val="a7"/>
+        <w:pStyle w:val="a5"/>
       </w:pPr>
       <w:r>
         <w:rPr>
@@ -6728,7 +7004,7 @@
     </w:p>
     <w:p>
       <w:pPr>
-        <w:pStyle w:val="a7"/>
+        <w:pStyle w:val="a5"/>
       </w:pPr>
       <w:r>
         <w:rPr>
@@ -6745,7 +7021,7 @@
     </w:p>
     <w:p>
       <w:pPr>
-        <w:pStyle w:val="a7"/>
+        <w:pStyle w:val="a5"/>
       </w:pPr>
       <w:r>
         <w:rPr>
@@ -6762,7 +7038,7 @@
     </w:p>
     <w:p>
       <w:pPr>
-        <w:pStyle w:val="a7"/>
+        <w:pStyle w:val="a5"/>
       </w:pPr>
       <w:r>
         <w:rPr>
@@ -6785,18 +7061,18 @@
           <w:numId w:val="1"/>
         </w:numPr>
       </w:pPr>
-      <w:bookmarkStart w:id="11" w:name="_Toc306376466"/>
+      <w:bookmarkStart w:id="12" w:name="_Toc306376466"/>
       <w:r>
         <w:rPr>
           <w:rFonts w:hint="eastAsia"/>
         </w:rPr>
         <w:t>用户特征</w:t>
       </w:r>
-      <w:bookmarkEnd w:id="11"/>
+      <w:bookmarkEnd w:id="12"/>
     </w:p>
     <w:tbl>
       <w:tblPr>
-        <w:tblStyle w:val="aa"/>
+        <w:tblStyle w:val="a7"/>
         <w:tblW w:w="0" w:type="auto"/>
         <w:tblInd w:w="720" w:type="dxa"/>
         <w:tblLook w:val="04A0" w:firstRow="1" w:lastRow="0" w:firstColumn="1" w:lastColumn="0" w:noHBand="0" w:noVBand="1"/>
@@ -6812,7 +7088,7 @@
           </w:tcPr>
           <w:p>
             <w:pPr>
-              <w:pStyle w:val="a7"/>
+              <w:pStyle w:val="a5"/>
               <w:ind w:left="0"/>
               <w:rPr>
                 <w:rFonts w:ascii="楷体" w:eastAsia="楷体" w:hAnsi="楷体"/>
@@ -6832,7 +7108,7 @@
           </w:tcPr>
           <w:p>
             <w:pPr>
-              <w:pStyle w:val="a7"/>
+              <w:pStyle w:val="a5"/>
               <w:ind w:left="0"/>
               <w:rPr>
                 <w:rFonts w:ascii="楷体" w:eastAsia="楷体" w:hAnsi="楷体"/>
@@ -6854,7 +7130,7 @@
           </w:tcPr>
           <w:p>
             <w:pPr>
-              <w:pStyle w:val="a7"/>
+              <w:pStyle w:val="a5"/>
               <w:ind w:left="0"/>
               <w:rPr>
                 <w:rFonts w:ascii="楷体" w:eastAsia="楷体" w:hAnsi="楷体"/>
@@ -6874,7 +7150,7 @@
           </w:tcPr>
           <w:p>
             <w:pPr>
-              <w:pStyle w:val="a7"/>
+              <w:pStyle w:val="a5"/>
               <w:ind w:left="0"/>
               <w:rPr>
                 <w:rFonts w:ascii="楷体" w:eastAsia="楷体" w:hAnsi="楷体"/>
@@ -6944,7 +7220,7 @@
           </w:tcPr>
           <w:p>
             <w:pPr>
-              <w:pStyle w:val="a7"/>
+              <w:pStyle w:val="a5"/>
               <w:ind w:left="0"/>
               <w:rPr>
                 <w:rFonts w:ascii="楷体" w:eastAsia="楷体" w:hAnsi="楷体"/>
@@ -7134,7 +7410,7 @@
           </w:tcPr>
           <w:p>
             <w:pPr>
-              <w:pStyle w:val="a7"/>
+              <w:pStyle w:val="a5"/>
               <w:ind w:left="0"/>
               <w:rPr>
                 <w:rFonts w:ascii="楷体" w:eastAsia="楷体" w:hAnsi="楷体"/>
@@ -7144,7 +7420,14 @@
               <w:rPr>
                 <w:rFonts w:ascii="楷体" w:eastAsia="楷体" w:hAnsi="楷体" w:hint="eastAsia"/>
               </w:rPr>
-              <w:t>中转中心业务员</w:t>
+              <w:t>中转中</w:t>
+            </w:r>
+            <w:r>
+              <w:rPr>
+                <w:rFonts w:ascii="楷体" w:eastAsia="楷体" w:hAnsi="楷体" w:hint="eastAsia"/>
+              </w:rPr>
+              <w:lastRenderedPageBreak/>
+              <w:t>心业务员</w:t>
             </w:r>
           </w:p>
         </w:tc>
@@ -7162,7 +7445,15 @@
               <w:rPr>
                 <w:rFonts w:ascii="楷体" w:eastAsia="楷体" w:hAnsi="楷体" w:hint="eastAsia"/>
               </w:rPr>
-              <w:t>每个中转中心有10-20名中转中心业务员，他们的主要任务是负责快递转运的</w:t>
+              <w:lastRenderedPageBreak/>
+              <w:t>每个中转中心有10-20名中转中心业务员，他们的主要任务是负责快递转运</w:t>
+            </w:r>
+            <w:r>
+              <w:rPr>
+                <w:rFonts w:ascii="楷体" w:eastAsia="楷体" w:hAnsi="楷体" w:hint="eastAsia"/>
+              </w:rPr>
+              <w:lastRenderedPageBreak/>
+              <w:t>的</w:t>
             </w:r>
             <w:r>
               <w:rPr>
@@ -7276,7 +7567,7 @@
           </w:tcPr>
           <w:p>
             <w:pPr>
-              <w:pStyle w:val="a7"/>
+              <w:pStyle w:val="a5"/>
               <w:ind w:left="0"/>
               <w:rPr>
                 <w:rFonts w:ascii="楷体" w:eastAsia="楷体" w:hAnsi="楷体"/>
@@ -7286,6 +7577,7 @@
               <w:rPr>
                 <w:rFonts w:ascii="楷体" w:eastAsia="楷体" w:hAnsi="楷体" w:hint="eastAsia"/>
               </w:rPr>
+              <w:lastRenderedPageBreak/>
               <w:t>中转中心库存管理人员</w:t>
             </w:r>
           </w:p>
@@ -7296,7 +7588,7 @@
           </w:tcPr>
           <w:p>
             <w:pPr>
-              <w:pStyle w:val="a7"/>
+              <w:pStyle w:val="a5"/>
               <w:ind w:left="0"/>
               <w:rPr>
                 <w:rFonts w:ascii="楷体" w:eastAsia="楷体" w:hAnsi="楷体"/>
@@ -7378,7 +7670,7 @@
           </w:tcPr>
           <w:p>
             <w:pPr>
-              <w:pStyle w:val="a7"/>
+              <w:pStyle w:val="a5"/>
               <w:ind w:left="0"/>
               <w:rPr>
                 <w:rFonts w:ascii="楷体" w:eastAsia="楷体" w:hAnsi="楷体"/>
@@ -7398,7 +7690,7 @@
           </w:tcPr>
           <w:p>
             <w:pPr>
-              <w:pStyle w:val="a7"/>
+              <w:pStyle w:val="a5"/>
               <w:ind w:left="0"/>
               <w:rPr>
                 <w:rFonts w:ascii="楷体" w:eastAsia="楷体" w:hAnsi="楷体"/>
@@ -7504,7 +7796,7 @@
           </w:tcPr>
           <w:p>
             <w:pPr>
-              <w:pStyle w:val="a7"/>
+              <w:pStyle w:val="a5"/>
               <w:ind w:left="0"/>
               <w:rPr>
                 <w:rFonts w:ascii="楷体" w:eastAsia="楷体" w:hAnsi="楷体"/>
@@ -7524,7 +7816,7 @@
           </w:tcPr>
           <w:p>
             <w:pPr>
-              <w:pStyle w:val="a7"/>
+              <w:pStyle w:val="a5"/>
               <w:ind w:left="0"/>
               <w:rPr>
                 <w:rFonts w:ascii="楷体" w:eastAsia="楷体" w:hAnsi="楷体"/>
@@ -7546,7 +7838,7 @@
           </w:tcPr>
           <w:p>
             <w:pPr>
-              <w:pStyle w:val="a7"/>
+              <w:pStyle w:val="a5"/>
               <w:ind w:left="0"/>
               <w:rPr>
                 <w:rFonts w:ascii="楷体" w:eastAsia="楷体" w:hAnsi="楷体"/>
@@ -7644,7 +7936,7 @@
           </w:p>
           <w:p>
             <w:pPr>
-              <w:pStyle w:val="a7"/>
+              <w:pStyle w:val="a5"/>
               <w:ind w:left="0"/>
               <w:rPr>
                 <w:rFonts w:ascii="楷体" w:eastAsia="楷体" w:hAnsi="楷体"/>
@@ -7662,18 +7954,18 @@
           <w:numId w:val="1"/>
         </w:numPr>
       </w:pPr>
-      <w:bookmarkStart w:id="12" w:name="_Toc306376467"/>
+      <w:bookmarkStart w:id="13" w:name="_Toc306376467"/>
       <w:r>
         <w:rPr>
           <w:rFonts w:hint="eastAsia"/>
         </w:rPr>
         <w:t>约束</w:t>
       </w:r>
-      <w:bookmarkEnd w:id="12"/>
+      <w:bookmarkEnd w:id="13"/>
     </w:p>
     <w:p>
       <w:pPr>
-        <w:pStyle w:val="a7"/>
+        <w:pStyle w:val="a5"/>
       </w:pPr>
       <w:r>
         <w:rPr>
@@ -7696,7 +7988,7 @@
     </w:p>
     <w:p>
       <w:pPr>
-        <w:pStyle w:val="a7"/>
+        <w:pStyle w:val="a5"/>
       </w:pPr>
       <w:r>
         <w:rPr>
@@ -7713,12 +8005,13 @@
     </w:p>
     <w:p>
       <w:pPr>
-        <w:pStyle w:val="a7"/>
+        <w:pStyle w:val="a5"/>
       </w:pPr>
       <w:r>
         <w:rPr>
           <w:rFonts w:hint="eastAsia"/>
         </w:rPr>
+        <w:lastRenderedPageBreak/>
         <w:t>CON3</w:t>
       </w:r>
       <w:r>
@@ -7742,7 +8035,7 @@
     </w:p>
     <w:p>
       <w:pPr>
-        <w:pStyle w:val="a7"/>
+        <w:pStyle w:val="a5"/>
       </w:pPr>
       <w:r>
         <w:rPr>
@@ -7759,7 +8052,7 @@
     </w:p>
     <w:p>
       <w:pPr>
-        <w:pStyle w:val="a7"/>
+        <w:pStyle w:val="a5"/>
       </w:pPr>
       <w:r>
         <w:rPr>
@@ -7776,7 +8069,7 @@
     </w:p>
     <w:p>
       <w:pPr>
-        <w:pStyle w:val="a7"/>
+        <w:pStyle w:val="a5"/>
       </w:pPr>
       <w:r>
         <w:rPr>
@@ -7811,18 +8104,18 @@
           <w:numId w:val="1"/>
         </w:numPr>
       </w:pPr>
-      <w:bookmarkStart w:id="13" w:name="_Toc306376468"/>
+      <w:bookmarkStart w:id="14" w:name="_Toc306376468"/>
       <w:r>
         <w:rPr>
           <w:rFonts w:hint="eastAsia"/>
         </w:rPr>
         <w:t>假设和依赖</w:t>
       </w:r>
-      <w:bookmarkEnd w:id="13"/>
+      <w:bookmarkEnd w:id="14"/>
     </w:p>
     <w:p>
       <w:pPr>
-        <w:pStyle w:val="a7"/>
+        <w:pStyle w:val="a5"/>
       </w:pPr>
       <w:r>
         <w:rPr>
@@ -7839,7 +8132,7 @@
     </w:p>
     <w:p>
       <w:pPr>
-        <w:pStyle w:val="a7"/>
+        <w:pStyle w:val="a5"/>
       </w:pPr>
       <w:r>
         <w:rPr>
@@ -7868,14 +8161,14 @@
           <w:numId w:val="1"/>
         </w:numPr>
       </w:pPr>
-      <w:bookmarkStart w:id="14" w:name="_Toc306376469"/>
+      <w:bookmarkStart w:id="15" w:name="_Toc306376469"/>
       <w:r>
         <w:rPr>
           <w:rFonts w:hint="eastAsia"/>
         </w:rPr>
         <w:t>详细需求描述</w:t>
       </w:r>
-      <w:bookmarkEnd w:id="14"/>
+      <w:bookmarkEnd w:id="15"/>
     </w:p>
     <w:p>
       <w:pPr>
@@ -7885,14 +8178,14 @@
           <w:numId w:val="1"/>
         </w:numPr>
       </w:pPr>
-      <w:bookmarkStart w:id="15" w:name="_Toc306376470"/>
+      <w:bookmarkStart w:id="16" w:name="_Toc306376470"/>
       <w:r>
         <w:rPr>
           <w:rFonts w:hint="eastAsia"/>
         </w:rPr>
         <w:t>对外接口描述</w:t>
       </w:r>
-      <w:bookmarkEnd w:id="15"/>
+      <w:bookmarkEnd w:id="16"/>
     </w:p>
     <w:p>
       <w:pPr>
@@ -7902,18 +8195,18 @@
           <w:numId w:val="1"/>
         </w:numPr>
       </w:pPr>
-      <w:bookmarkStart w:id="16" w:name="_Toc306376471"/>
+      <w:bookmarkStart w:id="17" w:name="_Toc306376471"/>
       <w:r>
         <w:rPr>
           <w:rFonts w:hint="eastAsia"/>
         </w:rPr>
         <w:t>用户界面</w:t>
       </w:r>
-      <w:bookmarkEnd w:id="16"/>
+      <w:bookmarkEnd w:id="17"/>
     </w:p>
     <w:p>
       <w:pPr>
-        <w:pStyle w:val="a7"/>
+        <w:pStyle w:val="a5"/>
         <w:ind w:left="1080"/>
       </w:pPr>
       <w:r>
@@ -7931,18 +8224,18 @@
           <w:numId w:val="1"/>
         </w:numPr>
       </w:pPr>
-      <w:bookmarkStart w:id="17" w:name="_Toc306376472"/>
+      <w:bookmarkStart w:id="18" w:name="_Toc306376472"/>
       <w:r>
         <w:rPr>
           <w:rFonts w:hint="eastAsia"/>
         </w:rPr>
         <w:t>通信接口</w:t>
       </w:r>
-      <w:bookmarkEnd w:id="17"/>
+      <w:bookmarkEnd w:id="18"/>
     </w:p>
     <w:p>
       <w:pPr>
-        <w:pStyle w:val="a7"/>
+        <w:pStyle w:val="a5"/>
         <w:ind w:left="1080"/>
       </w:pPr>
       <w:r>
@@ -7960,14 +8253,14 @@
           <w:numId w:val="1"/>
         </w:numPr>
       </w:pPr>
-      <w:bookmarkStart w:id="18" w:name="_Toc306376473"/>
+      <w:bookmarkStart w:id="19" w:name="_Toc306376473"/>
       <w:r>
         <w:rPr>
           <w:rFonts w:hint="eastAsia"/>
         </w:rPr>
         <w:t>功能需求</w:t>
       </w:r>
-      <w:bookmarkEnd w:id="18"/>
+      <w:bookmarkEnd w:id="19"/>
     </w:p>
     <w:p>
       <w:pPr>
@@ -7977,14 +8270,14 @@
           <w:numId w:val="1"/>
         </w:numPr>
       </w:pPr>
-      <w:bookmarkStart w:id="19" w:name="_Toc306376474"/>
+      <w:bookmarkStart w:id="20" w:name="_Toc306376474"/>
       <w:r>
         <w:rPr>
           <w:rFonts w:hint="eastAsia"/>
         </w:rPr>
         <w:t>物流信息查询</w:t>
       </w:r>
-      <w:bookmarkEnd w:id="19"/>
+      <w:bookmarkEnd w:id="20"/>
     </w:p>
     <w:p>
       <w:r>
@@ -8090,7 +8383,7 @@
     </w:p>
     <w:tbl>
       <w:tblPr>
-        <w:tblStyle w:val="aa"/>
+        <w:tblStyle w:val="a7"/>
         <w:tblW w:w="0" w:type="auto"/>
         <w:tblBorders>
           <w:left w:val="none" w:sz="0" w:space="0" w:color="auto"/>
@@ -8237,6 +8530,7 @@
               <w:rPr>
                 <w:rFonts w:hint="eastAsia"/>
               </w:rPr>
+              <w:lastRenderedPageBreak/>
               <w:t>Inquire</w:t>
             </w:r>
             <w:r>
@@ -8506,14 +8800,14 @@
           <w:numId w:val="1"/>
         </w:numPr>
       </w:pPr>
-      <w:bookmarkStart w:id="20" w:name="_Toc306376475"/>
+      <w:bookmarkStart w:id="21" w:name="_Toc306376475"/>
       <w:r>
         <w:rPr>
           <w:rFonts w:hint="eastAsia"/>
         </w:rPr>
         <w:t>输入寄件单</w:t>
       </w:r>
-      <w:bookmarkEnd w:id="20"/>
+      <w:bookmarkEnd w:id="21"/>
     </w:p>
     <w:p>
       <w:r>
@@ -8643,7 +8937,7 @@
     <w:p/>
     <w:tbl>
       <w:tblPr>
-        <w:tblStyle w:val="aa"/>
+        <w:tblStyle w:val="a7"/>
         <w:tblW w:w="0" w:type="auto"/>
         <w:tblBorders>
           <w:left w:val="none" w:sz="0" w:space="0" w:color="auto"/>
@@ -9093,14 +9387,14 @@
           <w:numId w:val="1"/>
         </w:numPr>
       </w:pPr>
-      <w:bookmarkStart w:id="21" w:name="_Toc306376476"/>
+      <w:bookmarkStart w:id="22" w:name="_Toc306376476"/>
       <w:r>
         <w:rPr>
           <w:rFonts w:hint="eastAsia"/>
         </w:rPr>
         <w:t>车辆装车管理</w:t>
       </w:r>
-      <w:bookmarkEnd w:id="21"/>
+      <w:bookmarkEnd w:id="22"/>
     </w:p>
     <w:p>
       <w:pPr>
@@ -9196,6 +9490,7 @@
         <w:rPr>
           <w:rFonts w:hint="eastAsia"/>
         </w:rPr>
+        <w:lastRenderedPageBreak/>
         <w:t>刺激：用户选择装车操作</w:t>
       </w:r>
     </w:p>
@@ -9273,7 +9568,7 @@
     </w:p>
     <w:tbl>
       <w:tblPr>
-        <w:tblStyle w:val="aa"/>
+        <w:tblStyle w:val="a7"/>
         <w:tblW w:w="0" w:type="auto"/>
         <w:tblBorders>
           <w:left w:val="none" w:sz="0" w:space="0" w:color="auto"/>
@@ -9678,6 +9973,7 @@
               <w:rPr>
                 <w:rFonts w:hint="eastAsia"/>
               </w:rPr>
+              <w:lastRenderedPageBreak/>
               <w:t>Load.End</w:t>
             </w:r>
           </w:p>
@@ -9920,14 +10216,14 @@
           <w:numId w:val="1"/>
         </w:numPr>
       </w:pPr>
-      <w:bookmarkStart w:id="22" w:name="_Toc306376477"/>
+      <w:bookmarkStart w:id="23" w:name="_Toc306376477"/>
       <w:r>
         <w:rPr>
           <w:rFonts w:hint="eastAsia"/>
         </w:rPr>
         <w:t>收款单建立</w:t>
       </w:r>
-      <w:bookmarkEnd w:id="22"/>
+      <w:bookmarkEnd w:id="23"/>
     </w:p>
     <w:p>
       <w:pPr>
@@ -10140,7 +10436,7 @@
     </w:p>
     <w:tbl>
       <w:tblPr>
-        <w:tblStyle w:val="aa"/>
+        <w:tblStyle w:val="a7"/>
         <w:tblW w:w="0" w:type="auto"/>
         <w:tblBorders>
           <w:left w:val="none" w:sz="0" w:space="0" w:color="auto"/>
@@ -10171,6 +10467,7 @@
               <w:rPr>
                 <w:rFonts w:hint="eastAsia"/>
               </w:rPr>
+              <w:lastRenderedPageBreak/>
               <w:t>编</w:t>
             </w:r>
             <w:r>
@@ -10696,14 +10993,14 @@
           <w:numId w:val="1"/>
         </w:numPr>
       </w:pPr>
-      <w:bookmarkStart w:id="23" w:name="_Toc306376478"/>
+      <w:bookmarkStart w:id="24" w:name="_Toc306376478"/>
       <w:r>
         <w:rPr>
           <w:rFonts w:hint="eastAsia"/>
         </w:rPr>
         <w:t>接收与派件管理</w:t>
       </w:r>
-      <w:bookmarkEnd w:id="23"/>
+      <w:bookmarkEnd w:id="24"/>
     </w:p>
     <w:p>
       <w:pPr>
@@ -10727,6 +11024,7 @@
         <w:rPr>
           <w:rFonts w:hint="eastAsia"/>
         </w:rPr>
+        <w:lastRenderedPageBreak/>
         <w:tab/>
       </w:r>
       <w:r>
@@ -11000,7 +11298,7 @@
     </w:p>
     <w:tbl>
       <w:tblPr>
-        <w:tblStyle w:val="aa"/>
+        <w:tblStyle w:val="a7"/>
         <w:tblW w:w="0" w:type="auto"/>
         <w:tblBorders>
           <w:left w:val="none" w:sz="0" w:space="0" w:color="auto"/>
@@ -11074,6 +11372,7 @@
           </w:tcPr>
           <w:p>
             <w:r>
+              <w:lastRenderedPageBreak/>
               <w:t>Delivery</w:t>
             </w:r>
             <w:r>
@@ -11677,6 +11976,7 @@
           </w:tcPr>
           <w:p>
             <w:r>
+              <w:lastRenderedPageBreak/>
               <w:t>De</w:t>
             </w:r>
             <w:r>
@@ -11769,14 +12069,14 @@
           <w:numId w:val="1"/>
         </w:numPr>
       </w:pPr>
-      <w:bookmarkStart w:id="24" w:name="_Toc306376479"/>
+      <w:bookmarkStart w:id="25" w:name="_Toc306376479"/>
       <w:r>
         <w:rPr>
           <w:rFonts w:hint="eastAsia"/>
         </w:rPr>
         <w:t>管理车辆信息</w:t>
       </w:r>
-      <w:bookmarkEnd w:id="24"/>
+      <w:bookmarkEnd w:id="25"/>
     </w:p>
     <w:p>
       <w:pPr>
@@ -12117,7 +12417,7 @@
     </w:p>
     <w:tbl>
       <w:tblPr>
-        <w:tblStyle w:val="aa"/>
+        <w:tblStyle w:val="a7"/>
         <w:tblW w:w="0" w:type="auto"/>
         <w:tblBorders>
           <w:left w:val="none" w:sz="0" w:space="0" w:color="auto"/>
@@ -12191,6 +12491,7 @@
           </w:tcPr>
           <w:p>
             <w:r>
+              <w:lastRenderedPageBreak/>
               <w:t>Car</w:t>
             </w:r>
             <w:r>
@@ -12718,6 +13019,7 @@
           </w:tcPr>
           <w:p>
             <w:r>
+              <w:lastRenderedPageBreak/>
               <w:t>Car</w:t>
             </w:r>
             <w:r>
@@ -12956,7 +13258,7 @@
       <w:pPr>
         <w:pStyle w:val="3"/>
       </w:pPr>
-      <w:bookmarkStart w:id="25" w:name="_Toc306376480"/>
+      <w:bookmarkStart w:id="26" w:name="_Toc306376480"/>
       <w:r>
         <w:rPr>
           <w:rFonts w:hint="eastAsia"/>
@@ -12969,7 +13271,7 @@
         </w:rPr>
         <w:t>司机信息管理</w:t>
       </w:r>
-      <w:bookmarkEnd w:id="25"/>
+      <w:bookmarkEnd w:id="26"/>
     </w:p>
     <w:p>
       <w:pPr>
@@ -13373,6 +13675,7 @@
         <w:rPr>
           <w:rFonts w:hint="eastAsia"/>
         </w:rPr>
+        <w:lastRenderedPageBreak/>
         <w:t>刺激：用户确定增加</w:t>
       </w:r>
       <w:r>
@@ -13487,7 +13790,7 @@
     </w:p>
     <w:tbl>
       <w:tblPr>
-        <w:tblStyle w:val="aa"/>
+        <w:tblStyle w:val="a7"/>
         <w:tblW w:w="0" w:type="auto"/>
         <w:tblBorders>
           <w:left w:val="none" w:sz="0" w:space="0" w:color="auto"/>
@@ -14065,6 +14368,7 @@
           </w:tcPr>
           <w:p>
             <w:r>
+              <w:lastRenderedPageBreak/>
               <w:t>Driver</w:t>
             </w:r>
             <w:r>
@@ -14501,7 +14805,7 @@
         <w:pStyle w:val="3"/>
         <w:ind w:left="360"/>
       </w:pPr>
-      <w:bookmarkStart w:id="26" w:name="_Toc306376481"/>
+      <w:bookmarkStart w:id="27" w:name="_Toc306376481"/>
       <w:r>
         <w:rPr>
           <w:rFonts w:hint="eastAsia"/>
@@ -14517,7 +14821,7 @@
         </w:rPr>
         <w:t>装运管理</w:t>
       </w:r>
-      <w:bookmarkEnd w:id="26"/>
+      <w:bookmarkEnd w:id="27"/>
     </w:p>
     <w:p>
       <w:r>
@@ -14613,6 +14917,7 @@
         <w:rPr>
           <w:rFonts w:hint="eastAsia"/>
         </w:rPr>
+        <w:lastRenderedPageBreak/>
         <w:t>响应：系统显示完整的装车单信息</w:t>
       </w:r>
     </w:p>
@@ -14636,7 +14941,7 @@
     </w:p>
     <w:tbl>
       <w:tblPr>
-        <w:tblStyle w:val="aa"/>
+        <w:tblStyle w:val="a7"/>
         <w:tblW w:w="0" w:type="auto"/>
         <w:tblBorders>
           <w:left w:val="none" w:sz="0" w:space="0" w:color="auto"/>
@@ -15575,6 +15880,7 @@
               <w:rPr>
                 <w:rFonts w:hint="eastAsia"/>
               </w:rPr>
+              <w:lastRenderedPageBreak/>
               <w:t>Load</w:t>
             </w:r>
             <w:r>
@@ -15764,7 +16070,7 @@
       <w:pPr>
         <w:pStyle w:val="3"/>
       </w:pPr>
-      <w:bookmarkStart w:id="27" w:name="_Toc306376482"/>
+      <w:bookmarkStart w:id="28" w:name="_Toc306376482"/>
       <w:r>
         <w:rPr>
           <w:rFonts w:hint="eastAsia"/>
@@ -15780,7 +16086,7 @@
         </w:rPr>
         <w:t>物流信息查询</w:t>
       </w:r>
-      <w:bookmarkEnd w:id="27"/>
+      <w:bookmarkEnd w:id="28"/>
     </w:p>
     <w:p>
       <w:r>
@@ -15886,7 +16192,7 @@
     </w:p>
     <w:tbl>
       <w:tblPr>
-        <w:tblStyle w:val="aa"/>
+        <w:tblStyle w:val="a7"/>
         <w:tblW w:w="0" w:type="auto"/>
         <w:tblBorders>
           <w:left w:val="none" w:sz="0" w:space="0" w:color="auto"/>
@@ -16243,6 +16549,7 @@
           </w:tcPr>
           <w:p>
             <w:r>
+              <w:lastRenderedPageBreak/>
               <w:t>Transshipment.Express.ShowSpecific</w:t>
             </w:r>
           </w:p>
@@ -16948,7 +17255,7 @@
       <w:pPr>
         <w:pStyle w:val="3"/>
       </w:pPr>
-      <w:bookmarkStart w:id="28" w:name="_Toc306376483"/>
+      <w:bookmarkStart w:id="29" w:name="_Toc306376483"/>
       <w:r>
         <w:t xml:space="preserve">3.2.10 </w:t>
       </w:r>
@@ -16958,7 +17265,7 @@
         </w:rPr>
         <w:t>入库</w:t>
       </w:r>
-      <w:bookmarkEnd w:id="28"/>
+      <w:bookmarkEnd w:id="29"/>
     </w:p>
     <w:p>
       <w:r>
@@ -17057,6 +17364,7 @@
         <w:rPr>
           <w:rFonts w:hint="eastAsia"/>
         </w:rPr>
+        <w:lastRenderedPageBreak/>
         <w:t>刺激：仓库管理人员取消入库操作</w:t>
       </w:r>
       <w:r>
@@ -17102,7 +17410,7 @@
     <w:p/>
     <w:tbl>
       <w:tblPr>
-        <w:tblStyle w:val="aa"/>
+        <w:tblStyle w:val="a7"/>
         <w:tblW w:w="0" w:type="auto"/>
         <w:tblBorders>
           <w:left w:val="none" w:sz="0" w:space="0" w:color="auto"/>
@@ -17758,11 +18066,12 @@
       <w:pPr>
         <w:pStyle w:val="3"/>
       </w:pPr>
-      <w:bookmarkStart w:id="29" w:name="_Toc306376484"/>
-      <w:r>
-        <w:rPr>
-          <w:rFonts w:hint="eastAsia"/>
-        </w:rPr>
+      <w:bookmarkStart w:id="30" w:name="_Toc306376484"/>
+      <w:r>
+        <w:rPr>
+          <w:rFonts w:hint="eastAsia"/>
+        </w:rPr>
+        <w:lastRenderedPageBreak/>
         <w:t xml:space="preserve">3.2.11 </w:t>
       </w:r>
       <w:r>
@@ -17771,7 +18080,7 @@
         </w:rPr>
         <w:t>出库</w:t>
       </w:r>
-      <w:bookmarkEnd w:id="29"/>
+      <w:bookmarkEnd w:id="30"/>
     </w:p>
     <w:p>
       <w:r>
@@ -17888,7 +18197,7 @@
     <w:p/>
     <w:tbl>
       <w:tblPr>
-        <w:tblStyle w:val="aa"/>
+        <w:tblStyle w:val="a7"/>
         <w:tblW w:w="0" w:type="auto"/>
         <w:tblBorders>
           <w:left w:val="none" w:sz="0" w:space="0" w:color="auto"/>
@@ -18117,6 +18426,7 @@
           </w:tcPr>
           <w:p>
             <w:r>
+              <w:lastRenderedPageBreak/>
               <w:t>Delivery. Confirm</w:t>
             </w:r>
           </w:p>
@@ -18344,7 +18654,7 @@
       <w:pPr>
         <w:pStyle w:val="3"/>
       </w:pPr>
-      <w:bookmarkStart w:id="30" w:name="_Toc306376485"/>
+      <w:bookmarkStart w:id="31" w:name="_Toc306376485"/>
       <w:r>
         <w:rPr>
           <w:rFonts w:hint="eastAsia"/>
@@ -18357,7 +18667,7 @@
         </w:rPr>
         <w:t>库存管理</w:t>
       </w:r>
-      <w:bookmarkEnd w:id="30"/>
+      <w:bookmarkEnd w:id="31"/>
     </w:p>
     <w:p>
       <w:r>
@@ -18772,7 +19082,7 @@
     <w:p/>
     <w:tbl>
       <w:tblPr>
-        <w:tblStyle w:val="aa"/>
+        <w:tblStyle w:val="a7"/>
         <w:tblW w:w="0" w:type="auto"/>
         <w:tblBorders>
           <w:left w:val="none" w:sz="0" w:space="0" w:color="auto"/>
@@ -18846,6 +19156,7 @@
           </w:tcPr>
           <w:p>
             <w:r>
+              <w:lastRenderedPageBreak/>
               <w:t>Inventory. Check</w:t>
             </w:r>
           </w:p>
@@ -19260,6 +19571,7 @@
           <w:p/>
           <w:p>
             <w:r>
+              <w:lastRenderedPageBreak/>
               <w:t>Inventory. Initialize. Input. Confirm</w:t>
             </w:r>
           </w:p>
@@ -19278,6 +19590,7 @@
               <w:rPr>
                 <w:rFonts w:hint="eastAsia"/>
               </w:rPr>
+              <w:lastRenderedPageBreak/>
               <w:t>系统应当允许仓库管理人员进行信息初始化</w:t>
             </w:r>
           </w:p>
@@ -19319,6 +19632,7 @@
           </w:p>
           <w:p>
             <w:r>
+              <w:lastRenderedPageBreak/>
               <w:t>系统允许仓库管理人员确认初始化信息</w:t>
             </w:r>
           </w:p>
@@ -19337,17 +19651,18 @@
       <w:pPr>
         <w:pStyle w:val="3"/>
       </w:pPr>
-      <w:bookmarkStart w:id="31" w:name="_Toc306376486"/>
-      <w:r>
-        <w:rPr>
-          <w:rFonts w:hint="eastAsia"/>
-        </w:rPr>
+      <w:bookmarkStart w:id="32" w:name="_Toc306376486"/>
+      <w:r>
+        <w:rPr>
+          <w:rFonts w:hint="eastAsia"/>
+        </w:rPr>
+        <w:lastRenderedPageBreak/>
         <w:t xml:space="preserve">3.2.13 </w:t>
       </w:r>
       <w:r>
         <w:t>结算管理</w:t>
       </w:r>
-      <w:bookmarkEnd w:id="31"/>
+      <w:bookmarkEnd w:id="32"/>
     </w:p>
     <w:p>
       <w:pPr>
@@ -19538,7 +19853,7 @@
     </w:p>
     <w:tbl>
       <w:tblPr>
-        <w:tblStyle w:val="aa"/>
+        <w:tblStyle w:val="a7"/>
         <w:tblW w:w="0" w:type="auto"/>
         <w:tblBorders>
           <w:left w:val="none" w:sz="0" w:space="0" w:color="auto"/>
@@ -19793,6 +20108,7 @@
           </w:tcPr>
           <w:p>
             <w:r>
+              <w:lastRenderedPageBreak/>
               <w:t>Balance</w:t>
             </w:r>
             <w:r>
@@ -19974,7 +20290,7 @@
       <w:pPr>
         <w:pStyle w:val="3"/>
       </w:pPr>
-      <w:bookmarkStart w:id="32" w:name="_Toc306376487"/>
+      <w:bookmarkStart w:id="33" w:name="_Toc306376487"/>
       <w:r>
         <w:rPr>
           <w:rFonts w:hint="eastAsia"/>
@@ -19990,7 +20306,7 @@
       <w:r>
         <w:t>管理</w:t>
       </w:r>
-      <w:bookmarkEnd w:id="32"/>
+      <w:bookmarkEnd w:id="33"/>
     </w:p>
     <w:p>
       <w:pPr>
@@ -20194,6 +20510,7 @@
         <w:rPr>
           <w:rFonts w:hint="eastAsia"/>
         </w:rPr>
+        <w:lastRenderedPageBreak/>
         <w:t>响应：系统计算截至当前日期的总利润，并记录当前日期，生成成本收益表，详见</w:t>
       </w:r>
       <w:r>
@@ -20330,7 +20647,7 @@
     </w:p>
     <w:tbl>
       <w:tblPr>
-        <w:tblStyle w:val="aa"/>
+        <w:tblStyle w:val="a7"/>
         <w:tblW w:w="0" w:type="auto"/>
         <w:tblBorders>
           <w:left w:val="none" w:sz="0" w:space="0" w:color="auto"/>
@@ -20651,6 +20968,7 @@
               <w:rPr>
                 <w:rFonts w:hint="eastAsia"/>
               </w:rPr>
+              <w:lastRenderedPageBreak/>
               <w:t>Cost. Freight</w:t>
             </w:r>
           </w:p>
@@ -21118,7 +21436,7 @@
       <w:pPr>
         <w:pStyle w:val="3"/>
       </w:pPr>
-      <w:bookmarkStart w:id="33" w:name="_Toc306376488"/>
+      <w:bookmarkStart w:id="34" w:name="_Toc306376488"/>
       <w:r>
         <w:rPr>
           <w:rFonts w:hint="eastAsia"/>
@@ -21131,7 +21449,7 @@
         </w:rPr>
         <w:t>查询统计报表</w:t>
       </w:r>
-      <w:bookmarkEnd w:id="33"/>
+      <w:bookmarkEnd w:id="34"/>
     </w:p>
     <w:p>
       <w:pPr>
@@ -21304,7 +21622,7 @@
     </w:p>
     <w:tbl>
       <w:tblPr>
-        <w:tblStyle w:val="aa"/>
+        <w:tblStyle w:val="a7"/>
         <w:tblW w:w="0" w:type="auto"/>
         <w:tblBorders>
           <w:left w:val="none" w:sz="0" w:space="0" w:color="auto"/>
@@ -21549,6 +21867,7 @@
           </w:tcPr>
           <w:p>
             <w:r>
+              <w:lastRenderedPageBreak/>
               <w:t>Form</w:t>
             </w:r>
             <w:r>
@@ -21745,7 +22064,7 @@
       <w:pPr>
         <w:pStyle w:val="3"/>
       </w:pPr>
-      <w:bookmarkStart w:id="34" w:name="_Toc306376489"/>
+      <w:bookmarkStart w:id="35" w:name="_Toc306376489"/>
       <w:r>
         <w:rPr>
           <w:rFonts w:hint="eastAsia"/>
@@ -21764,7 +22083,7 @@
         </w:rPr>
         <w:t>管理</w:t>
       </w:r>
-      <w:bookmarkEnd w:id="34"/>
+      <w:bookmarkEnd w:id="35"/>
     </w:p>
     <w:p>
       <w:r>
@@ -22075,7 +22394,7 @@
     <w:p/>
     <w:tbl>
       <w:tblPr>
-        <w:tblStyle w:val="aa"/>
+        <w:tblStyle w:val="a7"/>
         <w:tblW w:w="0" w:type="auto"/>
         <w:tblBorders>
           <w:left w:val="none" w:sz="0" w:space="0" w:color="auto"/>
@@ -22605,6 +22924,7 @@
           </w:tcPr>
           <w:p>
             <w:r>
+              <w:lastRenderedPageBreak/>
               <w:t>Account. Check</w:t>
             </w:r>
           </w:p>
@@ -22700,7 +23020,7 @@
       <w:pPr>
         <w:pStyle w:val="3"/>
       </w:pPr>
-      <w:bookmarkStart w:id="35" w:name="_Toc306376490"/>
+      <w:bookmarkStart w:id="36" w:name="_Toc306376490"/>
       <w:r>
         <w:rPr>
           <w:rFonts w:hint="eastAsia"/>
@@ -22716,7 +23036,7 @@
         </w:rPr>
         <w:t>查询系统日志</w:t>
       </w:r>
-      <w:bookmarkEnd w:id="35"/>
+      <w:bookmarkEnd w:id="36"/>
     </w:p>
     <w:p>
       <w:r>
@@ -22828,7 +23148,7 @@
     </w:p>
     <w:tbl>
       <w:tblPr>
-        <w:tblStyle w:val="aa"/>
+        <w:tblStyle w:val="a7"/>
         <w:tblW w:w="0" w:type="auto"/>
         <w:tblBorders>
           <w:left w:val="none" w:sz="0" w:space="0" w:color="auto"/>
@@ -23152,6 +23472,7 @@
           </w:tcPr>
           <w:p>
             <w:r>
+              <w:lastRenderedPageBreak/>
               <w:t>Oplog.End.close</w:t>
             </w:r>
           </w:p>
@@ -23212,7 +23533,7 @@
       <w:pPr>
         <w:pStyle w:val="3"/>
       </w:pPr>
-      <w:bookmarkStart w:id="36" w:name="_Toc306376491"/>
+      <w:bookmarkStart w:id="37" w:name="_Toc306376491"/>
       <w:r>
         <w:rPr>
           <w:rFonts w:hint="eastAsia"/>
@@ -23228,7 +23549,7 @@
         </w:rPr>
         <w:t>人员机构管理</w:t>
       </w:r>
-      <w:bookmarkEnd w:id="36"/>
+      <w:bookmarkEnd w:id="37"/>
     </w:p>
     <w:p>
       <w:r>
@@ -23561,7 +23882,7 @@
     </w:p>
     <w:tbl>
       <w:tblPr>
-        <w:tblStyle w:val="aa"/>
+        <w:tblStyle w:val="a7"/>
         <w:tblW w:w="0" w:type="auto"/>
         <w:tblBorders>
           <w:left w:val="none" w:sz="0" w:space="0" w:color="auto"/>
@@ -23693,6 +24014,7 @@
           </w:tcPr>
           <w:p>
             <w:r>
+              <w:lastRenderedPageBreak/>
               <w:t>Personnel.Input.Institution</w:t>
             </w:r>
           </w:p>
@@ -24671,6 +24993,7 @@
           </w:tcPr>
           <w:p>
             <w:r>
+              <w:lastRenderedPageBreak/>
               <w:t>Personnel.Update</w:t>
             </w:r>
             <w:r>
@@ -24919,7 +25242,7 @@
       <w:pPr>
         <w:pStyle w:val="3"/>
       </w:pPr>
-      <w:bookmarkStart w:id="37" w:name="_Toc306376492"/>
+      <w:bookmarkStart w:id="38" w:name="_Toc306376492"/>
       <w:r>
         <w:rPr>
           <w:rFonts w:hint="eastAsia"/>
@@ -24935,7 +25258,7 @@
         </w:rPr>
         <w:t>审批单据</w:t>
       </w:r>
-      <w:bookmarkEnd w:id="37"/>
+      <w:bookmarkEnd w:id="38"/>
     </w:p>
     <w:p>
       <w:r>
@@ -25072,7 +25395,7 @@
     </w:p>
     <w:tbl>
       <w:tblPr>
-        <w:tblStyle w:val="aa"/>
+        <w:tblStyle w:val="a7"/>
         <w:tblW w:w="0" w:type="auto"/>
         <w:tblBorders>
           <w:left w:val="none" w:sz="0" w:space="0" w:color="auto"/>
@@ -25431,7 +25754,14 @@
               <w:rPr>
                 <w:rFonts w:hint="eastAsia"/>
               </w:rPr>
-              <w:t>修改的单据数据不能达到该单据要求的输入格式时系统提示输入错误并拒绝该操作</w:t>
+              <w:t>修改的单据数据不能达到该单据要求的</w:t>
+            </w:r>
+            <w:r>
+              <w:rPr>
+                <w:rFonts w:hint="eastAsia"/>
+              </w:rPr>
+              <w:lastRenderedPageBreak/>
+              <w:t>输入格式时系统提示输入错误并拒绝该操作</w:t>
             </w:r>
           </w:p>
         </w:tc>
@@ -25447,6 +25777,7 @@
           </w:tcPr>
           <w:p>
             <w:r>
+              <w:lastRenderedPageBreak/>
               <w:t>Approval.Update</w:t>
             </w:r>
           </w:p>
@@ -25645,7 +25976,7 @@
       <w:pPr>
         <w:pStyle w:val="3"/>
       </w:pPr>
-      <w:bookmarkStart w:id="38" w:name="_Toc306376493"/>
+      <w:bookmarkStart w:id="39" w:name="_Toc306376493"/>
       <w:r>
         <w:rPr>
           <w:rFonts w:hint="eastAsia"/>
@@ -25661,7 +25992,7 @@
         </w:rPr>
         <w:t>制定城市距离</w:t>
       </w:r>
-      <w:bookmarkEnd w:id="38"/>
+      <w:bookmarkEnd w:id="39"/>
     </w:p>
     <w:p>
       <w:r>
@@ -25800,7 +26131,7 @@
     </w:p>
     <w:tbl>
       <w:tblPr>
-        <w:tblStyle w:val="aa"/>
+        <w:tblStyle w:val="a7"/>
         <w:tblW w:w="0" w:type="auto"/>
         <w:tblBorders>
           <w:left w:val="none" w:sz="0" w:space="0" w:color="auto"/>
@@ -25974,6 +26305,7 @@
           </w:tcPr>
           <w:p>
             <w:r>
+              <w:lastRenderedPageBreak/>
               <w:t>CityPrice.Input.InValid</w:t>
             </w:r>
           </w:p>
@@ -26575,7 +26907,7 @@
     </w:p>
     <w:tbl>
       <w:tblPr>
-        <w:tblStyle w:val="aa"/>
+        <w:tblStyle w:val="a7"/>
         <w:tblW w:w="0" w:type="auto"/>
         <w:tblBorders>
           <w:left w:val="none" w:sz="0" w:space="0" w:color="auto"/>
@@ -26748,7 +27080,14 @@
               <w:rPr>
                 <w:rFonts w:hint="eastAsia"/>
               </w:rPr>
-              <w:t>总经理确认修改后系统更新薪水策略信息，参见</w:t>
+              <w:t>总经理确认修改后系统更新薪水策略信</w:t>
+            </w:r>
+            <w:r>
+              <w:rPr>
+                <w:rFonts w:hint="eastAsia"/>
+              </w:rPr>
+              <w:lastRenderedPageBreak/>
+              <w:t>息，参见</w:t>
             </w:r>
             <w:r>
               <w:t>Salary.Update</w:t>
@@ -26767,6 +27106,7 @@
           </w:tcPr>
           <w:p>
             <w:r>
+              <w:lastRenderedPageBreak/>
               <w:t>Salary.Strategy</w:t>
             </w:r>
           </w:p>
@@ -27103,7 +27443,7 @@
       <w:pPr>
         <w:pStyle w:val="3"/>
       </w:pPr>
-      <w:bookmarkStart w:id="39" w:name="_Toc306376494"/>
+      <w:bookmarkStart w:id="40" w:name="_Toc306376494"/>
       <w:r>
         <w:rPr>
           <w:rFonts w:hint="eastAsia"/>
@@ -27119,7 +27459,7 @@
         </w:rPr>
         <w:t>制定薪水策略</w:t>
       </w:r>
-      <w:bookmarkEnd w:id="39"/>
+      <w:bookmarkEnd w:id="40"/>
     </w:p>
     <w:p>
       <w:r>
@@ -27271,7 +27611,7 @@
     </w:p>
     <w:tbl>
       <w:tblPr>
-        <w:tblStyle w:val="aa"/>
+        <w:tblStyle w:val="a7"/>
         <w:tblW w:w="0" w:type="auto"/>
         <w:tblBorders>
           <w:left w:val="none" w:sz="0" w:space="0" w:color="auto"/>
@@ -27513,7 +27853,14 @@
               <w:rPr>
                 <w:rFonts w:hint="eastAsia"/>
               </w:rPr>
-              <w:t>系统可以显示该地区的薪水策略：员工类型和薪水</w:t>
+              <w:t>系统可以显示该地区的薪水策略：员工</w:t>
+            </w:r>
+            <w:r>
+              <w:rPr>
+                <w:rFonts w:hint="eastAsia"/>
+              </w:rPr>
+              <w:lastRenderedPageBreak/>
+              <w:t>类型和薪水</w:t>
             </w:r>
           </w:p>
         </w:tc>
@@ -27529,6 +27876,7 @@
           </w:tcPr>
           <w:p>
             <w:r>
+              <w:lastRenderedPageBreak/>
               <w:t>Salary.Strategy.Invalid</w:t>
             </w:r>
           </w:p>
@@ -27801,7 +28149,7 @@
       <w:pPr>
         <w:pStyle w:val="3"/>
       </w:pPr>
-      <w:bookmarkStart w:id="40" w:name="_Toc306376495"/>
+      <w:bookmarkStart w:id="41" w:name="_Toc306376495"/>
       <w:r>
         <w:rPr>
           <w:rFonts w:hint="eastAsia"/>
@@ -27814,7 +28162,7 @@
         </w:rPr>
         <w:t>用户管理</w:t>
       </w:r>
-      <w:bookmarkEnd w:id="40"/>
+      <w:bookmarkEnd w:id="41"/>
     </w:p>
     <w:p>
       <w:r>
@@ -27963,6 +28311,7 @@
     </w:p>
     <w:p>
       <w:r>
+        <w:lastRenderedPageBreak/>
         <w:t>响应：</w:t>
       </w:r>
       <w:r>
@@ -28174,6 +28523,7 @@
     <w:p/>
     <w:p>
       <w:r>
+        <w:lastRenderedPageBreak/>
         <w:t>3.2.22.3</w:t>
       </w:r>
       <w:r>
@@ -28183,7 +28533,7 @@
     <w:p/>
     <w:tbl>
       <w:tblPr>
-        <w:tblStyle w:val="aa"/>
+        <w:tblStyle w:val="a7"/>
         <w:tblW w:w="0" w:type="auto"/>
         <w:tblBorders>
           <w:left w:val="none" w:sz="0" w:space="0" w:color="auto"/>
@@ -28672,6 +29022,7 @@
           </w:tcPr>
           <w:p>
             <w:r>
+              <w:lastRenderedPageBreak/>
               <w:t>Management. Administrator. Modify</w:t>
             </w:r>
           </w:p>
@@ -28897,7 +29248,7 @@
       <w:pPr>
         <w:pStyle w:val="3"/>
       </w:pPr>
-      <w:bookmarkStart w:id="41" w:name="_Toc306376496"/>
+      <w:bookmarkStart w:id="42" w:name="_Toc306376496"/>
       <w:r>
         <w:rPr>
           <w:rFonts w:hint="eastAsia"/>
@@ -28910,7 +29261,7 @@
         </w:rPr>
         <w:t>输入寄件单</w:t>
       </w:r>
-      <w:bookmarkEnd w:id="41"/>
+      <w:bookmarkEnd w:id="42"/>
     </w:p>
     <w:p>
       <w:r>
@@ -28957,6 +29308,7 @@
     <w:p/>
     <w:p>
       <w:r>
+        <w:lastRenderedPageBreak/>
         <w:t>刺激：快递员输入订单号</w:t>
       </w:r>
     </w:p>
@@ -29015,7 +29367,7 @@
     <w:p/>
     <w:tbl>
       <w:tblPr>
-        <w:tblStyle w:val="aa"/>
+        <w:tblStyle w:val="a7"/>
         <w:tblW w:w="0" w:type="auto"/>
         <w:tblBorders>
           <w:left w:val="none" w:sz="0" w:space="0" w:color="auto"/>
@@ -29322,6 +29674,7 @@
               <w:rPr>
                 <w:rFonts w:hint="eastAsia"/>
               </w:rPr>
+              <w:lastRenderedPageBreak/>
               <w:t>Send. Close</w:t>
             </w:r>
           </w:p>
@@ -29350,14 +29703,14 @@
           <w:numId w:val="1"/>
         </w:numPr>
       </w:pPr>
-      <w:bookmarkStart w:id="42" w:name="_Toc306376497"/>
+      <w:bookmarkStart w:id="43" w:name="_Toc306376497"/>
       <w:r>
         <w:rPr>
           <w:rFonts w:hint="eastAsia"/>
         </w:rPr>
         <w:t>非功能需求</w:t>
       </w:r>
-      <w:bookmarkEnd w:id="42"/>
+      <w:bookmarkEnd w:id="43"/>
     </w:p>
     <w:p>
       <w:pPr>
@@ -29367,18 +29720,18 @@
           <w:numId w:val="1"/>
         </w:numPr>
       </w:pPr>
-      <w:bookmarkStart w:id="43" w:name="_Toc306376498"/>
+      <w:bookmarkStart w:id="44" w:name="_Toc306376498"/>
       <w:r>
         <w:rPr>
           <w:rFonts w:hint="eastAsia"/>
         </w:rPr>
         <w:t>安全性</w:t>
       </w:r>
-      <w:bookmarkEnd w:id="43"/>
+      <w:bookmarkEnd w:id="44"/>
     </w:p>
     <w:p>
       <w:pPr>
-        <w:pStyle w:val="a7"/>
+        <w:pStyle w:val="a5"/>
         <w:ind w:left="1080"/>
       </w:pPr>
       <w:r>
@@ -29402,7 +29755,7 @@
     </w:p>
     <w:p>
       <w:pPr>
-        <w:pStyle w:val="a7"/>
+        <w:pStyle w:val="a5"/>
         <w:ind w:left="1080"/>
       </w:pPr>
       <w:r>
@@ -29432,7 +29785,7 @@
     </w:p>
     <w:p>
       <w:pPr>
-        <w:pStyle w:val="a7"/>
+        <w:pStyle w:val="a5"/>
         <w:ind w:left="1080"/>
       </w:pPr>
       <w:r>
@@ -29450,7 +29803,7 @@
     </w:p>
     <w:p>
       <w:pPr>
-        <w:pStyle w:val="a7"/>
+        <w:pStyle w:val="a5"/>
         <w:ind w:left="1080"/>
       </w:pPr>
       <w:r>
@@ -29468,7 +29821,7 @@
     </w:p>
     <w:p>
       <w:pPr>
-        <w:pStyle w:val="a7"/>
+        <w:pStyle w:val="a5"/>
         <w:ind w:left="1080"/>
       </w:pPr>
       <w:r>
@@ -29492,7 +29845,7 @@
     </w:p>
     <w:p>
       <w:pPr>
-        <w:pStyle w:val="a7"/>
+        <w:pStyle w:val="a5"/>
         <w:ind w:left="1080"/>
       </w:pPr>
       <w:r>
@@ -29516,18 +29869,18 @@
           <w:numId w:val="1"/>
         </w:numPr>
       </w:pPr>
-      <w:bookmarkStart w:id="44" w:name="_Toc306376499"/>
+      <w:bookmarkStart w:id="45" w:name="_Toc306376499"/>
       <w:r>
         <w:rPr>
           <w:rFonts w:hint="eastAsia"/>
         </w:rPr>
         <w:t>可维护性</w:t>
       </w:r>
-      <w:bookmarkEnd w:id="44"/>
+      <w:bookmarkEnd w:id="45"/>
     </w:p>
     <w:p>
       <w:pPr>
-        <w:pStyle w:val="a7"/>
+        <w:pStyle w:val="a5"/>
         <w:ind w:left="1080"/>
       </w:pPr>
       <w:r>
@@ -29569,7 +29922,7 @@
     </w:p>
     <w:p>
       <w:pPr>
-        <w:pStyle w:val="a7"/>
+        <w:pStyle w:val="a5"/>
         <w:ind w:left="1080"/>
       </w:pPr>
       <w:r>
@@ -29605,18 +29958,18 @@
           <w:numId w:val="1"/>
         </w:numPr>
       </w:pPr>
-      <w:bookmarkStart w:id="45" w:name="_Toc306376500"/>
+      <w:bookmarkStart w:id="46" w:name="_Toc306376500"/>
       <w:r>
         <w:rPr>
           <w:rFonts w:hint="eastAsia"/>
         </w:rPr>
         <w:t>易用性</w:t>
       </w:r>
-      <w:bookmarkEnd w:id="45"/>
+      <w:bookmarkEnd w:id="46"/>
     </w:p>
     <w:p>
       <w:pPr>
-        <w:pStyle w:val="a7"/>
+        <w:pStyle w:val="a5"/>
         <w:ind w:left="1080"/>
       </w:pPr>
       <w:r>
@@ -29676,7 +30029,7 @@
     </w:p>
     <w:p>
       <w:pPr>
-        <w:pStyle w:val="a7"/>
+        <w:pStyle w:val="a5"/>
         <w:ind w:left="1080"/>
       </w:pPr>
       <w:r>
@@ -29724,7 +30077,7 @@
     </w:p>
     <w:p>
       <w:pPr>
-        <w:pStyle w:val="a7"/>
+        <w:pStyle w:val="a5"/>
         <w:ind w:left="1080"/>
       </w:pPr>
       <w:r>
@@ -29772,18 +30125,18 @@
           <w:numId w:val="1"/>
         </w:numPr>
       </w:pPr>
-      <w:bookmarkStart w:id="46" w:name="_Toc306376501"/>
+      <w:bookmarkStart w:id="47" w:name="_Toc306376501"/>
       <w:r>
         <w:rPr>
           <w:rFonts w:hint="eastAsia"/>
         </w:rPr>
         <w:t>可靠性</w:t>
       </w:r>
-      <w:bookmarkEnd w:id="46"/>
+      <w:bookmarkEnd w:id="47"/>
     </w:p>
     <w:p>
       <w:pPr>
-        <w:pStyle w:val="a7"/>
+        <w:pStyle w:val="a5"/>
         <w:ind w:left="1080"/>
       </w:pPr>
       <w:r>
@@ -29801,7 +30154,7 @@
     </w:p>
     <w:p>
       <w:pPr>
-        <w:pStyle w:val="a7"/>
+        <w:pStyle w:val="a5"/>
         <w:ind w:left="1080"/>
       </w:pPr>
       <w:r>
@@ -29819,7 +30172,7 @@
     </w:p>
     <w:p>
       <w:pPr>
-        <w:pStyle w:val="a7"/>
+        <w:pStyle w:val="a5"/>
         <w:ind w:left="1080"/>
       </w:pPr>
       <w:r>
@@ -29843,7 +30196,7 @@
     </w:p>
     <w:p>
       <w:pPr>
-        <w:pStyle w:val="a7"/>
+        <w:pStyle w:val="a5"/>
         <w:ind w:left="1080"/>
       </w:pPr>
       <w:r>
@@ -29891,14 +30244,14 @@
           <w:numId w:val="1"/>
         </w:numPr>
       </w:pPr>
-      <w:bookmarkStart w:id="47" w:name="_Toc306376502"/>
+      <w:bookmarkStart w:id="48" w:name="_Toc306376502"/>
       <w:r>
         <w:rPr>
           <w:rFonts w:hint="eastAsia"/>
         </w:rPr>
         <w:t>业务规则</w:t>
       </w:r>
-      <w:bookmarkEnd w:id="47"/>
+      <w:bookmarkEnd w:id="48"/>
     </w:p>
     <w:p>
       <w:r>
@@ -29957,6 +30310,7 @@
         <w:rPr>
           <w:rFonts w:hint="eastAsia"/>
         </w:rPr>
+        <w:lastRenderedPageBreak/>
         <w:t>BR2</w:t>
       </w:r>
       <w:r>
@@ -30421,6 +30775,7 @@
     </w:p>
     <w:p>
       <w:r>
+        <w:lastRenderedPageBreak/>
         <w:t>用户类别包括总经理，高级财务人员，普通财务人员，快递员，营业厅业务员，中转中心业务员，仓库管理人员</w:t>
       </w:r>
     </w:p>
@@ -30759,18 +31114,18 @@
           <w:numId w:val="1"/>
         </w:numPr>
       </w:pPr>
-      <w:bookmarkStart w:id="48" w:name="_Toc306376503"/>
+      <w:bookmarkStart w:id="49" w:name="_Toc306376503"/>
       <w:r>
         <w:rPr>
           <w:rFonts w:hint="eastAsia"/>
         </w:rPr>
         <w:t>约束</w:t>
       </w:r>
-      <w:bookmarkEnd w:id="48"/>
+      <w:bookmarkEnd w:id="49"/>
     </w:p>
     <w:p>
       <w:pPr>
-        <w:pStyle w:val="a7"/>
+        <w:pStyle w:val="a5"/>
         <w:ind w:left="1080"/>
       </w:pPr>
       <w:r>
@@ -30788,7 +31143,7 @@
     </w:p>
     <w:p>
       <w:pPr>
-        <w:pStyle w:val="a7"/>
+        <w:pStyle w:val="a5"/>
         <w:ind w:left="1080"/>
       </w:pPr>
       <w:r>
@@ -30812,14 +31167,15 @@
           <w:numId w:val="1"/>
         </w:numPr>
       </w:pPr>
-      <w:bookmarkStart w:id="49" w:name="_Toc306376504"/>
-      <w:r>
-        <w:rPr>
-          <w:rFonts w:hint="eastAsia"/>
-        </w:rPr>
+      <w:bookmarkStart w:id="50" w:name="_Toc306376504"/>
+      <w:r>
+        <w:rPr>
+          <w:rFonts w:hint="eastAsia"/>
+        </w:rPr>
+        <w:lastRenderedPageBreak/>
         <w:t>数据需求</w:t>
       </w:r>
-      <w:bookmarkEnd w:id="49"/>
+      <w:bookmarkEnd w:id="50"/>
     </w:p>
     <w:p>
       <w:pPr>
@@ -30829,14 +31185,14 @@
           <w:numId w:val="1"/>
         </w:numPr>
       </w:pPr>
-      <w:bookmarkStart w:id="50" w:name="_Toc306376505"/>
+      <w:bookmarkStart w:id="51" w:name="_Toc306376505"/>
       <w:r>
         <w:rPr>
           <w:rFonts w:hint="eastAsia"/>
         </w:rPr>
         <w:t>数据定义</w:t>
       </w:r>
-      <w:bookmarkEnd w:id="50"/>
+      <w:bookmarkEnd w:id="51"/>
     </w:p>
     <w:p>
       <w:r>
@@ -30927,14 +31283,14 @@
           <w:numId w:val="1"/>
         </w:numPr>
       </w:pPr>
-      <w:bookmarkStart w:id="51" w:name="_Toc306376506"/>
+      <w:bookmarkStart w:id="52" w:name="_Toc306376506"/>
       <w:r>
         <w:rPr>
           <w:rFonts w:hint="eastAsia"/>
         </w:rPr>
         <w:t>默认数据</w:t>
       </w:r>
-      <w:bookmarkEnd w:id="51"/>
+      <w:bookmarkEnd w:id="52"/>
     </w:p>
     <w:p>
       <w:r>
@@ -31134,14 +31490,14 @@
           <w:numId w:val="1"/>
         </w:numPr>
       </w:pPr>
-      <w:bookmarkStart w:id="52" w:name="_Toc306376507"/>
+      <w:bookmarkStart w:id="53" w:name="_Toc306376507"/>
       <w:r>
         <w:rPr>
           <w:rFonts w:hint="eastAsia"/>
         </w:rPr>
         <w:t>数据格式要求</w:t>
       </w:r>
-      <w:bookmarkEnd w:id="52"/>
+      <w:bookmarkEnd w:id="53"/>
     </w:p>
     <w:p>
       <w:pPr>
@@ -31404,18 +31760,19 @@
           <w:numId w:val="1"/>
         </w:numPr>
       </w:pPr>
-      <w:bookmarkStart w:id="53" w:name="_Toc306376508"/>
-      <w:r>
-        <w:rPr>
-          <w:rFonts w:hint="eastAsia"/>
-        </w:rPr>
+      <w:bookmarkStart w:id="54" w:name="_Toc306376508"/>
+      <w:r>
+        <w:rPr>
+          <w:rFonts w:hint="eastAsia"/>
+        </w:rPr>
+        <w:lastRenderedPageBreak/>
         <w:t>其他需求</w:t>
       </w:r>
-      <w:bookmarkEnd w:id="53"/>
+      <w:bookmarkEnd w:id="54"/>
     </w:p>
     <w:p>
       <w:pPr>
-        <w:pStyle w:val="a7"/>
+        <w:pStyle w:val="a5"/>
       </w:pPr>
       <w:r>
         <w:rPr>
@@ -31426,7 +31783,7 @@
     </w:p>
     <w:p>
       <w:pPr>
-        <w:pStyle w:val="a7"/>
+        <w:pStyle w:val="a5"/>
       </w:pPr>
       <w:r>
         <w:rPr>
@@ -31443,7 +31800,7 @@
     </w:p>
     <w:p>
       <w:pPr>
-        <w:pStyle w:val="a7"/>
+        <w:pStyle w:val="a5"/>
       </w:pPr>
       <w:r>
         <w:rPr>
@@ -31472,19 +31829,19 @@
     </w:p>
     <w:p>
       <w:pPr>
-        <w:pStyle w:val="a7"/>
+        <w:pStyle w:val="a5"/>
         <w:ind w:left="1080"/>
       </w:pPr>
     </w:p>
     <w:p/>
     <w:p>
       <w:pPr>
-        <w:pStyle w:val="a7"/>
+        <w:pStyle w:val="a5"/>
       </w:pPr>
     </w:p>
     <w:p>
       <w:pPr>
-        <w:pStyle w:val="a7"/>
+        <w:pStyle w:val="a5"/>
         <w:ind w:left="1080"/>
       </w:pPr>
       <w:r>
@@ -31492,8 +31849,8 @@
       </w:r>
     </w:p>
     <w:sectPr>
-      <w:footerReference w:type="even" r:id="rId9"/>
-      <w:footerReference w:type="default" r:id="rId10"/>
+      <w:footerReference w:type="even" r:id="rId8"/>
+      <w:footerReference w:type="default" r:id="rId9"/>
       <w:pgSz w:w="12240" w:h="15840"/>
       <w:pgMar w:top="1440" w:right="1440" w:bottom="1440" w:left="1440" w:header="720" w:footer="720" w:gutter="0"/>
       <w:cols w:space="720"/>
@@ -31505,7 +31862,7 @@
 </file>
 
 <file path=word/endnotes.xml><?xml version="1.0" encoding="utf-8"?>
-<w:endnotes xmlns:wpc="http://schemas.microsoft.com/office/word/2010/wordprocessingCanvas" xmlns:mo="http://schemas.microsoft.com/office/mac/office/2008/main" xmlns:mc="http://schemas.openxmlformats.org/markup-compatibility/2006" xmlns:mv="urn:schemas-microsoft-com:mac:vml" xmlns:o="urn:schemas-microsoft-com:office:office" xmlns:r="http://schemas.openxmlformats.org/officeDocument/2006/relationships" xmlns:m="http://schemas.openxmlformats.org/officeDocument/2006/math" xmlns:v="urn:schemas-microsoft-com:vml" xmlns:wp14="http://schemas.microsoft.com/office/word/2010/wordprocessingDrawing" xmlns:wp="http://schemas.openxmlformats.org/drawingml/2006/wordprocessingDrawing" xmlns:w10="urn:schemas-microsoft-com:office:word" xmlns:w="http://schemas.openxmlformats.org/wordprocessingml/2006/main" xmlns:w14="http://schemas.microsoft.com/office/word/2010/wordml" xmlns:wpg="http://schemas.microsoft.com/office/word/2010/wordprocessingGroup" xmlns:wpi="http://schemas.microsoft.com/office/word/2010/wordprocessingInk" xmlns:wne="http://schemas.microsoft.com/office/word/2006/wordml" xmlns:wps="http://schemas.microsoft.com/office/word/2010/wordprocessingShape" mc:Ignorable="w14 wp14">
+<w:endnotes xmlns:wpc="http://schemas.microsoft.com/office/word/2010/wordprocessingCanvas" xmlns:mc="http://schemas.openxmlformats.org/markup-compatibility/2006" xmlns:o="urn:schemas-microsoft-com:office:office" xmlns:r="http://schemas.openxmlformats.org/officeDocument/2006/relationships" xmlns:m="http://schemas.openxmlformats.org/officeDocument/2006/math" xmlns:v="urn:schemas-microsoft-com:vml" xmlns:wp14="http://schemas.microsoft.com/office/word/2010/wordprocessingDrawing" xmlns:wp="http://schemas.openxmlformats.org/drawingml/2006/wordprocessingDrawing" xmlns:w10="urn:schemas-microsoft-com:office:word" xmlns:w="http://schemas.openxmlformats.org/wordprocessingml/2006/main" xmlns:w14="http://schemas.microsoft.com/office/word/2010/wordml" xmlns:w15="http://schemas.microsoft.com/office/word/2012/wordml" xmlns:wpg="http://schemas.microsoft.com/office/word/2010/wordprocessingGroup" xmlns:wpi="http://schemas.microsoft.com/office/word/2010/wordprocessingInk" xmlns:wne="http://schemas.microsoft.com/office/word/2006/wordml" xmlns:wps="http://schemas.microsoft.com/office/word/2010/wordprocessingShape" mc:Ignorable="w14 w15 wp14">
   <w:endnote w:type="separator" w:id="-1">
     <w:p>
       <w:pPr>
@@ -31530,94 +31887,94 @@
 </file>
 
 <file path=word/footer1.xml><?xml version="1.0" encoding="utf-8"?>
-<w:ftr xmlns:wpc="http://schemas.microsoft.com/office/word/2010/wordprocessingCanvas" xmlns:mo="http://schemas.microsoft.com/office/mac/office/2008/main" xmlns:mc="http://schemas.openxmlformats.org/markup-compatibility/2006" xmlns:mv="urn:schemas-microsoft-com:mac:vml" xmlns:o="urn:schemas-microsoft-com:office:office" xmlns:r="http://schemas.openxmlformats.org/officeDocument/2006/relationships" xmlns:m="http://schemas.openxmlformats.org/officeDocument/2006/math" xmlns:v="urn:schemas-microsoft-com:vml" xmlns:wp14="http://schemas.microsoft.com/office/word/2010/wordprocessingDrawing" xmlns:wp="http://schemas.openxmlformats.org/drawingml/2006/wordprocessingDrawing" xmlns:w10="urn:schemas-microsoft-com:office:word" xmlns:w="http://schemas.openxmlformats.org/wordprocessingml/2006/main" xmlns:w14="http://schemas.microsoft.com/office/word/2010/wordml" xmlns:wpg="http://schemas.microsoft.com/office/word/2010/wordprocessingGroup" xmlns:wpi="http://schemas.microsoft.com/office/word/2010/wordprocessingInk" xmlns:wne="http://schemas.microsoft.com/office/word/2006/wordml" xmlns:wps="http://schemas.microsoft.com/office/word/2010/wordprocessingShape" mc:Ignorable="w14 wp14">
+<w:ftr xmlns:wpc="http://schemas.microsoft.com/office/word/2010/wordprocessingCanvas" xmlns:mc="http://schemas.openxmlformats.org/markup-compatibility/2006" xmlns:o="urn:schemas-microsoft-com:office:office" xmlns:r="http://schemas.openxmlformats.org/officeDocument/2006/relationships" xmlns:m="http://schemas.openxmlformats.org/officeDocument/2006/math" xmlns:v="urn:schemas-microsoft-com:vml" xmlns:wp14="http://schemas.microsoft.com/office/word/2010/wordprocessingDrawing" xmlns:wp="http://schemas.openxmlformats.org/drawingml/2006/wordprocessingDrawing" xmlns:w10="urn:schemas-microsoft-com:office:word" xmlns:w="http://schemas.openxmlformats.org/wordprocessingml/2006/main" xmlns:w14="http://schemas.microsoft.com/office/word/2010/wordml" xmlns:w15="http://schemas.microsoft.com/office/word/2012/wordml" xmlns:wpg="http://schemas.microsoft.com/office/word/2010/wordprocessingGroup" xmlns:wpi="http://schemas.microsoft.com/office/word/2010/wordprocessingInk" xmlns:wne="http://schemas.microsoft.com/office/word/2006/wordml" xmlns:wps="http://schemas.microsoft.com/office/word/2010/wordprocessingShape" mc:Ignorable="w14 w15 wp14">
   <w:p>
     <w:pPr>
-      <w:pStyle w:val="ad"/>
+      <w:pStyle w:val="a9"/>
       <w:framePr w:wrap="around" w:vAnchor="text" w:hAnchor="margin" w:xAlign="center" w:y="1"/>
       <w:rPr>
-        <w:rStyle w:val="af"/>
+        <w:rStyle w:val="aa"/>
       </w:rPr>
     </w:pPr>
     <w:r>
       <w:rPr>
-        <w:rStyle w:val="af"/>
+        <w:rStyle w:val="aa"/>
       </w:rPr>
       <w:fldChar w:fldCharType="begin"/>
     </w:r>
     <w:r>
       <w:rPr>
-        <w:rStyle w:val="af"/>
+        <w:rStyle w:val="aa"/>
       </w:rPr>
       <w:instrText xml:space="preserve">PAGE  </w:instrText>
     </w:r>
     <w:r>
       <w:rPr>
-        <w:rStyle w:val="af"/>
+        <w:rStyle w:val="aa"/>
       </w:rPr>
       <w:fldChar w:fldCharType="end"/>
     </w:r>
   </w:p>
   <w:p>
     <w:pPr>
-      <w:pStyle w:val="ad"/>
+      <w:pStyle w:val="a9"/>
     </w:pPr>
   </w:p>
 </w:ftr>
 </file>
 
 <file path=word/footer2.xml><?xml version="1.0" encoding="utf-8"?>
-<w:ftr xmlns:wpc="http://schemas.microsoft.com/office/word/2010/wordprocessingCanvas" xmlns:mo="http://schemas.microsoft.com/office/mac/office/2008/main" xmlns:mc="http://schemas.openxmlformats.org/markup-compatibility/2006" xmlns:mv="urn:schemas-microsoft-com:mac:vml" xmlns:o="urn:schemas-microsoft-com:office:office" xmlns:r="http://schemas.openxmlformats.org/officeDocument/2006/relationships" xmlns:m="http://schemas.openxmlformats.org/officeDocument/2006/math" xmlns:v="urn:schemas-microsoft-com:vml" xmlns:wp14="http://schemas.microsoft.com/office/word/2010/wordprocessingDrawing" xmlns:wp="http://schemas.openxmlformats.org/drawingml/2006/wordprocessingDrawing" xmlns:w10="urn:schemas-microsoft-com:office:word" xmlns:w="http://schemas.openxmlformats.org/wordprocessingml/2006/main" xmlns:w14="http://schemas.microsoft.com/office/word/2010/wordml" xmlns:wpg="http://schemas.microsoft.com/office/word/2010/wordprocessingGroup" xmlns:wpi="http://schemas.microsoft.com/office/word/2010/wordprocessingInk" xmlns:wne="http://schemas.microsoft.com/office/word/2006/wordml" xmlns:wps="http://schemas.microsoft.com/office/word/2010/wordprocessingShape" mc:Ignorable="w14 wp14">
+<w:ftr xmlns:wpc="http://schemas.microsoft.com/office/word/2010/wordprocessingCanvas" xmlns:mc="http://schemas.openxmlformats.org/markup-compatibility/2006" xmlns:o="urn:schemas-microsoft-com:office:office" xmlns:r="http://schemas.openxmlformats.org/officeDocument/2006/relationships" xmlns:m="http://schemas.openxmlformats.org/officeDocument/2006/math" xmlns:v="urn:schemas-microsoft-com:vml" xmlns:wp14="http://schemas.microsoft.com/office/word/2010/wordprocessingDrawing" xmlns:wp="http://schemas.openxmlformats.org/drawingml/2006/wordprocessingDrawing" xmlns:w10="urn:schemas-microsoft-com:office:word" xmlns:w="http://schemas.openxmlformats.org/wordprocessingml/2006/main" xmlns:w14="http://schemas.microsoft.com/office/word/2010/wordml" xmlns:w15="http://schemas.microsoft.com/office/word/2012/wordml" xmlns:wpg="http://schemas.microsoft.com/office/word/2010/wordprocessingGroup" xmlns:wpi="http://schemas.microsoft.com/office/word/2010/wordprocessingInk" xmlns:wne="http://schemas.microsoft.com/office/word/2006/wordml" xmlns:wps="http://schemas.microsoft.com/office/word/2010/wordprocessingShape" mc:Ignorable="w14 w15 wp14">
   <w:p>
     <w:pPr>
-      <w:pStyle w:val="ad"/>
+      <w:pStyle w:val="a9"/>
       <w:framePr w:wrap="around" w:vAnchor="text" w:hAnchor="margin" w:xAlign="center" w:y="1"/>
       <w:rPr>
-        <w:rStyle w:val="af"/>
+        <w:rStyle w:val="aa"/>
       </w:rPr>
     </w:pPr>
     <w:r>
       <w:rPr>
-        <w:rStyle w:val="af"/>
+        <w:rStyle w:val="aa"/>
       </w:rPr>
       <w:fldChar w:fldCharType="begin"/>
     </w:r>
     <w:r>
       <w:rPr>
-        <w:rStyle w:val="af"/>
+        <w:rStyle w:val="aa"/>
       </w:rPr>
       <w:instrText xml:space="preserve">PAGE  </w:instrText>
     </w:r>
     <w:r>
       <w:rPr>
-        <w:rStyle w:val="af"/>
+        <w:rStyle w:val="aa"/>
       </w:rPr>
       <w:fldChar w:fldCharType="separate"/>
     </w:r>
     <w:r>
       <w:rPr>
-        <w:rStyle w:val="af"/>
+        <w:rStyle w:val="aa"/>
         <w:noProof/>
       </w:rPr>
-      <w:t>4</w:t>
+      <w:t>3</w:t>
     </w:r>
     <w:r>
       <w:rPr>
-        <w:rStyle w:val="af"/>
+        <w:rStyle w:val="aa"/>
       </w:rPr>
       <w:fldChar w:fldCharType="end"/>
     </w:r>
   </w:p>
   <w:p>
     <w:pPr>
-      <w:pStyle w:val="ad"/>
+      <w:pStyle w:val="a9"/>
     </w:pPr>
   </w:p>
 </w:ftr>
 </file>
 
 <file path=word/footnotes.xml><?xml version="1.0" encoding="utf-8"?>
-<w:footnotes xmlns:wpc="http://schemas.microsoft.com/office/word/2010/wordprocessingCanvas" xmlns:mo="http://schemas.microsoft.com/office/mac/office/2008/main" xmlns:mc="http://schemas.openxmlformats.org/markup-compatibility/2006" xmlns:mv="urn:schemas-microsoft-com:mac:vml" xmlns:o="urn:schemas-microsoft-com:office:office" xmlns:r="http://schemas.openxmlformats.org/officeDocument/2006/relationships" xmlns:m="http://schemas.openxmlformats.org/officeDocument/2006/math" xmlns:v="urn:schemas-microsoft-com:vml" xmlns:wp14="http://schemas.microsoft.com/office/word/2010/wordprocessingDrawing" xmlns:wp="http://schemas.openxmlformats.org/drawingml/2006/wordprocessingDrawing" xmlns:w10="urn:schemas-microsoft-com:office:word" xmlns:w="http://schemas.openxmlformats.org/wordprocessingml/2006/main" xmlns:w14="http://schemas.microsoft.com/office/word/2010/wordml" xmlns:wpg="http://schemas.microsoft.com/office/word/2010/wordprocessingGroup" xmlns:wpi="http://schemas.microsoft.com/office/word/2010/wordprocessingInk" xmlns:wne="http://schemas.microsoft.com/office/word/2006/wordml" xmlns:wps="http://schemas.microsoft.com/office/word/2010/wordprocessingShape" mc:Ignorable="w14 wp14">
+<w:footnotes xmlns:wpc="http://schemas.microsoft.com/office/word/2010/wordprocessingCanvas" xmlns:mc="http://schemas.openxmlformats.org/markup-compatibility/2006" xmlns:o="urn:schemas-microsoft-com:office:office" xmlns:r="http://schemas.openxmlformats.org/officeDocument/2006/relationships" xmlns:m="http://schemas.openxmlformats.org/officeDocument/2006/math" xmlns:v="urn:schemas-microsoft-com:vml" xmlns:wp14="http://schemas.microsoft.com/office/word/2010/wordprocessingDrawing" xmlns:wp="http://schemas.openxmlformats.org/drawingml/2006/wordprocessingDrawing" xmlns:w10="urn:schemas-microsoft-com:office:word" xmlns:w="http://schemas.openxmlformats.org/wordprocessingml/2006/main" xmlns:w14="http://schemas.microsoft.com/office/word/2010/wordml" xmlns:w15="http://schemas.microsoft.com/office/word/2012/wordml" xmlns:wpg="http://schemas.microsoft.com/office/word/2010/wordprocessingGroup" xmlns:wpi="http://schemas.microsoft.com/office/word/2010/wordprocessingInk" xmlns:wne="http://schemas.microsoft.com/office/word/2006/wordml" xmlns:wps="http://schemas.microsoft.com/office/word/2010/wordprocessingShape" mc:Ignorable="w14 w15 wp14">
   <w:footnote w:type="separator" w:id="-1">
     <w:p>
       <w:pPr>
@@ -31642,8 +31999,8 @@
 </file>
 
 <file path=word/numbering.xml><?xml version="1.0" encoding="utf-8"?>
-<w:numbering xmlns:wpc="http://schemas.microsoft.com/office/word/2010/wordprocessingCanvas" xmlns:mo="http://schemas.microsoft.com/office/mac/office/2008/main" xmlns:mc="http://schemas.openxmlformats.org/markup-compatibility/2006" xmlns:mv="urn:schemas-microsoft-com:mac:vml" xmlns:o="urn:schemas-microsoft-com:office:office" xmlns:r="http://schemas.openxmlformats.org/officeDocument/2006/relationships" xmlns:m="http://schemas.openxmlformats.org/officeDocument/2006/math" xmlns:v="urn:schemas-microsoft-com:vml" xmlns:wp14="http://schemas.microsoft.com/office/word/2010/wordprocessingDrawing" xmlns:wp="http://schemas.openxmlformats.org/drawingml/2006/wordprocessingDrawing" xmlns:w10="urn:schemas-microsoft-com:office:word" xmlns:w="http://schemas.openxmlformats.org/wordprocessingml/2006/main" xmlns:w14="http://schemas.microsoft.com/office/word/2010/wordml" xmlns:wpg="http://schemas.microsoft.com/office/word/2010/wordprocessingGroup" xmlns:wpi="http://schemas.microsoft.com/office/word/2010/wordprocessingInk" xmlns:wne="http://schemas.microsoft.com/office/word/2006/wordml" xmlns:wps="http://schemas.microsoft.com/office/word/2010/wordprocessingShape" mc:Ignorable="w14 wp14">
-  <w:abstractNum w:abstractNumId="0">
+<w:numbering xmlns:wpc="http://schemas.microsoft.com/office/word/2010/wordprocessingCanvas" xmlns:mc="http://schemas.openxmlformats.org/markup-compatibility/2006" xmlns:o="urn:schemas-microsoft-com:office:office" xmlns:r="http://schemas.openxmlformats.org/officeDocument/2006/relationships" xmlns:m="http://schemas.openxmlformats.org/officeDocument/2006/math" xmlns:v="urn:schemas-microsoft-com:vml" xmlns:wp14="http://schemas.microsoft.com/office/word/2010/wordprocessingDrawing" xmlns:wp="http://schemas.openxmlformats.org/drawingml/2006/wordprocessingDrawing" xmlns:w10="urn:schemas-microsoft-com:office:word" xmlns:w="http://schemas.openxmlformats.org/wordprocessingml/2006/main" xmlns:w14="http://schemas.microsoft.com/office/word/2010/wordml" xmlns:w15="http://schemas.microsoft.com/office/word/2012/wordml" xmlns:wpg="http://schemas.microsoft.com/office/word/2010/wordprocessingGroup" xmlns:wpi="http://schemas.microsoft.com/office/word/2010/wordprocessingInk" xmlns:wne="http://schemas.microsoft.com/office/word/2006/wordml" xmlns:wps="http://schemas.microsoft.com/office/word/2010/wordprocessingShape" mc:Ignorable="w14 w15 wp14">
+  <w:abstractNum w:abstractNumId="0" w15:restartNumberingAfterBreak="0">
     <w:nsid w:val="16D10651"/>
     <w:multiLevelType w:val="multilevel"/>
     <w:tmpl w:val="F5844E88"/>
@@ -31764,7 +32121,7 @@
       </w:rPr>
     </w:lvl>
   </w:abstractNum>
-  <w:abstractNum w:abstractNumId="1">
+  <w:abstractNum w:abstractNumId="1" w15:restartNumberingAfterBreak="0">
     <w:nsid w:val="1B5A741D"/>
     <w:multiLevelType w:val="multilevel"/>
     <w:tmpl w:val="F5844E88"/>
@@ -31885,7 +32242,7 @@
       </w:rPr>
     </w:lvl>
   </w:abstractNum>
-  <w:abstractNum w:abstractNumId="2">
+  <w:abstractNum w:abstractNumId="2" w15:restartNumberingAfterBreak="0">
     <w:nsid w:val="4C523A25"/>
     <w:multiLevelType w:val="hybridMultilevel"/>
     <w:tmpl w:val="BD54EAB8"/>
@@ -32011,7 +32368,7 @@
 </file>
 
 <file path=word/styles.xml><?xml version="1.0" encoding="utf-8"?>
-<w:styles xmlns:mc="http://schemas.openxmlformats.org/markup-compatibility/2006" xmlns:r="http://schemas.openxmlformats.org/officeDocument/2006/relationships" xmlns:w="http://schemas.openxmlformats.org/wordprocessingml/2006/main" xmlns:w14="http://schemas.microsoft.com/office/word/2010/wordml" mc:Ignorable="w14">
+<w:styles xmlns:mc="http://schemas.openxmlformats.org/markup-compatibility/2006" xmlns:r="http://schemas.openxmlformats.org/officeDocument/2006/relationships" xmlns:w="http://schemas.openxmlformats.org/wordprocessingml/2006/main" xmlns:w14="http://schemas.microsoft.com/office/word/2010/wordml" xmlns:w15="http://schemas.microsoft.com/office/word/2012/wordml" mc:Ignorable="w14 w15">
   <w:docDefaults>
     <w:rPrDefault>
       <w:rPr>
@@ -32027,153 +32384,369 @@
       </w:pPr>
     </w:pPrDefault>
   </w:docDefaults>
-  <w:latentStyles w:defLockedState="0" w:defUIPriority="99" w:defSemiHidden="1" w:defUnhideWhenUsed="1" w:defQFormat="0" w:count="276">
-    <w:lsdException w:name="Normal" w:semiHidden="0" w:uiPriority="0" w:unhideWhenUsed="0" w:qFormat="1"/>
-    <w:lsdException w:name="heading 1" w:semiHidden="0" w:uiPriority="9" w:unhideWhenUsed="0" w:qFormat="1"/>
-    <w:lsdException w:name="heading 2" w:uiPriority="9" w:qFormat="1"/>
-    <w:lsdException w:name="heading 3" w:uiPriority="9" w:qFormat="1"/>
-    <w:lsdException w:name="heading 4" w:uiPriority="9" w:qFormat="1"/>
-    <w:lsdException w:name="heading 5" w:uiPriority="9" w:qFormat="1"/>
-    <w:lsdException w:name="heading 6" w:uiPriority="9" w:qFormat="1"/>
-    <w:lsdException w:name="heading 7" w:uiPriority="9" w:qFormat="1"/>
-    <w:lsdException w:name="heading 8" w:uiPriority="9" w:qFormat="1"/>
-    <w:lsdException w:name="heading 9" w:uiPriority="9" w:qFormat="1"/>
-    <w:lsdException w:name="toc 1" w:uiPriority="39"/>
-    <w:lsdException w:name="toc 2" w:uiPriority="39"/>
-    <w:lsdException w:name="toc 3" w:uiPriority="39"/>
-    <w:lsdException w:name="toc 4" w:uiPriority="39"/>
-    <w:lsdException w:name="toc 5" w:uiPriority="39"/>
-    <w:lsdException w:name="toc 6" w:uiPriority="39"/>
-    <w:lsdException w:name="toc 7" w:uiPriority="39"/>
-    <w:lsdException w:name="toc 8" w:uiPriority="39"/>
-    <w:lsdException w:name="toc 9" w:uiPriority="39"/>
-    <w:lsdException w:name="caption" w:uiPriority="35" w:qFormat="1"/>
-    <w:lsdException w:name="Title" w:semiHidden="0" w:uiPriority="10" w:unhideWhenUsed="0" w:qFormat="1"/>
-    <w:lsdException w:name="Default Paragraph Font" w:uiPriority="1"/>
-    <w:lsdException w:name="Subtitle" w:semiHidden="0" w:uiPriority="11" w:unhideWhenUsed="0" w:qFormat="1"/>
-    <w:lsdException w:name="Strong" w:semiHidden="0" w:uiPriority="22" w:unhideWhenUsed="0" w:qFormat="1"/>
-    <w:lsdException w:name="Emphasis" w:semiHidden="0" w:uiPriority="20" w:unhideWhenUsed="0" w:qFormat="1"/>
-    <w:lsdException w:name="Table Grid" w:semiHidden="0" w:uiPriority="59" w:unhideWhenUsed="0"/>
-    <w:lsdException w:name="Note Level 1" w:semiHidden="0" w:unhideWhenUsed="0"/>
-    <w:lsdException w:name="Note Level 2" w:semiHidden="0" w:unhideWhenUsed="0"/>
-    <w:lsdException w:name="Note Level 3" w:semiHidden="0" w:unhideWhenUsed="0"/>
-    <w:lsdException w:name="Note Level 4" w:semiHidden="0" w:unhideWhenUsed="0"/>
-    <w:lsdException w:name="Note Level 5" w:semiHidden="0" w:unhideWhenUsed="0"/>
-    <w:lsdException w:name="Note Level 6" w:semiHidden="0" w:unhideWhenUsed="0"/>
-    <w:lsdException w:name="Note Level 7" w:semiHidden="0" w:unhideWhenUsed="0"/>
-    <w:lsdException w:name="Note Level 8" w:semiHidden="0" w:unhideWhenUsed="0"/>
-    <w:lsdException w:name="Note Level 9" w:semiHidden="0" w:unhideWhenUsed="0"/>
-    <w:lsdException w:name="Placeholder Text" w:unhideWhenUsed="0"/>
-    <w:lsdException w:name="No Spacing" w:semiHidden="0" w:uiPriority="1" w:unhideWhenUsed="0" w:qFormat="1"/>
-    <w:lsdException w:name="Light Shading" w:semiHidden="0" w:uiPriority="60" w:unhideWhenUsed="0"/>
-    <w:lsdException w:name="Light List" w:semiHidden="0" w:uiPriority="61" w:unhideWhenUsed="0"/>
-    <w:lsdException w:name="Light Grid" w:semiHidden="0" w:uiPriority="62" w:unhideWhenUsed="0"/>
-    <w:lsdException w:name="Medium Shading 1" w:semiHidden="0" w:uiPriority="63" w:unhideWhenUsed="0"/>
-    <w:lsdException w:name="Medium Shading 2" w:semiHidden="0" w:uiPriority="64" w:unhideWhenUsed="0"/>
-    <w:lsdException w:name="Medium List 1" w:semiHidden="0" w:uiPriority="65" w:unhideWhenUsed="0"/>
-    <w:lsdException w:name="Medium List 2" w:semiHidden="0" w:uiPriority="66" w:unhideWhenUsed="0"/>
-    <w:lsdException w:name="Medium Grid 1" w:semiHidden="0" w:uiPriority="67" w:unhideWhenUsed="0"/>
-    <w:lsdException w:name="Medium Grid 2" w:semiHidden="0" w:uiPriority="68" w:unhideWhenUsed="0"/>
-    <w:lsdException w:name="Medium Grid 3" w:semiHidden="0" w:uiPriority="69" w:unhideWhenUsed="0"/>
-    <w:lsdException w:name="Dark List" w:semiHidden="0" w:uiPriority="70" w:unhideWhenUsed="0"/>
-    <w:lsdException w:name="Colorful Shading" w:semiHidden="0" w:uiPriority="71" w:unhideWhenUsed="0"/>
-    <w:lsdException w:name="Colorful List" w:semiHidden="0" w:uiPriority="72" w:unhideWhenUsed="0"/>
-    <w:lsdException w:name="Colorful Grid" w:semiHidden="0" w:uiPriority="73" w:unhideWhenUsed="0"/>
-    <w:lsdException w:name="Light Shading Accent 1" w:semiHidden="0" w:uiPriority="60" w:unhideWhenUsed="0"/>
-    <w:lsdException w:name="Light List Accent 1" w:semiHidden="0" w:uiPriority="61" w:unhideWhenUsed="0"/>
-    <w:lsdException w:name="Light Grid Accent 1" w:semiHidden="0" w:uiPriority="62" w:unhideWhenUsed="0"/>
-    <w:lsdException w:name="Medium Shading 1 Accent 1" w:semiHidden="0" w:uiPriority="63" w:unhideWhenUsed="0"/>
-    <w:lsdException w:name="Medium Shading 2 Accent 1" w:semiHidden="0" w:uiPriority="64" w:unhideWhenUsed="0"/>
-    <w:lsdException w:name="Medium List 1 Accent 1" w:semiHidden="0" w:uiPriority="65" w:unhideWhenUsed="0"/>
-    <w:lsdException w:name="Revision" w:unhideWhenUsed="0"/>
-    <w:lsdException w:name="List Paragraph" w:semiHidden="0" w:uiPriority="34" w:unhideWhenUsed="0" w:qFormat="1"/>
-    <w:lsdException w:name="Quote" w:semiHidden="0" w:uiPriority="29" w:unhideWhenUsed="0" w:qFormat="1"/>
-    <w:lsdException w:name="Intense Quote" w:semiHidden="0" w:uiPriority="30" w:unhideWhenUsed="0" w:qFormat="1"/>
-    <w:lsdException w:name="Medium List 2 Accent 1" w:semiHidden="0" w:uiPriority="66" w:unhideWhenUsed="0"/>
-    <w:lsdException w:name="Medium Grid 1 Accent 1" w:semiHidden="0" w:uiPriority="67" w:unhideWhenUsed="0"/>
-    <w:lsdException w:name="Medium Grid 2 Accent 1" w:semiHidden="0" w:uiPriority="68" w:unhideWhenUsed="0"/>
-    <w:lsdException w:name="Medium Grid 3 Accent 1" w:semiHidden="0" w:uiPriority="69" w:unhideWhenUsed="0"/>
-    <w:lsdException w:name="Dark List Accent 1" w:semiHidden="0" w:uiPriority="70" w:unhideWhenUsed="0"/>
-    <w:lsdException w:name="Colorful Shading Accent 1" w:semiHidden="0" w:uiPriority="71" w:unhideWhenUsed="0"/>
-    <w:lsdException w:name="Colorful List Accent 1" w:semiHidden="0" w:uiPriority="72" w:unhideWhenUsed="0"/>
-    <w:lsdException w:name="Colorful Grid Accent 1" w:semiHidden="0" w:uiPriority="73" w:unhideWhenUsed="0"/>
-    <w:lsdException w:name="Light Shading Accent 2" w:semiHidden="0" w:uiPriority="60" w:unhideWhenUsed="0"/>
-    <w:lsdException w:name="Light List Accent 2" w:semiHidden="0" w:uiPriority="61" w:unhideWhenUsed="0"/>
-    <w:lsdException w:name="Light Grid Accent 2" w:semiHidden="0" w:uiPriority="62" w:unhideWhenUsed="0"/>
-    <w:lsdException w:name="Medium Shading 1 Accent 2" w:semiHidden="0" w:uiPriority="63" w:unhideWhenUsed="0"/>
-    <w:lsdException w:name="Medium Shading 2 Accent 2" w:semiHidden="0" w:uiPriority="64" w:unhideWhenUsed="0"/>
-    <w:lsdException w:name="Medium List 1 Accent 2" w:semiHidden="0" w:uiPriority="65" w:unhideWhenUsed="0"/>
-    <w:lsdException w:name="Medium List 2 Accent 2" w:semiHidden="0" w:uiPriority="66" w:unhideWhenUsed="0"/>
-    <w:lsdException w:name="Medium Grid 1 Accent 2" w:semiHidden="0" w:uiPriority="67" w:unhideWhenUsed="0"/>
-    <w:lsdException w:name="Medium Grid 2 Accent 2" w:semiHidden="0" w:uiPriority="68" w:unhideWhenUsed="0"/>
-    <w:lsdException w:name="Medium Grid 3 Accent 2" w:semiHidden="0" w:uiPriority="69" w:unhideWhenUsed="0"/>
-    <w:lsdException w:name="Dark List Accent 2" w:semiHidden="0" w:uiPriority="70" w:unhideWhenUsed="0"/>
-    <w:lsdException w:name="Colorful Shading Accent 2" w:semiHidden="0" w:uiPriority="71" w:unhideWhenUsed="0"/>
-    <w:lsdException w:name="Colorful List Accent 2" w:semiHidden="0" w:uiPriority="72" w:unhideWhenUsed="0"/>
-    <w:lsdException w:name="Colorful Grid Accent 2" w:semiHidden="0" w:uiPriority="73" w:unhideWhenUsed="0"/>
-    <w:lsdException w:name="Light Shading Accent 3" w:semiHidden="0" w:uiPriority="60" w:unhideWhenUsed="0"/>
-    <w:lsdException w:name="Light List Accent 3" w:semiHidden="0" w:uiPriority="61" w:unhideWhenUsed="0"/>
-    <w:lsdException w:name="Light Grid Accent 3" w:semiHidden="0" w:uiPriority="62" w:unhideWhenUsed="0"/>
-    <w:lsdException w:name="Medium Shading 1 Accent 3" w:semiHidden="0" w:uiPriority="63" w:unhideWhenUsed="0"/>
-    <w:lsdException w:name="Medium Shading 2 Accent 3" w:semiHidden="0" w:uiPriority="64" w:unhideWhenUsed="0"/>
-    <w:lsdException w:name="Medium List 1 Accent 3" w:semiHidden="0" w:uiPriority="65" w:unhideWhenUsed="0"/>
-    <w:lsdException w:name="Medium List 2 Accent 3" w:semiHidden="0" w:uiPriority="66" w:unhideWhenUsed="0"/>
-    <w:lsdException w:name="Medium Grid 1 Accent 3" w:semiHidden="0" w:uiPriority="67" w:unhideWhenUsed="0"/>
-    <w:lsdException w:name="Medium Grid 2 Accent 3" w:semiHidden="0" w:uiPriority="68" w:unhideWhenUsed="0"/>
-    <w:lsdException w:name="Medium Grid 3 Accent 3" w:semiHidden="0" w:uiPriority="69" w:unhideWhenUsed="0"/>
-    <w:lsdException w:name="Dark List Accent 3" w:semiHidden="0" w:uiPriority="70" w:unhideWhenUsed="0"/>
-    <w:lsdException w:name="Colorful Shading Accent 3" w:semiHidden="0" w:uiPriority="71" w:unhideWhenUsed="0"/>
-    <w:lsdException w:name="Colorful List Accent 3" w:semiHidden="0" w:uiPriority="72" w:unhideWhenUsed="0"/>
-    <w:lsdException w:name="Colorful Grid Accent 3" w:semiHidden="0" w:uiPriority="73" w:unhideWhenUsed="0"/>
-    <w:lsdException w:name="Light Shading Accent 4" w:semiHidden="0" w:uiPriority="60" w:unhideWhenUsed="0"/>
-    <w:lsdException w:name="Light List Accent 4" w:semiHidden="0" w:uiPriority="61" w:unhideWhenUsed="0"/>
-    <w:lsdException w:name="Light Grid Accent 4" w:semiHidden="0" w:uiPriority="62" w:unhideWhenUsed="0"/>
-    <w:lsdException w:name="Medium Shading 1 Accent 4" w:semiHidden="0" w:uiPriority="63" w:unhideWhenUsed="0"/>
-    <w:lsdException w:name="Medium Shading 2 Accent 4" w:semiHidden="0" w:uiPriority="64" w:unhideWhenUsed="0"/>
-    <w:lsdException w:name="Medium List 1 Accent 4" w:semiHidden="0" w:uiPriority="65" w:unhideWhenUsed="0"/>
-    <w:lsdException w:name="Medium List 2 Accent 4" w:semiHidden="0" w:uiPriority="66" w:unhideWhenUsed="0"/>
-    <w:lsdException w:name="Medium Grid 1 Accent 4" w:semiHidden="0" w:uiPriority="67" w:unhideWhenUsed="0"/>
-    <w:lsdException w:name="Medium Grid 2 Accent 4" w:semiHidden="0" w:uiPriority="68" w:unhideWhenUsed="0"/>
-    <w:lsdException w:name="Medium Grid 3 Accent 4" w:semiHidden="0" w:uiPriority="69" w:unhideWhenUsed="0"/>
-    <w:lsdException w:name="Dark List Accent 4" w:semiHidden="0" w:uiPriority="70" w:unhideWhenUsed="0"/>
-    <w:lsdException w:name="Colorful Shading Accent 4" w:semiHidden="0" w:uiPriority="71" w:unhideWhenUsed="0"/>
-    <w:lsdException w:name="Colorful List Accent 4" w:semiHidden="0" w:uiPriority="72" w:unhideWhenUsed="0"/>
-    <w:lsdException w:name="Colorful Grid Accent 4" w:semiHidden="0" w:uiPriority="73" w:unhideWhenUsed="0"/>
-    <w:lsdException w:name="Light Shading Accent 5" w:semiHidden="0" w:uiPriority="60" w:unhideWhenUsed="0"/>
-    <w:lsdException w:name="Light List Accent 5" w:semiHidden="0" w:uiPriority="61" w:unhideWhenUsed="0"/>
-    <w:lsdException w:name="Light Grid Accent 5" w:semiHidden="0" w:uiPriority="62" w:unhideWhenUsed="0"/>
-    <w:lsdException w:name="Medium Shading 1 Accent 5" w:semiHidden="0" w:uiPriority="63" w:unhideWhenUsed="0"/>
-    <w:lsdException w:name="Medium Shading 2 Accent 5" w:semiHidden="0" w:uiPriority="64" w:unhideWhenUsed="0"/>
-    <w:lsdException w:name="Medium List 1 Accent 5" w:semiHidden="0" w:uiPriority="65" w:unhideWhenUsed="0"/>
-    <w:lsdException w:name="Medium List 2 Accent 5" w:semiHidden="0" w:uiPriority="66" w:unhideWhenUsed="0"/>
-    <w:lsdException w:name="Medium Grid 1 Accent 5" w:semiHidden="0" w:uiPriority="67" w:unhideWhenUsed="0"/>
-    <w:lsdException w:name="Medium Grid 2 Accent 5" w:semiHidden="0" w:uiPriority="68" w:unhideWhenUsed="0"/>
-    <w:lsdException w:name="Medium Grid 3 Accent 5" w:semiHidden="0" w:uiPriority="69" w:unhideWhenUsed="0"/>
-    <w:lsdException w:name="Dark List Accent 5" w:semiHidden="0" w:uiPriority="70" w:unhideWhenUsed="0"/>
-    <w:lsdException w:name="Colorful Shading Accent 5" w:semiHidden="0" w:uiPriority="71" w:unhideWhenUsed="0"/>
-    <w:lsdException w:name="Colorful List Accent 5" w:semiHidden="0" w:uiPriority="72" w:unhideWhenUsed="0"/>
-    <w:lsdException w:name="Colorful Grid Accent 5" w:semiHidden="0" w:uiPriority="73" w:unhideWhenUsed="0"/>
-    <w:lsdException w:name="Light Shading Accent 6" w:semiHidden="0" w:uiPriority="60" w:unhideWhenUsed="0"/>
-    <w:lsdException w:name="Light List Accent 6" w:semiHidden="0" w:uiPriority="61" w:unhideWhenUsed="0"/>
-    <w:lsdException w:name="Light Grid Accent 6" w:semiHidden="0" w:uiPriority="62" w:unhideWhenUsed="0"/>
-    <w:lsdException w:name="Medium Shading 1 Accent 6" w:semiHidden="0" w:uiPriority="63" w:unhideWhenUsed="0"/>
-    <w:lsdException w:name="Medium Shading 2 Accent 6" w:semiHidden="0" w:uiPriority="64" w:unhideWhenUsed="0"/>
-    <w:lsdException w:name="Medium List 1 Accent 6" w:semiHidden="0" w:uiPriority="65" w:unhideWhenUsed="0"/>
-    <w:lsdException w:name="Medium List 2 Accent 6" w:semiHidden="0" w:uiPriority="66" w:unhideWhenUsed="0"/>
-    <w:lsdException w:name="Medium Grid 1 Accent 6" w:semiHidden="0" w:uiPriority="67" w:unhideWhenUsed="0"/>
-    <w:lsdException w:name="Medium Grid 2 Accent 6" w:semiHidden="0" w:uiPriority="68" w:unhideWhenUsed="0"/>
-    <w:lsdException w:name="Medium Grid 3 Accent 6" w:semiHidden="0" w:uiPriority="69" w:unhideWhenUsed="0"/>
-    <w:lsdException w:name="Dark List Accent 6" w:semiHidden="0" w:uiPriority="70" w:unhideWhenUsed="0"/>
-    <w:lsdException w:name="Colorful Shading Accent 6" w:semiHidden="0" w:uiPriority="71" w:unhideWhenUsed="0"/>
-    <w:lsdException w:name="Colorful List Accent 6" w:semiHidden="0" w:uiPriority="72" w:unhideWhenUsed="0"/>
-    <w:lsdException w:name="Colorful Grid Accent 6" w:semiHidden="0" w:uiPriority="73" w:unhideWhenUsed="0"/>
-    <w:lsdException w:name="Subtle Emphasis" w:semiHidden="0" w:uiPriority="19" w:unhideWhenUsed="0" w:qFormat="1"/>
-    <w:lsdException w:name="Intense Emphasis" w:semiHidden="0" w:uiPriority="21" w:unhideWhenUsed="0" w:qFormat="1"/>
-    <w:lsdException w:name="Subtle Reference" w:semiHidden="0" w:uiPriority="31" w:unhideWhenUsed="0" w:qFormat="1"/>
-    <w:lsdException w:name="Intense Reference" w:semiHidden="0" w:uiPriority="32" w:unhideWhenUsed="0" w:qFormat="1"/>
-    <w:lsdException w:name="Book Title" w:semiHidden="0" w:uiPriority="33" w:unhideWhenUsed="0" w:qFormat="1"/>
-    <w:lsdException w:name="Bibliography" w:uiPriority="37"/>
-    <w:lsdException w:name="TOC Heading" w:uiPriority="39" w:qFormat="1"/>
+  <w:latentStyles w:defLockedState="0" w:defUIPriority="99" w:defSemiHidden="0" w:defUnhideWhenUsed="0" w:defQFormat="0" w:count="371">
+    <w:lsdException w:name="Normal" w:uiPriority="0" w:qFormat="1"/>
+    <w:lsdException w:name="heading 1" w:uiPriority="9" w:qFormat="1"/>
+    <w:lsdException w:name="heading 2" w:semiHidden="1" w:uiPriority="9" w:unhideWhenUsed="1" w:qFormat="1"/>
+    <w:lsdException w:name="heading 3" w:semiHidden="1" w:uiPriority="9" w:unhideWhenUsed="1" w:qFormat="1"/>
+    <w:lsdException w:name="heading 4" w:semiHidden="1" w:uiPriority="9" w:unhideWhenUsed="1" w:qFormat="1"/>
+    <w:lsdException w:name="heading 5" w:semiHidden="1" w:uiPriority="9" w:unhideWhenUsed="1" w:qFormat="1"/>
+    <w:lsdException w:name="heading 6" w:semiHidden="1" w:uiPriority="9" w:unhideWhenUsed="1" w:qFormat="1"/>
+    <w:lsdException w:name="heading 7" w:semiHidden="1" w:uiPriority="9" w:unhideWhenUsed="1" w:qFormat="1"/>
+    <w:lsdException w:name="heading 8" w:semiHidden="1" w:uiPriority="9" w:unhideWhenUsed="1" w:qFormat="1"/>
+    <w:lsdException w:name="heading 9" w:semiHidden="1" w:uiPriority="9" w:unhideWhenUsed="1" w:qFormat="1"/>
+    <w:lsdException w:name="index 1" w:semiHidden="1" w:unhideWhenUsed="1"/>
+    <w:lsdException w:name="index 2" w:semiHidden="1" w:unhideWhenUsed="1"/>
+    <w:lsdException w:name="index 3" w:semiHidden="1" w:unhideWhenUsed="1"/>
+    <w:lsdException w:name="index 4" w:semiHidden="1" w:unhideWhenUsed="1"/>
+    <w:lsdException w:name="index 5" w:semiHidden="1" w:unhideWhenUsed="1"/>
+    <w:lsdException w:name="index 6" w:semiHidden="1" w:unhideWhenUsed="1"/>
+    <w:lsdException w:name="index 7" w:semiHidden="1" w:unhideWhenUsed="1"/>
+    <w:lsdException w:name="index 8" w:semiHidden="1" w:unhideWhenUsed="1"/>
+    <w:lsdException w:name="index 9" w:semiHidden="1" w:unhideWhenUsed="1"/>
+    <w:lsdException w:name="toc 1" w:semiHidden="1" w:uiPriority="39" w:unhideWhenUsed="1"/>
+    <w:lsdException w:name="toc 2" w:semiHidden="1" w:uiPriority="39" w:unhideWhenUsed="1"/>
+    <w:lsdException w:name="toc 3" w:semiHidden="1" w:uiPriority="39" w:unhideWhenUsed="1"/>
+    <w:lsdException w:name="toc 4" w:semiHidden="1" w:uiPriority="39" w:unhideWhenUsed="1"/>
+    <w:lsdException w:name="toc 5" w:semiHidden="1" w:uiPriority="39" w:unhideWhenUsed="1"/>
+    <w:lsdException w:name="toc 6" w:semiHidden="1" w:uiPriority="39" w:unhideWhenUsed="1"/>
+    <w:lsdException w:name="toc 7" w:semiHidden="1" w:uiPriority="39" w:unhideWhenUsed="1"/>
+    <w:lsdException w:name="toc 8" w:semiHidden="1" w:uiPriority="39" w:unhideWhenUsed="1"/>
+    <w:lsdException w:name="toc 9" w:semiHidden="1" w:uiPriority="39" w:unhideWhenUsed="1"/>
+    <w:lsdException w:name="Normal Indent" w:semiHidden="1" w:unhideWhenUsed="1"/>
+    <w:lsdException w:name="footnote text" w:semiHidden="1" w:unhideWhenUsed="1"/>
+    <w:lsdException w:name="annotation text" w:semiHidden="1" w:unhideWhenUsed="1"/>
+    <w:lsdException w:name="header" w:semiHidden="1" w:unhideWhenUsed="1"/>
+    <w:lsdException w:name="footer" w:semiHidden="1" w:unhideWhenUsed="1"/>
+    <w:lsdException w:name="index heading" w:semiHidden="1" w:unhideWhenUsed="1"/>
+    <w:lsdException w:name="caption" w:semiHidden="1" w:uiPriority="35" w:unhideWhenUsed="1" w:qFormat="1"/>
+    <w:lsdException w:name="table of figures" w:semiHidden="1" w:unhideWhenUsed="1"/>
+    <w:lsdException w:name="envelope address" w:semiHidden="1" w:unhideWhenUsed="1"/>
+    <w:lsdException w:name="envelope return" w:semiHidden="1" w:unhideWhenUsed="1"/>
+    <w:lsdException w:name="footnote reference" w:semiHidden="1" w:unhideWhenUsed="1"/>
+    <w:lsdException w:name="annotation reference" w:semiHidden="1" w:unhideWhenUsed="1"/>
+    <w:lsdException w:name="line number" w:semiHidden="1" w:unhideWhenUsed="1"/>
+    <w:lsdException w:name="page number" w:semiHidden="1" w:unhideWhenUsed="1"/>
+    <w:lsdException w:name="endnote reference" w:semiHidden="1" w:unhideWhenUsed="1"/>
+    <w:lsdException w:name="endnote text" w:semiHidden="1" w:unhideWhenUsed="1"/>
+    <w:lsdException w:name="table of authorities" w:semiHidden="1" w:unhideWhenUsed="1"/>
+    <w:lsdException w:name="macro" w:semiHidden="1" w:unhideWhenUsed="1"/>
+    <w:lsdException w:name="toa heading" w:semiHidden="1" w:unhideWhenUsed="1"/>
+    <w:lsdException w:name="List" w:semiHidden="1" w:unhideWhenUsed="1"/>
+    <w:lsdException w:name="List Bullet" w:semiHidden="1" w:unhideWhenUsed="1"/>
+    <w:lsdException w:name="List Number" w:semiHidden="1" w:unhideWhenUsed="1"/>
+    <w:lsdException w:name="List 2" w:semiHidden="1" w:unhideWhenUsed="1"/>
+    <w:lsdException w:name="List 3" w:semiHidden="1" w:unhideWhenUsed="1"/>
+    <w:lsdException w:name="List 4" w:semiHidden="1" w:unhideWhenUsed="1"/>
+    <w:lsdException w:name="List 5" w:semiHidden="1" w:unhideWhenUsed="1"/>
+    <w:lsdException w:name="List Bullet 2" w:semiHidden="1" w:unhideWhenUsed="1"/>
+    <w:lsdException w:name="List Bullet 3" w:semiHidden="1" w:unhideWhenUsed="1"/>
+    <w:lsdException w:name="List Bullet 4" w:semiHidden="1" w:unhideWhenUsed="1"/>
+    <w:lsdException w:name="List Bullet 5" w:semiHidden="1" w:unhideWhenUsed="1"/>
+    <w:lsdException w:name="List Number 2" w:semiHidden="1" w:unhideWhenUsed="1"/>
+    <w:lsdException w:name="List Number 3" w:semiHidden="1" w:unhideWhenUsed="1"/>
+    <w:lsdException w:name="List Number 4" w:semiHidden="1" w:unhideWhenUsed="1"/>
+    <w:lsdException w:name="List Number 5" w:semiHidden="1" w:unhideWhenUsed="1"/>
+    <w:lsdException w:name="Title" w:uiPriority="10" w:qFormat="1"/>
+    <w:lsdException w:name="Closing" w:semiHidden="1" w:unhideWhenUsed="1"/>
+    <w:lsdException w:name="Signature" w:semiHidden="1" w:unhideWhenUsed="1"/>
+    <w:lsdException w:name="Default Paragraph Font" w:semiHidden="1" w:uiPriority="1" w:unhideWhenUsed="1"/>
+    <w:lsdException w:name="Body Text" w:semiHidden="1" w:unhideWhenUsed="1"/>
+    <w:lsdException w:name="Body Text Indent" w:semiHidden="1" w:unhideWhenUsed="1"/>
+    <w:lsdException w:name="List Continue" w:semiHidden="1" w:unhideWhenUsed="1"/>
+    <w:lsdException w:name="List Continue 2" w:semiHidden="1" w:unhideWhenUsed="1"/>
+    <w:lsdException w:name="List Continue 3" w:semiHidden="1" w:unhideWhenUsed="1"/>
+    <w:lsdException w:name="List Continue 4" w:semiHidden="1" w:unhideWhenUsed="1"/>
+    <w:lsdException w:name="List Continue 5" w:semiHidden="1" w:unhideWhenUsed="1"/>
+    <w:lsdException w:name="Message Header" w:semiHidden="1" w:unhideWhenUsed="1"/>
+    <w:lsdException w:name="Subtitle" w:uiPriority="11" w:qFormat="1"/>
+    <w:lsdException w:name="Salutation" w:semiHidden="1" w:unhideWhenUsed="1"/>
+    <w:lsdException w:name="Date" w:semiHidden="1" w:unhideWhenUsed="1"/>
+    <w:lsdException w:name="Body Text First Indent" w:semiHidden="1" w:unhideWhenUsed="1"/>
+    <w:lsdException w:name="Body Text First Indent 2" w:semiHidden="1" w:unhideWhenUsed="1"/>
+    <w:lsdException w:name="Note Heading" w:semiHidden="1" w:unhideWhenUsed="1"/>
+    <w:lsdException w:name="Body Text 2" w:semiHidden="1" w:unhideWhenUsed="1"/>
+    <w:lsdException w:name="Body Text 3" w:semiHidden="1" w:unhideWhenUsed="1"/>
+    <w:lsdException w:name="Body Text Indent 2" w:semiHidden="1" w:unhideWhenUsed="1"/>
+    <w:lsdException w:name="Body Text Indent 3" w:semiHidden="1" w:unhideWhenUsed="1"/>
+    <w:lsdException w:name="Block Text" w:semiHidden="1" w:unhideWhenUsed="1"/>
+    <w:lsdException w:name="Hyperlink" w:semiHidden="1" w:unhideWhenUsed="1"/>
+    <w:lsdException w:name="FollowedHyperlink" w:semiHidden="1" w:unhideWhenUsed="1"/>
+    <w:lsdException w:name="Strong" w:uiPriority="22" w:qFormat="1"/>
+    <w:lsdException w:name="Emphasis" w:uiPriority="20" w:qFormat="1"/>
+    <w:lsdException w:name="Document Map" w:semiHidden="1" w:unhideWhenUsed="1"/>
+    <w:lsdException w:name="Plain Text" w:semiHidden="1" w:unhideWhenUsed="1"/>
+    <w:lsdException w:name="E-mail Signature" w:semiHidden="1" w:unhideWhenUsed="1"/>
+    <w:lsdException w:name="HTML Top of Form" w:semiHidden="1" w:unhideWhenUsed="1"/>
+    <w:lsdException w:name="HTML Bottom of Form" w:semiHidden="1" w:unhideWhenUsed="1"/>
+    <w:lsdException w:name="Normal (Web)" w:semiHidden="1" w:unhideWhenUsed="1"/>
+    <w:lsdException w:name="HTML Acronym" w:semiHidden="1" w:unhideWhenUsed="1"/>
+    <w:lsdException w:name="HTML Address" w:semiHidden="1" w:unhideWhenUsed="1"/>
+    <w:lsdException w:name="HTML Cite" w:semiHidden="1" w:unhideWhenUsed="1"/>
+    <w:lsdException w:name="HTML Code" w:semiHidden="1" w:unhideWhenUsed="1"/>
+    <w:lsdException w:name="HTML Definition" w:semiHidden="1" w:unhideWhenUsed="1"/>
+    <w:lsdException w:name="HTML Keyboard" w:semiHidden="1" w:unhideWhenUsed="1"/>
+    <w:lsdException w:name="HTML Preformatted" w:semiHidden="1" w:unhideWhenUsed="1"/>
+    <w:lsdException w:name="HTML Sample" w:semiHidden="1" w:unhideWhenUsed="1"/>
+    <w:lsdException w:name="HTML Typewriter" w:semiHidden="1" w:unhideWhenUsed="1"/>
+    <w:lsdException w:name="HTML Variable" w:semiHidden="1" w:unhideWhenUsed="1"/>
+    <w:lsdException w:name="Normal Table" w:semiHidden="1" w:unhideWhenUsed="1"/>
+    <w:lsdException w:name="annotation subject" w:semiHidden="1" w:unhideWhenUsed="1"/>
+    <w:lsdException w:name="No List" w:semiHidden="1" w:unhideWhenUsed="1"/>
+    <w:lsdException w:name="Outline List 1" w:semiHidden="1" w:unhideWhenUsed="1"/>
+    <w:lsdException w:name="Outline List 2" w:semiHidden="1" w:unhideWhenUsed="1"/>
+    <w:lsdException w:name="Outline List 3" w:semiHidden="1" w:unhideWhenUsed="1"/>
+    <w:lsdException w:name="Table Simple 1" w:semiHidden="1" w:unhideWhenUsed="1"/>
+    <w:lsdException w:name="Table Simple 2" w:semiHidden="1" w:unhideWhenUsed="1"/>
+    <w:lsdException w:name="Table Simple 3" w:semiHidden="1" w:unhideWhenUsed="1"/>
+    <w:lsdException w:name="Table Classic 1" w:semiHidden="1" w:unhideWhenUsed="1"/>
+    <w:lsdException w:name="Table Classic 2" w:semiHidden="1" w:unhideWhenUsed="1"/>
+    <w:lsdException w:name="Table Classic 3" w:semiHidden="1" w:unhideWhenUsed="1"/>
+    <w:lsdException w:name="Table Classic 4" w:semiHidden="1" w:unhideWhenUsed="1"/>
+    <w:lsdException w:name="Table Colorful 1" w:semiHidden="1" w:unhideWhenUsed="1"/>
+    <w:lsdException w:name="Table Colorful 2" w:semiHidden="1" w:unhideWhenUsed="1"/>
+    <w:lsdException w:name="Table Colorful 3" w:semiHidden="1" w:unhideWhenUsed="1"/>
+    <w:lsdException w:name="Table Columns 1" w:semiHidden="1" w:unhideWhenUsed="1"/>
+    <w:lsdException w:name="Table Columns 2" w:semiHidden="1" w:unhideWhenUsed="1"/>
+    <w:lsdException w:name="Table Columns 3" w:semiHidden="1" w:unhideWhenUsed="1"/>
+    <w:lsdException w:name="Table Columns 4" w:semiHidden="1" w:unhideWhenUsed="1"/>
+    <w:lsdException w:name="Table Columns 5" w:semiHidden="1" w:unhideWhenUsed="1"/>
+    <w:lsdException w:name="Table Grid 1" w:semiHidden="1" w:unhideWhenUsed="1"/>
+    <w:lsdException w:name="Table Grid 2" w:semiHidden="1" w:unhideWhenUsed="1"/>
+    <w:lsdException w:name="Table Grid 3" w:semiHidden="1" w:unhideWhenUsed="1"/>
+    <w:lsdException w:name="Table Grid 4" w:semiHidden="1" w:unhideWhenUsed="1"/>
+    <w:lsdException w:name="Table Grid 5" w:semiHidden="1" w:unhideWhenUsed="1"/>
+    <w:lsdException w:name="Table Grid 6" w:semiHidden="1" w:unhideWhenUsed="1"/>
+    <w:lsdException w:name="Table Grid 7" w:semiHidden="1" w:unhideWhenUsed="1"/>
+    <w:lsdException w:name="Table Grid 8" w:semiHidden="1" w:unhideWhenUsed="1"/>
+    <w:lsdException w:name="Table List 1" w:semiHidden="1" w:unhideWhenUsed="1"/>
+    <w:lsdException w:name="Table List 2" w:semiHidden="1" w:unhideWhenUsed="1"/>
+    <w:lsdException w:name="Table List 3" w:semiHidden="1" w:unhideWhenUsed="1"/>
+    <w:lsdException w:name="Table List 4" w:semiHidden="1" w:unhideWhenUsed="1"/>
+    <w:lsdException w:name="Table List 5" w:semiHidden="1" w:unhideWhenUsed="1"/>
+    <w:lsdException w:name="Table List 6" w:semiHidden="1" w:unhideWhenUsed="1"/>
+    <w:lsdException w:name="Table List 7" w:semiHidden="1" w:unhideWhenUsed="1"/>
+    <w:lsdException w:name="Table List 8" w:semiHidden="1" w:unhideWhenUsed="1"/>
+    <w:lsdException w:name="Table 3D effects 1" w:semiHidden="1" w:unhideWhenUsed="1"/>
+    <w:lsdException w:name="Table 3D effects 2" w:semiHidden="1" w:unhideWhenUsed="1"/>
+    <w:lsdException w:name="Table 3D effects 3" w:semiHidden="1" w:unhideWhenUsed="1"/>
+    <w:lsdException w:name="Table Contemporary" w:semiHidden="1" w:unhideWhenUsed="1"/>
+    <w:lsdException w:name="Table Elegant" w:semiHidden="1" w:unhideWhenUsed="1"/>
+    <w:lsdException w:name="Table Professional" w:semiHidden="1" w:unhideWhenUsed="1"/>
+    <w:lsdException w:name="Table Subtle 1" w:semiHidden="1" w:unhideWhenUsed="1"/>
+    <w:lsdException w:name="Table Subtle 2" w:semiHidden="1" w:unhideWhenUsed="1"/>
+    <w:lsdException w:name="Table Web 1" w:semiHidden="1" w:unhideWhenUsed="1"/>
+    <w:lsdException w:name="Table Web 2" w:semiHidden="1" w:unhideWhenUsed="1"/>
+    <w:lsdException w:name="Table Web 3" w:semiHidden="1" w:unhideWhenUsed="1"/>
+    <w:lsdException w:name="Balloon Text" w:semiHidden="1" w:unhideWhenUsed="1"/>
+    <w:lsdException w:name="Table Grid" w:uiPriority="59"/>
+    <w:lsdException w:name="Table Theme" w:semiHidden="1" w:unhideWhenUsed="1"/>
+    <w:lsdException w:name="Placeholder Text" w:semiHidden="1"/>
+    <w:lsdException w:name="No Spacing" w:uiPriority="1" w:qFormat="1"/>
+    <w:lsdException w:name="Light Shading" w:uiPriority="60"/>
+    <w:lsdException w:name="Light List" w:uiPriority="61"/>
+    <w:lsdException w:name="Light Grid" w:uiPriority="62"/>
+    <w:lsdException w:name="Medium Shading 1" w:uiPriority="63"/>
+    <w:lsdException w:name="Medium Shading 2" w:uiPriority="64"/>
+    <w:lsdException w:name="Medium List 1" w:uiPriority="65"/>
+    <w:lsdException w:name="Medium List 2" w:uiPriority="66"/>
+    <w:lsdException w:name="Medium Grid 1" w:uiPriority="67"/>
+    <w:lsdException w:name="Medium Grid 2" w:uiPriority="68"/>
+    <w:lsdException w:name="Medium Grid 3" w:uiPriority="69"/>
+    <w:lsdException w:name="Dark List" w:uiPriority="70"/>
+    <w:lsdException w:name="Colorful Shading" w:uiPriority="71"/>
+    <w:lsdException w:name="Colorful List" w:uiPriority="72"/>
+    <w:lsdException w:name="Colorful Grid" w:uiPriority="73"/>
+    <w:lsdException w:name="Light Shading Accent 1" w:uiPriority="60"/>
+    <w:lsdException w:name="Light List Accent 1" w:uiPriority="61"/>
+    <w:lsdException w:name="Light Grid Accent 1" w:uiPriority="62"/>
+    <w:lsdException w:name="Medium Shading 1 Accent 1" w:uiPriority="63"/>
+    <w:lsdException w:name="Medium Shading 2 Accent 1" w:uiPriority="64"/>
+    <w:lsdException w:name="Medium List 1 Accent 1" w:uiPriority="65"/>
+    <w:lsdException w:name="Revision" w:semiHidden="1"/>
+    <w:lsdException w:name="List Paragraph" w:uiPriority="34" w:qFormat="1"/>
+    <w:lsdException w:name="Quote" w:uiPriority="29" w:qFormat="1"/>
+    <w:lsdException w:name="Intense Quote" w:uiPriority="30" w:qFormat="1"/>
+    <w:lsdException w:name="Medium List 2 Accent 1" w:uiPriority="66"/>
+    <w:lsdException w:name="Medium Grid 1 Accent 1" w:uiPriority="67"/>
+    <w:lsdException w:name="Medium Grid 2 Accent 1" w:uiPriority="68"/>
+    <w:lsdException w:name="Medium Grid 3 Accent 1" w:uiPriority="69"/>
+    <w:lsdException w:name="Dark List Accent 1" w:uiPriority="70"/>
+    <w:lsdException w:name="Colorful Shading Accent 1" w:uiPriority="71"/>
+    <w:lsdException w:name="Colorful List Accent 1" w:uiPriority="72"/>
+    <w:lsdException w:name="Colorful Grid Accent 1" w:uiPriority="73"/>
+    <w:lsdException w:name="Light Shading Accent 2" w:uiPriority="60"/>
+    <w:lsdException w:name="Light List Accent 2" w:uiPriority="61"/>
+    <w:lsdException w:name="Light Grid Accent 2" w:uiPriority="62"/>
+    <w:lsdException w:name="Medium Shading 1 Accent 2" w:uiPriority="63"/>
+    <w:lsdException w:name="Medium Shading 2 Accent 2" w:uiPriority="64"/>
+    <w:lsdException w:name="Medium List 1 Accent 2" w:uiPriority="65"/>
+    <w:lsdException w:name="Medium List 2 Accent 2" w:uiPriority="66"/>
+    <w:lsdException w:name="Medium Grid 1 Accent 2" w:uiPriority="67"/>
+    <w:lsdException w:name="Medium Grid 2 Accent 2" w:uiPriority="68"/>
+    <w:lsdException w:name="Medium Grid 3 Accent 2" w:uiPriority="69"/>
+    <w:lsdException w:name="Dark List Accent 2" w:uiPriority="70"/>
+    <w:lsdException w:name="Colorful Shading Accent 2" w:uiPriority="71"/>
+    <w:lsdException w:name="Colorful List Accent 2" w:uiPriority="72"/>
+    <w:lsdException w:name="Colorful Grid Accent 2" w:uiPriority="73"/>
+    <w:lsdException w:name="Light Shading Accent 3" w:uiPriority="60"/>
+    <w:lsdException w:name="Light List Accent 3" w:uiPriority="61"/>
+    <w:lsdException w:name="Light Grid Accent 3" w:uiPriority="62"/>
+    <w:lsdException w:name="Medium Shading 1 Accent 3" w:uiPriority="63"/>
+    <w:lsdException w:name="Medium Shading 2 Accent 3" w:uiPriority="64"/>
+    <w:lsdException w:name="Medium List 1 Accent 3" w:uiPriority="65"/>
+    <w:lsdException w:name="Medium List 2 Accent 3" w:uiPriority="66"/>
+    <w:lsdException w:name="Medium Grid 1 Accent 3" w:uiPriority="67"/>
+    <w:lsdException w:name="Medium Grid 2 Accent 3" w:uiPriority="68"/>
+    <w:lsdException w:name="Medium Grid 3 Accent 3" w:uiPriority="69"/>
+    <w:lsdException w:name="Dark List Accent 3" w:uiPriority="70"/>
+    <w:lsdException w:name="Colorful Shading Accent 3" w:uiPriority="71"/>
+    <w:lsdException w:name="Colorful List Accent 3" w:uiPriority="72"/>
+    <w:lsdException w:name="Colorful Grid Accent 3" w:uiPriority="73"/>
+    <w:lsdException w:name="Light Shading Accent 4" w:uiPriority="60"/>
+    <w:lsdException w:name="Light List Accent 4" w:uiPriority="61"/>
+    <w:lsdException w:name="Light Grid Accent 4" w:uiPriority="62"/>
+    <w:lsdException w:name="Medium Shading 1 Accent 4" w:uiPriority="63"/>
+    <w:lsdException w:name="Medium Shading 2 Accent 4" w:uiPriority="64"/>
+    <w:lsdException w:name="Medium List 1 Accent 4" w:uiPriority="65"/>
+    <w:lsdException w:name="Medium List 2 Accent 4" w:uiPriority="66"/>
+    <w:lsdException w:name="Medium Grid 1 Accent 4" w:uiPriority="67"/>
+    <w:lsdException w:name="Medium Grid 2 Accent 4" w:uiPriority="68"/>
+    <w:lsdException w:name="Medium Grid 3 Accent 4" w:uiPriority="69"/>
+    <w:lsdException w:name="Dark List Accent 4" w:uiPriority="70"/>
+    <w:lsdException w:name="Colorful Shading Accent 4" w:uiPriority="71"/>
+    <w:lsdException w:name="Colorful List Accent 4" w:uiPriority="72"/>
+    <w:lsdException w:name="Colorful Grid Accent 4" w:uiPriority="73"/>
+    <w:lsdException w:name="Light Shading Accent 5" w:uiPriority="60"/>
+    <w:lsdException w:name="Light List Accent 5" w:uiPriority="61"/>
+    <w:lsdException w:name="Light Grid Accent 5" w:uiPriority="62"/>
+    <w:lsdException w:name="Medium Shading 1 Accent 5" w:uiPriority="63"/>
+    <w:lsdException w:name="Medium Shading 2 Accent 5" w:uiPriority="64"/>
+    <w:lsdException w:name="Medium List 1 Accent 5" w:uiPriority="65"/>
+    <w:lsdException w:name="Medium List 2 Accent 5" w:uiPriority="66"/>
+    <w:lsdException w:name="Medium Grid 1 Accent 5" w:uiPriority="67"/>
+    <w:lsdException w:name="Medium Grid 2 Accent 5" w:uiPriority="68"/>
+    <w:lsdException w:name="Medium Grid 3 Accent 5" w:uiPriority="69"/>
+    <w:lsdException w:name="Dark List Accent 5" w:uiPriority="70"/>
+    <w:lsdException w:name="Colorful Shading Accent 5" w:uiPriority="71"/>
+    <w:lsdException w:name="Colorful List Accent 5" w:uiPriority="72"/>
+    <w:lsdException w:name="Colorful Grid Accent 5" w:uiPriority="73"/>
+    <w:lsdException w:name="Light Shading Accent 6" w:uiPriority="60"/>
+    <w:lsdException w:name="Light List Accent 6" w:uiPriority="61"/>
+    <w:lsdException w:name="Light Grid Accent 6" w:uiPriority="62"/>
+    <w:lsdException w:name="Medium Shading 1 Accent 6" w:uiPriority="63"/>
+    <w:lsdException w:name="Medium Shading 2 Accent 6" w:uiPriority="64"/>
+    <w:lsdException w:name="Medium List 1 Accent 6" w:uiPriority="65"/>
+    <w:lsdException w:name="Medium List 2 Accent 6" w:uiPriority="66"/>
+    <w:lsdException w:name="Medium Grid 1 Accent 6" w:uiPriority="67"/>
+    <w:lsdException w:name="Medium Grid 2 Accent 6" w:uiPriority="68"/>
+    <w:lsdException w:name="Medium Grid 3 Accent 6" w:uiPriority="69"/>
+    <w:lsdException w:name="Dark List Accent 6" w:uiPriority="70"/>
+    <w:lsdException w:name="Colorful Shading Accent 6" w:uiPriority="71"/>
+    <w:lsdException w:name="Colorful List Accent 6" w:uiPriority="72"/>
+    <w:lsdException w:name="Colorful Grid Accent 6" w:uiPriority="73"/>
+    <w:lsdException w:name="Subtle Emphasis" w:uiPriority="19" w:qFormat="1"/>
+    <w:lsdException w:name="Intense Emphasis" w:uiPriority="21" w:qFormat="1"/>
+    <w:lsdException w:name="Subtle Reference" w:uiPriority="31" w:qFormat="1"/>
+    <w:lsdException w:name="Intense Reference" w:uiPriority="32" w:qFormat="1"/>
+    <w:lsdException w:name="Book Title" w:uiPriority="33" w:qFormat="1"/>
+    <w:lsdException w:name="Bibliography" w:semiHidden="1" w:uiPriority="37" w:unhideWhenUsed="1"/>
+    <w:lsdException w:name="TOC Heading" w:semiHidden="1" w:uiPriority="39" w:unhideWhenUsed="1" w:qFormat="1"/>
+    <w:lsdException w:name="Grid Table 4" w:uiPriority="49"/>
+    <w:lsdException w:name="Grid Table 5 Dark" w:uiPriority="50"/>
+    <w:lsdException w:name="Grid Table 6 Colorful" w:uiPriority="51"/>
+    <w:lsdException w:name="Grid Table 7 Colorful" w:uiPriority="52"/>
+    <w:lsdException w:name="Grid Table 1 Light Accent 1" w:uiPriority="46"/>
+    <w:lsdException w:name="Grid Table 2 Accent 1" w:uiPriority="47"/>
+    <w:lsdException w:name="Grid Table 3 Accent 1" w:uiPriority="48"/>
+    <w:lsdException w:name="Grid Table 4 Accent 1" w:uiPriority="49"/>
+    <w:lsdException w:name="Grid Table 5 Dark Accent 1" w:uiPriority="50"/>
+    <w:lsdException w:name="Grid Table 6 Colorful Accent 1" w:uiPriority="51"/>
+    <w:lsdException w:name="Grid Table 7 Colorful Accent 1" w:uiPriority="52"/>
+    <w:lsdException w:name="Grid Table 1 Light Accent 2" w:uiPriority="46"/>
+    <w:lsdException w:name="Grid Table 2 Accent 2" w:uiPriority="47"/>
+    <w:lsdException w:name="Grid Table 3 Accent 2" w:uiPriority="48"/>
+    <w:lsdException w:name="Grid Table 4 Accent 2" w:uiPriority="49"/>
+    <w:lsdException w:name="Grid Table 5 Dark Accent 2" w:uiPriority="50"/>
+    <w:lsdException w:name="Grid Table 6 Colorful Accent 2" w:uiPriority="51"/>
+    <w:lsdException w:name="Grid Table 7 Colorful Accent 2" w:uiPriority="52"/>
+    <w:lsdException w:name="Grid Table 1 Light Accent 3" w:uiPriority="46"/>
+    <w:lsdException w:name="Grid Table 2 Accent 3" w:uiPriority="47"/>
+    <w:lsdException w:name="Grid Table 3 Accent 3" w:uiPriority="48"/>
+    <w:lsdException w:name="Grid Table 4 Accent 3" w:uiPriority="49"/>
+    <w:lsdException w:name="Grid Table 5 Dark Accent 3" w:uiPriority="50"/>
+    <w:lsdException w:name="Grid Table 6 Colorful Accent 3" w:uiPriority="51"/>
+    <w:lsdException w:name="Grid Table 7 Colorful Accent 3" w:uiPriority="52"/>
+    <w:lsdException w:name="Grid Table 1 Light Accent 4" w:uiPriority="46"/>
+    <w:lsdException w:name="Grid Table 2 Accent 4" w:uiPriority="47"/>
+    <w:lsdException w:name="Grid Table 3 Accent 4" w:uiPriority="48"/>
+    <w:lsdException w:name="Grid Table 4 Accent 4" w:uiPriority="49"/>
+    <w:lsdException w:name="Grid Table 5 Dark Accent 4" w:uiPriority="50"/>
+    <w:lsdException w:name="Grid Table 6 Colorful Accent 4" w:uiPriority="51"/>
+    <w:lsdException w:name="Grid Table 7 Colorful Accent 4" w:uiPriority="52"/>
+    <w:lsdException w:name="Grid Table 1 Light Accent 5" w:uiPriority="46"/>
+    <w:lsdException w:name="Grid Table 2 Accent 5" w:uiPriority="47"/>
+    <w:lsdException w:name="Grid Table 3 Accent 5" w:uiPriority="48"/>
+    <w:lsdException w:name="Grid Table 4 Accent 5" w:uiPriority="49"/>
+    <w:lsdException w:name="Grid Table 5 Dark Accent 5" w:uiPriority="50"/>
+    <w:lsdException w:name="Grid Table 6 Colorful Accent 5" w:uiPriority="51"/>
+    <w:lsdException w:name="Grid Table 7 Colorful Accent 5" w:uiPriority="52"/>
+    <w:lsdException w:name="Grid Table 1 Light Accent 6" w:uiPriority="46"/>
+    <w:lsdException w:name="Grid Table 2 Accent 6" w:uiPriority="47"/>
+    <w:lsdException w:name="Grid Table 3 Accent 6" w:uiPriority="48"/>
+    <w:lsdException w:name="Grid Table 4 Accent 6" w:uiPriority="49"/>
+    <w:lsdException w:name="Grid Table 5 Dark Accent 6" w:uiPriority="50"/>
+    <w:lsdException w:name="Grid Table 6 Colorful Accent 6" w:uiPriority="51"/>
+    <w:lsdException w:name="Grid Table 7 Colorful Accent 6" w:uiPriority="52"/>
+    <w:lsdException w:name="List Table 1 Light" w:uiPriority="46"/>
+    <w:lsdException w:name="List Table 2" w:uiPriority="47"/>
+    <w:lsdException w:name="List Table 3" w:uiPriority="48"/>
+    <w:lsdException w:name="List Table 4" w:uiPriority="49"/>
+    <w:lsdException w:name="List Table 5 Dark" w:uiPriority="50"/>
+    <w:lsdException w:name="List Table 6 Colorful" w:uiPriority="51"/>
+    <w:lsdException w:name="List Table 7 Colorful" w:uiPriority="52"/>
+    <w:lsdException w:name="List Table 1 Light Accent 1" w:uiPriority="46"/>
+    <w:lsdException w:name="List Table 2 Accent 1" w:uiPriority="47"/>
+    <w:lsdException w:name="List Table 3 Accent 1" w:uiPriority="48"/>
+    <w:lsdException w:name="List Table 4 Accent 1" w:uiPriority="49"/>
+    <w:lsdException w:name="List Table 5 Dark Accent 1" w:uiPriority="50"/>
+    <w:lsdException w:name="List Table 6 Colorful Accent 1" w:uiPriority="51"/>
+    <w:lsdException w:name="List Table 7 Colorful Accent 1" w:uiPriority="52"/>
+    <w:lsdException w:name="List Table 1 Light Accent 2" w:uiPriority="46"/>
+    <w:lsdException w:name="List Table 2 Accent 2" w:uiPriority="47"/>
+    <w:lsdException w:name="List Table 3 Accent 2" w:uiPriority="48"/>
+    <w:lsdException w:name="List Table 4 Accent 2" w:uiPriority="49"/>
+    <w:lsdException w:name="List Table 5 Dark Accent 2" w:uiPriority="50"/>
+    <w:lsdException w:name="List Table 6 Colorful Accent 2" w:uiPriority="51"/>
+    <w:lsdException w:name="List Table 7 Colorful Accent 2" w:uiPriority="52"/>
+    <w:lsdException w:name="List Table 1 Light Accent 3" w:uiPriority="46"/>
+    <w:lsdException w:name="List Table 2 Accent 3" w:uiPriority="47"/>
+    <w:lsdException w:name="List Table 3 Accent 3" w:uiPriority="48"/>
+    <w:lsdException w:name="List Table 4 Accent 3" w:uiPriority="49"/>
+    <w:lsdException w:name="List Table 5 Dark Accent 3" w:uiPriority="50"/>
+    <w:lsdException w:name="List Table 6 Colorful Accent 3" w:uiPriority="51"/>
+    <w:lsdException w:name="List Table 7 Colorful Accent 3" w:uiPriority="52"/>
+    <w:lsdException w:name="List Table 1 Light Accent 4" w:uiPriority="46"/>
+    <w:lsdException w:name="List Table 2 Accent 4" w:uiPriority="47"/>
+    <w:lsdException w:name="List Table 3 Accent 4" w:uiPriority="48"/>
+    <w:lsdException w:name="List Table 4 Accent 4" w:uiPriority="49"/>
+    <w:lsdException w:name="List Table 5 Dark Accent 4" w:uiPriority="50"/>
+    <w:lsdException w:name="List Table 6 Colorful Accent 4" w:uiPriority="51"/>
+    <w:lsdException w:name="List Table 7 Colorful Accent 4" w:uiPriority="52"/>
+    <w:lsdException w:name="List Table 1 Light Accent 5" w:uiPriority="46"/>
+    <w:lsdException w:name="List Table 2 Accent 5" w:uiPriority="47"/>
+    <w:lsdException w:name="List Table 3 Accent 5" w:uiPriority="48"/>
+    <w:lsdException w:name="List Table 4 Accent 5" w:uiPriority="49"/>
+    <w:lsdException w:name="List Table 5 Dark Accent 5" w:uiPriority="50"/>
+    <w:lsdException w:name="List Table 6 Colorful Accent 5" w:uiPriority="51"/>
+    <w:lsdException w:name="List Table 7 Colorful Accent 5" w:uiPriority="52"/>
+    <w:lsdException w:name="List Table 1 Light Accent 6" w:uiPriority="46"/>
+    <w:lsdException w:name="List Table 2 Accent 6" w:uiPriority="47"/>
+    <w:lsdException w:name="List Table 3 Accent 6" w:uiPriority="48"/>
+    <w:lsdException w:name="List Table 4 Accent 6" w:uiPriority="49"/>
+    <w:lsdException w:name="List Table 5 Dark Accent 6" w:uiPriority="50"/>
+    <w:lsdException w:name="List Table 6 Colorful Accent 6" w:uiPriority="51"/>
+    <w:lsdException w:name="List Table 7 Colorful Accent 6" w:uiPriority="52"/>
   </w:latentStyles>
   <w:style w:type="paragraph" w:default="1" w:styleId="a">
     <w:name w:val="Normal"/>
@@ -32183,7 +32756,7 @@
     <w:name w:val="heading 1"/>
     <w:basedOn w:val="a"/>
     <w:next w:val="a"/>
-    <w:link w:val="10"/>
+    <w:link w:val="1Char"/>
     <w:uiPriority w:val="9"/>
     <w:qFormat/>
     <w:rsid w:val="00BD0C26"/>
@@ -32204,7 +32777,7 @@
     <w:name w:val="heading 2"/>
     <w:basedOn w:val="a"/>
     <w:next w:val="a"/>
-    <w:link w:val="20"/>
+    <w:link w:val="2Char"/>
     <w:uiPriority w:val="9"/>
     <w:unhideWhenUsed/>
     <w:qFormat/>
@@ -32226,7 +32799,7 @@
     <w:name w:val="heading 3"/>
     <w:basedOn w:val="a"/>
     <w:next w:val="a"/>
-    <w:link w:val="30"/>
+    <w:link w:val="3Char"/>
     <w:uiPriority w:val="9"/>
     <w:unhideWhenUsed/>
     <w:qFormat/>
@@ -32248,7 +32821,7 @@
     <w:name w:val="heading 4"/>
     <w:basedOn w:val="a"/>
     <w:next w:val="a"/>
-    <w:link w:val="40"/>
+    <w:link w:val="4Char"/>
     <w:uiPriority w:val="9"/>
     <w:unhideWhenUsed/>
     <w:qFormat/>
@@ -32297,7 +32870,7 @@
     <w:name w:val="Title"/>
     <w:basedOn w:val="a"/>
     <w:next w:val="a"/>
-    <w:link w:val="a4"/>
+    <w:link w:val="Char"/>
     <w:uiPriority w:val="10"/>
     <w:qFormat/>
     <w:rsid w:val="00BD0C26"/>
@@ -32313,8 +32886,8 @@
       <w:szCs w:val="56"/>
     </w:rPr>
   </w:style>
-  <w:style w:type="character" w:customStyle="1" w:styleId="a4">
-    <w:name w:val="标题字符"/>
+  <w:style w:type="character" w:customStyle="1" w:styleId="Char">
+    <w:name w:val="标题 Char"/>
     <w:basedOn w:val="a0"/>
     <w:link w:val="a3"/>
     <w:uiPriority w:val="10"/>
@@ -32327,11 +32900,11 @@
       <w:szCs w:val="56"/>
     </w:rPr>
   </w:style>
-  <w:style w:type="paragraph" w:styleId="a5">
+  <w:style w:type="paragraph" w:styleId="a4">
     <w:name w:val="Subtitle"/>
     <w:basedOn w:val="a"/>
     <w:next w:val="a"/>
-    <w:link w:val="a6"/>
+    <w:link w:val="Char0"/>
     <w:uiPriority w:val="11"/>
     <w:qFormat/>
     <w:rsid w:val="00BD0C26"/>
@@ -32345,10 +32918,10 @@
       <w:spacing w:val="15"/>
     </w:rPr>
   </w:style>
-  <w:style w:type="character" w:customStyle="1" w:styleId="a6">
-    <w:name w:val="副标题字符"/>
+  <w:style w:type="character" w:customStyle="1" w:styleId="Char0">
+    <w:name w:val="副标题 Char"/>
     <w:basedOn w:val="a0"/>
-    <w:link w:val="a5"/>
+    <w:link w:val="a4"/>
     <w:uiPriority w:val="11"/>
     <w:rsid w:val="00BD0C26"/>
     <w:rPr>
@@ -32356,8 +32929,8 @@
       <w:spacing w:val="15"/>
     </w:rPr>
   </w:style>
-  <w:style w:type="character" w:customStyle="1" w:styleId="10">
-    <w:name w:val="标题 1字符"/>
+  <w:style w:type="character" w:customStyle="1" w:styleId="1Char">
+    <w:name w:val="标题 1 Char"/>
     <w:basedOn w:val="a0"/>
     <w:link w:val="1"/>
     <w:uiPriority w:val="9"/>
@@ -32369,7 +32942,7 @@
       <w:szCs w:val="32"/>
     </w:rPr>
   </w:style>
-  <w:style w:type="paragraph" w:styleId="a7">
+  <w:style w:type="paragraph" w:styleId="a5">
     <w:name w:val="List Paragraph"/>
     <w:basedOn w:val="a"/>
     <w:uiPriority w:val="34"/>
@@ -32380,8 +32953,8 @@
       <w:contextualSpacing/>
     </w:pPr>
   </w:style>
-  <w:style w:type="character" w:customStyle="1" w:styleId="20">
-    <w:name w:val="标题 2字符"/>
+  <w:style w:type="character" w:customStyle="1" w:styleId="2Char">
+    <w:name w:val="标题 2 Char"/>
     <w:basedOn w:val="a0"/>
     <w:link w:val="2"/>
     <w:uiPriority w:val="9"/>
@@ -32393,26 +32966,26 @@
       <w:szCs w:val="26"/>
     </w:rPr>
   </w:style>
-  <w:style w:type="paragraph" w:styleId="a8">
+  <w:style w:type="paragraph" w:styleId="a6">
     <w:name w:val="Date"/>
     <w:basedOn w:val="a"/>
     <w:next w:val="a"/>
-    <w:link w:val="a9"/>
+    <w:link w:val="Char1"/>
     <w:uiPriority w:val="99"/>
     <w:semiHidden/>
     <w:unhideWhenUsed/>
     <w:rsid w:val="0039310D"/>
   </w:style>
-  <w:style w:type="character" w:customStyle="1" w:styleId="a9">
-    <w:name w:val="日期字符"/>
+  <w:style w:type="character" w:customStyle="1" w:styleId="Char1">
+    <w:name w:val="日期 Char"/>
     <w:basedOn w:val="a0"/>
-    <w:link w:val="a8"/>
+    <w:link w:val="a6"/>
     <w:uiPriority w:val="99"/>
     <w:semiHidden/>
     <w:rsid w:val="0039310D"/>
   </w:style>
-  <w:style w:type="character" w:customStyle="1" w:styleId="30">
-    <w:name w:val="标题 3字符"/>
+  <w:style w:type="character" w:customStyle="1" w:styleId="3Char">
+    <w:name w:val="标题 3 Char"/>
     <w:basedOn w:val="a0"/>
     <w:link w:val="3"/>
     <w:uiPriority w:val="9"/>
@@ -32424,7 +32997,7 @@
       <w:szCs w:val="24"/>
     </w:rPr>
   </w:style>
-  <w:style w:type="table" w:styleId="aa">
+  <w:style w:type="table" w:styleId="a7">
     <w:name w:val="Table Grid"/>
     <w:basedOn w:val="a1"/>
     <w:uiPriority w:val="59"/>
@@ -32433,7 +33006,6 @@
       <w:spacing w:after="0" w:line="240" w:lineRule="auto"/>
     </w:pPr>
     <w:tblPr>
-      <w:tblInd w:w="0" w:type="dxa"/>
       <w:tblBorders>
         <w:top w:val="single" w:sz="4" w:space="0" w:color="auto"/>
         <w:left w:val="single" w:sz="4" w:space="0" w:color="auto"/>
@@ -32442,18 +33014,12 @@
         <w:insideH w:val="single" w:sz="4" w:space="0" w:color="auto"/>
         <w:insideV w:val="single" w:sz="4" w:space="0" w:color="auto"/>
       </w:tblBorders>
-      <w:tblCellMar>
-        <w:top w:w="0" w:type="dxa"/>
-        <w:left w:w="108" w:type="dxa"/>
-        <w:bottom w:w="0" w:type="dxa"/>
-        <w:right w:w="108" w:type="dxa"/>
-      </w:tblCellMar>
     </w:tblPr>
   </w:style>
-  <w:style w:type="paragraph" w:styleId="ab">
+  <w:style w:type="paragraph" w:styleId="a8">
     <w:name w:val="header"/>
     <w:basedOn w:val="a"/>
-    <w:link w:val="ac"/>
+    <w:link w:val="Char2"/>
     <w:uiPriority w:val="99"/>
     <w:unhideWhenUsed/>
     <w:rsid w:val="00313671"/>
@@ -32465,17 +33031,17 @@
       <w:spacing w:after="0" w:line="240" w:lineRule="auto"/>
     </w:pPr>
   </w:style>
-  <w:style w:type="character" w:customStyle="1" w:styleId="ac">
-    <w:name w:val="页眉字符"/>
+  <w:style w:type="character" w:customStyle="1" w:styleId="Char2">
+    <w:name w:val="页眉 Char"/>
     <w:basedOn w:val="a0"/>
-    <w:link w:val="ab"/>
+    <w:link w:val="a8"/>
     <w:uiPriority w:val="99"/>
     <w:rsid w:val="00313671"/>
   </w:style>
-  <w:style w:type="paragraph" w:styleId="ad">
+  <w:style w:type="paragraph" w:styleId="a9">
     <w:name w:val="footer"/>
     <w:basedOn w:val="a"/>
-    <w:link w:val="ae"/>
+    <w:link w:val="Char3"/>
     <w:uiPriority w:val="99"/>
     <w:unhideWhenUsed/>
     <w:rsid w:val="00313671"/>
@@ -32487,15 +33053,15 @@
       <w:spacing w:after="0" w:line="240" w:lineRule="auto"/>
     </w:pPr>
   </w:style>
-  <w:style w:type="character" w:customStyle="1" w:styleId="ae">
-    <w:name w:val="页脚字符"/>
+  <w:style w:type="character" w:customStyle="1" w:styleId="Char3">
+    <w:name w:val="页脚 Char"/>
     <w:basedOn w:val="a0"/>
-    <w:link w:val="ad"/>
+    <w:link w:val="a9"/>
     <w:uiPriority w:val="99"/>
     <w:rsid w:val="00313671"/>
   </w:style>
-  <w:style w:type="character" w:customStyle="1" w:styleId="40">
-    <w:name w:val="标题 4字符"/>
+  <w:style w:type="character" w:customStyle="1" w:styleId="4Char">
+    <w:name w:val="标题 4 Char"/>
     <w:basedOn w:val="a0"/>
     <w:link w:val="4"/>
     <w:uiPriority w:val="9"/>
@@ -32507,7 +33073,7 @@
       <w:color w:val="2E74B5" w:themeColor="accent1" w:themeShade="BF"/>
     </w:rPr>
   </w:style>
-  <w:style w:type="character" w:styleId="af">
+  <w:style w:type="character" w:styleId="aa">
     <w:name w:val="page number"/>
     <w:basedOn w:val="a0"/>
     <w:uiPriority w:val="99"/>
@@ -32534,7 +33100,7 @@
       <w:szCs w:val="28"/>
     </w:rPr>
   </w:style>
-  <w:style w:type="paragraph" w:styleId="21">
+  <w:style w:type="paragraph" w:styleId="20">
     <w:name w:val="toc 2"/>
     <w:basedOn w:val="a"/>
     <w:next w:val="a"/>
@@ -32546,7 +33112,7 @@
       <w:spacing w:after="0"/>
     </w:pPr>
   </w:style>
-  <w:style w:type="paragraph" w:styleId="11">
+  <w:style w:type="paragraph" w:styleId="10">
     <w:name w:val="toc 1"/>
     <w:basedOn w:val="a"/>
     <w:next w:val="a"/>
@@ -32565,7 +33131,7 @@
       <w:szCs w:val="24"/>
     </w:rPr>
   </w:style>
-  <w:style w:type="paragraph" w:styleId="31">
+  <w:style w:type="paragraph" w:styleId="30">
     <w:name w:val="toc 3"/>
     <w:basedOn w:val="a"/>
     <w:next w:val="a"/>
@@ -32581,10 +33147,10 @@
       <w:i/>
     </w:rPr>
   </w:style>
-  <w:style w:type="paragraph" w:styleId="af0">
+  <w:style w:type="paragraph" w:styleId="ab">
     <w:name w:val="Balloon Text"/>
     <w:basedOn w:val="a"/>
-    <w:link w:val="af1"/>
+    <w:link w:val="Char4"/>
     <w:uiPriority w:val="99"/>
     <w:semiHidden/>
     <w:unhideWhenUsed/>
@@ -32598,10 +33164,10 @@
       <w:szCs w:val="18"/>
     </w:rPr>
   </w:style>
-  <w:style w:type="character" w:customStyle="1" w:styleId="af1">
-    <w:name w:val="批注框文本字符"/>
+  <w:style w:type="character" w:customStyle="1" w:styleId="Char4">
+    <w:name w:val="批注框文本 Char"/>
     <w:basedOn w:val="a0"/>
-    <w:link w:val="af0"/>
+    <w:link w:val="ab"/>
     <w:uiPriority w:val="99"/>
     <w:semiHidden/>
     <w:rsid w:val="00FB02B4"/>
@@ -32611,737 +33177,7 @@
       <w:szCs w:val="18"/>
     </w:rPr>
   </w:style>
-  <w:style w:type="paragraph" w:styleId="41">
-    <w:name w:val="toc 4"/>
-    <w:basedOn w:val="a"/>
-    <w:next w:val="a"/>
-    <w:autoRedefine/>
-    <w:uiPriority w:val="39"/>
-    <w:semiHidden/>
-    <w:unhideWhenUsed/>
-    <w:rsid w:val="00FB02B4"/>
-    <w:pPr>
-      <w:pBdr>
-        <w:between w:val="double" w:sz="6" w:space="0" w:color="auto"/>
-      </w:pBdr>
-      <w:spacing w:after="0"/>
-      <w:ind w:left="440"/>
-    </w:pPr>
-    <w:rPr>
-      <w:sz w:val="20"/>
-      <w:szCs w:val="20"/>
-    </w:rPr>
-  </w:style>
-  <w:style w:type="paragraph" w:styleId="5">
-    <w:name w:val="toc 5"/>
-    <w:basedOn w:val="a"/>
-    <w:next w:val="a"/>
-    <w:autoRedefine/>
-    <w:uiPriority w:val="39"/>
-    <w:semiHidden/>
-    <w:unhideWhenUsed/>
-    <w:rsid w:val="00FB02B4"/>
-    <w:pPr>
-      <w:pBdr>
-        <w:between w:val="double" w:sz="6" w:space="0" w:color="auto"/>
-      </w:pBdr>
-      <w:spacing w:after="0"/>
-      <w:ind w:left="660"/>
-    </w:pPr>
-    <w:rPr>
-      <w:sz w:val="20"/>
-      <w:szCs w:val="20"/>
-    </w:rPr>
-  </w:style>
-  <w:style w:type="paragraph" w:styleId="6">
-    <w:name w:val="toc 6"/>
-    <w:basedOn w:val="a"/>
-    <w:next w:val="a"/>
-    <w:autoRedefine/>
-    <w:uiPriority w:val="39"/>
-    <w:semiHidden/>
-    <w:unhideWhenUsed/>
-    <w:rsid w:val="00FB02B4"/>
-    <w:pPr>
-      <w:pBdr>
-        <w:between w:val="double" w:sz="6" w:space="0" w:color="auto"/>
-      </w:pBdr>
-      <w:spacing w:after="0"/>
-      <w:ind w:left="880"/>
-    </w:pPr>
-    <w:rPr>
-      <w:sz w:val="20"/>
-      <w:szCs w:val="20"/>
-    </w:rPr>
-  </w:style>
-  <w:style w:type="paragraph" w:styleId="7">
-    <w:name w:val="toc 7"/>
-    <w:basedOn w:val="a"/>
-    <w:next w:val="a"/>
-    <w:autoRedefine/>
-    <w:uiPriority w:val="39"/>
-    <w:semiHidden/>
-    <w:unhideWhenUsed/>
-    <w:rsid w:val="00FB02B4"/>
-    <w:pPr>
-      <w:pBdr>
-        <w:between w:val="double" w:sz="6" w:space="0" w:color="auto"/>
-      </w:pBdr>
-      <w:spacing w:after="0"/>
-      <w:ind w:left="1100"/>
-    </w:pPr>
-    <w:rPr>
-      <w:sz w:val="20"/>
-      <w:szCs w:val="20"/>
-    </w:rPr>
-  </w:style>
-  <w:style w:type="paragraph" w:styleId="8">
-    <w:name w:val="toc 8"/>
-    <w:basedOn w:val="a"/>
-    <w:next w:val="a"/>
-    <w:autoRedefine/>
-    <w:uiPriority w:val="39"/>
-    <w:semiHidden/>
-    <w:unhideWhenUsed/>
-    <w:rsid w:val="00FB02B4"/>
-    <w:pPr>
-      <w:pBdr>
-        <w:between w:val="double" w:sz="6" w:space="0" w:color="auto"/>
-      </w:pBdr>
-      <w:spacing w:after="0"/>
-      <w:ind w:left="1320"/>
-    </w:pPr>
-    <w:rPr>
-      <w:sz w:val="20"/>
-      <w:szCs w:val="20"/>
-    </w:rPr>
-  </w:style>
-  <w:style w:type="paragraph" w:styleId="9">
-    <w:name w:val="toc 9"/>
-    <w:basedOn w:val="a"/>
-    <w:next w:val="a"/>
-    <w:autoRedefine/>
-    <w:uiPriority w:val="39"/>
-    <w:semiHidden/>
-    <w:unhideWhenUsed/>
-    <w:rsid w:val="00FB02B4"/>
-    <w:pPr>
-      <w:pBdr>
-        <w:between w:val="double" w:sz="6" w:space="0" w:color="auto"/>
-      </w:pBdr>
-      <w:spacing w:after="0"/>
-      <w:ind w:left="1540"/>
-    </w:pPr>
-    <w:rPr>
-      <w:sz w:val="20"/>
-      <w:szCs w:val="20"/>
-    </w:rPr>
-  </w:style>
-</w:styles>
-</file>
-
-<file path=word/stylesWithEffects.xml><?xml version="1.0" encoding="utf-8"?>
-<w:styles xmlns:wpc="http://schemas.microsoft.com/office/word/2010/wordprocessingCanvas" xmlns:mo="http://schemas.microsoft.com/office/mac/office/2008/main" xmlns:mc="http://schemas.openxmlformats.org/markup-compatibility/2006" xmlns:mv="urn:schemas-microsoft-com:mac:vml" xmlns:o="urn:schemas-microsoft-com:office:office" xmlns:r="http://schemas.openxmlformats.org/officeDocument/2006/relationships" xmlns:m="http://schemas.openxmlformats.org/officeDocument/2006/math" xmlns:v="urn:schemas-microsoft-com:vml" xmlns:wp14="http://schemas.microsoft.com/office/word/2010/wordprocessingDrawing" xmlns:wp="http://schemas.openxmlformats.org/drawingml/2006/wordprocessingDrawing" xmlns:w10="urn:schemas-microsoft-com:office:word" xmlns:w="http://schemas.openxmlformats.org/wordprocessingml/2006/main" xmlns:w14="http://schemas.microsoft.com/office/word/2010/wordml" xmlns:wpg="http://schemas.microsoft.com/office/word/2010/wordprocessingGroup" xmlns:wpi="http://schemas.microsoft.com/office/word/2010/wordprocessingInk" xmlns:wne="http://schemas.microsoft.com/office/word/2006/wordml" xmlns:wps="http://schemas.microsoft.com/office/word/2010/wordprocessingShape" mc:Ignorable="w14 wp14">
-  <w:docDefaults>
-    <w:rPrDefault>
-      <w:rPr>
-        <w:rFonts w:asciiTheme="minorHAnsi" w:eastAsiaTheme="minorEastAsia" w:hAnsiTheme="minorHAnsi" w:cstheme="minorBidi"/>
-        <w:sz w:val="22"/>
-        <w:szCs w:val="22"/>
-        <w:lang w:val="en-US" w:eastAsia="zh-CN" w:bidi="ar-SA"/>
-      </w:rPr>
-    </w:rPrDefault>
-    <w:pPrDefault>
-      <w:pPr>
-        <w:spacing w:after="160" w:line="259" w:lineRule="auto"/>
-      </w:pPr>
-    </w:pPrDefault>
-  </w:docDefaults>
-  <w:latentStyles w:defLockedState="0" w:defUIPriority="99" w:defSemiHidden="1" w:defUnhideWhenUsed="1" w:defQFormat="0" w:count="276">
-    <w:lsdException w:name="Normal" w:semiHidden="0" w:uiPriority="0" w:unhideWhenUsed="0" w:qFormat="1"/>
-    <w:lsdException w:name="heading 1" w:semiHidden="0" w:uiPriority="9" w:unhideWhenUsed="0" w:qFormat="1"/>
-    <w:lsdException w:name="heading 2" w:uiPriority="9" w:qFormat="1"/>
-    <w:lsdException w:name="heading 3" w:uiPriority="9" w:qFormat="1"/>
-    <w:lsdException w:name="heading 4" w:uiPriority="9" w:qFormat="1"/>
-    <w:lsdException w:name="heading 5" w:uiPriority="9" w:qFormat="1"/>
-    <w:lsdException w:name="heading 6" w:uiPriority="9" w:qFormat="1"/>
-    <w:lsdException w:name="heading 7" w:uiPriority="9" w:qFormat="1"/>
-    <w:lsdException w:name="heading 8" w:uiPriority="9" w:qFormat="1"/>
-    <w:lsdException w:name="heading 9" w:uiPriority="9" w:qFormat="1"/>
-    <w:lsdException w:name="toc 1" w:uiPriority="39"/>
-    <w:lsdException w:name="toc 2" w:uiPriority="39"/>
-    <w:lsdException w:name="toc 3" w:uiPriority="39"/>
-    <w:lsdException w:name="toc 4" w:uiPriority="39"/>
-    <w:lsdException w:name="toc 5" w:uiPriority="39"/>
-    <w:lsdException w:name="toc 6" w:uiPriority="39"/>
-    <w:lsdException w:name="toc 7" w:uiPriority="39"/>
-    <w:lsdException w:name="toc 8" w:uiPriority="39"/>
-    <w:lsdException w:name="toc 9" w:uiPriority="39"/>
-    <w:lsdException w:name="caption" w:uiPriority="35" w:qFormat="1"/>
-    <w:lsdException w:name="Title" w:semiHidden="0" w:uiPriority="10" w:unhideWhenUsed="0" w:qFormat="1"/>
-    <w:lsdException w:name="Default Paragraph Font" w:uiPriority="1"/>
-    <w:lsdException w:name="Subtitle" w:semiHidden="0" w:uiPriority="11" w:unhideWhenUsed="0" w:qFormat="1"/>
-    <w:lsdException w:name="Strong" w:semiHidden="0" w:uiPriority="22" w:unhideWhenUsed="0" w:qFormat="1"/>
-    <w:lsdException w:name="Emphasis" w:semiHidden="0" w:uiPriority="20" w:unhideWhenUsed="0" w:qFormat="1"/>
-    <w:lsdException w:name="Table Grid" w:semiHidden="0" w:uiPriority="59" w:unhideWhenUsed="0"/>
-    <w:lsdException w:name="Note Level 1" w:semiHidden="0" w:unhideWhenUsed="0"/>
-    <w:lsdException w:name="Note Level 2" w:semiHidden="0" w:unhideWhenUsed="0"/>
-    <w:lsdException w:name="Note Level 3" w:semiHidden="0" w:unhideWhenUsed="0"/>
-    <w:lsdException w:name="Note Level 4" w:semiHidden="0" w:unhideWhenUsed="0"/>
-    <w:lsdException w:name="Note Level 5" w:semiHidden="0" w:unhideWhenUsed="0"/>
-    <w:lsdException w:name="Note Level 6" w:semiHidden="0" w:unhideWhenUsed="0"/>
-    <w:lsdException w:name="Note Level 7" w:semiHidden="0" w:unhideWhenUsed="0"/>
-    <w:lsdException w:name="Note Level 8" w:semiHidden="0" w:unhideWhenUsed="0"/>
-    <w:lsdException w:name="Note Level 9" w:semiHidden="0" w:unhideWhenUsed="0"/>
-    <w:lsdException w:name="Placeholder Text" w:unhideWhenUsed="0"/>
-    <w:lsdException w:name="No Spacing" w:semiHidden="0" w:uiPriority="1" w:unhideWhenUsed="0" w:qFormat="1"/>
-    <w:lsdException w:name="Light Shading" w:semiHidden="0" w:uiPriority="60" w:unhideWhenUsed="0"/>
-    <w:lsdException w:name="Light List" w:semiHidden="0" w:uiPriority="61" w:unhideWhenUsed="0"/>
-    <w:lsdException w:name="Light Grid" w:semiHidden="0" w:uiPriority="62" w:unhideWhenUsed="0"/>
-    <w:lsdException w:name="Medium Shading 1" w:semiHidden="0" w:uiPriority="63" w:unhideWhenUsed="0"/>
-    <w:lsdException w:name="Medium Shading 2" w:semiHidden="0" w:uiPriority="64" w:unhideWhenUsed="0"/>
-    <w:lsdException w:name="Medium List 1" w:semiHidden="0" w:uiPriority="65" w:unhideWhenUsed="0"/>
-    <w:lsdException w:name="Medium List 2" w:semiHidden="0" w:uiPriority="66" w:unhideWhenUsed="0"/>
-    <w:lsdException w:name="Medium Grid 1" w:semiHidden="0" w:uiPriority="67" w:unhideWhenUsed="0"/>
-    <w:lsdException w:name="Medium Grid 2" w:semiHidden="0" w:uiPriority="68" w:unhideWhenUsed="0"/>
-    <w:lsdException w:name="Medium Grid 3" w:semiHidden="0" w:uiPriority="69" w:unhideWhenUsed="0"/>
-    <w:lsdException w:name="Dark List" w:semiHidden="0" w:uiPriority="70" w:unhideWhenUsed="0"/>
-    <w:lsdException w:name="Colorful Shading" w:semiHidden="0" w:uiPriority="71" w:unhideWhenUsed="0"/>
-    <w:lsdException w:name="Colorful List" w:semiHidden="0" w:uiPriority="72" w:unhideWhenUsed="0"/>
-    <w:lsdException w:name="Colorful Grid" w:semiHidden="0" w:uiPriority="73" w:unhideWhenUsed="0"/>
-    <w:lsdException w:name="Light Shading Accent 1" w:semiHidden="0" w:uiPriority="60" w:unhideWhenUsed="0"/>
-    <w:lsdException w:name="Light List Accent 1" w:semiHidden="0" w:uiPriority="61" w:unhideWhenUsed="0"/>
-    <w:lsdException w:name="Light Grid Accent 1" w:semiHidden="0" w:uiPriority="62" w:unhideWhenUsed="0"/>
-    <w:lsdException w:name="Medium Shading 1 Accent 1" w:semiHidden="0" w:uiPriority="63" w:unhideWhenUsed="0"/>
-    <w:lsdException w:name="Medium Shading 2 Accent 1" w:semiHidden="0" w:uiPriority="64" w:unhideWhenUsed="0"/>
-    <w:lsdException w:name="Medium List 1 Accent 1" w:semiHidden="0" w:uiPriority="65" w:unhideWhenUsed="0"/>
-    <w:lsdException w:name="Revision" w:unhideWhenUsed="0"/>
-    <w:lsdException w:name="List Paragraph" w:semiHidden="0" w:uiPriority="34" w:unhideWhenUsed="0" w:qFormat="1"/>
-    <w:lsdException w:name="Quote" w:semiHidden="0" w:uiPriority="29" w:unhideWhenUsed="0" w:qFormat="1"/>
-    <w:lsdException w:name="Intense Quote" w:semiHidden="0" w:uiPriority="30" w:unhideWhenUsed="0" w:qFormat="1"/>
-    <w:lsdException w:name="Medium List 2 Accent 1" w:semiHidden="0" w:uiPriority="66" w:unhideWhenUsed="0"/>
-    <w:lsdException w:name="Medium Grid 1 Accent 1" w:semiHidden="0" w:uiPriority="67" w:unhideWhenUsed="0"/>
-    <w:lsdException w:name="Medium Grid 2 Accent 1" w:semiHidden="0" w:uiPriority="68" w:unhideWhenUsed="0"/>
-    <w:lsdException w:name="Medium Grid 3 Accent 1" w:semiHidden="0" w:uiPriority="69" w:unhideWhenUsed="0"/>
-    <w:lsdException w:name="Dark List Accent 1" w:semiHidden="0" w:uiPriority="70" w:unhideWhenUsed="0"/>
-    <w:lsdException w:name="Colorful Shading Accent 1" w:semiHidden="0" w:uiPriority="71" w:unhideWhenUsed="0"/>
-    <w:lsdException w:name="Colorful List Accent 1" w:semiHidden="0" w:uiPriority="72" w:unhideWhenUsed="0"/>
-    <w:lsdException w:name="Colorful Grid Accent 1" w:semiHidden="0" w:uiPriority="73" w:unhideWhenUsed="0"/>
-    <w:lsdException w:name="Light Shading Accent 2" w:semiHidden="0" w:uiPriority="60" w:unhideWhenUsed="0"/>
-    <w:lsdException w:name="Light List Accent 2" w:semiHidden="0" w:uiPriority="61" w:unhideWhenUsed="0"/>
-    <w:lsdException w:name="Light Grid Accent 2" w:semiHidden="0" w:uiPriority="62" w:unhideWhenUsed="0"/>
-    <w:lsdException w:name="Medium Shading 1 Accent 2" w:semiHidden="0" w:uiPriority="63" w:unhideWhenUsed="0"/>
-    <w:lsdException w:name="Medium Shading 2 Accent 2" w:semiHidden="0" w:uiPriority="64" w:unhideWhenUsed="0"/>
-    <w:lsdException w:name="Medium List 1 Accent 2" w:semiHidden="0" w:uiPriority="65" w:unhideWhenUsed="0"/>
-    <w:lsdException w:name="Medium List 2 Accent 2" w:semiHidden="0" w:uiPriority="66" w:unhideWhenUsed="0"/>
-    <w:lsdException w:name="Medium Grid 1 Accent 2" w:semiHidden="0" w:uiPriority="67" w:unhideWhenUsed="0"/>
-    <w:lsdException w:name="Medium Grid 2 Accent 2" w:semiHidden="0" w:uiPriority="68" w:unhideWhenUsed="0"/>
-    <w:lsdException w:name="Medium Grid 3 Accent 2" w:semiHidden="0" w:uiPriority="69" w:unhideWhenUsed="0"/>
-    <w:lsdException w:name="Dark List Accent 2" w:semiHidden="0" w:uiPriority="70" w:unhideWhenUsed="0"/>
-    <w:lsdException w:name="Colorful Shading Accent 2" w:semiHidden="0" w:uiPriority="71" w:unhideWhenUsed="0"/>
-    <w:lsdException w:name="Colorful List Accent 2" w:semiHidden="0" w:uiPriority="72" w:unhideWhenUsed="0"/>
-    <w:lsdException w:name="Colorful Grid Accent 2" w:semiHidden="0" w:uiPriority="73" w:unhideWhenUsed="0"/>
-    <w:lsdException w:name="Light Shading Accent 3" w:semiHidden="0" w:uiPriority="60" w:unhideWhenUsed="0"/>
-    <w:lsdException w:name="Light List Accent 3" w:semiHidden="0" w:uiPriority="61" w:unhideWhenUsed="0"/>
-    <w:lsdException w:name="Light Grid Accent 3" w:semiHidden="0" w:uiPriority="62" w:unhideWhenUsed="0"/>
-    <w:lsdException w:name="Medium Shading 1 Accent 3" w:semiHidden="0" w:uiPriority="63" w:unhideWhenUsed="0"/>
-    <w:lsdException w:name="Medium Shading 2 Accent 3" w:semiHidden="0" w:uiPriority="64" w:unhideWhenUsed="0"/>
-    <w:lsdException w:name="Medium List 1 Accent 3" w:semiHidden="0" w:uiPriority="65" w:unhideWhenUsed="0"/>
-    <w:lsdException w:name="Medium List 2 Accent 3" w:semiHidden="0" w:uiPriority="66" w:unhideWhenUsed="0"/>
-    <w:lsdException w:name="Medium Grid 1 Accent 3" w:semiHidden="0" w:uiPriority="67" w:unhideWhenUsed="0"/>
-    <w:lsdException w:name="Medium Grid 2 Accent 3" w:semiHidden="0" w:uiPriority="68" w:unhideWhenUsed="0"/>
-    <w:lsdException w:name="Medium Grid 3 Accent 3" w:semiHidden="0" w:uiPriority="69" w:unhideWhenUsed="0"/>
-    <w:lsdException w:name="Dark List Accent 3" w:semiHidden="0" w:uiPriority="70" w:unhideWhenUsed="0"/>
-    <w:lsdException w:name="Colorful Shading Accent 3" w:semiHidden="0" w:uiPriority="71" w:unhideWhenUsed="0"/>
-    <w:lsdException w:name="Colorful List Accent 3" w:semiHidden="0" w:uiPriority="72" w:unhideWhenUsed="0"/>
-    <w:lsdException w:name="Colorful Grid Accent 3" w:semiHidden="0" w:uiPriority="73" w:unhideWhenUsed="0"/>
-    <w:lsdException w:name="Light Shading Accent 4" w:semiHidden="0" w:uiPriority="60" w:unhideWhenUsed="0"/>
-    <w:lsdException w:name="Light List Accent 4" w:semiHidden="0" w:uiPriority="61" w:unhideWhenUsed="0"/>
-    <w:lsdException w:name="Light Grid Accent 4" w:semiHidden="0" w:uiPriority="62" w:unhideWhenUsed="0"/>
-    <w:lsdException w:name="Medium Shading 1 Accent 4" w:semiHidden="0" w:uiPriority="63" w:unhideWhenUsed="0"/>
-    <w:lsdException w:name="Medium Shading 2 Accent 4" w:semiHidden="0" w:uiPriority="64" w:unhideWhenUsed="0"/>
-    <w:lsdException w:name="Medium List 1 Accent 4" w:semiHidden="0" w:uiPriority="65" w:unhideWhenUsed="0"/>
-    <w:lsdException w:name="Medium List 2 Accent 4" w:semiHidden="0" w:uiPriority="66" w:unhideWhenUsed="0"/>
-    <w:lsdException w:name="Medium Grid 1 Accent 4" w:semiHidden="0" w:uiPriority="67" w:unhideWhenUsed="0"/>
-    <w:lsdException w:name="Medium Grid 2 Accent 4" w:semiHidden="0" w:uiPriority="68" w:unhideWhenUsed="0"/>
-    <w:lsdException w:name="Medium Grid 3 Accent 4" w:semiHidden="0" w:uiPriority="69" w:unhideWhenUsed="0"/>
-    <w:lsdException w:name="Dark List Accent 4" w:semiHidden="0" w:uiPriority="70" w:unhideWhenUsed="0"/>
-    <w:lsdException w:name="Colorful Shading Accent 4" w:semiHidden="0" w:uiPriority="71" w:unhideWhenUsed="0"/>
-    <w:lsdException w:name="Colorful List Accent 4" w:semiHidden="0" w:uiPriority="72" w:unhideWhenUsed="0"/>
-    <w:lsdException w:name="Colorful Grid Accent 4" w:semiHidden="0" w:uiPriority="73" w:unhideWhenUsed="0"/>
-    <w:lsdException w:name="Light Shading Accent 5" w:semiHidden="0" w:uiPriority="60" w:unhideWhenUsed="0"/>
-    <w:lsdException w:name="Light List Accent 5" w:semiHidden="0" w:uiPriority="61" w:unhideWhenUsed="0"/>
-    <w:lsdException w:name="Light Grid Accent 5" w:semiHidden="0" w:uiPriority="62" w:unhideWhenUsed="0"/>
-    <w:lsdException w:name="Medium Shading 1 Accent 5" w:semiHidden="0" w:uiPriority="63" w:unhideWhenUsed="0"/>
-    <w:lsdException w:name="Medium Shading 2 Accent 5" w:semiHidden="0" w:uiPriority="64" w:unhideWhenUsed="0"/>
-    <w:lsdException w:name="Medium List 1 Accent 5" w:semiHidden="0" w:uiPriority="65" w:unhideWhenUsed="0"/>
-    <w:lsdException w:name="Medium List 2 Accent 5" w:semiHidden="0" w:uiPriority="66" w:unhideWhenUsed="0"/>
-    <w:lsdException w:name="Medium Grid 1 Accent 5" w:semiHidden="0" w:uiPriority="67" w:unhideWhenUsed="0"/>
-    <w:lsdException w:name="Medium Grid 2 Accent 5" w:semiHidden="0" w:uiPriority="68" w:unhideWhenUsed="0"/>
-    <w:lsdException w:name="Medium Grid 3 Accent 5" w:semiHidden="0" w:uiPriority="69" w:unhideWhenUsed="0"/>
-    <w:lsdException w:name="Dark List Accent 5" w:semiHidden="0" w:uiPriority="70" w:unhideWhenUsed="0"/>
-    <w:lsdException w:name="Colorful Shading Accent 5" w:semiHidden="0" w:uiPriority="71" w:unhideWhenUsed="0"/>
-    <w:lsdException w:name="Colorful List Accent 5" w:semiHidden="0" w:uiPriority="72" w:unhideWhenUsed="0"/>
-    <w:lsdException w:name="Colorful Grid Accent 5" w:semiHidden="0" w:uiPriority="73" w:unhideWhenUsed="0"/>
-    <w:lsdException w:name="Light Shading Accent 6" w:semiHidden="0" w:uiPriority="60" w:unhideWhenUsed="0"/>
-    <w:lsdException w:name="Light List Accent 6" w:semiHidden="0" w:uiPriority="61" w:unhideWhenUsed="0"/>
-    <w:lsdException w:name="Light Grid Accent 6" w:semiHidden="0" w:uiPriority="62" w:unhideWhenUsed="0"/>
-    <w:lsdException w:name="Medium Shading 1 Accent 6" w:semiHidden="0" w:uiPriority="63" w:unhideWhenUsed="0"/>
-    <w:lsdException w:name="Medium Shading 2 Accent 6" w:semiHidden="0" w:uiPriority="64" w:unhideWhenUsed="0"/>
-    <w:lsdException w:name="Medium List 1 Accent 6" w:semiHidden="0" w:uiPriority="65" w:unhideWhenUsed="0"/>
-    <w:lsdException w:name="Medium List 2 Accent 6" w:semiHidden="0" w:uiPriority="66" w:unhideWhenUsed="0"/>
-    <w:lsdException w:name="Medium Grid 1 Accent 6" w:semiHidden="0" w:uiPriority="67" w:unhideWhenUsed="0"/>
-    <w:lsdException w:name="Medium Grid 2 Accent 6" w:semiHidden="0" w:uiPriority="68" w:unhideWhenUsed="0"/>
-    <w:lsdException w:name="Medium Grid 3 Accent 6" w:semiHidden="0" w:uiPriority="69" w:unhideWhenUsed="0"/>
-    <w:lsdException w:name="Dark List Accent 6" w:semiHidden="0" w:uiPriority="70" w:unhideWhenUsed="0"/>
-    <w:lsdException w:name="Colorful Shading Accent 6" w:semiHidden="0" w:uiPriority="71" w:unhideWhenUsed="0"/>
-    <w:lsdException w:name="Colorful List Accent 6" w:semiHidden="0" w:uiPriority="72" w:unhideWhenUsed="0"/>
-    <w:lsdException w:name="Colorful Grid Accent 6" w:semiHidden="0" w:uiPriority="73" w:unhideWhenUsed="0"/>
-    <w:lsdException w:name="Subtle Emphasis" w:semiHidden="0" w:uiPriority="19" w:unhideWhenUsed="0" w:qFormat="1"/>
-    <w:lsdException w:name="Intense Emphasis" w:semiHidden="0" w:uiPriority="21" w:unhideWhenUsed="0" w:qFormat="1"/>
-    <w:lsdException w:name="Subtle Reference" w:semiHidden="0" w:uiPriority="31" w:unhideWhenUsed="0" w:qFormat="1"/>
-    <w:lsdException w:name="Intense Reference" w:semiHidden="0" w:uiPriority="32" w:unhideWhenUsed="0" w:qFormat="1"/>
-    <w:lsdException w:name="Book Title" w:semiHidden="0" w:uiPriority="33" w:unhideWhenUsed="0" w:qFormat="1"/>
-    <w:lsdException w:name="Bibliography" w:uiPriority="37"/>
-    <w:lsdException w:name="TOC Heading" w:uiPriority="39" w:qFormat="1"/>
-  </w:latentStyles>
-  <w:style w:type="paragraph" w:default="1" w:styleId="a">
-    <w:name w:val="Normal"/>
-    <w:qFormat/>
-  </w:style>
-  <w:style w:type="paragraph" w:styleId="1">
-    <w:name w:val="heading 1"/>
-    <w:basedOn w:val="a"/>
-    <w:next w:val="a"/>
-    <w:link w:val="10"/>
-    <w:uiPriority w:val="9"/>
-    <w:qFormat/>
-    <w:rsid w:val="00BD0C26"/>
-    <w:pPr>
-      <w:keepNext/>
-      <w:keepLines/>
-      <w:spacing w:before="240" w:after="0"/>
-      <w:outlineLvl w:val="0"/>
-    </w:pPr>
-    <w:rPr>
-      <w:rFonts w:asciiTheme="majorHAnsi" w:eastAsiaTheme="majorEastAsia" w:hAnsiTheme="majorHAnsi" w:cstheme="majorBidi"/>
-      <w:color w:val="2E74B5" w:themeColor="accent1" w:themeShade="BF"/>
-      <w:sz w:val="32"/>
-      <w:szCs w:val="32"/>
-    </w:rPr>
-  </w:style>
-  <w:style w:type="paragraph" w:styleId="2">
-    <w:name w:val="heading 2"/>
-    <w:basedOn w:val="a"/>
-    <w:next w:val="a"/>
-    <w:link w:val="20"/>
-    <w:uiPriority w:val="9"/>
-    <w:unhideWhenUsed/>
-    <w:qFormat/>
-    <w:rsid w:val="00BD0C26"/>
-    <w:pPr>
-      <w:keepNext/>
-      <w:keepLines/>
-      <w:spacing w:before="40" w:after="0"/>
-      <w:outlineLvl w:val="1"/>
-    </w:pPr>
-    <w:rPr>
-      <w:rFonts w:asciiTheme="majorHAnsi" w:eastAsiaTheme="majorEastAsia" w:hAnsiTheme="majorHAnsi" w:cstheme="majorBidi"/>
-      <w:color w:val="2E74B5" w:themeColor="accent1" w:themeShade="BF"/>
-      <w:sz w:val="26"/>
-      <w:szCs w:val="26"/>
-    </w:rPr>
-  </w:style>
-  <w:style w:type="paragraph" w:styleId="3">
-    <w:name w:val="heading 3"/>
-    <w:basedOn w:val="a"/>
-    <w:next w:val="a"/>
-    <w:link w:val="30"/>
-    <w:uiPriority w:val="9"/>
-    <w:unhideWhenUsed/>
-    <w:qFormat/>
-    <w:rsid w:val="0039310D"/>
-    <w:pPr>
-      <w:keepNext/>
-      <w:keepLines/>
-      <w:spacing w:before="40" w:after="0"/>
-      <w:outlineLvl w:val="2"/>
-    </w:pPr>
-    <w:rPr>
-      <w:rFonts w:asciiTheme="majorHAnsi" w:eastAsiaTheme="majorEastAsia" w:hAnsiTheme="majorHAnsi" w:cstheme="majorBidi"/>
-      <w:color w:val="1F4D78" w:themeColor="accent1" w:themeShade="7F"/>
-      <w:sz w:val="24"/>
-      <w:szCs w:val="24"/>
-    </w:rPr>
-  </w:style>
-  <w:style w:type="paragraph" w:styleId="4">
-    <w:name w:val="heading 4"/>
-    <w:basedOn w:val="a"/>
-    <w:next w:val="a"/>
-    <w:link w:val="40"/>
-    <w:uiPriority w:val="9"/>
-    <w:unhideWhenUsed/>
-    <w:qFormat/>
-    <w:rsid w:val="00B90A7F"/>
-    <w:pPr>
-      <w:keepNext/>
-      <w:keepLines/>
-      <w:spacing w:before="40" w:after="0"/>
-      <w:outlineLvl w:val="3"/>
-    </w:pPr>
-    <w:rPr>
-      <w:rFonts w:asciiTheme="majorHAnsi" w:eastAsiaTheme="majorEastAsia" w:hAnsiTheme="majorHAnsi" w:cstheme="majorBidi"/>
-      <w:i/>
-      <w:iCs/>
-      <w:color w:val="2E74B5" w:themeColor="accent1" w:themeShade="BF"/>
-    </w:rPr>
-  </w:style>
-  <w:style w:type="character" w:default="1" w:styleId="a0">
-    <w:name w:val="Default Paragraph Font"/>
-    <w:uiPriority w:val="1"/>
-    <w:semiHidden/>
-    <w:unhideWhenUsed/>
-  </w:style>
-  <w:style w:type="table" w:default="1" w:styleId="a1">
-    <w:name w:val="Normal Table"/>
-    <w:uiPriority w:val="99"/>
-    <w:semiHidden/>
-    <w:unhideWhenUsed/>
-    <w:tblPr>
-      <w:tblInd w:w="0" w:type="dxa"/>
-      <w:tblCellMar>
-        <w:top w:w="0" w:type="dxa"/>
-        <w:left w:w="108" w:type="dxa"/>
-        <w:bottom w:w="0" w:type="dxa"/>
-        <w:right w:w="108" w:type="dxa"/>
-      </w:tblCellMar>
-    </w:tblPr>
-  </w:style>
-  <w:style w:type="numbering" w:default="1" w:styleId="a2">
-    <w:name w:val="No List"/>
-    <w:uiPriority w:val="99"/>
-    <w:semiHidden/>
-    <w:unhideWhenUsed/>
-  </w:style>
-  <w:style w:type="paragraph" w:styleId="a3">
-    <w:name w:val="Title"/>
-    <w:basedOn w:val="a"/>
-    <w:next w:val="a"/>
-    <w:link w:val="a4"/>
-    <w:uiPriority w:val="10"/>
-    <w:qFormat/>
-    <w:rsid w:val="00BD0C26"/>
-    <w:pPr>
-      <w:spacing w:after="0" w:line="240" w:lineRule="auto"/>
-      <w:contextualSpacing/>
-    </w:pPr>
-    <w:rPr>
-      <w:rFonts w:asciiTheme="majorHAnsi" w:eastAsiaTheme="majorEastAsia" w:hAnsiTheme="majorHAnsi" w:cstheme="majorBidi"/>
-      <w:spacing w:val="-10"/>
-      <w:kern w:val="28"/>
-      <w:sz w:val="56"/>
-      <w:szCs w:val="56"/>
-    </w:rPr>
-  </w:style>
-  <w:style w:type="character" w:customStyle="1" w:styleId="a4">
-    <w:name w:val="标题字符"/>
-    <w:basedOn w:val="a0"/>
-    <w:link w:val="a3"/>
-    <w:uiPriority w:val="10"/>
-    <w:rsid w:val="00BD0C26"/>
-    <w:rPr>
-      <w:rFonts w:asciiTheme="majorHAnsi" w:eastAsiaTheme="majorEastAsia" w:hAnsiTheme="majorHAnsi" w:cstheme="majorBidi"/>
-      <w:spacing w:val="-10"/>
-      <w:kern w:val="28"/>
-      <w:sz w:val="56"/>
-      <w:szCs w:val="56"/>
-    </w:rPr>
-  </w:style>
-  <w:style w:type="paragraph" w:styleId="a5">
-    <w:name w:val="Subtitle"/>
-    <w:basedOn w:val="a"/>
-    <w:next w:val="a"/>
-    <w:link w:val="a6"/>
-    <w:uiPriority w:val="11"/>
-    <w:qFormat/>
-    <w:rsid w:val="00BD0C26"/>
-    <w:pPr>
-      <w:numPr>
-        <w:ilvl w:val="1"/>
-      </w:numPr>
-    </w:pPr>
-    <w:rPr>
-      <w:color w:val="5A5A5A" w:themeColor="text1" w:themeTint="A5"/>
-      <w:spacing w:val="15"/>
-    </w:rPr>
-  </w:style>
-  <w:style w:type="character" w:customStyle="1" w:styleId="a6">
-    <w:name w:val="副标题字符"/>
-    <w:basedOn w:val="a0"/>
-    <w:link w:val="a5"/>
-    <w:uiPriority w:val="11"/>
-    <w:rsid w:val="00BD0C26"/>
-    <w:rPr>
-      <w:color w:val="5A5A5A" w:themeColor="text1" w:themeTint="A5"/>
-      <w:spacing w:val="15"/>
-    </w:rPr>
-  </w:style>
-  <w:style w:type="character" w:customStyle="1" w:styleId="10">
-    <w:name w:val="标题 1字符"/>
-    <w:basedOn w:val="a0"/>
-    <w:link w:val="1"/>
-    <w:uiPriority w:val="9"/>
-    <w:rsid w:val="00BD0C26"/>
-    <w:rPr>
-      <w:rFonts w:asciiTheme="majorHAnsi" w:eastAsiaTheme="majorEastAsia" w:hAnsiTheme="majorHAnsi" w:cstheme="majorBidi"/>
-      <w:color w:val="2E74B5" w:themeColor="accent1" w:themeShade="BF"/>
-      <w:sz w:val="32"/>
-      <w:szCs w:val="32"/>
-    </w:rPr>
-  </w:style>
-  <w:style w:type="paragraph" w:styleId="a7">
-    <w:name w:val="List Paragraph"/>
-    <w:basedOn w:val="a"/>
-    <w:uiPriority w:val="34"/>
-    <w:qFormat/>
-    <w:rsid w:val="00BD0C26"/>
-    <w:pPr>
-      <w:ind w:left="720"/>
-      <w:contextualSpacing/>
-    </w:pPr>
-  </w:style>
-  <w:style w:type="character" w:customStyle="1" w:styleId="20">
-    <w:name w:val="标题 2字符"/>
-    <w:basedOn w:val="a0"/>
-    <w:link w:val="2"/>
-    <w:uiPriority w:val="9"/>
-    <w:rsid w:val="00BD0C26"/>
-    <w:rPr>
-      <w:rFonts w:asciiTheme="majorHAnsi" w:eastAsiaTheme="majorEastAsia" w:hAnsiTheme="majorHAnsi" w:cstheme="majorBidi"/>
-      <w:color w:val="2E74B5" w:themeColor="accent1" w:themeShade="BF"/>
-      <w:sz w:val="26"/>
-      <w:szCs w:val="26"/>
-    </w:rPr>
-  </w:style>
-  <w:style w:type="paragraph" w:styleId="a8">
-    <w:name w:val="Date"/>
-    <w:basedOn w:val="a"/>
-    <w:next w:val="a"/>
-    <w:link w:val="a9"/>
-    <w:uiPriority w:val="99"/>
-    <w:semiHidden/>
-    <w:unhideWhenUsed/>
-    <w:rsid w:val="0039310D"/>
-  </w:style>
-  <w:style w:type="character" w:customStyle="1" w:styleId="a9">
-    <w:name w:val="日期字符"/>
-    <w:basedOn w:val="a0"/>
-    <w:link w:val="a8"/>
-    <w:uiPriority w:val="99"/>
-    <w:semiHidden/>
-    <w:rsid w:val="0039310D"/>
-  </w:style>
-  <w:style w:type="character" w:customStyle="1" w:styleId="30">
-    <w:name w:val="标题 3字符"/>
-    <w:basedOn w:val="a0"/>
-    <w:link w:val="3"/>
-    <w:uiPriority w:val="9"/>
-    <w:rsid w:val="0039310D"/>
-    <w:rPr>
-      <w:rFonts w:asciiTheme="majorHAnsi" w:eastAsiaTheme="majorEastAsia" w:hAnsiTheme="majorHAnsi" w:cstheme="majorBidi"/>
-      <w:color w:val="1F4D78" w:themeColor="accent1" w:themeShade="7F"/>
-      <w:sz w:val="24"/>
-      <w:szCs w:val="24"/>
-    </w:rPr>
-  </w:style>
-  <w:style w:type="table" w:styleId="aa">
-    <w:name w:val="Table Grid"/>
-    <w:basedOn w:val="a1"/>
-    <w:uiPriority w:val="59"/>
-    <w:rsid w:val="00BE46AE"/>
-    <w:pPr>
-      <w:spacing w:after="0" w:line="240" w:lineRule="auto"/>
-    </w:pPr>
-    <w:tblPr>
-      <w:tblInd w:w="0" w:type="dxa"/>
-      <w:tblBorders>
-        <w:top w:val="single" w:sz="4" w:space="0" w:color="auto"/>
-        <w:left w:val="single" w:sz="4" w:space="0" w:color="auto"/>
-        <w:bottom w:val="single" w:sz="4" w:space="0" w:color="auto"/>
-        <w:right w:val="single" w:sz="4" w:space="0" w:color="auto"/>
-        <w:insideH w:val="single" w:sz="4" w:space="0" w:color="auto"/>
-        <w:insideV w:val="single" w:sz="4" w:space="0" w:color="auto"/>
-      </w:tblBorders>
-      <w:tblCellMar>
-        <w:top w:w="0" w:type="dxa"/>
-        <w:left w:w="108" w:type="dxa"/>
-        <w:bottom w:w="0" w:type="dxa"/>
-        <w:right w:w="108" w:type="dxa"/>
-      </w:tblCellMar>
-    </w:tblPr>
-  </w:style>
-  <w:style w:type="paragraph" w:styleId="ab">
-    <w:name w:val="header"/>
-    <w:basedOn w:val="a"/>
-    <w:link w:val="ac"/>
-    <w:uiPriority w:val="99"/>
-    <w:unhideWhenUsed/>
-    <w:rsid w:val="00313671"/>
-    <w:pPr>
-      <w:tabs>
-        <w:tab w:val="center" w:pos="4320"/>
-        <w:tab w:val="right" w:pos="8640"/>
-      </w:tabs>
-      <w:spacing w:after="0" w:line="240" w:lineRule="auto"/>
-    </w:pPr>
-  </w:style>
-  <w:style w:type="character" w:customStyle="1" w:styleId="ac">
-    <w:name w:val="页眉字符"/>
-    <w:basedOn w:val="a0"/>
-    <w:link w:val="ab"/>
-    <w:uiPriority w:val="99"/>
-    <w:rsid w:val="00313671"/>
-  </w:style>
-  <w:style w:type="paragraph" w:styleId="ad">
-    <w:name w:val="footer"/>
-    <w:basedOn w:val="a"/>
-    <w:link w:val="ae"/>
-    <w:uiPriority w:val="99"/>
-    <w:unhideWhenUsed/>
-    <w:rsid w:val="00313671"/>
-    <w:pPr>
-      <w:tabs>
-        <w:tab w:val="center" w:pos="4320"/>
-        <w:tab w:val="right" w:pos="8640"/>
-      </w:tabs>
-      <w:spacing w:after="0" w:line="240" w:lineRule="auto"/>
-    </w:pPr>
-  </w:style>
-  <w:style w:type="character" w:customStyle="1" w:styleId="ae">
-    <w:name w:val="页脚字符"/>
-    <w:basedOn w:val="a0"/>
-    <w:link w:val="ad"/>
-    <w:uiPriority w:val="99"/>
-    <w:rsid w:val="00313671"/>
-  </w:style>
-  <w:style w:type="character" w:customStyle="1" w:styleId="40">
-    <w:name w:val="标题 4字符"/>
-    <w:basedOn w:val="a0"/>
-    <w:link w:val="4"/>
-    <w:uiPriority w:val="9"/>
-    <w:rsid w:val="00B90A7F"/>
-    <w:rPr>
-      <w:rFonts w:asciiTheme="majorHAnsi" w:eastAsiaTheme="majorEastAsia" w:hAnsiTheme="majorHAnsi" w:cstheme="majorBidi"/>
-      <w:i/>
-      <w:iCs/>
-      <w:color w:val="2E74B5" w:themeColor="accent1" w:themeShade="BF"/>
-    </w:rPr>
-  </w:style>
-  <w:style w:type="character" w:styleId="af">
-    <w:name w:val="page number"/>
-    <w:basedOn w:val="a0"/>
-    <w:uiPriority w:val="99"/>
-    <w:semiHidden/>
-    <w:unhideWhenUsed/>
-    <w:rsid w:val="00FB02B4"/>
-  </w:style>
-  <w:style w:type="paragraph" w:styleId="TOC">
-    <w:name w:val="TOC Heading"/>
-    <w:basedOn w:val="1"/>
-    <w:next w:val="a"/>
-    <w:uiPriority w:val="39"/>
-    <w:unhideWhenUsed/>
-    <w:qFormat/>
-    <w:rsid w:val="00FB02B4"/>
-    <w:pPr>
-      <w:spacing w:before="480" w:line="276" w:lineRule="auto"/>
-      <w:outlineLvl w:val="9"/>
-    </w:pPr>
-    <w:rPr>
-      <w:b/>
-      <w:bCs/>
-      <w:sz w:val="28"/>
-      <w:szCs w:val="28"/>
-    </w:rPr>
-  </w:style>
-  <w:style w:type="paragraph" w:styleId="21">
-    <w:name w:val="toc 2"/>
-    <w:basedOn w:val="a"/>
-    <w:next w:val="a"/>
-    <w:autoRedefine/>
-    <w:uiPriority w:val="39"/>
-    <w:unhideWhenUsed/>
-    <w:rsid w:val="00FB02B4"/>
-    <w:pPr>
-      <w:spacing w:after="0"/>
-    </w:pPr>
-  </w:style>
-  <w:style w:type="paragraph" w:styleId="11">
-    <w:name w:val="toc 1"/>
-    <w:basedOn w:val="a"/>
-    <w:next w:val="a"/>
-    <w:autoRedefine/>
-    <w:uiPriority w:val="39"/>
-    <w:unhideWhenUsed/>
-    <w:rsid w:val="00FB02B4"/>
-    <w:pPr>
-      <w:spacing w:before="120" w:after="0"/>
-    </w:pPr>
-    <w:rPr>
-      <w:rFonts w:asciiTheme="majorHAnsi" w:hAnsiTheme="majorHAnsi"/>
-      <w:b/>
-      <w:color w:val="548DD4"/>
-      <w:sz w:val="24"/>
-      <w:szCs w:val="24"/>
-    </w:rPr>
-  </w:style>
-  <w:style w:type="paragraph" w:styleId="31">
-    <w:name w:val="toc 3"/>
-    <w:basedOn w:val="a"/>
-    <w:next w:val="a"/>
-    <w:autoRedefine/>
-    <w:uiPriority w:val="39"/>
-    <w:unhideWhenUsed/>
-    <w:rsid w:val="00FB02B4"/>
-    <w:pPr>
-      <w:spacing w:after="0"/>
-      <w:ind w:left="220"/>
-    </w:pPr>
-    <w:rPr>
-      <w:i/>
-    </w:rPr>
-  </w:style>
-  <w:style w:type="paragraph" w:styleId="af0">
-    <w:name w:val="Balloon Text"/>
-    <w:basedOn w:val="a"/>
-    <w:link w:val="af1"/>
-    <w:uiPriority w:val="99"/>
-    <w:semiHidden/>
-    <w:unhideWhenUsed/>
-    <w:rsid w:val="00FB02B4"/>
-    <w:pPr>
-      <w:spacing w:after="0" w:line="240" w:lineRule="auto"/>
-    </w:pPr>
-    <w:rPr>
-      <w:rFonts w:ascii="Heiti SC Light" w:eastAsia="Heiti SC Light"/>
-      <w:sz w:val="18"/>
-      <w:szCs w:val="18"/>
-    </w:rPr>
-  </w:style>
-  <w:style w:type="character" w:customStyle="1" w:styleId="af1">
-    <w:name w:val="批注框文本字符"/>
-    <w:basedOn w:val="a0"/>
-    <w:link w:val="af0"/>
-    <w:uiPriority w:val="99"/>
-    <w:semiHidden/>
-    <w:rsid w:val="00FB02B4"/>
-    <w:rPr>
-      <w:rFonts w:ascii="Heiti SC Light" w:eastAsia="Heiti SC Light"/>
-      <w:sz w:val="18"/>
-      <w:szCs w:val="18"/>
-    </w:rPr>
-  </w:style>
-  <w:style w:type="paragraph" w:styleId="41">
+  <w:style w:type="paragraph" w:styleId="40">
     <w:name w:val="toc 4"/>
     <w:basedOn w:val="a"/>
     <w:next w:val="a"/>
@@ -33471,7 +33307,7 @@
 </file>
 
 <file path=word/glossary/document.xml><?xml version="1.0" encoding="utf-8"?>
-<w:glossaryDocument xmlns:wpc="http://schemas.microsoft.com/office/word/2010/wordprocessingCanvas" xmlns:mo="http://schemas.microsoft.com/office/mac/office/2008/main" xmlns:mc="http://schemas.openxmlformats.org/markup-compatibility/2006" xmlns:mv="urn:schemas-microsoft-com:mac:vml" xmlns:o="urn:schemas-microsoft-com:office:office" xmlns:r="http://schemas.openxmlformats.org/officeDocument/2006/relationships" xmlns:m="http://schemas.openxmlformats.org/officeDocument/2006/math" xmlns:v="urn:schemas-microsoft-com:vml" xmlns:wp14="http://schemas.microsoft.com/office/word/2010/wordprocessingDrawing" xmlns:wp="http://schemas.openxmlformats.org/drawingml/2006/wordprocessingDrawing" xmlns:w10="urn:schemas-microsoft-com:office:word" xmlns:w="http://schemas.openxmlformats.org/wordprocessingml/2006/main" xmlns:w14="http://schemas.microsoft.com/office/word/2010/wordml" xmlns:wpg="http://schemas.microsoft.com/office/word/2010/wordprocessingGroup" xmlns:wpi="http://schemas.microsoft.com/office/word/2010/wordprocessingInk" xmlns:wne="http://schemas.microsoft.com/office/word/2006/wordml" xmlns:wps="http://schemas.microsoft.com/office/word/2010/wordprocessingShape" mc:Ignorable="w14 wp14">
+<w:glossaryDocument xmlns:wpc="http://schemas.microsoft.com/office/word/2010/wordprocessingCanvas" xmlns:mc="http://schemas.openxmlformats.org/markup-compatibility/2006" xmlns:o="urn:schemas-microsoft-com:office:office" xmlns:r="http://schemas.openxmlformats.org/officeDocument/2006/relationships" xmlns:m="http://schemas.openxmlformats.org/officeDocument/2006/math" xmlns:v="urn:schemas-microsoft-com:vml" xmlns:wp14="http://schemas.microsoft.com/office/word/2010/wordprocessingDrawing" xmlns:wp="http://schemas.openxmlformats.org/drawingml/2006/wordprocessingDrawing" xmlns:w10="urn:schemas-microsoft-com:office:word" xmlns:w="http://schemas.openxmlformats.org/wordprocessingml/2006/main" xmlns:w14="http://schemas.microsoft.com/office/word/2010/wordml" xmlns:w15="http://schemas.microsoft.com/office/word/2012/wordml" xmlns:wpg="http://schemas.microsoft.com/office/word/2010/wordprocessingGroup" xmlns:wpi="http://schemas.microsoft.com/office/word/2010/wordprocessingInk" xmlns:wne="http://schemas.microsoft.com/office/word/2006/wordml" xmlns:wps="http://schemas.microsoft.com/office/word/2010/wordprocessingShape" mc:Ignorable="w14 w15 wp14">
   <w:docParts>
     <w:docPart>
       <w:docPartPr>
@@ -33497,7 +33333,7 @@
             <w:rPr>
               <w:rFonts w:eastAsiaTheme="majorEastAsia" w:cstheme="majorBidi"/>
               <w:b/>
-              <w:color w:val="1F497D" w:themeColor="text2"/>
+              <w:color w:val="44546A" w:themeColor="text2"/>
               <w:sz w:val="72"/>
               <w:szCs w:val="72"/>
               <w:lang w:val="zh-CN"/>
@@ -33508,7 +33344,7 @@
             <w:rPr>
               <w:rFonts w:eastAsiaTheme="majorEastAsia" w:cstheme="majorBidi"/>
               <w:b/>
-              <w:color w:val="1F497D" w:themeColor="text2"/>
+              <w:color w:val="44546A" w:themeColor="text2"/>
               <w:sz w:val="72"/>
               <w:szCs w:val="72"/>
               <w:lang w:val="zh-CN"/>
@@ -33519,7 +33355,7 @@
             <w:rPr>
               <w:rFonts w:eastAsiaTheme="majorEastAsia" w:cstheme="majorBidi"/>
               <w:b/>
-              <w:color w:val="1F497D" w:themeColor="text2"/>
+              <w:color w:val="44546A" w:themeColor="text2"/>
               <w:sz w:val="72"/>
               <w:szCs w:val="72"/>
               <w:lang w:val="zh-CN"/>
@@ -33553,7 +33389,7 @@
             <w:rPr>
               <w:b/>
               <w:noProof/>
-              <w:color w:val="4F81BD" w:themeColor="accent1"/>
+              <w:color w:val="5B9BD5" w:themeColor="accent1"/>
               <w:sz w:val="40"/>
               <w:szCs w:val="36"/>
               <w:lang w:val="zh-CN"/>
@@ -33564,7 +33400,7 @@
             <w:rPr>
               <w:b/>
               <w:noProof/>
-              <w:color w:val="4F81BD" w:themeColor="accent1"/>
+              <w:color w:val="5B9BD5" w:themeColor="accent1"/>
               <w:sz w:val="40"/>
               <w:szCs w:val="36"/>
               <w:lang w:val="zh-CN"/>
@@ -33575,7 +33411,7 @@
             <w:rPr>
               <w:b/>
               <w:noProof/>
-              <w:color w:val="4F81BD" w:themeColor="accent1"/>
+              <w:color w:val="5B9BD5" w:themeColor="accent1"/>
               <w:sz w:val="40"/>
               <w:szCs w:val="36"/>
               <w:lang w:val="zh-CN"/>
@@ -33590,27 +33426,27 @@
 </file>
 
 <file path=word/glossary/fontTable.xml><?xml version="1.0" encoding="utf-8"?>
-<w:fonts xmlns:mc="http://schemas.openxmlformats.org/markup-compatibility/2006" xmlns:r="http://schemas.openxmlformats.org/officeDocument/2006/relationships" xmlns:w="http://schemas.openxmlformats.org/wordprocessingml/2006/main" xmlns:w14="http://schemas.microsoft.com/office/word/2010/wordml" mc:Ignorable="w14">
+<w:fonts xmlns:mc="http://schemas.openxmlformats.org/markup-compatibility/2006" xmlns:r="http://schemas.openxmlformats.org/officeDocument/2006/relationships" xmlns:w="http://schemas.openxmlformats.org/wordprocessingml/2006/main" xmlns:w14="http://schemas.microsoft.com/office/word/2010/wordml" xmlns:w15="http://schemas.microsoft.com/office/word/2012/wordml" mc:Ignorable="w14 w15">
   <w:font w:name="Times New Roman">
     <w:panose1 w:val="02020603050405020304"/>
     <w:charset w:val="00"/>
-    <w:family w:val="auto"/>
+    <w:family w:val="roman"/>
     <w:pitch w:val="variable"/>
-    <w:sig w:usb0="E0002AEF" w:usb1="C0007841" w:usb2="00000009" w:usb3="00000000" w:csb0="000001FF" w:csb1="00000000"/>
+    <w:sig w:usb0="E0002EFF" w:usb1="C0007843" w:usb2="00000009" w:usb3="00000000" w:csb0="000001FF" w:csb1="00000000"/>
   </w:font>
   <w:font w:name="Symbol">
-    <w:panose1 w:val="00000000000000000000"/>
+    <w:panose1 w:val="05050102010706020507"/>
     <w:charset w:val="02"/>
-    <w:family w:val="auto"/>
+    <w:family w:val="roman"/>
     <w:pitch w:val="variable"/>
     <w:sig w:usb0="00000000" w:usb1="10000000" w:usb2="00000000" w:usb3="00000000" w:csb0="80000000" w:csb1="00000000"/>
   </w:font>
   <w:font w:name="Courier New">
     <w:panose1 w:val="02070309020205020404"/>
     <w:charset w:val="00"/>
-    <w:family w:val="auto"/>
-    <w:pitch w:val="variable"/>
-    <w:sig w:usb0="E0002AFF" w:usb1="C0007843" w:usb2="00000009" w:usb3="00000000" w:csb0="000001FF" w:csb1="00000000"/>
+    <w:family w:val="modern"/>
+    <w:pitch w:val="fixed"/>
+    <w:sig w:usb0="E0002EFF" w:usb1="C0007843" w:usb2="00000009" w:usb3="00000000" w:csb0="000001FF" w:csb1="00000000"/>
   </w:font>
   <w:font w:name="Wingdings">
     <w:panose1 w:val="05000000000000000000"/>
@@ -33622,26 +33458,26 @@
   <w:font w:name="Calibri">
     <w:panose1 w:val="020F0502020204030204"/>
     <w:charset w:val="00"/>
-    <w:family w:val="auto"/>
+    <w:family w:val="swiss"/>
     <w:pitch w:val="variable"/>
-    <w:sig w:usb0="E10002FF" w:usb1="4000ACFF" w:usb2="00000009" w:usb3="00000000" w:csb0="0000019F" w:csb1="00000000"/>
+    <w:sig w:usb0="E00002FF" w:usb1="4000ACFF" w:usb2="00000001" w:usb3="00000000" w:csb0="0000019F" w:csb1="00000000"/>
   </w:font>
   <w:font w:name="宋体">
+    <w:altName w:val="SimSun"/>
     <w:panose1 w:val="02010600030101010101"/>
-    <w:charset w:val="50"/>
+    <w:charset w:val="86"/>
     <w:family w:val="auto"/>
     <w:pitch w:val="variable"/>
     <w:sig w:usb0="00000003" w:usb1="288F0000" w:usb2="00000016" w:usb3="00000000" w:csb0="00040001" w:csb1="00000000"/>
   </w:font>
   <w:font w:name="Calibri Light">
-    <w:altName w:val="Consolas"/>
+    <w:panose1 w:val="020F0302020204030204"/>
     <w:charset w:val="00"/>
     <w:family w:val="swiss"/>
     <w:pitch w:val="variable"/>
     <w:sig w:usb0="A00002EF" w:usb1="4000207B" w:usb2="00000000" w:usb3="00000000" w:csb0="0000019F" w:csb1="00000000"/>
   </w:font>
   <w:font w:name="Heiti SC Light">
-    <w:panose1 w:val="02000000000000000000"/>
     <w:charset w:val="50"/>
     <w:family w:val="auto"/>
     <w:pitch w:val="variable"/>
@@ -33649,9 +33485,9 @@
   </w:font>
   <w:font w:name="楷体">
     <w:panose1 w:val="02010609060101010101"/>
-    <w:charset w:val="50"/>
-    <w:family w:val="auto"/>
-    <w:pitch w:val="variable"/>
+    <w:charset w:val="86"/>
+    <w:family w:val="modern"/>
+    <w:pitch w:val="fixed"/>
     <w:sig w:usb0="800002BF" w:usb1="38CF7CFA" w:usb2="00000016" w:usb3="00000000" w:csb0="00040001" w:csb1="00000000"/>
   </w:font>
   <w:font w:name="微软雅黑">
@@ -33664,22 +33500,15 @@
   <w:font w:name="Arial">
     <w:panose1 w:val="020B0604020202020204"/>
     <w:charset w:val="00"/>
-    <w:family w:val="auto"/>
+    <w:family w:val="swiss"/>
     <w:pitch w:val="variable"/>
-    <w:sig w:usb0="E0002AFF" w:usb1="C0007843" w:usb2="00000009" w:usb3="00000000" w:csb0="000001FF" w:csb1="00000000"/>
-  </w:font>
-  <w:font w:name="Cambria">
-    <w:panose1 w:val="02040503050406030204"/>
-    <w:charset w:val="00"/>
-    <w:family w:val="auto"/>
-    <w:pitch w:val="variable"/>
-    <w:sig w:usb0="E00002FF" w:usb1="400004FF" w:usb2="00000000" w:usb3="00000000" w:csb0="0000019F" w:csb1="00000000"/>
+    <w:sig w:usb0="E0002EFF" w:usb1="C0007843" w:usb2="00000009" w:usb3="00000000" w:csb0="000001FF" w:csb1="00000000"/>
   </w:font>
 </w:fonts>
 </file>
 
 <file path=word/glossary/settings.xml><?xml version="1.0" encoding="utf-8"?>
-<w:settings xmlns:mc="http://schemas.openxmlformats.org/markup-compatibility/2006" xmlns:o="urn:schemas-microsoft-com:office:office" xmlns:r="http://schemas.openxmlformats.org/officeDocument/2006/relationships" xmlns:m="http://schemas.openxmlformats.org/officeDocument/2006/math" xmlns:v="urn:schemas-microsoft-com:vml" xmlns:w10="urn:schemas-microsoft-com:office:word" xmlns:w="http://schemas.openxmlformats.org/wordprocessingml/2006/main" xmlns:w14="http://schemas.microsoft.com/office/word/2010/wordml" xmlns:sl="http://schemas.openxmlformats.org/schemaLibrary/2006/main" mc:Ignorable="w14">
+<w:settings xmlns:mc="http://schemas.openxmlformats.org/markup-compatibility/2006" xmlns:o="urn:schemas-microsoft-com:office:office" xmlns:r="http://schemas.openxmlformats.org/officeDocument/2006/relationships" xmlns:m="http://schemas.openxmlformats.org/officeDocument/2006/math" xmlns:v="urn:schemas-microsoft-com:vml" xmlns:w10="urn:schemas-microsoft-com:office:word" xmlns:w="http://schemas.openxmlformats.org/wordprocessingml/2006/main" xmlns:w14="http://schemas.microsoft.com/office/word/2010/wordml" xmlns:w15="http://schemas.microsoft.com/office/word/2012/wordml" xmlns:sl="http://schemas.openxmlformats.org/schemaLibrary/2006/main" mc:Ignorable="w14 w15">
   <w:view w:val="normal"/>
   <w:bordersDoNotSurroundHeader/>
   <w:bordersDoNotSurroundFooter/>
@@ -33705,6 +33534,8 @@
     <w:rsidRoot w:val="009B7DD1"/>
     <w:rsid w:val="009B7DD1"/>
     <w:rsid w:val="00CC1552"/>
+    <w:rsid w:val="00D6570C"/>
+    <w:rsid w:val="00E157AD"/>
   </w:rsids>
   <m:mathPr>
     <m:mathFont m:val="Cambria Math"/>
@@ -33729,7 +33560,7 @@
 </file>
 
 <file path=word/glossary/styles.xml><?xml version="1.0" encoding="utf-8"?>
-<w:styles xmlns:mc="http://schemas.openxmlformats.org/markup-compatibility/2006" xmlns:r="http://schemas.openxmlformats.org/officeDocument/2006/relationships" xmlns:w="http://schemas.openxmlformats.org/wordprocessingml/2006/main" xmlns:w14="http://schemas.microsoft.com/office/word/2010/wordml" mc:Ignorable="w14">
+<w:styles xmlns:mc="http://schemas.openxmlformats.org/markup-compatibility/2006" xmlns:r="http://schemas.openxmlformats.org/officeDocument/2006/relationships" xmlns:w="http://schemas.openxmlformats.org/wordprocessingml/2006/main" xmlns:w14="http://schemas.microsoft.com/office/word/2010/wordml" xmlns:w15="http://schemas.microsoft.com/office/word/2012/wordml" mc:Ignorable="w14 w15">
   <w:docDefaults>
     <w:rPrDefault>
       <w:rPr>
@@ -33742,599 +33573,369 @@
     </w:rPrDefault>
     <w:pPrDefault/>
   </w:docDefaults>
-  <w:latentStyles w:defLockedState="0" w:defUIPriority="99" w:defSemiHidden="1" w:defUnhideWhenUsed="1" w:defQFormat="0" w:count="276">
-    <w:lsdException w:name="Normal" w:semiHidden="0" w:uiPriority="0" w:unhideWhenUsed="0" w:qFormat="1"/>
-    <w:lsdException w:name="heading 1" w:semiHidden="0" w:uiPriority="9" w:unhideWhenUsed="0" w:qFormat="1"/>
-    <w:lsdException w:name="heading 2" w:uiPriority="9" w:qFormat="1"/>
-    <w:lsdException w:name="heading 3" w:uiPriority="9" w:qFormat="1"/>
-    <w:lsdException w:name="heading 4" w:uiPriority="9" w:qFormat="1"/>
-    <w:lsdException w:name="heading 5" w:uiPriority="9" w:qFormat="1"/>
-    <w:lsdException w:name="heading 6" w:uiPriority="9" w:qFormat="1"/>
-    <w:lsdException w:name="heading 7" w:uiPriority="9" w:qFormat="1"/>
-    <w:lsdException w:name="heading 8" w:uiPriority="9" w:qFormat="1"/>
-    <w:lsdException w:name="heading 9" w:uiPriority="9" w:qFormat="1"/>
-    <w:lsdException w:name="toc 1" w:uiPriority="39"/>
-    <w:lsdException w:name="toc 2" w:uiPriority="39"/>
-    <w:lsdException w:name="toc 3" w:uiPriority="39"/>
-    <w:lsdException w:name="toc 4" w:uiPriority="39"/>
-    <w:lsdException w:name="toc 5" w:uiPriority="39"/>
-    <w:lsdException w:name="toc 6" w:uiPriority="39"/>
-    <w:lsdException w:name="toc 7" w:uiPriority="39"/>
-    <w:lsdException w:name="toc 8" w:uiPriority="39"/>
-    <w:lsdException w:name="toc 9" w:uiPriority="39"/>
-    <w:lsdException w:name="caption" w:uiPriority="35" w:qFormat="1"/>
-    <w:lsdException w:name="Title" w:semiHidden="0" w:uiPriority="10" w:unhideWhenUsed="0" w:qFormat="1"/>
-    <w:lsdException w:name="Default Paragraph Font" w:uiPriority="1"/>
-    <w:lsdException w:name="Subtitle" w:semiHidden="0" w:uiPriority="11" w:unhideWhenUsed="0" w:qFormat="1"/>
-    <w:lsdException w:name="Strong" w:semiHidden="0" w:uiPriority="22" w:unhideWhenUsed="0" w:qFormat="1"/>
-    <w:lsdException w:name="Emphasis" w:semiHidden="0" w:uiPriority="20" w:unhideWhenUsed="0" w:qFormat="1"/>
-    <w:lsdException w:name="Table Grid" w:semiHidden="0" w:uiPriority="59" w:unhideWhenUsed="0"/>
-    <w:lsdException w:name="Placeholder Text" w:unhideWhenUsed="0"/>
-    <w:lsdException w:name="No Spacing" w:semiHidden="0" w:uiPriority="1" w:unhideWhenUsed="0" w:qFormat="1"/>
-    <w:lsdException w:name="Light Shading" w:semiHidden="0" w:uiPriority="60" w:unhideWhenUsed="0"/>
-    <w:lsdException w:name="Light List" w:semiHidden="0" w:uiPriority="61" w:unhideWhenUsed="0"/>
-    <w:lsdException w:name="Light Grid" w:semiHidden="0" w:uiPriority="62" w:unhideWhenUsed="0"/>
-    <w:lsdException w:name="Medium Shading 1" w:semiHidden="0" w:uiPriority="63" w:unhideWhenUsed="0"/>
-    <w:lsdException w:name="Medium Shading 2" w:semiHidden="0" w:uiPriority="64" w:unhideWhenUsed="0"/>
-    <w:lsdException w:name="Medium List 1" w:semiHidden="0" w:uiPriority="65" w:unhideWhenUsed="0"/>
-    <w:lsdException w:name="Medium List 2" w:semiHidden="0" w:uiPriority="66" w:unhideWhenUsed="0"/>
-    <w:lsdException w:name="Medium Grid 1" w:semiHidden="0" w:uiPriority="67" w:unhideWhenUsed="0"/>
-    <w:lsdException w:name="Medium Grid 2" w:semiHidden="0" w:uiPriority="68" w:unhideWhenUsed="0"/>
-    <w:lsdException w:name="Medium Grid 3" w:semiHidden="0" w:uiPriority="69" w:unhideWhenUsed="0"/>
-    <w:lsdException w:name="Dark List" w:semiHidden="0" w:uiPriority="70" w:unhideWhenUsed="0"/>
-    <w:lsdException w:name="Colorful Shading" w:semiHidden="0" w:uiPriority="71" w:unhideWhenUsed="0"/>
-    <w:lsdException w:name="Colorful List" w:semiHidden="0" w:uiPriority="72" w:unhideWhenUsed="0"/>
-    <w:lsdException w:name="Colorful Grid" w:semiHidden="0" w:uiPriority="73" w:unhideWhenUsed="0"/>
-    <w:lsdException w:name="Light Shading Accent 1" w:semiHidden="0" w:uiPriority="60" w:unhideWhenUsed="0"/>
-    <w:lsdException w:name="Light List Accent 1" w:semiHidden="0" w:uiPriority="61" w:unhideWhenUsed="0"/>
-    <w:lsdException w:name="Light Grid Accent 1" w:semiHidden="0" w:uiPriority="62" w:unhideWhenUsed="0"/>
-    <w:lsdException w:name="Medium Shading 1 Accent 1" w:semiHidden="0" w:uiPriority="63" w:unhideWhenUsed="0"/>
-    <w:lsdException w:name="Medium Shading 2 Accent 1" w:semiHidden="0" w:uiPriority="64" w:unhideWhenUsed="0"/>
-    <w:lsdException w:name="Medium List 1 Accent 1" w:semiHidden="0" w:uiPriority="65" w:unhideWhenUsed="0"/>
-    <w:lsdException w:name="Revision" w:unhideWhenUsed="0"/>
-    <w:lsdException w:name="List Paragraph" w:semiHidden="0" w:uiPriority="34" w:unhideWhenUsed="0" w:qFormat="1"/>
-    <w:lsdException w:name="Quote" w:semiHidden="0" w:uiPriority="29" w:unhideWhenUsed="0" w:qFormat="1"/>
-    <w:lsdException w:name="Intense Quote" w:semiHidden="0" w:uiPriority="30" w:unhideWhenUsed="0" w:qFormat="1"/>
-    <w:lsdException w:name="Medium List 2 Accent 1" w:semiHidden="0" w:uiPriority="66" w:unhideWhenUsed="0"/>
-    <w:lsdException w:name="Medium Grid 1 Accent 1" w:semiHidden="0" w:uiPriority="67" w:unhideWhenUsed="0"/>
-    <w:lsdException w:name="Medium Grid 2 Accent 1" w:semiHidden="0" w:uiPriority="68" w:unhideWhenUsed="0"/>
-    <w:lsdException w:name="Medium Grid 3 Accent 1" w:semiHidden="0" w:uiPriority="69" w:unhideWhenUsed="0"/>
-    <w:lsdException w:name="Dark List Accent 1" w:semiHidden="0" w:uiPriority="70" w:unhideWhenUsed="0"/>
-    <w:lsdException w:name="Colorful Shading Accent 1" w:semiHidden="0" w:uiPriority="71" w:unhideWhenUsed="0"/>
-    <w:lsdException w:name="Colorful List Accent 1" w:semiHidden="0" w:uiPriority="72" w:unhideWhenUsed="0"/>
-    <w:lsdException w:name="Colorful Grid Accent 1" w:semiHidden="0" w:uiPriority="73" w:unhideWhenUsed="0"/>
-    <w:lsdException w:name="Light Shading Accent 2" w:semiHidden="0" w:uiPriority="60" w:unhideWhenUsed="0"/>
-    <w:lsdException w:name="Light List Accent 2" w:semiHidden="0" w:uiPriority="61" w:unhideWhenUsed="0"/>
-    <w:lsdException w:name="Light Grid Accent 2" w:semiHidden="0" w:uiPriority="62" w:unhideWhenUsed="0"/>
-    <w:lsdException w:name="Medium Shading 1 Accent 2" w:semiHidden="0" w:uiPriority="63" w:unhideWhenUsed="0"/>
-    <w:lsdException w:name="Medium Shading 2 Accent 2" w:semiHidden="0" w:uiPriority="64" w:unhideWhenUsed="0"/>
-    <w:lsdException w:name="Medium List 1 Accent 2" w:semiHidden="0" w:uiPriority="65" w:unhideWhenUsed="0"/>
-    <w:lsdException w:name="Medium List 2 Accent 2" w:semiHidden="0" w:uiPriority="66" w:unhideWhenUsed="0"/>
-    <w:lsdException w:name="Medium Grid 1 Accent 2" w:semiHidden="0" w:uiPriority="67" w:unhideWhenUsed="0"/>
-    <w:lsdException w:name="Medium Grid 2 Accent 2" w:semiHidden="0" w:uiPriority="68" w:unhideWhenUsed="0"/>
-    <w:lsdException w:name="Medium Grid 3 Accent 2" w:semiHidden="0" w:uiPriority="69" w:unhideWhenUsed="0"/>
-    <w:lsdException w:name="Dark List Accent 2" w:semiHidden="0" w:uiPriority="70" w:unhideWhenUsed="0"/>
-    <w:lsdException w:name="Colorful Shading Accent 2" w:semiHidden="0" w:uiPriority="71" w:unhideWhenUsed="0"/>
-    <w:lsdException w:name="Colorful List Accent 2" w:semiHidden="0" w:uiPriority="72" w:unhideWhenUsed="0"/>
-    <w:lsdException w:name="Colorful Grid Accent 2" w:semiHidden="0" w:uiPriority="73" w:unhideWhenUsed="0"/>
-    <w:lsdException w:name="Light Shading Accent 3" w:semiHidden="0" w:uiPriority="60" w:unhideWhenUsed="0"/>
-    <w:lsdException w:name="Light List Accent 3" w:semiHidden="0" w:uiPriority="61" w:unhideWhenUsed="0"/>
-    <w:lsdException w:name="Light Grid Accent 3" w:semiHidden="0" w:uiPriority="62" w:unhideWhenUsed="0"/>
-    <w:lsdException w:name="Medium Shading 1 Accent 3" w:semiHidden="0" w:uiPriority="63" w:unhideWhenUsed="0"/>
-    <w:lsdException w:name="Medium Shading 2 Accent 3" w:semiHidden="0" w:uiPriority="64" w:unhideWhenUsed="0"/>
-    <w:lsdException w:name="Medium List 1 Accent 3" w:semiHidden="0" w:uiPriority="65" w:unhideWhenUsed="0"/>
-    <w:lsdException w:name="Medium List 2 Accent 3" w:semiHidden="0" w:uiPriority="66" w:unhideWhenUsed="0"/>
-    <w:lsdException w:name="Medium Grid 1 Accent 3" w:semiHidden="0" w:uiPriority="67" w:unhideWhenUsed="0"/>
-    <w:lsdException w:name="Medium Grid 2 Accent 3" w:semiHidden="0" w:uiPriority="68" w:unhideWhenUsed="0"/>
-    <w:lsdException w:name="Medium Grid 3 Accent 3" w:semiHidden="0" w:uiPriority="69" w:unhideWhenUsed="0"/>
-    <w:lsdException w:name="Dark List Accent 3" w:semiHidden="0" w:uiPriority="70" w:unhideWhenUsed="0"/>
-    <w:lsdException w:name="Colorful Shading Accent 3" w:semiHidden="0" w:uiPriority="71" w:unhideWhenUsed="0"/>
-    <w:lsdException w:name="Colorful List Accent 3" w:semiHidden="0" w:uiPriority="72" w:unhideWhenUsed="0"/>
-    <w:lsdException w:name="Colorful Grid Accent 3" w:semiHidden="0" w:uiPriority="73" w:unhideWhenUsed="0"/>
-    <w:lsdException w:name="Light Shading Accent 4" w:semiHidden="0" w:uiPriority="60" w:unhideWhenUsed="0"/>
-    <w:lsdException w:name="Light List Accent 4" w:semiHidden="0" w:uiPriority="61" w:unhideWhenUsed="0"/>
-    <w:lsdException w:name="Light Grid Accent 4" w:semiHidden="0" w:uiPriority="62" w:unhideWhenUsed="0"/>
-    <w:lsdException w:name="Medium Shading 1 Accent 4" w:semiHidden="0" w:uiPriority="63" w:unhideWhenUsed="0"/>
-    <w:lsdException w:name="Medium Shading 2 Accent 4" w:semiHidden="0" w:uiPriority="64" w:unhideWhenUsed="0"/>
-    <w:lsdException w:name="Medium List 1 Accent 4" w:semiHidden="0" w:uiPriority="65" w:unhideWhenUsed="0"/>
-    <w:lsdException w:name="Medium List 2 Accent 4" w:semiHidden="0" w:uiPriority="66" w:unhideWhenUsed="0"/>
-    <w:lsdException w:name="Medium Grid 1 Accent 4" w:semiHidden="0" w:uiPriority="67" w:unhideWhenUsed="0"/>
-    <w:lsdException w:name="Medium Grid 2 Accent 4" w:semiHidden="0" w:uiPriority="68" w:unhideWhenUsed="0"/>
-    <w:lsdException w:name="Medium Grid 3 Accent 4" w:semiHidden="0" w:uiPriority="69" w:unhideWhenUsed="0"/>
-    <w:lsdException w:name="Dark List Accent 4" w:semiHidden="0" w:uiPriority="70" w:unhideWhenUsed="0"/>
-    <w:lsdException w:name="Colorful Shading Accent 4" w:semiHidden="0" w:uiPriority="71" w:unhideWhenUsed="0"/>
-    <w:lsdException w:name="Colorful List Accent 4" w:semiHidden="0" w:uiPriority="72" w:unhideWhenUsed="0"/>
-    <w:lsdException w:name="Colorful Grid Accent 4" w:semiHidden="0" w:uiPriority="73" w:unhideWhenUsed="0"/>
-    <w:lsdException w:name="Light Shading Accent 5" w:semiHidden="0" w:uiPriority="60" w:unhideWhenUsed="0"/>
-    <w:lsdException w:name="Light List Accent 5" w:semiHidden="0" w:uiPriority="61" w:unhideWhenUsed="0"/>
-    <w:lsdException w:name="Light Grid Accent 5" w:semiHidden="0" w:uiPriority="62" w:unhideWhenUsed="0"/>
-    <w:lsdException w:name="Medium Shading 1 Accent 5" w:semiHidden="0" w:uiPriority="63" w:unhideWhenUsed="0"/>
-    <w:lsdException w:name="Medium Shading 2 Accent 5" w:semiHidden="0" w:uiPriority="64" w:unhideWhenUsed="0"/>
-    <w:lsdException w:name="Medium List 1 Accent 5" w:semiHidden="0" w:uiPriority="65" w:unhideWhenUsed="0"/>
-    <w:lsdException w:name="Medium List 2 Accent 5" w:semiHidden="0" w:uiPriority="66" w:unhideWhenUsed="0"/>
-    <w:lsdException w:name="Medium Grid 1 Accent 5" w:semiHidden="0" w:uiPriority="67" w:unhideWhenUsed="0"/>
-    <w:lsdException w:name="Medium Grid 2 Accent 5" w:semiHidden="0" w:uiPriority="68" w:unhideWhenUsed="0"/>
-    <w:lsdException w:name="Medium Grid 3 Accent 5" w:semiHidden="0" w:uiPriority="69" w:unhideWhenUsed="0"/>
-    <w:lsdException w:name="Dark List Accent 5" w:semiHidden="0" w:uiPriority="70" w:unhideWhenUsed="0"/>
-    <w:lsdException w:name="Colorful Shading Accent 5" w:semiHidden="0" w:uiPriority="71" w:unhideWhenUsed="0"/>
-    <w:lsdException w:name="Colorful List Accent 5" w:semiHidden="0" w:uiPriority="72" w:unhideWhenUsed="0"/>
-    <w:lsdException w:name="Colorful Grid Accent 5" w:semiHidden="0" w:uiPriority="73" w:unhideWhenUsed="0"/>
-    <w:lsdException w:name="Light Shading Accent 6" w:semiHidden="0" w:uiPriority="60" w:unhideWhenUsed="0"/>
-    <w:lsdException w:name="Light List Accent 6" w:semiHidden="0" w:uiPriority="61" w:unhideWhenUsed="0"/>
-    <w:lsdException w:name="Light Grid Accent 6" w:semiHidden="0" w:uiPriority="62" w:unhideWhenUsed="0"/>
-    <w:lsdException w:name="Medium Shading 1 Accent 6" w:semiHidden="0" w:uiPriority="63" w:unhideWhenUsed="0"/>
-    <w:lsdException w:name="Medium Shading 2 Accent 6" w:semiHidden="0" w:uiPriority="64" w:unhideWhenUsed="0"/>
-    <w:lsdException w:name="Medium List 1 Accent 6" w:semiHidden="0" w:uiPriority="65" w:unhideWhenUsed="0"/>
-    <w:lsdException w:name="Medium List 2 Accent 6" w:semiHidden="0" w:uiPriority="66" w:unhideWhenUsed="0"/>
-    <w:lsdException w:name="Medium Grid 1 Accent 6" w:semiHidden="0" w:uiPriority="67" w:unhideWhenUsed="0"/>
-    <w:lsdException w:name="Medium Grid 2 Accent 6" w:semiHidden="0" w:uiPriority="68" w:unhideWhenUsed="0"/>
-    <w:lsdException w:name="Medium Grid 3 Accent 6" w:semiHidden="0" w:uiPriority="69" w:unhideWhenUsed="0"/>
-    <w:lsdException w:name="Dark List Accent 6" w:semiHidden="0" w:uiPriority="70" w:unhideWhenUsed="0"/>
-    <w:lsdException w:name="Colorful Shading Accent 6" w:semiHidden="0" w:uiPriority="71" w:unhideWhenUsed="0"/>
-    <w:lsdException w:name="Colorful List Accent 6" w:semiHidden="0" w:uiPriority="72" w:unhideWhenUsed="0"/>
-    <w:lsdException w:name="Colorful Grid Accent 6" w:semiHidden="0" w:uiPriority="73" w:unhideWhenUsed="0"/>
-    <w:lsdException w:name="Subtle Emphasis" w:semiHidden="0" w:uiPriority="19" w:unhideWhenUsed="0" w:qFormat="1"/>
-    <w:lsdException w:name="Intense Emphasis" w:semiHidden="0" w:uiPriority="21" w:unhideWhenUsed="0" w:qFormat="1"/>
-    <w:lsdException w:name="Subtle Reference" w:semiHidden="0" w:uiPriority="31" w:unhideWhenUsed="0" w:qFormat="1"/>
-    <w:lsdException w:name="Intense Reference" w:semiHidden="0" w:uiPriority="32" w:unhideWhenUsed="0" w:qFormat="1"/>
-    <w:lsdException w:name="Book Title" w:semiHidden="0" w:uiPriority="33" w:unhideWhenUsed="0" w:qFormat="1"/>
-    <w:lsdException w:name="Bibliography" w:uiPriority="37"/>
-    <w:lsdException w:name="TOC Heading" w:uiPriority="39" w:qFormat="1"/>
-  </w:latentStyles>
-  <w:style w:type="paragraph" w:default="1" w:styleId="a">
-    <w:name w:val="Normal"/>
-    <w:qFormat/>
-    <w:pPr>
-      <w:widowControl w:val="0"/>
-      <w:jc w:val="both"/>
-    </w:pPr>
-  </w:style>
-  <w:style w:type="character" w:default="1" w:styleId="a0">
-    <w:name w:val="Default Paragraph Font"/>
-    <w:uiPriority w:val="1"/>
-    <w:semiHidden/>
-    <w:unhideWhenUsed/>
-  </w:style>
-  <w:style w:type="table" w:default="1" w:styleId="a1">
-    <w:name w:val="Normal Table"/>
-    <w:uiPriority w:val="99"/>
-    <w:semiHidden/>
-    <w:unhideWhenUsed/>
-    <w:tblPr>
-      <w:tblInd w:w="0" w:type="dxa"/>
-      <w:tblCellMar>
-        <w:top w:w="0" w:type="dxa"/>
-        <w:left w:w="108" w:type="dxa"/>
-        <w:bottom w:w="0" w:type="dxa"/>
-        <w:right w:w="108" w:type="dxa"/>
-      </w:tblCellMar>
-    </w:tblPr>
-  </w:style>
-  <w:style w:type="numbering" w:default="1" w:styleId="a2">
-    <w:name w:val="No List"/>
-    <w:uiPriority w:val="99"/>
-    <w:semiHidden/>
-    <w:unhideWhenUsed/>
-  </w:style>
-  <w:style w:type="paragraph" w:customStyle="1" w:styleId="6AA167AC79D4174C94E42E26CF0DA830">
-    <w:name w:val="6AA167AC79D4174C94E42E26CF0DA830"/>
-    <w:rsid w:val="009B7DD1"/>
-    <w:pPr>
-      <w:widowControl w:val="0"/>
-      <w:jc w:val="both"/>
-    </w:pPr>
-  </w:style>
-  <w:style w:type="paragraph" w:customStyle="1" w:styleId="F3628DEE3933FD4CA79DD0B63F8230EE">
-    <w:name w:val="F3628DEE3933FD4CA79DD0B63F8230EE"/>
-    <w:rsid w:val="009B7DD1"/>
-    <w:pPr>
-      <w:widowControl w:val="0"/>
-      <w:jc w:val="both"/>
-    </w:pPr>
-  </w:style>
-  <w:style w:type="paragraph" w:customStyle="1" w:styleId="46E4E0A27A8A5D40AF5857D3EB8E4769">
-    <w:name w:val="46E4E0A27A8A5D40AF5857D3EB8E4769"/>
-    <w:rsid w:val="009B7DD1"/>
-    <w:pPr>
-      <w:widowControl w:val="0"/>
-      <w:jc w:val="both"/>
-    </w:pPr>
-  </w:style>
-  <w:style w:type="paragraph" w:customStyle="1" w:styleId="26472419DF480246A1A960B2DDF56F08">
-    <w:name w:val="26472419DF480246A1A960B2DDF56F08"/>
-    <w:rsid w:val="009B7DD1"/>
-    <w:pPr>
-      <w:widowControl w:val="0"/>
-      <w:jc w:val="both"/>
-    </w:pPr>
-  </w:style>
-  <w:style w:type="paragraph" w:customStyle="1" w:styleId="C0B55A8D86C95A469B5EC39F0511CE31">
-    <w:name w:val="C0B55A8D86C95A469B5EC39F0511CE31"/>
-    <w:rsid w:val="009B7DD1"/>
-    <w:pPr>
-      <w:widowControl w:val="0"/>
-      <w:jc w:val="both"/>
-    </w:pPr>
-  </w:style>
-  <w:style w:type="paragraph" w:customStyle="1" w:styleId="A00697F00E7BA741A2CCDA67F814F07F">
-    <w:name w:val="A00697F00E7BA741A2CCDA67F814F07F"/>
-    <w:rsid w:val="009B7DD1"/>
-    <w:pPr>
-      <w:widowControl w:val="0"/>
-      <w:jc w:val="both"/>
-    </w:pPr>
-  </w:style>
-  <w:style w:type="paragraph" w:customStyle="1" w:styleId="1A5686E1117D0C4B94DFBD187C7BD25E">
-    <w:name w:val="1A5686E1117D0C4B94DFBD187C7BD25E"/>
-    <w:rsid w:val="009B7DD1"/>
-    <w:pPr>
-      <w:widowControl w:val="0"/>
-      <w:jc w:val="both"/>
-    </w:pPr>
-  </w:style>
-  <w:style w:type="paragraph" w:customStyle="1" w:styleId="B1DC0E6D8FCF3545BC2BB5F07068B3CF">
-    <w:name w:val="B1DC0E6D8FCF3545BC2BB5F07068B3CF"/>
-    <w:rsid w:val="009B7DD1"/>
-    <w:pPr>
-      <w:widowControl w:val="0"/>
-      <w:jc w:val="both"/>
-    </w:pPr>
-  </w:style>
-  <w:style w:type="paragraph" w:customStyle="1" w:styleId="4B54C0A1493E0244933E8A8E2AF1D534">
-    <w:name w:val="4B54C0A1493E0244933E8A8E2AF1D534"/>
-    <w:rsid w:val="009B7DD1"/>
-    <w:pPr>
-      <w:widowControl w:val="0"/>
-      <w:jc w:val="both"/>
-    </w:pPr>
-  </w:style>
-  <w:style w:type="paragraph" w:customStyle="1" w:styleId="D3605827D9CE4F439509DE6DDDB8D103">
-    <w:name w:val="D3605827D9CE4F439509DE6DDDB8D103"/>
-    <w:rsid w:val="009B7DD1"/>
-    <w:pPr>
-      <w:widowControl w:val="0"/>
-      <w:jc w:val="both"/>
-    </w:pPr>
-  </w:style>
-  <w:style w:type="paragraph" w:customStyle="1" w:styleId="9AA2A32402EF5040917EEC5219C82B39">
-    <w:name w:val="9AA2A32402EF5040917EEC5219C82B39"/>
-    <w:rsid w:val="009B7DD1"/>
-    <w:pPr>
-      <w:widowControl w:val="0"/>
-      <w:jc w:val="both"/>
-    </w:pPr>
-  </w:style>
-  <w:style w:type="paragraph" w:customStyle="1" w:styleId="9D31D30769F0554F9A675CD70AEF9255">
-    <w:name w:val="9D31D30769F0554F9A675CD70AEF9255"/>
-    <w:rsid w:val="009B7DD1"/>
-    <w:pPr>
-      <w:widowControl w:val="0"/>
-      <w:jc w:val="both"/>
-    </w:pPr>
-  </w:style>
-  <w:style w:type="paragraph" w:customStyle="1" w:styleId="657738FA2AA4CE40B3A89D03AE395533">
-    <w:name w:val="657738FA2AA4CE40B3A89D03AE395533"/>
-    <w:rsid w:val="009B7DD1"/>
-    <w:pPr>
-      <w:widowControl w:val="0"/>
-      <w:jc w:val="both"/>
-    </w:pPr>
-  </w:style>
-  <w:style w:type="paragraph" w:customStyle="1" w:styleId="73478A88EF3E0A478C7D0C0E200F20C3">
-    <w:name w:val="73478A88EF3E0A478C7D0C0E200F20C3"/>
-    <w:rsid w:val="009B7DD1"/>
-    <w:pPr>
-      <w:widowControl w:val="0"/>
-      <w:jc w:val="both"/>
-    </w:pPr>
-  </w:style>
-  <w:style w:type="paragraph" w:customStyle="1" w:styleId="E0A51CE43E8ACA40B057EA5DAA6DAE09">
-    <w:name w:val="E0A51CE43E8ACA40B057EA5DAA6DAE09"/>
-    <w:rsid w:val="009B7DD1"/>
-    <w:pPr>
-      <w:widowControl w:val="0"/>
-      <w:jc w:val="both"/>
-    </w:pPr>
-  </w:style>
-  <w:style w:type="paragraph" w:customStyle="1" w:styleId="B623B165057C76498915FB65500AD00A">
-    <w:name w:val="B623B165057C76498915FB65500AD00A"/>
-    <w:rsid w:val="00CC1552"/>
-    <w:pPr>
-      <w:widowControl w:val="0"/>
-      <w:jc w:val="both"/>
-    </w:pPr>
-  </w:style>
-  <w:style w:type="paragraph" w:customStyle="1" w:styleId="DCBBFB547E46C04B89B18EA1906DDE28">
-    <w:name w:val="DCBBFB547E46C04B89B18EA1906DDE28"/>
-    <w:rsid w:val="00CC1552"/>
-    <w:pPr>
-      <w:widowControl w:val="0"/>
-      <w:jc w:val="both"/>
-    </w:pPr>
-  </w:style>
-  <w:style w:type="paragraph" w:customStyle="1" w:styleId="B3AF2D2B73289449941DF355A2EA1EDA">
-    <w:name w:val="B3AF2D2B73289449941DF355A2EA1EDA"/>
-    <w:rsid w:val="00CC1552"/>
-    <w:pPr>
-      <w:widowControl w:val="0"/>
-      <w:jc w:val="both"/>
-    </w:pPr>
-  </w:style>
-  <w:style w:type="paragraph" w:customStyle="1" w:styleId="0BD8666ACA368F45BE714E9E19452A14">
-    <w:name w:val="0BD8666ACA368F45BE714E9E19452A14"/>
-    <w:rsid w:val="00CC1552"/>
-    <w:pPr>
-      <w:widowControl w:val="0"/>
-      <w:jc w:val="both"/>
-    </w:pPr>
-  </w:style>
-  <w:style w:type="paragraph" w:customStyle="1" w:styleId="48E4E8F5F6C1B7408F228F54CA9F4D89">
-    <w:name w:val="48E4E8F5F6C1B7408F228F54CA9F4D89"/>
-    <w:rsid w:val="00CC1552"/>
-    <w:pPr>
-      <w:widowControl w:val="0"/>
-      <w:jc w:val="both"/>
-    </w:pPr>
-  </w:style>
-  <w:style w:type="paragraph" w:customStyle="1" w:styleId="4027B554ABD3C444AA95CADEEE542669">
-    <w:name w:val="4027B554ABD3C444AA95CADEEE542669"/>
-    <w:rsid w:val="00CC1552"/>
-    <w:pPr>
-      <w:widowControl w:val="0"/>
-      <w:jc w:val="both"/>
-    </w:pPr>
-  </w:style>
-  <w:style w:type="paragraph" w:customStyle="1" w:styleId="307B6627195641489C6BB036F31E6391">
-    <w:name w:val="307B6627195641489C6BB036F31E6391"/>
-    <w:rsid w:val="00CC1552"/>
-    <w:pPr>
-      <w:widowControl w:val="0"/>
-      <w:jc w:val="both"/>
-    </w:pPr>
-  </w:style>
-  <w:style w:type="paragraph" w:customStyle="1" w:styleId="A8FE0B943874F247BC1C33B9300B7AE3">
-    <w:name w:val="A8FE0B943874F247BC1C33B9300B7AE3"/>
-    <w:rsid w:val="00CC1552"/>
-    <w:pPr>
-      <w:widowControl w:val="0"/>
-      <w:jc w:val="both"/>
-    </w:pPr>
-  </w:style>
-  <w:style w:type="paragraph" w:customStyle="1" w:styleId="1227291D7372B54AB1CEFCBD40FEC6BD">
-    <w:name w:val="1227291D7372B54AB1CEFCBD40FEC6BD"/>
-    <w:rsid w:val="00CC1552"/>
-    <w:pPr>
-      <w:widowControl w:val="0"/>
-      <w:jc w:val="both"/>
-    </w:pPr>
-  </w:style>
-  <w:style w:type="paragraph" w:customStyle="1" w:styleId="8DA55A9D02EB7F42A7A8842E4DEC31BC">
-    <w:name w:val="8DA55A9D02EB7F42A7A8842E4DEC31BC"/>
-    <w:rsid w:val="00CC1552"/>
-    <w:pPr>
-      <w:widowControl w:val="0"/>
-      <w:jc w:val="both"/>
-    </w:pPr>
-  </w:style>
-  <w:style w:type="paragraph" w:customStyle="1" w:styleId="D693249E0E39684294DF371F65BFDA87">
-    <w:name w:val="D693249E0E39684294DF371F65BFDA87"/>
-    <w:rsid w:val="00CC1552"/>
-    <w:pPr>
-      <w:widowControl w:val="0"/>
-      <w:jc w:val="both"/>
-    </w:pPr>
-  </w:style>
-  <w:style w:type="paragraph" w:customStyle="1" w:styleId="5A0C25FC980CED48A3E03CF9CFA854C2">
-    <w:name w:val="5A0C25FC980CED48A3E03CF9CFA854C2"/>
-    <w:rsid w:val="00CC1552"/>
-    <w:pPr>
-      <w:widowControl w:val="0"/>
-      <w:jc w:val="both"/>
-    </w:pPr>
-  </w:style>
-  <w:style w:type="paragraph" w:customStyle="1" w:styleId="E707B4195727654EB41E7B0576DEA1AB">
-    <w:name w:val="E707B4195727654EB41E7B0576DEA1AB"/>
-    <w:rsid w:val="00CC1552"/>
-    <w:pPr>
-      <w:widowControl w:val="0"/>
-      <w:jc w:val="both"/>
-    </w:pPr>
-  </w:style>
-  <w:style w:type="paragraph" w:customStyle="1" w:styleId="B9117346800AD940BFE572C0B8D6AF53">
-    <w:name w:val="B9117346800AD940BFE572C0B8D6AF53"/>
-    <w:rsid w:val="00CC1552"/>
-    <w:pPr>
-      <w:widowControl w:val="0"/>
-      <w:jc w:val="both"/>
-    </w:pPr>
-  </w:style>
-  <w:style w:type="paragraph" w:customStyle="1" w:styleId="7D4DDDF34AB04A4085929532BEB3F339">
-    <w:name w:val="7D4DDDF34AB04A4085929532BEB3F339"/>
-    <w:rsid w:val="00CC1552"/>
-    <w:pPr>
-      <w:widowControl w:val="0"/>
-      <w:jc w:val="both"/>
-    </w:pPr>
-  </w:style>
-  <w:style w:type="paragraph" w:customStyle="1" w:styleId="57ABB16669BBE342B4B4D209F3C41822">
-    <w:name w:val="57ABB16669BBE342B4B4D209F3C41822"/>
-    <w:rsid w:val="00CC1552"/>
-    <w:pPr>
-      <w:widowControl w:val="0"/>
-      <w:jc w:val="both"/>
-    </w:pPr>
-  </w:style>
-  <w:style w:type="paragraph" w:customStyle="1" w:styleId="CD31C76FF7FADD4E8939041BE31CFBB7">
-    <w:name w:val="CD31C76FF7FADD4E8939041BE31CFBB7"/>
-    <w:rsid w:val="00CC1552"/>
-    <w:pPr>
-      <w:widowControl w:val="0"/>
-      <w:jc w:val="both"/>
-    </w:pPr>
-  </w:style>
-  <w:style w:type="paragraph" w:customStyle="1" w:styleId="02403691348453409038150F374BD438">
-    <w:name w:val="02403691348453409038150F374BD438"/>
-    <w:rsid w:val="00CC1552"/>
-    <w:pPr>
-      <w:widowControl w:val="0"/>
-      <w:jc w:val="both"/>
-    </w:pPr>
-  </w:style>
-</w:styles>
-</file>
-
-<file path=word/glossary/stylesWithEffects.xml><?xml version="1.0" encoding="utf-8"?>
-<w:styles xmlns:wpc="http://schemas.microsoft.com/office/word/2010/wordprocessingCanvas" xmlns:mo="http://schemas.microsoft.com/office/mac/office/2008/main" xmlns:mc="http://schemas.openxmlformats.org/markup-compatibility/2006" xmlns:mv="urn:schemas-microsoft-com:mac:vml" xmlns:o="urn:schemas-microsoft-com:office:office" xmlns:r="http://schemas.openxmlformats.org/officeDocument/2006/relationships" xmlns:m="http://schemas.openxmlformats.org/officeDocument/2006/math" xmlns:v="urn:schemas-microsoft-com:vml" xmlns:wp14="http://schemas.microsoft.com/office/word/2010/wordprocessingDrawing" xmlns:wp="http://schemas.openxmlformats.org/drawingml/2006/wordprocessingDrawing" xmlns:w10="urn:schemas-microsoft-com:office:word" xmlns:w="http://schemas.openxmlformats.org/wordprocessingml/2006/main" xmlns:w14="http://schemas.microsoft.com/office/word/2010/wordml" xmlns:wpg="http://schemas.microsoft.com/office/word/2010/wordprocessingGroup" xmlns:wpi="http://schemas.microsoft.com/office/word/2010/wordprocessingInk" xmlns:wne="http://schemas.microsoft.com/office/word/2006/wordml" xmlns:wps="http://schemas.microsoft.com/office/word/2010/wordprocessingShape" mc:Ignorable="w14 wp14">
-  <w:docDefaults>
-    <w:rPrDefault>
-      <w:rPr>
-        <w:rFonts w:asciiTheme="minorHAnsi" w:eastAsiaTheme="minorEastAsia" w:hAnsiTheme="minorHAnsi" w:cstheme="minorBidi"/>
-        <w:kern w:val="2"/>
-        <w:sz w:val="24"/>
-        <w:szCs w:val="24"/>
-        <w:lang w:val="en-US" w:eastAsia="zh-CN" w:bidi="ar-SA"/>
-      </w:rPr>
-    </w:rPrDefault>
-    <w:pPrDefault/>
-  </w:docDefaults>
-  <w:latentStyles w:defLockedState="0" w:defUIPriority="99" w:defSemiHidden="1" w:defUnhideWhenUsed="1" w:defQFormat="0" w:count="276">
-    <w:lsdException w:name="Normal" w:semiHidden="0" w:uiPriority="0" w:unhideWhenUsed="0" w:qFormat="1"/>
-    <w:lsdException w:name="heading 1" w:semiHidden="0" w:uiPriority="9" w:unhideWhenUsed="0" w:qFormat="1"/>
-    <w:lsdException w:name="heading 2" w:uiPriority="9" w:qFormat="1"/>
-    <w:lsdException w:name="heading 3" w:uiPriority="9" w:qFormat="1"/>
-    <w:lsdException w:name="heading 4" w:uiPriority="9" w:qFormat="1"/>
-    <w:lsdException w:name="heading 5" w:uiPriority="9" w:qFormat="1"/>
-    <w:lsdException w:name="heading 6" w:uiPriority="9" w:qFormat="1"/>
-    <w:lsdException w:name="heading 7" w:uiPriority="9" w:qFormat="1"/>
-    <w:lsdException w:name="heading 8" w:uiPriority="9" w:qFormat="1"/>
-    <w:lsdException w:name="heading 9" w:uiPriority="9" w:qFormat="1"/>
-    <w:lsdException w:name="toc 1" w:uiPriority="39"/>
-    <w:lsdException w:name="toc 2" w:uiPriority="39"/>
-    <w:lsdException w:name="toc 3" w:uiPriority="39"/>
-    <w:lsdException w:name="toc 4" w:uiPriority="39"/>
-    <w:lsdException w:name="toc 5" w:uiPriority="39"/>
-    <w:lsdException w:name="toc 6" w:uiPriority="39"/>
-    <w:lsdException w:name="toc 7" w:uiPriority="39"/>
-    <w:lsdException w:name="toc 8" w:uiPriority="39"/>
-    <w:lsdException w:name="toc 9" w:uiPriority="39"/>
-    <w:lsdException w:name="caption" w:uiPriority="35" w:qFormat="1"/>
-    <w:lsdException w:name="Title" w:semiHidden="0" w:uiPriority="10" w:unhideWhenUsed="0" w:qFormat="1"/>
-    <w:lsdException w:name="Default Paragraph Font" w:uiPriority="1"/>
-    <w:lsdException w:name="Subtitle" w:semiHidden="0" w:uiPriority="11" w:unhideWhenUsed="0" w:qFormat="1"/>
-    <w:lsdException w:name="Strong" w:semiHidden="0" w:uiPriority="22" w:unhideWhenUsed="0" w:qFormat="1"/>
-    <w:lsdException w:name="Emphasis" w:semiHidden="0" w:uiPriority="20" w:unhideWhenUsed="0" w:qFormat="1"/>
-    <w:lsdException w:name="Table Grid" w:semiHidden="0" w:uiPriority="59" w:unhideWhenUsed="0"/>
-    <w:lsdException w:name="Placeholder Text" w:unhideWhenUsed="0"/>
-    <w:lsdException w:name="No Spacing" w:semiHidden="0" w:uiPriority="1" w:unhideWhenUsed="0" w:qFormat="1"/>
-    <w:lsdException w:name="Light Shading" w:semiHidden="0" w:uiPriority="60" w:unhideWhenUsed="0"/>
-    <w:lsdException w:name="Light List" w:semiHidden="0" w:uiPriority="61" w:unhideWhenUsed="0"/>
-    <w:lsdException w:name="Light Grid" w:semiHidden="0" w:uiPriority="62" w:unhideWhenUsed="0"/>
-    <w:lsdException w:name="Medium Shading 1" w:semiHidden="0" w:uiPriority="63" w:unhideWhenUsed="0"/>
-    <w:lsdException w:name="Medium Shading 2" w:semiHidden="0" w:uiPriority="64" w:unhideWhenUsed="0"/>
-    <w:lsdException w:name="Medium List 1" w:semiHidden="0" w:uiPriority="65" w:unhideWhenUsed="0"/>
-    <w:lsdException w:name="Medium List 2" w:semiHidden="0" w:uiPriority="66" w:unhideWhenUsed="0"/>
-    <w:lsdException w:name="Medium Grid 1" w:semiHidden="0" w:uiPriority="67" w:unhideWhenUsed="0"/>
-    <w:lsdException w:name="Medium Grid 2" w:semiHidden="0" w:uiPriority="68" w:unhideWhenUsed="0"/>
-    <w:lsdException w:name="Medium Grid 3" w:semiHidden="0" w:uiPriority="69" w:unhideWhenUsed="0"/>
-    <w:lsdException w:name="Dark List" w:semiHidden="0" w:uiPriority="70" w:unhideWhenUsed="0"/>
-    <w:lsdException w:name="Colorful Shading" w:semiHidden="0" w:uiPriority="71" w:unhideWhenUsed="0"/>
-    <w:lsdException w:name="Colorful List" w:semiHidden="0" w:uiPriority="72" w:unhideWhenUsed="0"/>
-    <w:lsdException w:name="Colorful Grid" w:semiHidden="0" w:uiPriority="73" w:unhideWhenUsed="0"/>
-    <w:lsdException w:name="Light Shading Accent 1" w:semiHidden="0" w:uiPriority="60" w:unhideWhenUsed="0"/>
-    <w:lsdException w:name="Light List Accent 1" w:semiHidden="0" w:uiPriority="61" w:unhideWhenUsed="0"/>
-    <w:lsdException w:name="Light Grid Accent 1" w:semiHidden="0" w:uiPriority="62" w:unhideWhenUsed="0"/>
-    <w:lsdException w:name="Medium Shading 1 Accent 1" w:semiHidden="0" w:uiPriority="63" w:unhideWhenUsed="0"/>
-    <w:lsdException w:name="Medium Shading 2 Accent 1" w:semiHidden="0" w:uiPriority="64" w:unhideWhenUsed="0"/>
-    <w:lsdException w:name="Medium List 1 Accent 1" w:semiHidden="0" w:uiPriority="65" w:unhideWhenUsed="0"/>
-    <w:lsdException w:name="Revision" w:unhideWhenUsed="0"/>
-    <w:lsdException w:name="List Paragraph" w:semiHidden="0" w:uiPriority="34" w:unhideWhenUsed="0" w:qFormat="1"/>
-    <w:lsdException w:name="Quote" w:semiHidden="0" w:uiPriority="29" w:unhideWhenUsed="0" w:qFormat="1"/>
-    <w:lsdException w:name="Intense Quote" w:semiHidden="0" w:uiPriority="30" w:unhideWhenUsed="0" w:qFormat="1"/>
-    <w:lsdException w:name="Medium List 2 Accent 1" w:semiHidden="0" w:uiPriority="66" w:unhideWhenUsed="0"/>
-    <w:lsdException w:name="Medium Grid 1 Accent 1" w:semiHidden="0" w:uiPriority="67" w:unhideWhenUsed="0"/>
-    <w:lsdException w:name="Medium Grid 2 Accent 1" w:semiHidden="0" w:uiPriority="68" w:unhideWhenUsed="0"/>
-    <w:lsdException w:name="Medium Grid 3 Accent 1" w:semiHidden="0" w:uiPriority="69" w:unhideWhenUsed="0"/>
-    <w:lsdException w:name="Dark List Accent 1" w:semiHidden="0" w:uiPriority="70" w:unhideWhenUsed="0"/>
-    <w:lsdException w:name="Colorful Shading Accent 1" w:semiHidden="0" w:uiPriority="71" w:unhideWhenUsed="0"/>
-    <w:lsdException w:name="Colorful List Accent 1" w:semiHidden="0" w:uiPriority="72" w:unhideWhenUsed="0"/>
-    <w:lsdException w:name="Colorful Grid Accent 1" w:semiHidden="0" w:uiPriority="73" w:unhideWhenUsed="0"/>
-    <w:lsdException w:name="Light Shading Accent 2" w:semiHidden="0" w:uiPriority="60" w:unhideWhenUsed="0"/>
-    <w:lsdException w:name="Light List Accent 2" w:semiHidden="0" w:uiPriority="61" w:unhideWhenUsed="0"/>
-    <w:lsdException w:name="Light Grid Accent 2" w:semiHidden="0" w:uiPriority="62" w:unhideWhenUsed="0"/>
-    <w:lsdException w:name="Medium Shading 1 Accent 2" w:semiHidden="0" w:uiPriority="63" w:unhideWhenUsed="0"/>
-    <w:lsdException w:name="Medium Shading 2 Accent 2" w:semiHidden="0" w:uiPriority="64" w:unhideWhenUsed="0"/>
-    <w:lsdException w:name="Medium List 1 Accent 2" w:semiHidden="0" w:uiPriority="65" w:unhideWhenUsed="0"/>
-    <w:lsdException w:name="Medium List 2 Accent 2" w:semiHidden="0" w:uiPriority="66" w:unhideWhenUsed="0"/>
-    <w:lsdException w:name="Medium Grid 1 Accent 2" w:semiHidden="0" w:uiPriority="67" w:unhideWhenUsed="0"/>
-    <w:lsdException w:name="Medium Grid 2 Accent 2" w:semiHidden="0" w:uiPriority="68" w:unhideWhenUsed="0"/>
-    <w:lsdException w:name="Medium Grid 3 Accent 2" w:semiHidden="0" w:uiPriority="69" w:unhideWhenUsed="0"/>
-    <w:lsdException w:name="Dark List Accent 2" w:semiHidden="0" w:uiPriority="70" w:unhideWhenUsed="0"/>
-    <w:lsdException w:name="Colorful Shading Accent 2" w:semiHidden="0" w:uiPriority="71" w:unhideWhenUsed="0"/>
-    <w:lsdException w:name="Colorful List Accent 2" w:semiHidden="0" w:uiPriority="72" w:unhideWhenUsed="0"/>
-    <w:lsdException w:name="Colorful Grid Accent 2" w:semiHidden="0" w:uiPriority="73" w:unhideWhenUsed="0"/>
-    <w:lsdException w:name="Light Shading Accent 3" w:semiHidden="0" w:uiPriority="60" w:unhideWhenUsed="0"/>
-    <w:lsdException w:name="Light List Accent 3" w:semiHidden="0" w:uiPriority="61" w:unhideWhenUsed="0"/>
-    <w:lsdException w:name="Light Grid Accent 3" w:semiHidden="0" w:uiPriority="62" w:unhideWhenUsed="0"/>
-    <w:lsdException w:name="Medium Shading 1 Accent 3" w:semiHidden="0" w:uiPriority="63" w:unhideWhenUsed="0"/>
-    <w:lsdException w:name="Medium Shading 2 Accent 3" w:semiHidden="0" w:uiPriority="64" w:unhideWhenUsed="0"/>
-    <w:lsdException w:name="Medium List 1 Accent 3" w:semiHidden="0" w:uiPriority="65" w:unhideWhenUsed="0"/>
-    <w:lsdException w:name="Medium List 2 Accent 3" w:semiHidden="0" w:uiPriority="66" w:unhideWhenUsed="0"/>
-    <w:lsdException w:name="Medium Grid 1 Accent 3" w:semiHidden="0" w:uiPriority="67" w:unhideWhenUsed="0"/>
-    <w:lsdException w:name="Medium Grid 2 Accent 3" w:semiHidden="0" w:uiPriority="68" w:unhideWhenUsed="0"/>
-    <w:lsdException w:name="Medium Grid 3 Accent 3" w:semiHidden="0" w:uiPriority="69" w:unhideWhenUsed="0"/>
-    <w:lsdException w:name="Dark List Accent 3" w:semiHidden="0" w:uiPriority="70" w:unhideWhenUsed="0"/>
-    <w:lsdException w:name="Colorful Shading Accent 3" w:semiHidden="0" w:uiPriority="71" w:unhideWhenUsed="0"/>
-    <w:lsdException w:name="Colorful List Accent 3" w:semiHidden="0" w:uiPriority="72" w:unhideWhenUsed="0"/>
-    <w:lsdException w:name="Colorful Grid Accent 3" w:semiHidden="0" w:uiPriority="73" w:unhideWhenUsed="0"/>
-    <w:lsdException w:name="Light Shading Accent 4" w:semiHidden="0" w:uiPriority="60" w:unhideWhenUsed="0"/>
-    <w:lsdException w:name="Light List Accent 4" w:semiHidden="0" w:uiPriority="61" w:unhideWhenUsed="0"/>
-    <w:lsdException w:name="Light Grid Accent 4" w:semiHidden="0" w:uiPriority="62" w:unhideWhenUsed="0"/>
-    <w:lsdException w:name="Medium Shading 1 Accent 4" w:semiHidden="0" w:uiPriority="63" w:unhideWhenUsed="0"/>
-    <w:lsdException w:name="Medium Shading 2 Accent 4" w:semiHidden="0" w:uiPriority="64" w:unhideWhenUsed="0"/>
-    <w:lsdException w:name="Medium List 1 Accent 4" w:semiHidden="0" w:uiPriority="65" w:unhideWhenUsed="0"/>
-    <w:lsdException w:name="Medium List 2 Accent 4" w:semiHidden="0" w:uiPriority="66" w:unhideWhenUsed="0"/>
-    <w:lsdException w:name="Medium Grid 1 Accent 4" w:semiHidden="0" w:uiPriority="67" w:unhideWhenUsed="0"/>
-    <w:lsdException w:name="Medium Grid 2 Accent 4" w:semiHidden="0" w:uiPriority="68" w:unhideWhenUsed="0"/>
-    <w:lsdException w:name="Medium Grid 3 Accent 4" w:semiHidden="0" w:uiPriority="69" w:unhideWhenUsed="0"/>
-    <w:lsdException w:name="Dark List Accent 4" w:semiHidden="0" w:uiPriority="70" w:unhideWhenUsed="0"/>
-    <w:lsdException w:name="Colorful Shading Accent 4" w:semiHidden="0" w:uiPriority="71" w:unhideWhenUsed="0"/>
-    <w:lsdException w:name="Colorful List Accent 4" w:semiHidden="0" w:uiPriority="72" w:unhideWhenUsed="0"/>
-    <w:lsdException w:name="Colorful Grid Accent 4" w:semiHidden="0" w:uiPriority="73" w:unhideWhenUsed="0"/>
-    <w:lsdException w:name="Light Shading Accent 5" w:semiHidden="0" w:uiPriority="60" w:unhideWhenUsed="0"/>
-    <w:lsdException w:name="Light List Accent 5" w:semiHidden="0" w:uiPriority="61" w:unhideWhenUsed="0"/>
-    <w:lsdException w:name="Light Grid Accent 5" w:semiHidden="0" w:uiPriority="62" w:unhideWhenUsed="0"/>
-    <w:lsdException w:name="Medium Shading 1 Accent 5" w:semiHidden="0" w:uiPriority="63" w:unhideWhenUsed="0"/>
-    <w:lsdException w:name="Medium Shading 2 Accent 5" w:semiHidden="0" w:uiPriority="64" w:unhideWhenUsed="0"/>
-    <w:lsdException w:name="Medium List 1 Accent 5" w:semiHidden="0" w:uiPriority="65" w:unhideWhenUsed="0"/>
-    <w:lsdException w:name="Medium List 2 Accent 5" w:semiHidden="0" w:uiPriority="66" w:unhideWhenUsed="0"/>
-    <w:lsdException w:name="Medium Grid 1 Accent 5" w:semiHidden="0" w:uiPriority="67" w:unhideWhenUsed="0"/>
-    <w:lsdException w:name="Medium Grid 2 Accent 5" w:semiHidden="0" w:uiPriority="68" w:unhideWhenUsed="0"/>
-    <w:lsdException w:name="Medium Grid 3 Accent 5" w:semiHidden="0" w:uiPriority="69" w:unhideWhenUsed="0"/>
-    <w:lsdException w:name="Dark List Accent 5" w:semiHidden="0" w:uiPriority="70" w:unhideWhenUsed="0"/>
-    <w:lsdException w:name="Colorful Shading Accent 5" w:semiHidden="0" w:uiPriority="71" w:unhideWhenUsed="0"/>
-    <w:lsdException w:name="Colorful List Accent 5" w:semiHidden="0" w:uiPriority="72" w:unhideWhenUsed="0"/>
-    <w:lsdException w:name="Colorful Grid Accent 5" w:semiHidden="0" w:uiPriority="73" w:unhideWhenUsed="0"/>
-    <w:lsdException w:name="Light Shading Accent 6" w:semiHidden="0" w:uiPriority="60" w:unhideWhenUsed="0"/>
-    <w:lsdException w:name="Light List Accent 6" w:semiHidden="0" w:uiPriority="61" w:unhideWhenUsed="0"/>
-    <w:lsdException w:name="Light Grid Accent 6" w:semiHidden="0" w:uiPriority="62" w:unhideWhenUsed="0"/>
-    <w:lsdException w:name="Medium Shading 1 Accent 6" w:semiHidden="0" w:uiPriority="63" w:unhideWhenUsed="0"/>
-    <w:lsdException w:name="Medium Shading 2 Accent 6" w:semiHidden="0" w:uiPriority="64" w:unhideWhenUsed="0"/>
-    <w:lsdException w:name="Medium List 1 Accent 6" w:semiHidden="0" w:uiPriority="65" w:unhideWhenUsed="0"/>
-    <w:lsdException w:name="Medium List 2 Accent 6" w:semiHidden="0" w:uiPriority="66" w:unhideWhenUsed="0"/>
-    <w:lsdException w:name="Medium Grid 1 Accent 6" w:semiHidden="0" w:uiPriority="67" w:unhideWhenUsed="0"/>
-    <w:lsdException w:name="Medium Grid 2 Accent 6" w:semiHidden="0" w:uiPriority="68" w:unhideWhenUsed="0"/>
-    <w:lsdException w:name="Medium Grid 3 Accent 6" w:semiHidden="0" w:uiPriority="69" w:unhideWhenUsed="0"/>
-    <w:lsdException w:name="Dark List Accent 6" w:semiHidden="0" w:uiPriority="70" w:unhideWhenUsed="0"/>
-    <w:lsdException w:name="Colorful Shading Accent 6" w:semiHidden="0" w:uiPriority="71" w:unhideWhenUsed="0"/>
-    <w:lsdException w:name="Colorful List Accent 6" w:semiHidden="0" w:uiPriority="72" w:unhideWhenUsed="0"/>
-    <w:lsdException w:name="Colorful Grid Accent 6" w:semiHidden="0" w:uiPriority="73" w:unhideWhenUsed="0"/>
-    <w:lsdException w:name="Subtle Emphasis" w:semiHidden="0" w:uiPriority="19" w:unhideWhenUsed="0" w:qFormat="1"/>
-    <w:lsdException w:name="Intense Emphasis" w:semiHidden="0" w:uiPriority="21" w:unhideWhenUsed="0" w:qFormat="1"/>
-    <w:lsdException w:name="Subtle Reference" w:semiHidden="0" w:uiPriority="31" w:unhideWhenUsed="0" w:qFormat="1"/>
-    <w:lsdException w:name="Intense Reference" w:semiHidden="0" w:uiPriority="32" w:unhideWhenUsed="0" w:qFormat="1"/>
-    <w:lsdException w:name="Book Title" w:semiHidden="0" w:uiPriority="33" w:unhideWhenUsed="0" w:qFormat="1"/>
-    <w:lsdException w:name="Bibliography" w:uiPriority="37"/>
-    <w:lsdException w:name="TOC Heading" w:uiPriority="39" w:qFormat="1"/>
+  <w:latentStyles w:defLockedState="0" w:defUIPriority="99" w:defSemiHidden="0" w:defUnhideWhenUsed="0" w:defQFormat="0" w:count="371">
+    <w:lsdException w:name="Normal" w:uiPriority="0" w:qFormat="1"/>
+    <w:lsdException w:name="heading 1" w:uiPriority="9" w:qFormat="1"/>
+    <w:lsdException w:name="heading 2" w:semiHidden="1" w:uiPriority="9" w:unhideWhenUsed="1" w:qFormat="1"/>
+    <w:lsdException w:name="heading 3" w:semiHidden="1" w:uiPriority="9" w:unhideWhenUsed="1" w:qFormat="1"/>
+    <w:lsdException w:name="heading 4" w:semiHidden="1" w:uiPriority="9" w:unhideWhenUsed="1" w:qFormat="1"/>
+    <w:lsdException w:name="heading 5" w:semiHidden="1" w:uiPriority="9" w:unhideWhenUsed="1" w:qFormat="1"/>
+    <w:lsdException w:name="heading 6" w:semiHidden="1" w:uiPriority="9" w:unhideWhenUsed="1" w:qFormat="1"/>
+    <w:lsdException w:name="heading 7" w:semiHidden="1" w:uiPriority="9" w:unhideWhenUsed="1" w:qFormat="1"/>
+    <w:lsdException w:name="heading 8" w:semiHidden="1" w:uiPriority="9" w:unhideWhenUsed="1" w:qFormat="1"/>
+    <w:lsdException w:name="heading 9" w:semiHidden="1" w:uiPriority="9" w:unhideWhenUsed="1" w:qFormat="1"/>
+    <w:lsdException w:name="index 1" w:semiHidden="1" w:unhideWhenUsed="1"/>
+    <w:lsdException w:name="index 2" w:semiHidden="1" w:unhideWhenUsed="1"/>
+    <w:lsdException w:name="index 3" w:semiHidden="1" w:unhideWhenUsed="1"/>
+    <w:lsdException w:name="index 4" w:semiHidden="1" w:unhideWhenUsed="1"/>
+    <w:lsdException w:name="index 5" w:semiHidden="1" w:unhideWhenUsed="1"/>
+    <w:lsdException w:name="index 6" w:semiHidden="1" w:unhideWhenUsed="1"/>
+    <w:lsdException w:name="index 7" w:semiHidden="1" w:unhideWhenUsed="1"/>
+    <w:lsdException w:name="index 8" w:semiHidden="1" w:unhideWhenUsed="1"/>
+    <w:lsdException w:name="index 9" w:semiHidden="1" w:unhideWhenUsed="1"/>
+    <w:lsdException w:name="toc 1" w:semiHidden="1" w:uiPriority="39" w:unhideWhenUsed="1"/>
+    <w:lsdException w:name="toc 2" w:semiHidden="1" w:uiPriority="39" w:unhideWhenUsed="1"/>
+    <w:lsdException w:name="toc 3" w:semiHidden="1" w:uiPriority="39" w:unhideWhenUsed="1"/>
+    <w:lsdException w:name="toc 4" w:semiHidden="1" w:uiPriority="39" w:unhideWhenUsed="1"/>
+    <w:lsdException w:name="toc 5" w:semiHidden="1" w:uiPriority="39" w:unhideWhenUsed="1"/>
+    <w:lsdException w:name="toc 6" w:semiHidden="1" w:uiPriority="39" w:unhideWhenUsed="1"/>
+    <w:lsdException w:name="toc 7" w:semiHidden="1" w:uiPriority="39" w:unhideWhenUsed="1"/>
+    <w:lsdException w:name="toc 8" w:semiHidden="1" w:uiPriority="39" w:unhideWhenUsed="1"/>
+    <w:lsdException w:name="toc 9" w:semiHidden="1" w:uiPriority="39" w:unhideWhenUsed="1"/>
+    <w:lsdException w:name="Normal Indent" w:semiHidden="1" w:unhideWhenUsed="1"/>
+    <w:lsdException w:name="footnote text" w:semiHidden="1" w:unhideWhenUsed="1"/>
+    <w:lsdException w:name="annotation text" w:semiHidden="1" w:unhideWhenUsed="1"/>
+    <w:lsdException w:name="header" w:semiHidden="1" w:unhideWhenUsed="1"/>
+    <w:lsdException w:name="footer" w:semiHidden="1" w:unhideWhenUsed="1"/>
+    <w:lsdException w:name="index heading" w:semiHidden="1" w:unhideWhenUsed="1"/>
+    <w:lsdException w:name="caption" w:semiHidden="1" w:uiPriority="35" w:unhideWhenUsed="1" w:qFormat="1"/>
+    <w:lsdException w:name="table of figures" w:semiHidden="1" w:unhideWhenUsed="1"/>
+    <w:lsdException w:name="envelope address" w:semiHidden="1" w:unhideWhenUsed="1"/>
+    <w:lsdException w:name="envelope return" w:semiHidden="1" w:unhideWhenUsed="1"/>
+    <w:lsdException w:name="footnote reference" w:semiHidden="1" w:unhideWhenUsed="1"/>
+    <w:lsdException w:name="annotation reference" w:semiHidden="1" w:unhideWhenUsed="1"/>
+    <w:lsdException w:name="line number" w:semiHidden="1" w:unhideWhenUsed="1"/>
+    <w:lsdException w:name="page number" w:semiHidden="1" w:unhideWhenUsed="1"/>
+    <w:lsdException w:name="endnote reference" w:semiHidden="1" w:unhideWhenUsed="1"/>
+    <w:lsdException w:name="endnote text" w:semiHidden="1" w:unhideWhenUsed="1"/>
+    <w:lsdException w:name="table of authorities" w:semiHidden="1" w:unhideWhenUsed="1"/>
+    <w:lsdException w:name="macro" w:semiHidden="1" w:unhideWhenUsed="1"/>
+    <w:lsdException w:name="toa heading" w:semiHidden="1" w:unhideWhenUsed="1"/>
+    <w:lsdException w:name="List" w:semiHidden="1" w:unhideWhenUsed="1"/>
+    <w:lsdException w:name="List Bullet" w:semiHidden="1" w:unhideWhenUsed="1"/>
+    <w:lsdException w:name="List Number" w:semiHidden="1" w:unhideWhenUsed="1"/>
+    <w:lsdException w:name="List 2" w:semiHidden="1" w:unhideWhenUsed="1"/>
+    <w:lsdException w:name="List 3" w:semiHidden="1" w:unhideWhenUsed="1"/>
+    <w:lsdException w:name="List 4" w:semiHidden="1" w:unhideWhenUsed="1"/>
+    <w:lsdException w:name="List 5" w:semiHidden="1" w:unhideWhenUsed="1"/>
+    <w:lsdException w:name="List Bullet 2" w:semiHidden="1" w:unhideWhenUsed="1"/>
+    <w:lsdException w:name="List Bullet 3" w:semiHidden="1" w:unhideWhenUsed="1"/>
+    <w:lsdException w:name="List Bullet 4" w:semiHidden="1" w:unhideWhenUsed="1"/>
+    <w:lsdException w:name="List Bullet 5" w:semiHidden="1" w:unhideWhenUsed="1"/>
+    <w:lsdException w:name="List Number 2" w:semiHidden="1" w:unhideWhenUsed="1"/>
+    <w:lsdException w:name="List Number 3" w:semiHidden="1" w:unhideWhenUsed="1"/>
+    <w:lsdException w:name="List Number 4" w:semiHidden="1" w:unhideWhenUsed="1"/>
+    <w:lsdException w:name="List Number 5" w:semiHidden="1" w:unhideWhenUsed="1"/>
+    <w:lsdException w:name="Title" w:uiPriority="10" w:qFormat="1"/>
+    <w:lsdException w:name="Closing" w:semiHidden="1" w:unhideWhenUsed="1"/>
+    <w:lsdException w:name="Signature" w:semiHidden="1" w:unhideWhenUsed="1"/>
+    <w:lsdException w:name="Default Paragraph Font" w:semiHidden="1" w:uiPriority="1" w:unhideWhenUsed="1"/>
+    <w:lsdException w:name="Body Text" w:semiHidden="1" w:unhideWhenUsed="1"/>
+    <w:lsdException w:name="Body Text Indent" w:semiHidden="1" w:unhideWhenUsed="1"/>
+    <w:lsdException w:name="List Continue" w:semiHidden="1" w:unhideWhenUsed="1"/>
+    <w:lsdException w:name="List Continue 2" w:semiHidden="1" w:unhideWhenUsed="1"/>
+    <w:lsdException w:name="List Continue 3" w:semiHidden="1" w:unhideWhenUsed="1"/>
+    <w:lsdException w:name="List Continue 4" w:semiHidden="1" w:unhideWhenUsed="1"/>
+    <w:lsdException w:name="List Continue 5" w:semiHidden="1" w:unhideWhenUsed="1"/>
+    <w:lsdException w:name="Message Header" w:semiHidden="1" w:unhideWhenUsed="1"/>
+    <w:lsdException w:name="Subtitle" w:uiPriority="11" w:qFormat="1"/>
+    <w:lsdException w:name="Salutation" w:semiHidden="1" w:unhideWhenUsed="1"/>
+    <w:lsdException w:name="Date" w:semiHidden="1" w:unhideWhenUsed="1"/>
+    <w:lsdException w:name="Body Text First Indent" w:semiHidden="1" w:unhideWhenUsed="1"/>
+    <w:lsdException w:name="Body Text First Indent 2" w:semiHidden="1" w:unhideWhenUsed="1"/>
+    <w:lsdException w:name="Note Heading" w:semiHidden="1" w:unhideWhenUsed="1"/>
+    <w:lsdException w:name="Body Text 2" w:semiHidden="1" w:unhideWhenUsed="1"/>
+    <w:lsdException w:name="Body Text 3" w:semiHidden="1" w:unhideWhenUsed="1"/>
+    <w:lsdException w:name="Body Text Indent 2" w:semiHidden="1" w:unhideWhenUsed="1"/>
+    <w:lsdException w:name="Body Text Indent 3" w:semiHidden="1" w:unhideWhenUsed="1"/>
+    <w:lsdException w:name="Block Text" w:semiHidden="1" w:unhideWhenUsed="1"/>
+    <w:lsdException w:name="Hyperlink" w:semiHidden="1" w:unhideWhenUsed="1"/>
+    <w:lsdException w:name="FollowedHyperlink" w:semiHidden="1" w:unhideWhenUsed="1"/>
+    <w:lsdException w:name="Strong" w:uiPriority="22" w:qFormat="1"/>
+    <w:lsdException w:name="Emphasis" w:uiPriority="20" w:qFormat="1"/>
+    <w:lsdException w:name="Document Map" w:semiHidden="1" w:unhideWhenUsed="1"/>
+    <w:lsdException w:name="Plain Text" w:semiHidden="1" w:unhideWhenUsed="1"/>
+    <w:lsdException w:name="E-mail Signature" w:semiHidden="1" w:unhideWhenUsed="1"/>
+    <w:lsdException w:name="HTML Top of Form" w:semiHidden="1" w:unhideWhenUsed="1"/>
+    <w:lsdException w:name="HTML Bottom of Form" w:semiHidden="1" w:unhideWhenUsed="1"/>
+    <w:lsdException w:name="Normal (Web)" w:semiHidden="1" w:unhideWhenUsed="1"/>
+    <w:lsdException w:name="HTML Acronym" w:semiHidden="1" w:unhideWhenUsed="1"/>
+    <w:lsdException w:name="HTML Address" w:semiHidden="1" w:unhideWhenUsed="1"/>
+    <w:lsdException w:name="HTML Cite" w:semiHidden="1" w:unhideWhenUsed="1"/>
+    <w:lsdException w:name="HTML Code" w:semiHidden="1" w:unhideWhenUsed="1"/>
+    <w:lsdException w:name="HTML Definition" w:semiHidden="1" w:unhideWhenUsed="1"/>
+    <w:lsdException w:name="HTML Keyboard" w:semiHidden="1" w:unhideWhenUsed="1"/>
+    <w:lsdException w:name="HTML Preformatted" w:semiHidden="1" w:unhideWhenUsed="1"/>
+    <w:lsdException w:name="HTML Sample" w:semiHidden="1" w:unhideWhenUsed="1"/>
+    <w:lsdException w:name="HTML Typewriter" w:semiHidden="1" w:unhideWhenUsed="1"/>
+    <w:lsdException w:name="HTML Variable" w:semiHidden="1" w:unhideWhenUsed="1"/>
+    <w:lsdException w:name="Normal Table" w:semiHidden="1" w:unhideWhenUsed="1"/>
+    <w:lsdException w:name="annotation subject" w:semiHidden="1" w:unhideWhenUsed="1"/>
+    <w:lsdException w:name="No List" w:semiHidden="1" w:unhideWhenUsed="1"/>
+    <w:lsdException w:name="Outline List 1" w:semiHidden="1" w:unhideWhenUsed="1"/>
+    <w:lsdException w:name="Outline List 2" w:semiHidden="1" w:unhideWhenUsed="1"/>
+    <w:lsdException w:name="Outline List 3" w:semiHidden="1" w:unhideWhenUsed="1"/>
+    <w:lsdException w:name="Table Simple 1" w:semiHidden="1" w:unhideWhenUsed="1"/>
+    <w:lsdException w:name="Table Simple 2" w:semiHidden="1" w:unhideWhenUsed="1"/>
+    <w:lsdException w:name="Table Simple 3" w:semiHidden="1" w:unhideWhenUsed="1"/>
+    <w:lsdException w:name="Table Classic 1" w:semiHidden="1" w:unhideWhenUsed="1"/>
+    <w:lsdException w:name="Table Classic 2" w:semiHidden="1" w:unhideWhenUsed="1"/>
+    <w:lsdException w:name="Table Classic 3" w:semiHidden="1" w:unhideWhenUsed="1"/>
+    <w:lsdException w:name="Table Classic 4" w:semiHidden="1" w:unhideWhenUsed="1"/>
+    <w:lsdException w:name="Table Colorful 1" w:semiHidden="1" w:unhideWhenUsed="1"/>
+    <w:lsdException w:name="Table Colorful 2" w:semiHidden="1" w:unhideWhenUsed="1"/>
+    <w:lsdException w:name="Table Colorful 3" w:semiHidden="1" w:unhideWhenUsed="1"/>
+    <w:lsdException w:name="Table Columns 1" w:semiHidden="1" w:unhideWhenUsed="1"/>
+    <w:lsdException w:name="Table Columns 2" w:semiHidden="1" w:unhideWhenUsed="1"/>
+    <w:lsdException w:name="Table Columns 3" w:semiHidden="1" w:unhideWhenUsed="1"/>
+    <w:lsdException w:name="Table Columns 4" w:semiHidden="1" w:unhideWhenUsed="1"/>
+    <w:lsdException w:name="Table Columns 5" w:semiHidden="1" w:unhideWhenUsed="1"/>
+    <w:lsdException w:name="Table Grid 1" w:semiHidden="1" w:unhideWhenUsed="1"/>
+    <w:lsdException w:name="Table Grid 2" w:semiHidden="1" w:unhideWhenUsed="1"/>
+    <w:lsdException w:name="Table Grid 3" w:semiHidden="1" w:unhideWhenUsed="1"/>
+    <w:lsdException w:name="Table Grid 4" w:semiHidden="1" w:unhideWhenUsed="1"/>
+    <w:lsdException w:name="Table Grid 5" w:semiHidden="1" w:unhideWhenUsed="1"/>
+    <w:lsdException w:name="Table Grid 6" w:semiHidden="1" w:unhideWhenUsed="1"/>
+    <w:lsdException w:name="Table Grid 7" w:semiHidden="1" w:unhideWhenUsed="1"/>
+    <w:lsdException w:name="Table Grid 8" w:semiHidden="1" w:unhideWhenUsed="1"/>
+    <w:lsdException w:name="Table List 1" w:semiHidden="1" w:unhideWhenUsed="1"/>
+    <w:lsdException w:name="Table List 2" w:semiHidden="1" w:unhideWhenUsed="1"/>
+    <w:lsdException w:name="Table List 3" w:semiHidden="1" w:unhideWhenUsed="1"/>
+    <w:lsdException w:name="Table List 4" w:semiHidden="1" w:unhideWhenUsed="1"/>
+    <w:lsdException w:name="Table List 5" w:semiHidden="1" w:unhideWhenUsed="1"/>
+    <w:lsdException w:name="Table List 6" w:semiHidden="1" w:unhideWhenUsed="1"/>
+    <w:lsdException w:name="Table List 7" w:semiHidden="1" w:unhideWhenUsed="1"/>
+    <w:lsdException w:name="Table List 8" w:semiHidden="1" w:unhideWhenUsed="1"/>
+    <w:lsdException w:name="Table 3D effects 1" w:semiHidden="1" w:unhideWhenUsed="1"/>
+    <w:lsdException w:name="Table 3D effects 2" w:semiHidden="1" w:unhideWhenUsed="1"/>
+    <w:lsdException w:name="Table 3D effects 3" w:semiHidden="1" w:unhideWhenUsed="1"/>
+    <w:lsdException w:name="Table Contemporary" w:semiHidden="1" w:unhideWhenUsed="1"/>
+    <w:lsdException w:name="Table Elegant" w:semiHidden="1" w:unhideWhenUsed="1"/>
+    <w:lsdException w:name="Table Professional" w:semiHidden="1" w:unhideWhenUsed="1"/>
+    <w:lsdException w:name="Table Subtle 1" w:semiHidden="1" w:unhideWhenUsed="1"/>
+    <w:lsdException w:name="Table Subtle 2" w:semiHidden="1" w:unhideWhenUsed="1"/>
+    <w:lsdException w:name="Table Web 1" w:semiHidden="1" w:unhideWhenUsed="1"/>
+    <w:lsdException w:name="Table Web 2" w:semiHidden="1" w:unhideWhenUsed="1"/>
+    <w:lsdException w:name="Table Web 3" w:semiHidden="1" w:unhideWhenUsed="1"/>
+    <w:lsdException w:name="Balloon Text" w:semiHidden="1" w:unhideWhenUsed="1"/>
+    <w:lsdException w:name="Table Grid" w:uiPriority="59"/>
+    <w:lsdException w:name="Table Theme" w:semiHidden="1" w:unhideWhenUsed="1"/>
+    <w:lsdException w:name="Placeholder Text" w:semiHidden="1"/>
+    <w:lsdException w:name="No Spacing" w:uiPriority="1" w:qFormat="1"/>
+    <w:lsdException w:name="Light Shading" w:uiPriority="60"/>
+    <w:lsdException w:name="Light List" w:uiPriority="61"/>
+    <w:lsdException w:name="Light Grid" w:uiPriority="62"/>
+    <w:lsdException w:name="Medium Shading 1" w:uiPriority="63"/>
+    <w:lsdException w:name="Medium Shading 2" w:uiPriority="64"/>
+    <w:lsdException w:name="Medium List 1" w:uiPriority="65"/>
+    <w:lsdException w:name="Medium List 2" w:uiPriority="66"/>
+    <w:lsdException w:name="Medium Grid 1" w:uiPriority="67"/>
+    <w:lsdException w:name="Medium Grid 2" w:uiPriority="68"/>
+    <w:lsdException w:name="Medium Grid 3" w:uiPriority="69"/>
+    <w:lsdException w:name="Dark List" w:uiPriority="70"/>
+    <w:lsdException w:name="Colorful Shading" w:uiPriority="71"/>
+    <w:lsdException w:name="Colorful List" w:uiPriority="72"/>
+    <w:lsdException w:name="Colorful Grid" w:uiPriority="73"/>
+    <w:lsdException w:name="Light Shading Accent 1" w:uiPriority="60"/>
+    <w:lsdException w:name="Light List Accent 1" w:uiPriority="61"/>
+    <w:lsdException w:name="Light Grid Accent 1" w:uiPriority="62"/>
+    <w:lsdException w:name="Medium Shading 1 Accent 1" w:uiPriority="63"/>
+    <w:lsdException w:name="Medium Shading 2 Accent 1" w:uiPriority="64"/>
+    <w:lsdException w:name="Medium List 1 Accent 1" w:uiPriority="65"/>
+    <w:lsdException w:name="Revision" w:semiHidden="1"/>
+    <w:lsdException w:name="List Paragraph" w:uiPriority="34" w:qFormat="1"/>
+    <w:lsdException w:name="Quote" w:uiPriority="29" w:qFormat="1"/>
+    <w:lsdException w:name="Intense Quote" w:uiPriority="30" w:qFormat="1"/>
+    <w:lsdException w:name="Medium List 2 Accent 1" w:uiPriority="66"/>
+    <w:lsdException w:name="Medium Grid 1 Accent 1" w:uiPriority="67"/>
+    <w:lsdException w:name="Medium Grid 2 Accent 1" w:uiPriority="68"/>
+    <w:lsdException w:name="Medium Grid 3 Accent 1" w:uiPriority="69"/>
+    <w:lsdException w:name="Dark List Accent 1" w:uiPriority="70"/>
+    <w:lsdException w:name="Colorful Shading Accent 1" w:uiPriority="71"/>
+    <w:lsdException w:name="Colorful List Accent 1" w:uiPriority="72"/>
+    <w:lsdException w:name="Colorful Grid Accent 1" w:uiPriority="73"/>
+    <w:lsdException w:name="Light Shading Accent 2" w:uiPriority="60"/>
+    <w:lsdException w:name="Light List Accent 2" w:uiPriority="61"/>
+    <w:lsdException w:name="Light Grid Accent 2" w:uiPriority="62"/>
+    <w:lsdException w:name="Medium Shading 1 Accent 2" w:uiPriority="63"/>
+    <w:lsdException w:name="Medium Shading 2 Accent 2" w:uiPriority="64"/>
+    <w:lsdException w:name="Medium List 1 Accent 2" w:uiPriority="65"/>
+    <w:lsdException w:name="Medium List 2 Accent 2" w:uiPriority="66"/>
+    <w:lsdException w:name="Medium Grid 1 Accent 2" w:uiPriority="67"/>
+    <w:lsdException w:name="Medium Grid 2 Accent 2" w:uiPriority="68"/>
+    <w:lsdException w:name="Medium Grid 3 Accent 2" w:uiPriority="69"/>
+    <w:lsdException w:name="Dark List Accent 2" w:uiPriority="70"/>
+    <w:lsdException w:name="Colorful Shading Accent 2" w:uiPriority="71"/>
+    <w:lsdException w:name="Colorful List Accent 2" w:uiPriority="72"/>
+    <w:lsdException w:name="Colorful Grid Accent 2" w:uiPriority="73"/>
+    <w:lsdException w:name="Light Shading Accent 3" w:uiPriority="60"/>
+    <w:lsdException w:name="Light List Accent 3" w:uiPriority="61"/>
+    <w:lsdException w:name="Light Grid Accent 3" w:uiPriority="62"/>
+    <w:lsdException w:name="Medium Shading 1 Accent 3" w:uiPriority="63"/>
+    <w:lsdException w:name="Medium Shading 2 Accent 3" w:uiPriority="64"/>
+    <w:lsdException w:name="Medium List 1 Accent 3" w:uiPriority="65"/>
+    <w:lsdException w:name="Medium List 2 Accent 3" w:uiPriority="66"/>
+    <w:lsdException w:name="Medium Grid 1 Accent 3" w:uiPriority="67"/>
+    <w:lsdException w:name="Medium Grid 2 Accent 3" w:uiPriority="68"/>
+    <w:lsdException w:name="Medium Grid 3 Accent 3" w:uiPriority="69"/>
+    <w:lsdException w:name="Dark List Accent 3" w:uiPriority="70"/>
+    <w:lsdException w:name="Colorful Shading Accent 3" w:uiPriority="71"/>
+    <w:lsdException w:name="Colorful List Accent 3" w:uiPriority="72"/>
+    <w:lsdException w:name="Colorful Grid Accent 3" w:uiPriority="73"/>
+    <w:lsdException w:name="Light Shading Accent 4" w:uiPriority="60"/>
+    <w:lsdException w:name="Light List Accent 4" w:uiPriority="61"/>
+    <w:lsdException w:name="Light Grid Accent 4" w:uiPriority="62"/>
+    <w:lsdException w:name="Medium Shading 1 Accent 4" w:uiPriority="63"/>
+    <w:lsdException w:name="Medium Shading 2 Accent 4" w:uiPriority="64"/>
+    <w:lsdException w:name="Medium List 1 Accent 4" w:uiPriority="65"/>
+    <w:lsdException w:name="Medium List 2 Accent 4" w:uiPriority="66"/>
+    <w:lsdException w:name="Medium Grid 1 Accent 4" w:uiPriority="67"/>
+    <w:lsdException w:name="Medium Grid 2 Accent 4" w:uiPriority="68"/>
+    <w:lsdException w:name="Medium Grid 3 Accent 4" w:uiPriority="69"/>
+    <w:lsdException w:name="Dark List Accent 4" w:uiPriority="70"/>
+    <w:lsdException w:name="Colorful Shading Accent 4" w:uiPriority="71"/>
+    <w:lsdException w:name="Colorful List Accent 4" w:uiPriority="72"/>
+    <w:lsdException w:name="Colorful Grid Accent 4" w:uiPriority="73"/>
+    <w:lsdException w:name="Light Shading Accent 5" w:uiPriority="60"/>
+    <w:lsdException w:name="Light List Accent 5" w:uiPriority="61"/>
+    <w:lsdException w:name="Light Grid Accent 5" w:uiPriority="62"/>
+    <w:lsdException w:name="Medium Shading 1 Accent 5" w:uiPriority="63"/>
+    <w:lsdException w:name="Medium Shading 2 Accent 5" w:uiPriority="64"/>
+    <w:lsdException w:name="Medium List 1 Accent 5" w:uiPriority="65"/>
+    <w:lsdException w:name="Medium List 2 Accent 5" w:uiPriority="66"/>
+    <w:lsdException w:name="Medium Grid 1 Accent 5" w:uiPriority="67"/>
+    <w:lsdException w:name="Medium Grid 2 Accent 5" w:uiPriority="68"/>
+    <w:lsdException w:name="Medium Grid 3 Accent 5" w:uiPriority="69"/>
+    <w:lsdException w:name="Dark List Accent 5" w:uiPriority="70"/>
+    <w:lsdException w:name="Colorful Shading Accent 5" w:uiPriority="71"/>
+    <w:lsdException w:name="Colorful List Accent 5" w:uiPriority="72"/>
+    <w:lsdException w:name="Colorful Grid Accent 5" w:uiPriority="73"/>
+    <w:lsdException w:name="Light Shading Accent 6" w:uiPriority="60"/>
+    <w:lsdException w:name="Light List Accent 6" w:uiPriority="61"/>
+    <w:lsdException w:name="Light Grid Accent 6" w:uiPriority="62"/>
+    <w:lsdException w:name="Medium Shading 1 Accent 6" w:uiPriority="63"/>
+    <w:lsdException w:name="Medium Shading 2 Accent 6" w:uiPriority="64"/>
+    <w:lsdException w:name="Medium List 1 Accent 6" w:uiPriority="65"/>
+    <w:lsdException w:name="Medium List 2 Accent 6" w:uiPriority="66"/>
+    <w:lsdException w:name="Medium Grid 1 Accent 6" w:uiPriority="67"/>
+    <w:lsdException w:name="Medium Grid 2 Accent 6" w:uiPriority="68"/>
+    <w:lsdException w:name="Medium Grid 3 Accent 6" w:uiPriority="69"/>
+    <w:lsdException w:name="Dark List Accent 6" w:uiPriority="70"/>
+    <w:lsdException w:name="Colorful Shading Accent 6" w:uiPriority="71"/>
+    <w:lsdException w:name="Colorful List Accent 6" w:uiPriority="72"/>
+    <w:lsdException w:name="Colorful Grid Accent 6" w:uiPriority="73"/>
+    <w:lsdException w:name="Subtle Emphasis" w:uiPriority="19" w:qFormat="1"/>
+    <w:lsdException w:name="Intense Emphasis" w:uiPriority="21" w:qFormat="1"/>
+    <w:lsdException w:name="Subtle Reference" w:uiPriority="31" w:qFormat="1"/>
+    <w:lsdException w:name="Intense Reference" w:uiPriority="32" w:qFormat="1"/>
+    <w:lsdException w:name="Book Title" w:uiPriority="33" w:qFormat="1"/>
+    <w:lsdException w:name="Bibliography" w:semiHidden="1" w:uiPriority="37" w:unhideWhenUsed="1"/>
+    <w:lsdException w:name="TOC Heading" w:semiHidden="1" w:uiPriority="39" w:unhideWhenUsed="1" w:qFormat="1"/>
+    <w:lsdException w:name="Grid Table 4" w:uiPriority="49"/>
+    <w:lsdException w:name="Grid Table 5 Dark" w:uiPriority="50"/>
+    <w:lsdException w:name="Grid Table 6 Colorful" w:uiPriority="51"/>
+    <w:lsdException w:name="Grid Table 7 Colorful" w:uiPriority="52"/>
+    <w:lsdException w:name="Grid Table 1 Light Accent 1" w:uiPriority="46"/>
+    <w:lsdException w:name="Grid Table 2 Accent 1" w:uiPriority="47"/>
+    <w:lsdException w:name="Grid Table 3 Accent 1" w:uiPriority="48"/>
+    <w:lsdException w:name="Grid Table 4 Accent 1" w:uiPriority="49"/>
+    <w:lsdException w:name="Grid Table 5 Dark Accent 1" w:uiPriority="50"/>
+    <w:lsdException w:name="Grid Table 6 Colorful Accent 1" w:uiPriority="51"/>
+    <w:lsdException w:name="Grid Table 7 Colorful Accent 1" w:uiPriority="52"/>
+    <w:lsdException w:name="Grid Table 1 Light Accent 2" w:uiPriority="46"/>
+    <w:lsdException w:name="Grid Table 2 Accent 2" w:uiPriority="47"/>
+    <w:lsdException w:name="Grid Table 3 Accent 2" w:uiPriority="48"/>
+    <w:lsdException w:name="Grid Table 4 Accent 2" w:uiPriority="49"/>
+    <w:lsdException w:name="Grid Table 5 Dark Accent 2" w:uiPriority="50"/>
+    <w:lsdException w:name="Grid Table 6 Colorful Accent 2" w:uiPriority="51"/>
+    <w:lsdException w:name="Grid Table 7 Colorful Accent 2" w:uiPriority="52"/>
+    <w:lsdException w:name="Grid Table 1 Light Accent 3" w:uiPriority="46"/>
+    <w:lsdException w:name="Grid Table 2 Accent 3" w:uiPriority="47"/>
+    <w:lsdException w:name="Grid Table 3 Accent 3" w:uiPriority="48"/>
+    <w:lsdException w:name="Grid Table 4 Accent 3" w:uiPriority="49"/>
+    <w:lsdException w:name="Grid Table 5 Dark Accent 3" w:uiPriority="50"/>
+    <w:lsdException w:name="Grid Table 6 Colorful Accent 3" w:uiPriority="51"/>
+    <w:lsdException w:name="Grid Table 7 Colorful Accent 3" w:uiPriority="52"/>
+    <w:lsdException w:name="Grid Table 1 Light Accent 4" w:uiPriority="46"/>
+    <w:lsdException w:name="Grid Table 2 Accent 4" w:uiPriority="47"/>
+    <w:lsdException w:name="Grid Table 3 Accent 4" w:uiPriority="48"/>
+    <w:lsdException w:name="Grid Table 4 Accent 4" w:uiPriority="49"/>
+    <w:lsdException w:name="Grid Table 5 Dark Accent 4" w:uiPriority="50"/>
+    <w:lsdException w:name="Grid Table 6 Colorful Accent 4" w:uiPriority="51"/>
+    <w:lsdException w:name="Grid Table 7 Colorful Accent 4" w:uiPriority="52"/>
+    <w:lsdException w:name="Grid Table 1 Light Accent 5" w:uiPriority="46"/>
+    <w:lsdException w:name="Grid Table 2 Accent 5" w:uiPriority="47"/>
+    <w:lsdException w:name="Grid Table 3 Accent 5" w:uiPriority="48"/>
+    <w:lsdException w:name="Grid Table 4 Accent 5" w:uiPriority="49"/>
+    <w:lsdException w:name="Grid Table 5 Dark Accent 5" w:uiPriority="50"/>
+    <w:lsdException w:name="Grid Table 6 Colorful Accent 5" w:uiPriority="51"/>
+    <w:lsdException w:name="Grid Table 7 Colorful Accent 5" w:uiPriority="52"/>
+    <w:lsdException w:name="Grid Table 1 Light Accent 6" w:uiPriority="46"/>
+    <w:lsdException w:name="Grid Table 2 Accent 6" w:uiPriority="47"/>
+    <w:lsdException w:name="Grid Table 3 Accent 6" w:uiPriority="48"/>
+    <w:lsdException w:name="Grid Table 4 Accent 6" w:uiPriority="49"/>
+    <w:lsdException w:name="Grid Table 5 Dark Accent 6" w:uiPriority="50"/>
+    <w:lsdException w:name="Grid Table 6 Colorful Accent 6" w:uiPriority="51"/>
+    <w:lsdException w:name="Grid Table 7 Colorful Accent 6" w:uiPriority="52"/>
+    <w:lsdException w:name="List Table 1 Light" w:uiPriority="46"/>
+    <w:lsdException w:name="List Table 2" w:uiPriority="47"/>
+    <w:lsdException w:name="List Table 3" w:uiPriority="48"/>
+    <w:lsdException w:name="List Table 4" w:uiPriority="49"/>
+    <w:lsdException w:name="List Table 5 Dark" w:uiPriority="50"/>
+    <w:lsdException w:name="List Table 6 Colorful" w:uiPriority="51"/>
+    <w:lsdException w:name="List Table 7 Colorful" w:uiPriority="52"/>
+    <w:lsdException w:name="List Table 1 Light Accent 1" w:uiPriority="46"/>
+    <w:lsdException w:name="List Table 2 Accent 1" w:uiPriority="47"/>
+    <w:lsdException w:name="List Table 3 Accent 1" w:uiPriority="48"/>
+    <w:lsdException w:name="List Table 4 Accent 1" w:uiPriority="49"/>
+    <w:lsdException w:name="List Table 5 Dark Accent 1" w:uiPriority="50"/>
+    <w:lsdException w:name="List Table 6 Colorful Accent 1" w:uiPriority="51"/>
+    <w:lsdException w:name="List Table 7 Colorful Accent 1" w:uiPriority="52"/>
+    <w:lsdException w:name="List Table 1 Light Accent 2" w:uiPriority="46"/>
+    <w:lsdException w:name="List Table 2 Accent 2" w:uiPriority="47"/>
+    <w:lsdException w:name="List Table 3 Accent 2" w:uiPriority="48"/>
+    <w:lsdException w:name="List Table 4 Accent 2" w:uiPriority="49"/>
+    <w:lsdException w:name="List Table 5 Dark Accent 2" w:uiPriority="50"/>
+    <w:lsdException w:name="List Table 6 Colorful Accent 2" w:uiPriority="51"/>
+    <w:lsdException w:name="List Table 7 Colorful Accent 2" w:uiPriority="52"/>
+    <w:lsdException w:name="List Table 1 Light Accent 3" w:uiPriority="46"/>
+    <w:lsdException w:name="List Table 2 Accent 3" w:uiPriority="47"/>
+    <w:lsdException w:name="List Table 3 Accent 3" w:uiPriority="48"/>
+    <w:lsdException w:name="List Table 4 Accent 3" w:uiPriority="49"/>
+    <w:lsdException w:name="List Table 5 Dark Accent 3" w:uiPriority="50"/>
+    <w:lsdException w:name="List Table 6 Colorful Accent 3" w:uiPriority="51"/>
+    <w:lsdException w:name="List Table 7 Colorful Accent 3" w:uiPriority="52"/>
+    <w:lsdException w:name="List Table 1 Light Accent 4" w:uiPriority="46"/>
+    <w:lsdException w:name="List Table 2 Accent 4" w:uiPriority="47"/>
+    <w:lsdException w:name="List Table 3 Accent 4" w:uiPriority="48"/>
+    <w:lsdException w:name="List Table 4 Accent 4" w:uiPriority="49"/>
+    <w:lsdException w:name="List Table 5 Dark Accent 4" w:uiPriority="50"/>
+    <w:lsdException w:name="List Table 6 Colorful Accent 4" w:uiPriority="51"/>
+    <w:lsdException w:name="List Table 7 Colorful Accent 4" w:uiPriority="52"/>
+    <w:lsdException w:name="List Table 1 Light Accent 5" w:uiPriority="46"/>
+    <w:lsdException w:name="List Table 2 Accent 5" w:uiPriority="47"/>
+    <w:lsdException w:name="List Table 3 Accent 5" w:uiPriority="48"/>
+    <w:lsdException w:name="List Table 4 Accent 5" w:uiPriority="49"/>
+    <w:lsdException w:name="List Table 5 Dark Accent 5" w:uiPriority="50"/>
+    <w:lsdException w:name="List Table 6 Colorful Accent 5" w:uiPriority="51"/>
+    <w:lsdException w:name="List Table 7 Colorful Accent 5" w:uiPriority="52"/>
+    <w:lsdException w:name="List Table 1 Light Accent 6" w:uiPriority="46"/>
+    <w:lsdException w:name="List Table 2 Accent 6" w:uiPriority="47"/>
+    <w:lsdException w:name="List Table 3 Accent 6" w:uiPriority="48"/>
+    <w:lsdException w:name="List Table 4 Accent 6" w:uiPriority="49"/>
+    <w:lsdException w:name="List Table 5 Dark Accent 6" w:uiPriority="50"/>
+    <w:lsdException w:name="List Table 6 Colorful Accent 6" w:uiPriority="51"/>
+    <w:lsdException w:name="List Table 7 Colorful Accent 6" w:uiPriority="52"/>
   </w:latentStyles>
   <w:style w:type="paragraph" w:default="1" w:styleId="a">
     <w:name w:val="Normal"/>
@@ -34639,9 +34240,8 @@
 </file>
 
 <file path=word/glossary/webSettings.xml><?xml version="1.0" encoding="utf-8"?>
-<w:webSettings xmlns:mc="http://schemas.openxmlformats.org/markup-compatibility/2006" xmlns:r="http://schemas.openxmlformats.org/officeDocument/2006/relationships" xmlns:w="http://schemas.openxmlformats.org/wordprocessingml/2006/main" xmlns:w14="http://schemas.microsoft.com/office/word/2010/wordml" mc:Ignorable="w14">
+<w:webSettings xmlns:mc="http://schemas.openxmlformats.org/markup-compatibility/2006" xmlns:r="http://schemas.openxmlformats.org/officeDocument/2006/relationships" xmlns:w="http://schemas.openxmlformats.org/wordprocessingml/2006/main" xmlns:w14="http://schemas.microsoft.com/office/word/2010/wordml" xmlns:w15="http://schemas.microsoft.com/office/word/2012/wordml" mc:Ignorable="w14 w15">
   <w:allowPNG/>
-  <w:doNotSaveAsSingleFile/>
 </w:webSettings>
 </file>
 
@@ -34900,7 +34500,7 @@
   <a:extraClrSchemeLst/>
   <a:extLst>
     <a:ext uri="{05A4C25C-085E-4340-85A3-A5531E510DB2}">
-      <thm15:themeFamily xmlns="" xmlns:thm15="http://schemas.microsoft.com/office/thememl/2012/main" name="Office Theme" id="{62F939B6-93AF-4DB8-9C6B-D6C7DFDC589F}" vid="{4A3C46E8-61CC-4603-A589-7422A47A8E4A}"/>
+      <thm15:themeFamily xmlns:thm15="http://schemas.microsoft.com/office/thememl/2012/main" name="Office Theme" id="{62F939B6-93AF-4DB8-9C6B-D6C7DFDC589F}" vid="{4A3C46E8-61CC-4603-A589-7422A47A8E4A}"/>
     </a:ext>
   </a:extLst>
 </a:theme>
@@ -34911,7 +34511,7 @@
 </file>
 
 <file path=customXml/itemProps1.xml><?xml version="1.0" encoding="utf-8"?>
-<ds:datastoreItem xmlns:ds="http://schemas.openxmlformats.org/officeDocument/2006/customXml" ds:itemID="{1B33EB8A-8C5A-8E4A-9A1C-AAA6E4643E28}">
+<ds:datastoreItem xmlns:ds="http://schemas.openxmlformats.org/officeDocument/2006/customXml" ds:itemID="{A69EF285-EB71-4928-83EA-BD1BA103A631}">
   <ds:schemaRefs>
     <ds:schemaRef ds:uri="http://schemas.openxmlformats.org/officeDocument/2006/bibliography"/>
   </ds:schemaRefs>

--- a/Documentations/需求阶段/物流系统软件需求规格说明文档.docx
+++ b/Documentations/需求阶段/物流系统软件需求规格说明文档.docx
@@ -413,7 +413,7 @@
                               </a:ln>
                               <a:extLst>
                                 <a:ext uri="{91240B29-F687-4f45-9708-019B960494DF}">
-                                  <a14:hiddenLine xmlns:a14="http://schemas.microsoft.com/office/drawing/2010/main" xmlns:w="http://schemas.openxmlformats.org/wordprocessingml/2006/main" xmlns:w10="urn:schemas-microsoft-com:office:word" xmlns:v="urn:schemas-microsoft-com:vml" xmlns:o="urn:schemas-microsoft-com:office:office" xmlns:mv="urn:schemas-microsoft-com:mac:vml" xmlns:mo="http://schemas.microsoft.com/office/mac/office/2008/main" xmlns="" w="9525">
+                                  <a14:hiddenLine xmlns="" xmlns:mo="http://schemas.microsoft.com/office/mac/office/2008/main" xmlns:mv="urn:schemas-microsoft-com:mac:vml" xmlns:o="urn:schemas-microsoft-com:office:office" xmlns:v="urn:schemas-microsoft-com:vml" xmlns:w10="urn:schemas-microsoft-com:office:word" xmlns:w="http://schemas.openxmlformats.org/wordprocessingml/2006/main" xmlns:a14="http://schemas.microsoft.com/office/drawing/2010/main" w="9525">
                                     <a:solidFill>
                                       <a:srgbClr val="000000"/>
                                     </a:solidFill>
@@ -504,7 +504,7 @@
                               </a:ln>
                               <a:extLst>
                                 <a:ext uri="{91240B29-F687-4f45-9708-019B960494DF}">
-                                  <a14:hiddenLine xmlns:a14="http://schemas.microsoft.com/office/drawing/2010/main" xmlns:w="http://schemas.openxmlformats.org/wordprocessingml/2006/main" xmlns:w10="urn:schemas-microsoft-com:office:word" xmlns:v="urn:schemas-microsoft-com:vml" xmlns:o="urn:schemas-microsoft-com:office:office" xmlns:mv="urn:schemas-microsoft-com:mac:vml" xmlns:mo="http://schemas.microsoft.com/office/mac/office/2008/main" xmlns="" w="9525">
+                                  <a14:hiddenLine xmlns="" xmlns:mo="http://schemas.microsoft.com/office/mac/office/2008/main" xmlns:mv="urn:schemas-microsoft-com:mac:vml" xmlns:o="urn:schemas-microsoft-com:office:office" xmlns:v="urn:schemas-microsoft-com:vml" xmlns:w10="urn:schemas-microsoft-com:office:word" xmlns:w="http://schemas.openxmlformats.org/wordprocessingml/2006/main" xmlns:a14="http://schemas.microsoft.com/office/drawing/2010/main" w="9525">
                                     <a:solidFill>
                                       <a:srgbClr val="000000"/>
                                     </a:solidFill>
@@ -595,7 +595,7 @@
                               </a:ln>
                               <a:extLst>
                                 <a:ext uri="{91240B29-F687-4f45-9708-019B960494DF}">
-                                  <a14:hiddenLine xmlns:a14="http://schemas.microsoft.com/office/drawing/2010/main" xmlns:w="http://schemas.openxmlformats.org/wordprocessingml/2006/main" xmlns:w10="urn:schemas-microsoft-com:office:word" xmlns:v="urn:schemas-microsoft-com:vml" xmlns:o="urn:schemas-microsoft-com:office:office" xmlns:mv="urn:schemas-microsoft-com:mac:vml" xmlns:mo="http://schemas.microsoft.com/office/mac/office/2008/main" xmlns="" w="9525">
+                                  <a14:hiddenLine xmlns="" xmlns:mo="http://schemas.microsoft.com/office/mac/office/2008/main" xmlns:mv="urn:schemas-microsoft-com:mac:vml" xmlns:o="urn:schemas-microsoft-com:office:office" xmlns:v="urn:schemas-microsoft-com:vml" xmlns:w10="urn:schemas-microsoft-com:office:word" xmlns:w="http://schemas.openxmlformats.org/wordprocessingml/2006/main" xmlns:a14="http://schemas.microsoft.com/office/drawing/2010/main" w="9525">
                                     <a:solidFill>
                                       <a:srgbClr val="000000"/>
                                     </a:solidFill>
@@ -686,7 +686,7 @@
                               </a:ln>
                               <a:extLst>
                                 <a:ext uri="{91240B29-F687-4f45-9708-019B960494DF}">
-                                  <a14:hiddenLine xmlns:a14="http://schemas.microsoft.com/office/drawing/2010/main" xmlns:w="http://schemas.openxmlformats.org/wordprocessingml/2006/main" xmlns:w10="urn:schemas-microsoft-com:office:word" xmlns:v="urn:schemas-microsoft-com:vml" xmlns:o="urn:schemas-microsoft-com:office:office" xmlns:mv="urn:schemas-microsoft-com:mac:vml" xmlns:mo="http://schemas.microsoft.com/office/mac/office/2008/main" xmlns="" w="9525">
+                                  <a14:hiddenLine xmlns="" xmlns:mo="http://schemas.microsoft.com/office/mac/office/2008/main" xmlns:mv="urn:schemas-microsoft-com:mac:vml" xmlns:o="urn:schemas-microsoft-com:office:office" xmlns:v="urn:schemas-microsoft-com:vml" xmlns:w10="urn:schemas-microsoft-com:office:word" xmlns:w="http://schemas.openxmlformats.org/wordprocessingml/2006/main" xmlns:a14="http://schemas.microsoft.com/office/drawing/2010/main" w="9525">
                                     <a:solidFill>
                                       <a:srgbClr val="000000"/>
                                     </a:solidFill>
@@ -777,7 +777,7 @@
                               </a:ln>
                               <a:extLst>
                                 <a:ext uri="{91240B29-F687-4f45-9708-019B960494DF}">
-                                  <a14:hiddenLine xmlns:a14="http://schemas.microsoft.com/office/drawing/2010/main" xmlns:w="http://schemas.openxmlformats.org/wordprocessingml/2006/main" xmlns:w10="urn:schemas-microsoft-com:office:word" xmlns:v="urn:schemas-microsoft-com:vml" xmlns:o="urn:schemas-microsoft-com:office:office" xmlns:mv="urn:schemas-microsoft-com:mac:vml" xmlns:mo="http://schemas.microsoft.com/office/mac/office/2008/main" xmlns="" w="9525">
+                                  <a14:hiddenLine xmlns="" xmlns:mo="http://schemas.microsoft.com/office/mac/office/2008/main" xmlns:mv="urn:schemas-microsoft-com:mac:vml" xmlns:o="urn:schemas-microsoft-com:office:office" xmlns:v="urn:schemas-microsoft-com:vml" xmlns:w10="urn:schemas-microsoft-com:office:word" xmlns:w="http://schemas.openxmlformats.org/wordprocessingml/2006/main" xmlns:a14="http://schemas.microsoft.com/office/drawing/2010/main" w="9525">
                                     <a:solidFill>
                                       <a:srgbClr val="000000"/>
                                     </a:solidFill>
@@ -868,7 +868,7 @@
                               </a:ln>
                               <a:extLst>
                                 <a:ext uri="{91240B29-F687-4f45-9708-019B960494DF}">
-                                  <a14:hiddenLine xmlns:a14="http://schemas.microsoft.com/office/drawing/2010/main" xmlns:w="http://schemas.openxmlformats.org/wordprocessingml/2006/main" xmlns:w10="urn:schemas-microsoft-com:office:word" xmlns:v="urn:schemas-microsoft-com:vml" xmlns:o="urn:schemas-microsoft-com:office:office" xmlns:mv="urn:schemas-microsoft-com:mac:vml" xmlns:mo="http://schemas.microsoft.com/office/mac/office/2008/main" xmlns="" w="9525">
+                                  <a14:hiddenLine xmlns="" xmlns:mo="http://schemas.microsoft.com/office/mac/office/2008/main" xmlns:mv="urn:schemas-microsoft-com:mac:vml" xmlns:o="urn:schemas-microsoft-com:office:office" xmlns:v="urn:schemas-microsoft-com:vml" xmlns:w10="urn:schemas-microsoft-com:office:word" xmlns:w="http://schemas.openxmlformats.org/wordprocessingml/2006/main" xmlns:a14="http://schemas.microsoft.com/office/drawing/2010/main" w="9525">
                                     <a:solidFill>
                                       <a:srgbClr val="000000"/>
                                     </a:solidFill>
@@ -959,7 +959,7 @@
                               </a:ln>
                               <a:extLst>
                                 <a:ext uri="{91240B29-F687-4f45-9708-019B960494DF}">
-                                  <a14:hiddenLine xmlns:a14="http://schemas.microsoft.com/office/drawing/2010/main" xmlns:w="http://schemas.openxmlformats.org/wordprocessingml/2006/main" xmlns:w10="urn:schemas-microsoft-com:office:word" xmlns:v="urn:schemas-microsoft-com:vml" xmlns:o="urn:schemas-microsoft-com:office:office" xmlns:mv="urn:schemas-microsoft-com:mac:vml" xmlns:mo="http://schemas.microsoft.com/office/mac/office/2008/main" xmlns="" w="9525">
+                                  <a14:hiddenLine xmlns="" xmlns:mo="http://schemas.microsoft.com/office/mac/office/2008/main" xmlns:mv="urn:schemas-microsoft-com:mac:vml" xmlns:o="urn:schemas-microsoft-com:office:office" xmlns:v="urn:schemas-microsoft-com:vml" xmlns:w10="urn:schemas-microsoft-com:office:word" xmlns:w="http://schemas.openxmlformats.org/wordprocessingml/2006/main" xmlns:a14="http://schemas.microsoft.com/office/drawing/2010/main" w="9525">
                                     <a:solidFill>
                                       <a:srgbClr val="000000"/>
                                     </a:solidFill>
@@ -1050,7 +1050,7 @@
                               </a:ln>
                               <a:extLst>
                                 <a:ext uri="{91240B29-F687-4f45-9708-019B960494DF}">
-                                  <a14:hiddenLine xmlns:a14="http://schemas.microsoft.com/office/drawing/2010/main" xmlns:w="http://schemas.openxmlformats.org/wordprocessingml/2006/main" xmlns:w10="urn:schemas-microsoft-com:office:word" xmlns:v="urn:schemas-microsoft-com:vml" xmlns:o="urn:schemas-microsoft-com:office:office" xmlns:mv="urn:schemas-microsoft-com:mac:vml" xmlns:mo="http://schemas.microsoft.com/office/mac/office/2008/main" xmlns="" w="9525">
+                                  <a14:hiddenLine xmlns="" xmlns:mo="http://schemas.microsoft.com/office/mac/office/2008/main" xmlns:mv="urn:schemas-microsoft-com:mac:vml" xmlns:o="urn:schemas-microsoft-com:office:office" xmlns:v="urn:schemas-microsoft-com:vml" xmlns:w10="urn:schemas-microsoft-com:office:word" xmlns:w="http://schemas.openxmlformats.org/wordprocessingml/2006/main" xmlns:a14="http://schemas.microsoft.com/office/drawing/2010/main" w="9525">
                                     <a:solidFill>
                                       <a:srgbClr val="000000"/>
                                     </a:solidFill>
@@ -1141,7 +1141,7 @@
                               </a:ln>
                               <a:extLst>
                                 <a:ext uri="{91240B29-F687-4f45-9708-019B960494DF}">
-                                  <a14:hiddenLine xmlns:a14="http://schemas.microsoft.com/office/drawing/2010/main" xmlns:w="http://schemas.openxmlformats.org/wordprocessingml/2006/main" xmlns:w10="urn:schemas-microsoft-com:office:word" xmlns:v="urn:schemas-microsoft-com:vml" xmlns:o="urn:schemas-microsoft-com:office:office" xmlns:mv="urn:schemas-microsoft-com:mac:vml" xmlns:mo="http://schemas.microsoft.com/office/mac/office/2008/main" xmlns="" w="9525">
+                                  <a14:hiddenLine xmlns="" xmlns:mo="http://schemas.microsoft.com/office/mac/office/2008/main" xmlns:mv="urn:schemas-microsoft-com:mac:vml" xmlns:o="urn:schemas-microsoft-com:office:office" xmlns:v="urn:schemas-microsoft-com:vml" xmlns:w10="urn:schemas-microsoft-com:office:word" xmlns:w="http://schemas.openxmlformats.org/wordprocessingml/2006/main" xmlns:a14="http://schemas.microsoft.com/office/drawing/2010/main" w="9525">
                                     <a:solidFill>
                                       <a:srgbClr val="000000"/>
                                     </a:solidFill>
@@ -1170,7 +1170,7 @@
               </mc:Choice>
               <mc:Fallback>
                 <w:pict>
-                  <v:group w14:anchorId="49222590" id="Group 45" o:spid="_x0000_s1026" style="position:absolute;margin-left:21.75pt;margin-top:602.25pt;width:552.25pt;height:187.2pt;z-index:251660288;mso-position-horizontal-relative:page;mso-position-vertical-relative:page" coordorigin="432,10741" coordsize="11376,3742" o:gfxdata="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" o:allowincell="f">
+                  <v:group w14:anchorId="0C9079B6" id="Group 45" o:spid="_x0000_s1026" style="position:absolute;left:0;text-align:left;margin-left:21.75pt;margin-top:602.25pt;width:552.25pt;height:187.2pt;z-index:251660288;mso-position-horizontal-relative:page;mso-position-vertical-relative:page" coordorigin="432,10741" coordsize="11376,3742" o:gfxdata="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" o:allowincell="f">
                     <v:shape id="Freeform 46" o:spid="_x0000_s1027" style="position:absolute;left:432;top:11346;width:6652;height:2518;visibility:visible;mso-wrap-style:square;v-text-anchor:top" coordsize="7132,2863" o:gfxdata="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" path="m,l17,2863,7132,2578r,-2378l,xe" fillcolor="#d5dce4 [671]" stroked="f">
                       <v:fill opacity="32896f"/>
                       <v:path arrowok="t" o:connecttype="custom" o:connectlocs="0,0;16,2518;6652,2267;6652,176;0,0" o:connectangles="0,0,0,0,0"/>
@@ -1274,7 +1274,7 @@
                             <a:effectLst/>
                             <a:extLst>
                               <a:ext uri="{91240B29-F687-4f45-9708-019B960494DF}">
-                                <a14:hiddenLine xmlns:a14="http://schemas.microsoft.com/office/drawing/2010/main" xmlns:w="http://schemas.openxmlformats.org/wordprocessingml/2006/main" xmlns:w10="urn:schemas-microsoft-com:office:word" xmlns:v="urn:schemas-microsoft-com:vml" xmlns:o="urn:schemas-microsoft-com:office:office" xmlns:mv="urn:schemas-microsoft-com:mac:vml" xmlns:mo="http://schemas.microsoft.com/office/mac/office/2008/main" xmlns="" w="19050">
+                                <a14:hiddenLine xmlns="" xmlns:mo="http://schemas.microsoft.com/office/mac/office/2008/main" xmlns:mv="urn:schemas-microsoft-com:mac:vml" xmlns:o="urn:schemas-microsoft-com:office:office" xmlns:v="urn:schemas-microsoft-com:vml" xmlns:w10="urn:schemas-microsoft-com:office:word" xmlns:w="http://schemas.openxmlformats.org/wordprocessingml/2006/main" xmlns:a14="http://schemas.microsoft.com/office/drawing/2010/main" w="19050">
                                   <a:solidFill>
                                     <a:srgbClr val="4A7EBB"/>
                                   </a:solidFill>
@@ -1284,7 +1284,7 @@
                                 </a14:hiddenLine>
                               </a:ext>
                               <a:ext uri="{AF507438-7753-43e0-B8FC-AC1667EBCBE1}">
-                                <a14:hiddenEffects xmlns:a14="http://schemas.microsoft.com/office/drawing/2010/main" xmlns:w="http://schemas.openxmlformats.org/wordprocessingml/2006/main" xmlns:w10="urn:schemas-microsoft-com:office:word" xmlns:v="urn:schemas-microsoft-com:vml" xmlns:o="urn:schemas-microsoft-com:office:office" xmlns:mv="urn:schemas-microsoft-com:mac:vml" xmlns:mo="http://schemas.microsoft.com/office/mac/office/2008/main" xmlns="">
+                                <a14:hiddenEffects xmlns="" xmlns:mo="http://schemas.microsoft.com/office/mac/office/2008/main" xmlns:mv="urn:schemas-microsoft-com:mac:vml" xmlns:o="urn:schemas-microsoft-com:office:office" xmlns:v="urn:schemas-microsoft-com:vml" xmlns:w10="urn:schemas-microsoft-com:office:word" xmlns:w="http://schemas.openxmlformats.org/wordprocessingml/2006/main" xmlns:a14="http://schemas.microsoft.com/office/drawing/2010/main">
                                   <a:effectLst>
                                     <a:outerShdw blurRad="63500" dist="26940" dir="5400000" algn="ctr" rotWithShape="0">
                                       <a:srgbClr val="000000">
@@ -1313,7 +1313,7 @@
               </mc:Choice>
               <mc:Fallback>
                 <w:pict>
-                  <v:rect w14:anchorId="6250B669" id="Rectangle 44" o:spid="_x0000_s1026" style="position:absolute;margin-left:21.6pt;margin-top:21.6pt;width:552.25pt;height:798.5pt;z-index:-251657216;visibility:visible;mso-wrap-style:square;mso-width-percent:0;mso-height-percent:0;mso-wrap-distance-left:9pt;mso-wrap-distance-top:0;mso-wrap-distance-right:9pt;mso-wrap-distance-bottom:0;mso-position-horizontal:absolute;mso-position-horizontal-relative:page;mso-position-vertical:absolute;mso-position-vertical-relative:page;mso-width-percent:0;mso-height-percent:0;mso-width-relative:page;mso-height-relative:page;v-text-anchor:top" o:gfxdata="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" o:allowincell="f" fillcolor="#d5dce4 [671]" stroked="f">
+                  <v:rect w14:anchorId="600FC81A" id="Rectangle 44" o:spid="_x0000_s1026" style="position:absolute;left:0;text-align:left;margin-left:21.6pt;margin-top:21.6pt;width:552.25pt;height:798.5pt;z-index:-251657216;visibility:visible;mso-wrap-style:square;mso-width-percent:0;mso-height-percent:0;mso-wrap-distance-left:9pt;mso-wrap-distance-top:0;mso-wrap-distance-right:9pt;mso-wrap-distance-bottom:0;mso-position-horizontal:absolute;mso-position-horizontal-relative:page;mso-position-vertical:absolute;mso-position-vertical-relative:page;mso-width-percent:0;mso-height-percent:0;mso-width-relative:page;mso-height-relative:page;v-text-anchor:top" o:gfxdata="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" o:allowincell="f" fillcolor="#d5dce4 [671]" stroked="f">
                     <v:fill opacity=".5" color2="white [3212]" focus="100%" type="gradient"/>
                     <v:textbox inset=",7.2pt,,7.2pt"/>
                     <w10:wrap anchorx="page" anchory="page"/>
@@ -5742,8 +5742,6 @@
             <w:r>
               <w:t>2015/10/13</w:t>
             </w:r>
-            <w:bookmarkStart w:id="1" w:name="_GoBack"/>
-            <w:bookmarkEnd w:id="1"/>
           </w:p>
         </w:tc>
         <w:tc>
@@ -5837,7 +5835,7 @@
           <w:numId w:val="1"/>
         </w:numPr>
       </w:pPr>
-      <w:bookmarkStart w:id="2" w:name="_Toc306376456"/>
+      <w:bookmarkStart w:id="1" w:name="_Toc306376456"/>
       <w:r>
         <w:rPr>
           <w:rFonts w:hint="eastAsia"/>
@@ -5845,7 +5843,7 @@
         <w:lastRenderedPageBreak/>
         <w:t>引言</w:t>
       </w:r>
-      <w:bookmarkEnd w:id="2"/>
+      <w:bookmarkEnd w:id="1"/>
     </w:p>
     <w:p>
       <w:pPr>
@@ -5855,14 +5853,14 @@
           <w:numId w:val="1"/>
         </w:numPr>
       </w:pPr>
-      <w:bookmarkStart w:id="3" w:name="_Toc306376457"/>
+      <w:bookmarkStart w:id="2" w:name="_Toc306376457"/>
       <w:r>
         <w:rPr>
           <w:rFonts w:hint="eastAsia"/>
         </w:rPr>
         <w:t>目的</w:t>
       </w:r>
-      <w:bookmarkEnd w:id="3"/>
+      <w:bookmarkEnd w:id="2"/>
     </w:p>
     <w:p>
       <w:pPr>
@@ -5948,14 +5946,14 @@
           <w:numId w:val="1"/>
         </w:numPr>
       </w:pPr>
-      <w:bookmarkStart w:id="4" w:name="_Toc306376458"/>
+      <w:bookmarkStart w:id="3" w:name="_Toc306376458"/>
       <w:r>
         <w:rPr>
           <w:rFonts w:hint="eastAsia"/>
         </w:rPr>
         <w:t>范围</w:t>
       </w:r>
-      <w:bookmarkEnd w:id="4"/>
+      <w:bookmarkEnd w:id="3"/>
     </w:p>
     <w:p>
       <w:pPr>
@@ -6134,14 +6132,14 @@
           <w:numId w:val="1"/>
         </w:numPr>
       </w:pPr>
-      <w:bookmarkStart w:id="5" w:name="_Toc306376459"/>
+      <w:bookmarkStart w:id="4" w:name="_Toc306376459"/>
       <w:r>
         <w:rPr>
           <w:rFonts w:hint="eastAsia"/>
         </w:rPr>
         <w:t>参考文献</w:t>
       </w:r>
-      <w:bookmarkEnd w:id="5"/>
+      <w:bookmarkEnd w:id="4"/>
     </w:p>
     <w:p>
       <w:pPr>
@@ -6214,14 +6212,14 @@
           <w:numId w:val="1"/>
         </w:numPr>
       </w:pPr>
-      <w:bookmarkStart w:id="6" w:name="_Toc306376460"/>
+      <w:bookmarkStart w:id="5" w:name="_Toc306376460"/>
       <w:r>
         <w:rPr>
           <w:rFonts w:hint="eastAsia"/>
         </w:rPr>
         <w:t>总体描述</w:t>
       </w:r>
-      <w:bookmarkEnd w:id="6"/>
+      <w:bookmarkEnd w:id="5"/>
     </w:p>
     <w:p>
       <w:pPr>
@@ -6231,14 +6229,14 @@
           <w:numId w:val="1"/>
         </w:numPr>
       </w:pPr>
-      <w:bookmarkStart w:id="7" w:name="_Toc306376461"/>
+      <w:bookmarkStart w:id="6" w:name="_Toc306376461"/>
       <w:r>
         <w:rPr>
           <w:rFonts w:hint="eastAsia"/>
         </w:rPr>
         <w:t>商品前景</w:t>
       </w:r>
-      <w:bookmarkEnd w:id="7"/>
+      <w:bookmarkEnd w:id="6"/>
     </w:p>
     <w:p>
       <w:pPr>
@@ -6248,14 +6246,14 @@
           <w:numId w:val="1"/>
         </w:numPr>
       </w:pPr>
-      <w:bookmarkStart w:id="8" w:name="_Toc306376462"/>
+      <w:bookmarkStart w:id="7" w:name="_Toc306376462"/>
       <w:r>
         <w:rPr>
           <w:rFonts w:hint="eastAsia"/>
         </w:rPr>
         <w:t>产品背景</w:t>
       </w:r>
-      <w:bookmarkEnd w:id="8"/>
+      <w:bookmarkEnd w:id="7"/>
     </w:p>
     <w:p>
       <w:pPr>
@@ -6358,14 +6356,14 @@
           <w:numId w:val="1"/>
         </w:numPr>
       </w:pPr>
-      <w:bookmarkStart w:id="9" w:name="_Toc306376463"/>
+      <w:bookmarkStart w:id="8" w:name="_Toc306376463"/>
       <w:r>
         <w:rPr>
           <w:rFonts w:hint="eastAsia"/>
         </w:rPr>
         <w:t>产品机遇</w:t>
       </w:r>
-      <w:bookmarkEnd w:id="9"/>
+      <w:bookmarkEnd w:id="8"/>
     </w:p>
     <w:p>
       <w:pPr>
@@ -6462,14 +6460,14 @@
           <w:numId w:val="1"/>
         </w:numPr>
       </w:pPr>
-      <w:bookmarkStart w:id="10" w:name="_Toc306376464"/>
+      <w:bookmarkStart w:id="9" w:name="_Toc306376464"/>
       <w:r>
         <w:rPr>
           <w:rFonts w:hint="eastAsia"/>
         </w:rPr>
         <w:t>业务需求</w:t>
       </w:r>
-      <w:bookmarkEnd w:id="10"/>
+      <w:bookmarkEnd w:id="9"/>
     </w:p>
     <w:p>
       <w:pPr>
@@ -6873,14 +6871,14 @@
           <w:numId w:val="1"/>
         </w:numPr>
       </w:pPr>
-      <w:bookmarkStart w:id="11" w:name="_Toc306376465"/>
+      <w:bookmarkStart w:id="10" w:name="_Toc306376465"/>
       <w:r>
         <w:rPr>
           <w:rFonts w:hint="eastAsia"/>
         </w:rPr>
         <w:t>产品功能</w:t>
       </w:r>
-      <w:bookmarkEnd w:id="11"/>
+      <w:bookmarkEnd w:id="10"/>
     </w:p>
     <w:p>
       <w:pPr>
@@ -7061,14 +7059,14 @@
           <w:numId w:val="1"/>
         </w:numPr>
       </w:pPr>
-      <w:bookmarkStart w:id="12" w:name="_Toc306376466"/>
+      <w:bookmarkStart w:id="11" w:name="_Toc306376466"/>
       <w:r>
         <w:rPr>
           <w:rFonts w:hint="eastAsia"/>
         </w:rPr>
         <w:t>用户特征</w:t>
       </w:r>
-      <w:bookmarkEnd w:id="12"/>
+      <w:bookmarkEnd w:id="11"/>
     </w:p>
     <w:tbl>
       <w:tblPr>
@@ -7954,14 +7952,14 @@
           <w:numId w:val="1"/>
         </w:numPr>
       </w:pPr>
-      <w:bookmarkStart w:id="13" w:name="_Toc306376467"/>
+      <w:bookmarkStart w:id="12" w:name="_Toc306376467"/>
       <w:r>
         <w:rPr>
           <w:rFonts w:hint="eastAsia"/>
         </w:rPr>
         <w:t>约束</w:t>
       </w:r>
-      <w:bookmarkEnd w:id="13"/>
+      <w:bookmarkEnd w:id="12"/>
     </w:p>
     <w:p>
       <w:pPr>
@@ -8104,14 +8102,14 @@
           <w:numId w:val="1"/>
         </w:numPr>
       </w:pPr>
-      <w:bookmarkStart w:id="14" w:name="_Toc306376468"/>
+      <w:bookmarkStart w:id="13" w:name="_Toc306376468"/>
       <w:r>
         <w:rPr>
           <w:rFonts w:hint="eastAsia"/>
         </w:rPr>
         <w:t>假设和依赖</w:t>
       </w:r>
-      <w:bookmarkEnd w:id="14"/>
+      <w:bookmarkEnd w:id="13"/>
     </w:p>
     <w:p>
       <w:pPr>
@@ -8161,14 +8159,14 @@
           <w:numId w:val="1"/>
         </w:numPr>
       </w:pPr>
-      <w:bookmarkStart w:id="15" w:name="_Toc306376469"/>
+      <w:bookmarkStart w:id="14" w:name="_Toc306376469"/>
       <w:r>
         <w:rPr>
           <w:rFonts w:hint="eastAsia"/>
         </w:rPr>
         <w:t>详细需求描述</w:t>
       </w:r>
-      <w:bookmarkEnd w:id="15"/>
+      <w:bookmarkEnd w:id="14"/>
     </w:p>
     <w:p>
       <w:pPr>
@@ -8178,14 +8176,14 @@
           <w:numId w:val="1"/>
         </w:numPr>
       </w:pPr>
-      <w:bookmarkStart w:id="16" w:name="_Toc306376470"/>
+      <w:bookmarkStart w:id="15" w:name="_Toc306376470"/>
       <w:r>
         <w:rPr>
           <w:rFonts w:hint="eastAsia"/>
         </w:rPr>
         <w:t>对外接口描述</w:t>
       </w:r>
-      <w:bookmarkEnd w:id="16"/>
+      <w:bookmarkEnd w:id="15"/>
     </w:p>
     <w:p>
       <w:pPr>
@@ -8195,14 +8193,14 @@
           <w:numId w:val="1"/>
         </w:numPr>
       </w:pPr>
-      <w:bookmarkStart w:id="17" w:name="_Toc306376471"/>
+      <w:bookmarkStart w:id="16" w:name="_Toc306376471"/>
       <w:r>
         <w:rPr>
           <w:rFonts w:hint="eastAsia"/>
         </w:rPr>
         <w:t>用户界面</w:t>
       </w:r>
-      <w:bookmarkEnd w:id="17"/>
+      <w:bookmarkEnd w:id="16"/>
     </w:p>
     <w:p>
       <w:pPr>
@@ -8224,14 +8222,14 @@
           <w:numId w:val="1"/>
         </w:numPr>
       </w:pPr>
-      <w:bookmarkStart w:id="18" w:name="_Toc306376472"/>
+      <w:bookmarkStart w:id="17" w:name="_Toc306376472"/>
       <w:r>
         <w:rPr>
           <w:rFonts w:hint="eastAsia"/>
         </w:rPr>
         <w:t>通信接口</w:t>
       </w:r>
-      <w:bookmarkEnd w:id="18"/>
+      <w:bookmarkEnd w:id="17"/>
     </w:p>
     <w:p>
       <w:pPr>
@@ -8253,14 +8251,14 @@
           <w:numId w:val="1"/>
         </w:numPr>
       </w:pPr>
-      <w:bookmarkStart w:id="19" w:name="_Toc306376473"/>
+      <w:bookmarkStart w:id="18" w:name="_Toc306376473"/>
       <w:r>
         <w:rPr>
           <w:rFonts w:hint="eastAsia"/>
         </w:rPr>
         <w:t>功能需求</w:t>
       </w:r>
-      <w:bookmarkEnd w:id="19"/>
+      <w:bookmarkEnd w:id="18"/>
     </w:p>
     <w:p>
       <w:pPr>
@@ -8270,14 +8268,14 @@
           <w:numId w:val="1"/>
         </w:numPr>
       </w:pPr>
-      <w:bookmarkStart w:id="20" w:name="_Toc306376474"/>
+      <w:bookmarkStart w:id="19" w:name="_Toc306376474"/>
       <w:r>
         <w:rPr>
           <w:rFonts w:hint="eastAsia"/>
         </w:rPr>
         <w:t>物流信息查询</w:t>
       </w:r>
-      <w:bookmarkEnd w:id="20"/>
+      <w:bookmarkEnd w:id="19"/>
     </w:p>
     <w:p>
       <w:r>
@@ -8800,14 +8798,14 @@
           <w:numId w:val="1"/>
         </w:numPr>
       </w:pPr>
-      <w:bookmarkStart w:id="21" w:name="_Toc306376475"/>
+      <w:bookmarkStart w:id="20" w:name="_Toc306376475"/>
       <w:r>
         <w:rPr>
           <w:rFonts w:hint="eastAsia"/>
         </w:rPr>
         <w:t>输入寄件单</w:t>
       </w:r>
-      <w:bookmarkEnd w:id="21"/>
+      <w:bookmarkEnd w:id="20"/>
     </w:p>
     <w:p>
       <w:r>
@@ -9387,14 +9385,14 @@
           <w:numId w:val="1"/>
         </w:numPr>
       </w:pPr>
-      <w:bookmarkStart w:id="22" w:name="_Toc306376476"/>
+      <w:bookmarkStart w:id="21" w:name="_Toc306376476"/>
       <w:r>
         <w:rPr>
           <w:rFonts w:hint="eastAsia"/>
         </w:rPr>
         <w:t>车辆装车管理</w:t>
       </w:r>
-      <w:bookmarkEnd w:id="22"/>
+      <w:bookmarkEnd w:id="21"/>
     </w:p>
     <w:p>
       <w:pPr>
@@ -10216,14 +10214,14 @@
           <w:numId w:val="1"/>
         </w:numPr>
       </w:pPr>
-      <w:bookmarkStart w:id="23" w:name="_Toc306376477"/>
+      <w:bookmarkStart w:id="22" w:name="_Toc306376477"/>
       <w:r>
         <w:rPr>
           <w:rFonts w:hint="eastAsia"/>
         </w:rPr>
         <w:t>收款单建立</w:t>
       </w:r>
-      <w:bookmarkEnd w:id="23"/>
+      <w:bookmarkEnd w:id="22"/>
     </w:p>
     <w:p>
       <w:pPr>
@@ -10993,14 +10991,14 @@
           <w:numId w:val="1"/>
         </w:numPr>
       </w:pPr>
-      <w:bookmarkStart w:id="24" w:name="_Toc306376478"/>
+      <w:bookmarkStart w:id="23" w:name="_Toc306376478"/>
       <w:r>
         <w:rPr>
           <w:rFonts w:hint="eastAsia"/>
         </w:rPr>
         <w:t>接收与派件管理</w:t>
       </w:r>
-      <w:bookmarkEnd w:id="24"/>
+      <w:bookmarkEnd w:id="23"/>
     </w:p>
     <w:p>
       <w:pPr>
@@ -12069,14 +12067,14 @@
           <w:numId w:val="1"/>
         </w:numPr>
       </w:pPr>
-      <w:bookmarkStart w:id="25" w:name="_Toc306376479"/>
+      <w:bookmarkStart w:id="24" w:name="_Toc306376479"/>
       <w:r>
         <w:rPr>
           <w:rFonts w:hint="eastAsia"/>
         </w:rPr>
         <w:t>管理车辆信息</w:t>
       </w:r>
-      <w:bookmarkEnd w:id="25"/>
+      <w:bookmarkEnd w:id="24"/>
     </w:p>
     <w:p>
       <w:pPr>
@@ -13258,7 +13256,7 @@
       <w:pPr>
         <w:pStyle w:val="3"/>
       </w:pPr>
-      <w:bookmarkStart w:id="26" w:name="_Toc306376480"/>
+      <w:bookmarkStart w:id="25" w:name="_Toc306376480"/>
       <w:r>
         <w:rPr>
           <w:rFonts w:hint="eastAsia"/>
@@ -13271,7 +13269,7 @@
         </w:rPr>
         <w:t>司机信息管理</w:t>
       </w:r>
-      <w:bookmarkEnd w:id="26"/>
+      <w:bookmarkEnd w:id="25"/>
     </w:p>
     <w:p>
       <w:pPr>
@@ -14805,7 +14803,7 @@
         <w:pStyle w:val="3"/>
         <w:ind w:left="360"/>
       </w:pPr>
-      <w:bookmarkStart w:id="27" w:name="_Toc306376481"/>
+      <w:bookmarkStart w:id="26" w:name="_Toc306376481"/>
       <w:r>
         <w:rPr>
           <w:rFonts w:hint="eastAsia"/>
@@ -14821,7 +14819,7 @@
         </w:rPr>
         <w:t>装运管理</w:t>
       </w:r>
-      <w:bookmarkEnd w:id="27"/>
+      <w:bookmarkEnd w:id="26"/>
     </w:p>
     <w:p>
       <w:r>
@@ -16070,7 +16068,7 @@
       <w:pPr>
         <w:pStyle w:val="3"/>
       </w:pPr>
-      <w:bookmarkStart w:id="28" w:name="_Toc306376482"/>
+      <w:bookmarkStart w:id="27" w:name="_Toc306376482"/>
       <w:r>
         <w:rPr>
           <w:rFonts w:hint="eastAsia"/>
@@ -16086,7 +16084,7 @@
         </w:rPr>
         <w:t>物流信息查询</w:t>
       </w:r>
-      <w:bookmarkEnd w:id="28"/>
+      <w:bookmarkEnd w:id="27"/>
     </w:p>
     <w:p>
       <w:r>
@@ -17255,7 +17253,7 @@
       <w:pPr>
         <w:pStyle w:val="3"/>
       </w:pPr>
-      <w:bookmarkStart w:id="29" w:name="_Toc306376483"/>
+      <w:bookmarkStart w:id="28" w:name="_Toc306376483"/>
       <w:r>
         <w:t xml:space="preserve">3.2.10 </w:t>
       </w:r>
@@ -17265,7 +17263,7 @@
         </w:rPr>
         <w:t>入库</w:t>
       </w:r>
-      <w:bookmarkEnd w:id="29"/>
+      <w:bookmarkEnd w:id="28"/>
     </w:p>
     <w:p>
       <w:r>
@@ -18066,7 +18064,7 @@
       <w:pPr>
         <w:pStyle w:val="3"/>
       </w:pPr>
-      <w:bookmarkStart w:id="30" w:name="_Toc306376484"/>
+      <w:bookmarkStart w:id="29" w:name="_Toc306376484"/>
       <w:r>
         <w:rPr>
           <w:rFonts w:hint="eastAsia"/>
@@ -18080,7 +18078,7 @@
         </w:rPr>
         <w:t>出库</w:t>
       </w:r>
-      <w:bookmarkEnd w:id="30"/>
+      <w:bookmarkEnd w:id="29"/>
     </w:p>
     <w:p>
       <w:r>
@@ -18654,7 +18652,7 @@
       <w:pPr>
         <w:pStyle w:val="3"/>
       </w:pPr>
-      <w:bookmarkStart w:id="31" w:name="_Toc306376485"/>
+      <w:bookmarkStart w:id="30" w:name="_Toc306376485"/>
       <w:r>
         <w:rPr>
           <w:rFonts w:hint="eastAsia"/>
@@ -18667,7 +18665,7 @@
         </w:rPr>
         <w:t>库存管理</w:t>
       </w:r>
-      <w:bookmarkEnd w:id="31"/>
+      <w:bookmarkEnd w:id="30"/>
     </w:p>
     <w:p>
       <w:r>
@@ -19651,7 +19649,7 @@
       <w:pPr>
         <w:pStyle w:val="3"/>
       </w:pPr>
-      <w:bookmarkStart w:id="32" w:name="_Toc306376486"/>
+      <w:bookmarkStart w:id="31" w:name="_Toc306376486"/>
       <w:r>
         <w:rPr>
           <w:rFonts w:hint="eastAsia"/>
@@ -19662,7 +19660,7 @@
       <w:r>
         <w:t>结算管理</w:t>
       </w:r>
-      <w:bookmarkEnd w:id="32"/>
+      <w:bookmarkEnd w:id="31"/>
     </w:p>
     <w:p>
       <w:pPr>
@@ -20290,7 +20288,7 @@
       <w:pPr>
         <w:pStyle w:val="3"/>
       </w:pPr>
-      <w:bookmarkStart w:id="33" w:name="_Toc306376487"/>
+      <w:bookmarkStart w:id="32" w:name="_Toc306376487"/>
       <w:r>
         <w:rPr>
           <w:rFonts w:hint="eastAsia"/>
@@ -20306,7 +20304,7 @@
       <w:r>
         <w:t>管理</w:t>
       </w:r>
-      <w:bookmarkEnd w:id="33"/>
+      <w:bookmarkEnd w:id="32"/>
     </w:p>
     <w:p>
       <w:pPr>
@@ -21436,7 +21434,7 @@
       <w:pPr>
         <w:pStyle w:val="3"/>
       </w:pPr>
-      <w:bookmarkStart w:id="34" w:name="_Toc306376488"/>
+      <w:bookmarkStart w:id="33" w:name="_Toc306376488"/>
       <w:r>
         <w:rPr>
           <w:rFonts w:hint="eastAsia"/>
@@ -21449,7 +21447,7 @@
         </w:rPr>
         <w:t>查询统计报表</w:t>
       </w:r>
-      <w:bookmarkEnd w:id="34"/>
+      <w:bookmarkEnd w:id="33"/>
     </w:p>
     <w:p>
       <w:pPr>
@@ -22064,7 +22062,7 @@
       <w:pPr>
         <w:pStyle w:val="3"/>
       </w:pPr>
-      <w:bookmarkStart w:id="35" w:name="_Toc306376489"/>
+      <w:bookmarkStart w:id="34" w:name="_Toc306376489"/>
       <w:r>
         <w:rPr>
           <w:rFonts w:hint="eastAsia"/>
@@ -22083,7 +22081,7 @@
         </w:rPr>
         <w:t>管理</w:t>
       </w:r>
-      <w:bookmarkEnd w:id="35"/>
+      <w:bookmarkEnd w:id="34"/>
     </w:p>
     <w:p>
       <w:r>
@@ -23020,7 +23018,7 @@
       <w:pPr>
         <w:pStyle w:val="3"/>
       </w:pPr>
-      <w:bookmarkStart w:id="36" w:name="_Toc306376490"/>
+      <w:bookmarkStart w:id="35" w:name="_Toc306376490"/>
       <w:r>
         <w:rPr>
           <w:rFonts w:hint="eastAsia"/>
@@ -23036,7 +23034,7 @@
         </w:rPr>
         <w:t>查询系统日志</w:t>
       </w:r>
-      <w:bookmarkEnd w:id="36"/>
+      <w:bookmarkEnd w:id="35"/>
     </w:p>
     <w:p>
       <w:r>
@@ -23533,7 +23531,7 @@
       <w:pPr>
         <w:pStyle w:val="3"/>
       </w:pPr>
-      <w:bookmarkStart w:id="37" w:name="_Toc306376491"/>
+      <w:bookmarkStart w:id="36" w:name="_Toc306376491"/>
       <w:r>
         <w:rPr>
           <w:rFonts w:hint="eastAsia"/>
@@ -23549,7 +23547,7 @@
         </w:rPr>
         <w:t>人员机构管理</w:t>
       </w:r>
-      <w:bookmarkEnd w:id="37"/>
+      <w:bookmarkEnd w:id="36"/>
     </w:p>
     <w:p>
       <w:r>
@@ -25242,7 +25240,7 @@
       <w:pPr>
         <w:pStyle w:val="3"/>
       </w:pPr>
-      <w:bookmarkStart w:id="38" w:name="_Toc306376492"/>
+      <w:bookmarkStart w:id="37" w:name="_Toc306376492"/>
       <w:r>
         <w:rPr>
           <w:rFonts w:hint="eastAsia"/>
@@ -25258,7 +25256,7 @@
         </w:rPr>
         <w:t>审批单据</w:t>
       </w:r>
-      <w:bookmarkEnd w:id="38"/>
+      <w:bookmarkEnd w:id="37"/>
     </w:p>
     <w:p>
       <w:r>
@@ -25976,7 +25974,7 @@
       <w:pPr>
         <w:pStyle w:val="3"/>
       </w:pPr>
-      <w:bookmarkStart w:id="39" w:name="_Toc306376493"/>
+      <w:bookmarkStart w:id="38" w:name="_Toc306376493"/>
       <w:r>
         <w:rPr>
           <w:rFonts w:hint="eastAsia"/>
@@ -25992,7 +25990,7 @@
         </w:rPr>
         <w:t>制定城市距离</w:t>
       </w:r>
-      <w:bookmarkEnd w:id="39"/>
+      <w:bookmarkEnd w:id="38"/>
     </w:p>
     <w:p>
       <w:r>
@@ -27443,7 +27441,7 @@
       <w:pPr>
         <w:pStyle w:val="3"/>
       </w:pPr>
-      <w:bookmarkStart w:id="40" w:name="_Toc306376494"/>
+      <w:bookmarkStart w:id="39" w:name="_Toc306376494"/>
       <w:r>
         <w:rPr>
           <w:rFonts w:hint="eastAsia"/>
@@ -27459,7 +27457,7 @@
         </w:rPr>
         <w:t>制定薪水策略</w:t>
       </w:r>
-      <w:bookmarkEnd w:id="40"/>
+      <w:bookmarkEnd w:id="39"/>
     </w:p>
     <w:p>
       <w:r>
@@ -28149,7 +28147,7 @@
       <w:pPr>
         <w:pStyle w:val="3"/>
       </w:pPr>
-      <w:bookmarkStart w:id="41" w:name="_Toc306376495"/>
+      <w:bookmarkStart w:id="40" w:name="_Toc306376495"/>
       <w:r>
         <w:rPr>
           <w:rFonts w:hint="eastAsia"/>
@@ -28162,7 +28160,7 @@
         </w:rPr>
         <w:t>用户管理</w:t>
       </w:r>
-      <w:bookmarkEnd w:id="41"/>
+      <w:bookmarkEnd w:id="40"/>
     </w:p>
     <w:p>
       <w:r>
@@ -29248,7 +29246,7 @@
       <w:pPr>
         <w:pStyle w:val="3"/>
       </w:pPr>
-      <w:bookmarkStart w:id="42" w:name="_Toc306376496"/>
+      <w:bookmarkStart w:id="41" w:name="_Toc306376496"/>
       <w:r>
         <w:rPr>
           <w:rFonts w:hint="eastAsia"/>
@@ -29261,7 +29259,7 @@
         </w:rPr>
         <w:t>输入寄件单</w:t>
       </w:r>
-      <w:bookmarkEnd w:id="42"/>
+      <w:bookmarkEnd w:id="41"/>
     </w:p>
     <w:p>
       <w:r>
@@ -29703,14 +29701,14 @@
           <w:numId w:val="1"/>
         </w:numPr>
       </w:pPr>
-      <w:bookmarkStart w:id="43" w:name="_Toc306376497"/>
+      <w:bookmarkStart w:id="42" w:name="_Toc306376497"/>
       <w:r>
         <w:rPr>
           <w:rFonts w:hint="eastAsia"/>
         </w:rPr>
         <w:t>非功能需求</w:t>
       </w:r>
-      <w:bookmarkEnd w:id="43"/>
+      <w:bookmarkEnd w:id="42"/>
     </w:p>
     <w:p>
       <w:pPr>
@@ -29720,14 +29718,14 @@
           <w:numId w:val="1"/>
         </w:numPr>
       </w:pPr>
-      <w:bookmarkStart w:id="44" w:name="_Toc306376498"/>
+      <w:bookmarkStart w:id="43" w:name="_Toc306376498"/>
       <w:r>
         <w:rPr>
           <w:rFonts w:hint="eastAsia"/>
         </w:rPr>
         <w:t>安全性</w:t>
       </w:r>
-      <w:bookmarkEnd w:id="44"/>
+      <w:bookmarkEnd w:id="43"/>
     </w:p>
     <w:p>
       <w:pPr>
@@ -29869,14 +29867,14 @@
           <w:numId w:val="1"/>
         </w:numPr>
       </w:pPr>
-      <w:bookmarkStart w:id="45" w:name="_Toc306376499"/>
+      <w:bookmarkStart w:id="44" w:name="_Toc306376499"/>
       <w:r>
         <w:rPr>
           <w:rFonts w:hint="eastAsia"/>
         </w:rPr>
         <w:t>可维护性</w:t>
       </w:r>
-      <w:bookmarkEnd w:id="45"/>
+      <w:bookmarkEnd w:id="44"/>
     </w:p>
     <w:p>
       <w:pPr>
@@ -29958,14 +29956,14 @@
           <w:numId w:val="1"/>
         </w:numPr>
       </w:pPr>
-      <w:bookmarkStart w:id="46" w:name="_Toc306376500"/>
+      <w:bookmarkStart w:id="45" w:name="_Toc306376500"/>
       <w:r>
         <w:rPr>
           <w:rFonts w:hint="eastAsia"/>
         </w:rPr>
         <w:t>易用性</w:t>
       </w:r>
-      <w:bookmarkEnd w:id="46"/>
+      <w:bookmarkEnd w:id="45"/>
     </w:p>
     <w:p>
       <w:pPr>
@@ -30125,14 +30123,14 @@
           <w:numId w:val="1"/>
         </w:numPr>
       </w:pPr>
-      <w:bookmarkStart w:id="47" w:name="_Toc306376501"/>
+      <w:bookmarkStart w:id="46" w:name="_Toc306376501"/>
       <w:r>
         <w:rPr>
           <w:rFonts w:hint="eastAsia"/>
         </w:rPr>
         <w:t>可靠性</w:t>
       </w:r>
-      <w:bookmarkEnd w:id="47"/>
+      <w:bookmarkEnd w:id="46"/>
     </w:p>
     <w:p>
       <w:pPr>
@@ -30244,14 +30242,14 @@
           <w:numId w:val="1"/>
         </w:numPr>
       </w:pPr>
-      <w:bookmarkStart w:id="48" w:name="_Toc306376502"/>
+      <w:bookmarkStart w:id="47" w:name="_Toc306376502"/>
       <w:r>
         <w:rPr>
           <w:rFonts w:hint="eastAsia"/>
         </w:rPr>
         <w:t>业务规则</w:t>
       </w:r>
-      <w:bookmarkEnd w:id="48"/>
+      <w:bookmarkEnd w:id="47"/>
     </w:p>
     <w:p>
       <w:r>
@@ -31046,6 +31044,14 @@
         </w:rPr>
         <w:t>派件单由营业厅业务员填写并生成，主要信息有派送员工工号、到达日期（当日）</w:t>
       </w:r>
+      <w:r>
+        <w:rPr>
+          <w:rFonts w:hint="eastAsia"/>
+        </w:rPr>
+        <w:t>、托运订单条形码号</w:t>
+      </w:r>
+      <w:bookmarkStart w:id="48" w:name="_GoBack"/>
+      <w:bookmarkEnd w:id="48"/>
     </w:p>
     <w:p>
       <w:r>
@@ -31150,6 +31156,7 @@
         <w:rPr>
           <w:rFonts w:hint="eastAsia"/>
         </w:rPr>
+        <w:lastRenderedPageBreak/>
         <w:t>IC2</w:t>
       </w:r>
       <w:r>
@@ -31172,7 +31179,6 @@
         <w:rPr>
           <w:rFonts w:hint="eastAsia"/>
         </w:rPr>
-        <w:lastRenderedPageBreak/>
         <w:t>数据需求</w:t>
       </w:r>
       <w:bookmarkEnd w:id="50"/>
@@ -31956,7 +31962,7 @@
         <w:rStyle w:val="aa"/>
         <w:noProof/>
       </w:rPr>
-      <w:t>3</w:t>
+      <w:t>51</w:t>
     </w:r>
     <w:r>
       <w:rPr>
@@ -32000,7 +32006,7 @@
 
 <file path=word/numbering.xml><?xml version="1.0" encoding="utf-8"?>
 <w:numbering xmlns:wpc="http://schemas.microsoft.com/office/word/2010/wordprocessingCanvas" xmlns:mc="http://schemas.openxmlformats.org/markup-compatibility/2006" xmlns:o="urn:schemas-microsoft-com:office:office" xmlns:r="http://schemas.openxmlformats.org/officeDocument/2006/relationships" xmlns:m="http://schemas.openxmlformats.org/officeDocument/2006/math" xmlns:v="urn:schemas-microsoft-com:vml" xmlns:wp14="http://schemas.microsoft.com/office/word/2010/wordprocessingDrawing" xmlns:wp="http://schemas.openxmlformats.org/drawingml/2006/wordprocessingDrawing" xmlns:w10="urn:schemas-microsoft-com:office:word" xmlns:w="http://schemas.openxmlformats.org/wordprocessingml/2006/main" xmlns:w14="http://schemas.microsoft.com/office/word/2010/wordml" xmlns:w15="http://schemas.microsoft.com/office/word/2012/wordml" xmlns:wpg="http://schemas.microsoft.com/office/word/2010/wordprocessingGroup" xmlns:wpi="http://schemas.microsoft.com/office/word/2010/wordprocessingInk" xmlns:wne="http://schemas.microsoft.com/office/word/2006/wordml" xmlns:wps="http://schemas.microsoft.com/office/word/2010/wordprocessingShape" mc:Ignorable="w14 w15 wp14">
-  <w:abstractNum w:abstractNumId="0" w15:restartNumberingAfterBreak="0">
+  <w:abstractNum w:abstractNumId="0">
     <w:nsid w:val="16D10651"/>
     <w:multiLevelType w:val="multilevel"/>
     <w:tmpl w:val="F5844E88"/>
@@ -32121,7 +32127,7 @@
       </w:rPr>
     </w:lvl>
   </w:abstractNum>
-  <w:abstractNum w:abstractNumId="1" w15:restartNumberingAfterBreak="0">
+  <w:abstractNum w:abstractNumId="1">
     <w:nsid w:val="1B5A741D"/>
     <w:multiLevelType w:val="multilevel"/>
     <w:tmpl w:val="F5844E88"/>
@@ -32242,7 +32248,7 @@
       </w:rPr>
     </w:lvl>
   </w:abstractNum>
-  <w:abstractNum w:abstractNumId="2" w15:restartNumberingAfterBreak="0">
+  <w:abstractNum w:abstractNumId="2">
     <w:nsid w:val="4C523A25"/>
     <w:multiLevelType w:val="hybridMultilevel"/>
     <w:tmpl w:val="BD54EAB8"/>
@@ -33006,6 +33012,7 @@
       <w:spacing w:after="0" w:line="240" w:lineRule="auto"/>
     </w:pPr>
     <w:tblPr>
+      <w:tblInd w:w="0" w:type="dxa"/>
       <w:tblBorders>
         <w:top w:val="single" w:sz="4" w:space="0" w:color="auto"/>
         <w:left w:val="single" w:sz="4" w:space="0" w:color="auto"/>
@@ -33014,6 +33021,12 @@
         <w:insideH w:val="single" w:sz="4" w:space="0" w:color="auto"/>
         <w:insideV w:val="single" w:sz="4" w:space="0" w:color="auto"/>
       </w:tblBorders>
+      <w:tblCellMar>
+        <w:top w:w="0" w:type="dxa"/>
+        <w:left w:w="108" w:type="dxa"/>
+        <w:bottom w:w="0" w:type="dxa"/>
+        <w:right w:w="108" w:type="dxa"/>
+      </w:tblCellMar>
     </w:tblPr>
   </w:style>
   <w:style w:type="paragraph" w:styleId="a8">
@@ -33446,7 +33459,7 @@
     <w:charset w:val="00"/>
     <w:family w:val="modern"/>
     <w:pitch w:val="fixed"/>
-    <w:sig w:usb0="E0002EFF" w:usb1="C0007843" w:usb2="00000009" w:usb3="00000000" w:csb0="000001FF" w:csb1="00000000"/>
+    <w:sig w:usb0="E0002AFF" w:usb1="C0007843" w:usb2="00000009" w:usb3="00000000" w:csb0="000001FF" w:csb1="00000000"/>
   </w:font>
   <w:font w:name="Wingdings">
     <w:panose1 w:val="05000000000000000000"/>
@@ -33492,17 +33505,17 @@
   </w:font>
   <w:font w:name="微软雅黑">
     <w:panose1 w:val="020B0503020204020204"/>
-    <w:charset w:val="50"/>
-    <w:family w:val="auto"/>
+    <w:charset w:val="86"/>
+    <w:family w:val="swiss"/>
     <w:pitch w:val="variable"/>
-    <w:sig w:usb0="80000287" w:usb1="280F3C52" w:usb2="00000016" w:usb3="00000000" w:csb0="0004001F" w:csb1="00000000"/>
+    <w:sig w:usb0="A0000287" w:usb1="28CF3C52" w:usb2="00000016" w:usb3="00000000" w:csb0="0004001F" w:csb1="00000000"/>
   </w:font>
   <w:font w:name="Arial">
     <w:panose1 w:val="020B0604020202020204"/>
     <w:charset w:val="00"/>
     <w:family w:val="swiss"/>
     <w:pitch w:val="variable"/>
-    <w:sig w:usb0="E0002EFF" w:usb1="C0007843" w:usb2="00000009" w:usb3="00000000" w:csb0="000001FF" w:csb1="00000000"/>
+    <w:sig w:usb0="E0002AFF" w:usb1="C0007843" w:usb2="00000009" w:usb3="00000000" w:csb0="000001FF" w:csb1="00000000"/>
   </w:font>
 </w:fonts>
 </file>
@@ -33534,6 +33547,7 @@
     <w:rsidRoot w:val="009B7DD1"/>
     <w:rsid w:val="009B7DD1"/>
     <w:rsid w:val="00CC1552"/>
+    <w:rsid w:val="00D57C3F"/>
     <w:rsid w:val="00D6570C"/>
     <w:rsid w:val="00E157AD"/>
   </w:rsids>
@@ -34511,7 +34525,7 @@
 </file>
 
 <file path=customXml/itemProps1.xml><?xml version="1.0" encoding="utf-8"?>
-<ds:datastoreItem xmlns:ds="http://schemas.openxmlformats.org/officeDocument/2006/customXml" ds:itemID="{A69EF285-EB71-4928-83EA-BD1BA103A631}">
+<ds:datastoreItem xmlns:ds="http://schemas.openxmlformats.org/officeDocument/2006/customXml" ds:itemID="{BF2CBE69-9168-46D6-B96D-811E7C8B0E80}">
   <ds:schemaRefs>
     <ds:schemaRef ds:uri="http://schemas.openxmlformats.org/officeDocument/2006/bibliography"/>
   </ds:schemaRefs>

--- a/Documentations/需求阶段/物流系统软件需求规格说明文档.docx
+++ b/Documentations/需求阶段/物流系统软件需求规格说明文档.docx
@@ -413,7 +413,7 @@
                               </a:ln>
                               <a:extLst>
                                 <a:ext uri="{91240B29-F687-4f45-9708-019B960494DF}">
-                                  <a14:hiddenLine xmlns="" xmlns:mo="http://schemas.microsoft.com/office/mac/office/2008/main" xmlns:mv="urn:schemas-microsoft-com:mac:vml" xmlns:o="urn:schemas-microsoft-com:office:office" xmlns:v="urn:schemas-microsoft-com:vml" xmlns:w10="urn:schemas-microsoft-com:office:word" xmlns:w="http://schemas.openxmlformats.org/wordprocessingml/2006/main" xmlns:a14="http://schemas.microsoft.com/office/drawing/2010/main" w="9525">
+                                  <a14:hiddenLine xmlns:a14="http://schemas.microsoft.com/office/drawing/2010/main" xmlns:w="http://schemas.openxmlformats.org/wordprocessingml/2006/main" xmlns:w10="urn:schemas-microsoft-com:office:word" xmlns:v="urn:schemas-microsoft-com:vml" xmlns:o="urn:schemas-microsoft-com:office:office" xmlns:mv="urn:schemas-microsoft-com:mac:vml" xmlns:mo="http://schemas.microsoft.com/office/mac/office/2008/main" xmlns="" w="9525">
                                     <a:solidFill>
                                       <a:srgbClr val="000000"/>
                                     </a:solidFill>
@@ -504,7 +504,7 @@
                               </a:ln>
                               <a:extLst>
                                 <a:ext uri="{91240B29-F687-4f45-9708-019B960494DF}">
-                                  <a14:hiddenLine xmlns="" xmlns:mo="http://schemas.microsoft.com/office/mac/office/2008/main" xmlns:mv="urn:schemas-microsoft-com:mac:vml" xmlns:o="urn:schemas-microsoft-com:office:office" xmlns:v="urn:schemas-microsoft-com:vml" xmlns:w10="urn:schemas-microsoft-com:office:word" xmlns:w="http://schemas.openxmlformats.org/wordprocessingml/2006/main" xmlns:a14="http://schemas.microsoft.com/office/drawing/2010/main" w="9525">
+                                  <a14:hiddenLine xmlns:a14="http://schemas.microsoft.com/office/drawing/2010/main" xmlns:w="http://schemas.openxmlformats.org/wordprocessingml/2006/main" xmlns:w10="urn:schemas-microsoft-com:office:word" xmlns:v="urn:schemas-microsoft-com:vml" xmlns:o="urn:schemas-microsoft-com:office:office" xmlns:mv="urn:schemas-microsoft-com:mac:vml" xmlns:mo="http://schemas.microsoft.com/office/mac/office/2008/main" xmlns="" w="9525">
                                     <a:solidFill>
                                       <a:srgbClr val="000000"/>
                                     </a:solidFill>
@@ -595,7 +595,7 @@
                               </a:ln>
                               <a:extLst>
                                 <a:ext uri="{91240B29-F687-4f45-9708-019B960494DF}">
-                                  <a14:hiddenLine xmlns="" xmlns:mo="http://schemas.microsoft.com/office/mac/office/2008/main" xmlns:mv="urn:schemas-microsoft-com:mac:vml" xmlns:o="urn:schemas-microsoft-com:office:office" xmlns:v="urn:schemas-microsoft-com:vml" xmlns:w10="urn:schemas-microsoft-com:office:word" xmlns:w="http://schemas.openxmlformats.org/wordprocessingml/2006/main" xmlns:a14="http://schemas.microsoft.com/office/drawing/2010/main" w="9525">
+                                  <a14:hiddenLine xmlns:a14="http://schemas.microsoft.com/office/drawing/2010/main" xmlns:w="http://schemas.openxmlformats.org/wordprocessingml/2006/main" xmlns:w10="urn:schemas-microsoft-com:office:word" xmlns:v="urn:schemas-microsoft-com:vml" xmlns:o="urn:schemas-microsoft-com:office:office" xmlns:mv="urn:schemas-microsoft-com:mac:vml" xmlns:mo="http://schemas.microsoft.com/office/mac/office/2008/main" xmlns="" w="9525">
                                     <a:solidFill>
                                       <a:srgbClr val="000000"/>
                                     </a:solidFill>
@@ -686,7 +686,7 @@
                               </a:ln>
                               <a:extLst>
                                 <a:ext uri="{91240B29-F687-4f45-9708-019B960494DF}">
-                                  <a14:hiddenLine xmlns="" xmlns:mo="http://schemas.microsoft.com/office/mac/office/2008/main" xmlns:mv="urn:schemas-microsoft-com:mac:vml" xmlns:o="urn:schemas-microsoft-com:office:office" xmlns:v="urn:schemas-microsoft-com:vml" xmlns:w10="urn:schemas-microsoft-com:office:word" xmlns:w="http://schemas.openxmlformats.org/wordprocessingml/2006/main" xmlns:a14="http://schemas.microsoft.com/office/drawing/2010/main" w="9525">
+                                  <a14:hiddenLine xmlns:a14="http://schemas.microsoft.com/office/drawing/2010/main" xmlns:w="http://schemas.openxmlformats.org/wordprocessingml/2006/main" xmlns:w10="urn:schemas-microsoft-com:office:word" xmlns:v="urn:schemas-microsoft-com:vml" xmlns:o="urn:schemas-microsoft-com:office:office" xmlns:mv="urn:schemas-microsoft-com:mac:vml" xmlns:mo="http://schemas.microsoft.com/office/mac/office/2008/main" xmlns="" w="9525">
                                     <a:solidFill>
                                       <a:srgbClr val="000000"/>
                                     </a:solidFill>
@@ -777,7 +777,7 @@
                               </a:ln>
                               <a:extLst>
                                 <a:ext uri="{91240B29-F687-4f45-9708-019B960494DF}">
-                                  <a14:hiddenLine xmlns="" xmlns:mo="http://schemas.microsoft.com/office/mac/office/2008/main" xmlns:mv="urn:schemas-microsoft-com:mac:vml" xmlns:o="urn:schemas-microsoft-com:office:office" xmlns:v="urn:schemas-microsoft-com:vml" xmlns:w10="urn:schemas-microsoft-com:office:word" xmlns:w="http://schemas.openxmlformats.org/wordprocessingml/2006/main" xmlns:a14="http://schemas.microsoft.com/office/drawing/2010/main" w="9525">
+                                  <a14:hiddenLine xmlns:a14="http://schemas.microsoft.com/office/drawing/2010/main" xmlns:w="http://schemas.openxmlformats.org/wordprocessingml/2006/main" xmlns:w10="urn:schemas-microsoft-com:office:word" xmlns:v="urn:schemas-microsoft-com:vml" xmlns:o="urn:schemas-microsoft-com:office:office" xmlns:mv="urn:schemas-microsoft-com:mac:vml" xmlns:mo="http://schemas.microsoft.com/office/mac/office/2008/main" xmlns="" w="9525">
                                     <a:solidFill>
                                       <a:srgbClr val="000000"/>
                                     </a:solidFill>
@@ -868,7 +868,7 @@
                               </a:ln>
                               <a:extLst>
                                 <a:ext uri="{91240B29-F687-4f45-9708-019B960494DF}">
-                                  <a14:hiddenLine xmlns="" xmlns:mo="http://schemas.microsoft.com/office/mac/office/2008/main" xmlns:mv="urn:schemas-microsoft-com:mac:vml" xmlns:o="urn:schemas-microsoft-com:office:office" xmlns:v="urn:schemas-microsoft-com:vml" xmlns:w10="urn:schemas-microsoft-com:office:word" xmlns:w="http://schemas.openxmlformats.org/wordprocessingml/2006/main" xmlns:a14="http://schemas.microsoft.com/office/drawing/2010/main" w="9525">
+                                  <a14:hiddenLine xmlns:a14="http://schemas.microsoft.com/office/drawing/2010/main" xmlns:w="http://schemas.openxmlformats.org/wordprocessingml/2006/main" xmlns:w10="urn:schemas-microsoft-com:office:word" xmlns:v="urn:schemas-microsoft-com:vml" xmlns:o="urn:schemas-microsoft-com:office:office" xmlns:mv="urn:schemas-microsoft-com:mac:vml" xmlns:mo="http://schemas.microsoft.com/office/mac/office/2008/main" xmlns="" w="9525">
                                     <a:solidFill>
                                       <a:srgbClr val="000000"/>
                                     </a:solidFill>
@@ -959,7 +959,7 @@
                               </a:ln>
                               <a:extLst>
                                 <a:ext uri="{91240B29-F687-4f45-9708-019B960494DF}">
-                                  <a14:hiddenLine xmlns="" xmlns:mo="http://schemas.microsoft.com/office/mac/office/2008/main" xmlns:mv="urn:schemas-microsoft-com:mac:vml" xmlns:o="urn:schemas-microsoft-com:office:office" xmlns:v="urn:schemas-microsoft-com:vml" xmlns:w10="urn:schemas-microsoft-com:office:word" xmlns:w="http://schemas.openxmlformats.org/wordprocessingml/2006/main" xmlns:a14="http://schemas.microsoft.com/office/drawing/2010/main" w="9525">
+                                  <a14:hiddenLine xmlns:a14="http://schemas.microsoft.com/office/drawing/2010/main" xmlns:w="http://schemas.openxmlformats.org/wordprocessingml/2006/main" xmlns:w10="urn:schemas-microsoft-com:office:word" xmlns:v="urn:schemas-microsoft-com:vml" xmlns:o="urn:schemas-microsoft-com:office:office" xmlns:mv="urn:schemas-microsoft-com:mac:vml" xmlns:mo="http://schemas.microsoft.com/office/mac/office/2008/main" xmlns="" w="9525">
                                     <a:solidFill>
                                       <a:srgbClr val="000000"/>
                                     </a:solidFill>
@@ -1050,7 +1050,7 @@
                               </a:ln>
                               <a:extLst>
                                 <a:ext uri="{91240B29-F687-4f45-9708-019B960494DF}">
-                                  <a14:hiddenLine xmlns="" xmlns:mo="http://schemas.microsoft.com/office/mac/office/2008/main" xmlns:mv="urn:schemas-microsoft-com:mac:vml" xmlns:o="urn:schemas-microsoft-com:office:office" xmlns:v="urn:schemas-microsoft-com:vml" xmlns:w10="urn:schemas-microsoft-com:office:word" xmlns:w="http://schemas.openxmlformats.org/wordprocessingml/2006/main" xmlns:a14="http://schemas.microsoft.com/office/drawing/2010/main" w="9525">
+                                  <a14:hiddenLine xmlns:a14="http://schemas.microsoft.com/office/drawing/2010/main" xmlns:w="http://schemas.openxmlformats.org/wordprocessingml/2006/main" xmlns:w10="urn:schemas-microsoft-com:office:word" xmlns:v="urn:schemas-microsoft-com:vml" xmlns:o="urn:schemas-microsoft-com:office:office" xmlns:mv="urn:schemas-microsoft-com:mac:vml" xmlns:mo="http://schemas.microsoft.com/office/mac/office/2008/main" xmlns="" w="9525">
                                     <a:solidFill>
                                       <a:srgbClr val="000000"/>
                                     </a:solidFill>
@@ -1141,7 +1141,7 @@
                               </a:ln>
                               <a:extLst>
                                 <a:ext uri="{91240B29-F687-4f45-9708-019B960494DF}">
-                                  <a14:hiddenLine xmlns="" xmlns:mo="http://schemas.microsoft.com/office/mac/office/2008/main" xmlns:mv="urn:schemas-microsoft-com:mac:vml" xmlns:o="urn:schemas-microsoft-com:office:office" xmlns:v="urn:schemas-microsoft-com:vml" xmlns:w10="urn:schemas-microsoft-com:office:word" xmlns:w="http://schemas.openxmlformats.org/wordprocessingml/2006/main" xmlns:a14="http://schemas.microsoft.com/office/drawing/2010/main" w="9525">
+                                  <a14:hiddenLine xmlns:a14="http://schemas.microsoft.com/office/drawing/2010/main" xmlns:w="http://schemas.openxmlformats.org/wordprocessingml/2006/main" xmlns:w10="urn:schemas-microsoft-com:office:word" xmlns:v="urn:schemas-microsoft-com:vml" xmlns:o="urn:schemas-microsoft-com:office:office" xmlns:mv="urn:schemas-microsoft-com:mac:vml" xmlns:mo="http://schemas.microsoft.com/office/mac/office/2008/main" xmlns="" w="9525">
                                     <a:solidFill>
                                       <a:srgbClr val="000000"/>
                                     </a:solidFill>
@@ -1170,7 +1170,7 @@
               </mc:Choice>
               <mc:Fallback>
                 <w:pict>
-                  <v:group w14:anchorId="0C9079B6" id="Group 45" o:spid="_x0000_s1026" style="position:absolute;left:0;text-align:left;margin-left:21.75pt;margin-top:602.25pt;width:552.25pt;height:187.2pt;z-index:251660288;mso-position-horizontal-relative:page;mso-position-vertical-relative:page" coordorigin="432,10741" coordsize="11376,3742" o:gfxdata="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" o:allowincell="f">
+                  <v:group w14:anchorId="68FA7CDC" id="Group 45" o:spid="_x0000_s1026" style="position:absolute;left:0;text-align:left;margin-left:21.75pt;margin-top:602.25pt;width:552.25pt;height:187.2pt;z-index:251660288;mso-position-horizontal-relative:page;mso-position-vertical-relative:page" coordorigin="432,10741" coordsize="11376,3742" o:gfxdata="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" o:allowincell="f">
                     <v:shape id="Freeform 46" o:spid="_x0000_s1027" style="position:absolute;left:432;top:11346;width:6652;height:2518;visibility:visible;mso-wrap-style:square;v-text-anchor:top" coordsize="7132,2863" o:gfxdata="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" path="m,l17,2863,7132,2578r,-2378l,xe" fillcolor="#d5dce4 [671]" stroked="f">
                       <v:fill opacity="32896f"/>
                       <v:path arrowok="t" o:connecttype="custom" o:connectlocs="0,0;16,2518;6652,2267;6652,176;0,0" o:connectangles="0,0,0,0,0"/>
@@ -1274,7 +1274,7 @@
                             <a:effectLst/>
                             <a:extLst>
                               <a:ext uri="{91240B29-F687-4f45-9708-019B960494DF}">
-                                <a14:hiddenLine xmlns="" xmlns:mo="http://schemas.microsoft.com/office/mac/office/2008/main" xmlns:mv="urn:schemas-microsoft-com:mac:vml" xmlns:o="urn:schemas-microsoft-com:office:office" xmlns:v="urn:schemas-microsoft-com:vml" xmlns:w10="urn:schemas-microsoft-com:office:word" xmlns:w="http://schemas.openxmlformats.org/wordprocessingml/2006/main" xmlns:a14="http://schemas.microsoft.com/office/drawing/2010/main" w="19050">
+                                <a14:hiddenLine xmlns:a14="http://schemas.microsoft.com/office/drawing/2010/main" xmlns:w="http://schemas.openxmlformats.org/wordprocessingml/2006/main" xmlns:w10="urn:schemas-microsoft-com:office:word" xmlns:v="urn:schemas-microsoft-com:vml" xmlns:o="urn:schemas-microsoft-com:office:office" xmlns:mv="urn:schemas-microsoft-com:mac:vml" xmlns:mo="http://schemas.microsoft.com/office/mac/office/2008/main" xmlns="" w="19050">
                                   <a:solidFill>
                                     <a:srgbClr val="4A7EBB"/>
                                   </a:solidFill>
@@ -1284,7 +1284,7 @@
                                 </a14:hiddenLine>
                               </a:ext>
                               <a:ext uri="{AF507438-7753-43e0-B8FC-AC1667EBCBE1}">
-                                <a14:hiddenEffects xmlns="" xmlns:mo="http://schemas.microsoft.com/office/mac/office/2008/main" xmlns:mv="urn:schemas-microsoft-com:mac:vml" xmlns:o="urn:schemas-microsoft-com:office:office" xmlns:v="urn:schemas-microsoft-com:vml" xmlns:w10="urn:schemas-microsoft-com:office:word" xmlns:w="http://schemas.openxmlformats.org/wordprocessingml/2006/main" xmlns:a14="http://schemas.microsoft.com/office/drawing/2010/main">
+                                <a14:hiddenEffects xmlns:a14="http://schemas.microsoft.com/office/drawing/2010/main" xmlns:w="http://schemas.openxmlformats.org/wordprocessingml/2006/main" xmlns:w10="urn:schemas-microsoft-com:office:word" xmlns:v="urn:schemas-microsoft-com:vml" xmlns:o="urn:schemas-microsoft-com:office:office" xmlns:mv="urn:schemas-microsoft-com:mac:vml" xmlns:mo="http://schemas.microsoft.com/office/mac/office/2008/main" xmlns="">
                                   <a:effectLst>
                                     <a:outerShdw blurRad="63500" dist="26940" dir="5400000" algn="ctr" rotWithShape="0">
                                       <a:srgbClr val="000000">
@@ -1313,7 +1313,7 @@
               </mc:Choice>
               <mc:Fallback>
                 <w:pict>
-                  <v:rect w14:anchorId="600FC81A" id="Rectangle 44" o:spid="_x0000_s1026" style="position:absolute;left:0;text-align:left;margin-left:21.6pt;margin-top:21.6pt;width:552.25pt;height:798.5pt;z-index:-251657216;visibility:visible;mso-wrap-style:square;mso-width-percent:0;mso-height-percent:0;mso-wrap-distance-left:9pt;mso-wrap-distance-top:0;mso-wrap-distance-right:9pt;mso-wrap-distance-bottom:0;mso-position-horizontal:absolute;mso-position-horizontal-relative:page;mso-position-vertical:absolute;mso-position-vertical-relative:page;mso-width-percent:0;mso-height-percent:0;mso-width-relative:page;mso-height-relative:page;v-text-anchor:top" o:gfxdata="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" o:allowincell="f" fillcolor="#d5dce4 [671]" stroked="f">
+                  <v:rect w14:anchorId="46404911" id="Rectangle 44" o:spid="_x0000_s1026" style="position:absolute;left:0;text-align:left;margin-left:21.6pt;margin-top:21.6pt;width:552.25pt;height:798.5pt;z-index:-251657216;visibility:visible;mso-wrap-style:square;mso-width-percent:0;mso-height-percent:0;mso-wrap-distance-left:9pt;mso-wrap-distance-top:0;mso-wrap-distance-right:9pt;mso-wrap-distance-bottom:0;mso-position-horizontal:absolute;mso-position-horizontal-relative:page;mso-position-vertical:absolute;mso-position-vertical-relative:page;mso-width-percent:0;mso-height-percent:0;mso-width-relative:page;mso-height-relative:page;v-text-anchor:top" o:gfxdata="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" o:allowincell="f" fillcolor="#d5dce4 [671]" stroked="f">
                     <v:fill opacity=".5" color2="white [3212]" focus="100%" type="gradient"/>
                     <v:textbox inset=",7.2pt,,7.2pt"/>
                     <w10:wrap anchorx="page" anchory="page"/>
@@ -30315,18 +30315,45 @@
         <w:rPr>
           <w:rFonts w:hint="eastAsia"/>
         </w:rPr>
-        <w:t>：中转单</w:t>
-      </w:r>
-    </w:p>
-    <w:p>
-      <w:r>
-        <w:t>中转单由中转中心业务员填写，包括</w:t>
-      </w:r>
-      <w:r>
-        <w:rPr>
-          <w:rFonts w:hint="eastAsia"/>
-        </w:rPr>
-        <w:t>中转中心编号（</w:t>
+        <w:t>：</w:t>
+      </w:r>
+      <w:r>
+        <w:rPr>
+          <w:rFonts w:hint="eastAsia"/>
+        </w:rPr>
+        <w:t>到达</w:t>
+      </w:r>
+      <w:r>
+        <w:rPr>
+          <w:rFonts w:hint="eastAsia"/>
+        </w:rPr>
+        <w:t>单</w:t>
+      </w:r>
+    </w:p>
+    <w:p>
+      <w:r>
+        <w:t>到达</w:t>
+      </w:r>
+      <w:r>
+        <w:t>单由中转中心业务员填写，包括</w:t>
+      </w:r>
+      <w:r>
+        <w:t>到达单编号</w:t>
+      </w:r>
+      <w:r>
+        <w:t>、</w:t>
+      </w:r>
+      <w:r>
+        <w:rPr>
+          <w:rFonts w:hint="eastAsia"/>
+        </w:rPr>
+        <w:t>机构</w:t>
+      </w:r>
+      <w:r>
+        <w:rPr>
+          <w:rFonts w:hint="eastAsia"/>
+        </w:rPr>
+        <w:t>编号（</w:t>
       </w:r>
       <w:r>
         <w:rPr>
@@ -30350,7 +30377,43 @@
         <w:rPr>
           <w:rFonts w:hint="eastAsia"/>
         </w:rPr>
-        <w:t>中转中心）、到达日期、中转单编号、出发地、货物到达状态（损坏、完整、丢失）、货物的运单号</w:t>
+        <w:t>（营业厅</w:t>
+      </w:r>
+      <w:r>
+        <w:rPr>
+          <w:rFonts w:hint="eastAsia"/>
+        </w:rPr>
+        <w:t>或</w:t>
+      </w:r>
+      <w:r>
+        <w:rPr>
+          <w:rFonts w:hint="eastAsia"/>
+        </w:rPr>
+        <w:t>中转中心</w:t>
+      </w:r>
+      <w:r>
+        <w:rPr>
+          <w:rFonts w:hint="eastAsia"/>
+        </w:rPr>
+        <w:t>）</w:t>
+      </w:r>
+      <w:r>
+        <w:rPr>
+          <w:rFonts w:hint="eastAsia"/>
+        </w:rPr>
+        <w:t>+</w:t>
+      </w:r>
+      <w:r>
+        <w:rPr>
+          <w:rFonts w:hint="eastAsia"/>
+        </w:rPr>
+        <w:t>三位编号</w:t>
+      </w:r>
+      <w:r>
+        <w:rPr>
+          <w:rFonts w:hint="eastAsia"/>
+        </w:rPr>
+        <w:t>）、到达日期、出发地、货物到达状态（损坏、完整、丢失）、货物的运单号</w:t>
       </w:r>
     </w:p>
     <w:p>
@@ -30994,64 +31057,72 @@
         <w:rPr>
           <w:rFonts w:hint="eastAsia"/>
         </w:rPr>
-        <w:t>BR20</w:t>
-      </w:r>
-      <w:r>
-        <w:rPr>
-          <w:rFonts w:hint="eastAsia"/>
-        </w:rPr>
-        <w:t>：到达单</w:t>
-      </w:r>
-    </w:p>
-    <w:p>
-      <w:r>
-        <w:rPr>
-          <w:rFonts w:hint="eastAsia"/>
-        </w:rPr>
-        <w:tab/>
-      </w:r>
-      <w:r>
-        <w:rPr>
-          <w:rFonts w:hint="eastAsia"/>
-        </w:rPr>
-        <w:t>营业厅到达单由营业厅业务员填写并生成，主要信息有货物到达状态（损坏、完整、丢失），填写托运订单条形码号，目的地、到达日期、中转单编号</w:t>
-      </w:r>
-    </w:p>
-    <w:p>
-      <w:r>
-        <w:rPr>
-          <w:rFonts w:hint="eastAsia"/>
-        </w:rPr>
-        <w:t>BR21</w:t>
-      </w:r>
-      <w:r>
-        <w:rPr>
-          <w:rFonts w:hint="eastAsia"/>
-        </w:rPr>
-        <w:t>：派件单</w:t>
-      </w:r>
-    </w:p>
-    <w:p>
-      <w:r>
-        <w:rPr>
-          <w:rFonts w:hint="eastAsia"/>
-        </w:rPr>
-        <w:tab/>
-      </w:r>
-      <w:r>
-        <w:rPr>
-          <w:rFonts w:hint="eastAsia"/>
-        </w:rPr>
-        <w:t>派件单由营业厅业务员填写并生成，主要信息有派送员工工号、到达日期（当日）</w:t>
-      </w:r>
-      <w:r>
-        <w:rPr>
-          <w:rFonts w:hint="eastAsia"/>
-        </w:rPr>
-        <w:t>、托运订单条形码号</w:t>
+        <w:t>BR2</w:t>
+      </w:r>
+      <w:r>
+        <w:t>0</w:t>
       </w:r>
       <w:bookmarkStart w:id="48" w:name="_GoBack"/>
       <w:bookmarkEnd w:id="48"/>
+      <w:r>
+        <w:rPr>
+          <w:rFonts w:hint="eastAsia"/>
+        </w:rPr>
+        <w:t>：经营情况表</w:t>
+      </w:r>
+    </w:p>
+    <w:p>
+      <w:pPr>
+        <w:rPr>
+          <w:rFonts w:hint="eastAsia"/>
+        </w:rPr>
+      </w:pPr>
+      <w:r>
+        <w:rPr>
+          <w:rFonts w:hint="eastAsia"/>
+        </w:rPr>
+        <w:tab/>
+      </w:r>
+      <w:r>
+        <w:rPr>
+          <w:rFonts w:hint="eastAsia"/>
+        </w:rPr>
+        <w:t>经营情况表由财务人员或总经理填写并生成，主要信息有开始日期和结束日期、该期间的所有收款单及付款单的信息</w:t>
+      </w:r>
+    </w:p>
+    <w:p>
+      <w:r>
+        <w:rPr>
+          <w:rFonts w:hint="eastAsia"/>
+        </w:rPr>
+        <w:t>BR21</w:t>
+      </w:r>
+      <w:r>
+        <w:rPr>
+          <w:rFonts w:hint="eastAsia"/>
+        </w:rPr>
+        <w:t>：派件单</w:t>
+      </w:r>
+    </w:p>
+    <w:p>
+      <w:r>
+        <w:rPr>
+          <w:rFonts w:hint="eastAsia"/>
+        </w:rPr>
+        <w:tab/>
+      </w:r>
+      <w:r>
+        <w:rPr>
+          <w:rFonts w:hint="eastAsia"/>
+        </w:rPr>
+        <w:t>派件单由营业厅业务员填写并生成，主要信息有派送员工工号、到达日期（当日）</w:t>
+      </w:r>
+      <w:r>
+        <w:rPr>
+          <w:rFonts w:hint="eastAsia"/>
+        </w:rPr>
+        <w:t>、托运订单条形码号</w:t>
+      </w:r>
     </w:p>
     <w:p>
       <w:r>
@@ -31962,7 +32033,7 @@
         <w:rStyle w:val="aa"/>
         <w:noProof/>
       </w:rPr>
-      <w:t>51</w:t>
+      <w:t>41</w:t>
     </w:r>
     <w:r>
       <w:rPr>
@@ -32006,7 +32077,7 @@
 
 <file path=word/numbering.xml><?xml version="1.0" encoding="utf-8"?>
 <w:numbering xmlns:wpc="http://schemas.microsoft.com/office/word/2010/wordprocessingCanvas" xmlns:mc="http://schemas.openxmlformats.org/markup-compatibility/2006" xmlns:o="urn:schemas-microsoft-com:office:office" xmlns:r="http://schemas.openxmlformats.org/officeDocument/2006/relationships" xmlns:m="http://schemas.openxmlformats.org/officeDocument/2006/math" xmlns:v="urn:schemas-microsoft-com:vml" xmlns:wp14="http://schemas.microsoft.com/office/word/2010/wordprocessingDrawing" xmlns:wp="http://schemas.openxmlformats.org/drawingml/2006/wordprocessingDrawing" xmlns:w10="urn:schemas-microsoft-com:office:word" xmlns:w="http://schemas.openxmlformats.org/wordprocessingml/2006/main" xmlns:w14="http://schemas.microsoft.com/office/word/2010/wordml" xmlns:w15="http://schemas.microsoft.com/office/word/2012/wordml" xmlns:wpg="http://schemas.microsoft.com/office/word/2010/wordprocessingGroup" xmlns:wpi="http://schemas.microsoft.com/office/word/2010/wordprocessingInk" xmlns:wne="http://schemas.microsoft.com/office/word/2006/wordml" xmlns:wps="http://schemas.microsoft.com/office/word/2010/wordprocessingShape" mc:Ignorable="w14 w15 wp14">
-  <w:abstractNum w:abstractNumId="0">
+  <w:abstractNum w:abstractNumId="0" w15:restartNumberingAfterBreak="0">
     <w:nsid w:val="16D10651"/>
     <w:multiLevelType w:val="multilevel"/>
     <w:tmpl w:val="F5844E88"/>
@@ -32127,7 +32198,7 @@
       </w:rPr>
     </w:lvl>
   </w:abstractNum>
-  <w:abstractNum w:abstractNumId="1">
+  <w:abstractNum w:abstractNumId="1" w15:restartNumberingAfterBreak="0">
     <w:nsid w:val="1B5A741D"/>
     <w:multiLevelType w:val="multilevel"/>
     <w:tmpl w:val="F5844E88"/>
@@ -32248,7 +32319,7 @@
       </w:rPr>
     </w:lvl>
   </w:abstractNum>
-  <w:abstractNum w:abstractNumId="2">
+  <w:abstractNum w:abstractNumId="2" w15:restartNumberingAfterBreak="0">
     <w:nsid w:val="4C523A25"/>
     <w:multiLevelType w:val="hybridMultilevel"/>
     <w:tmpl w:val="BD54EAB8"/>
@@ -33012,7 +33083,6 @@
       <w:spacing w:after="0" w:line="240" w:lineRule="auto"/>
     </w:pPr>
     <w:tblPr>
-      <w:tblInd w:w="0" w:type="dxa"/>
       <w:tblBorders>
         <w:top w:val="single" w:sz="4" w:space="0" w:color="auto"/>
         <w:left w:val="single" w:sz="4" w:space="0" w:color="auto"/>
@@ -33021,12 +33091,6 @@
         <w:insideH w:val="single" w:sz="4" w:space="0" w:color="auto"/>
         <w:insideV w:val="single" w:sz="4" w:space="0" w:color="auto"/>
       </w:tblBorders>
-      <w:tblCellMar>
-        <w:top w:w="0" w:type="dxa"/>
-        <w:left w:w="108" w:type="dxa"/>
-        <w:bottom w:w="0" w:type="dxa"/>
-        <w:right w:w="108" w:type="dxa"/>
-      </w:tblCellMar>
     </w:tblPr>
   </w:style>
   <w:style w:type="paragraph" w:styleId="a8">
@@ -33459,7 +33523,7 @@
     <w:charset w:val="00"/>
     <w:family w:val="modern"/>
     <w:pitch w:val="fixed"/>
-    <w:sig w:usb0="E0002AFF" w:usb1="C0007843" w:usb2="00000009" w:usb3="00000000" w:csb0="000001FF" w:csb1="00000000"/>
+    <w:sig w:usb0="E0002EFF" w:usb1="C0007843" w:usb2="00000009" w:usb3="00000000" w:csb0="000001FF" w:csb1="00000000"/>
   </w:font>
   <w:font w:name="Wingdings">
     <w:panose1 w:val="05000000000000000000"/>
@@ -33508,14 +33572,14 @@
     <w:charset w:val="86"/>
     <w:family w:val="swiss"/>
     <w:pitch w:val="variable"/>
-    <w:sig w:usb0="A0000287" w:usb1="28CF3C52" w:usb2="00000016" w:usb3="00000000" w:csb0="0004001F" w:csb1="00000000"/>
+    <w:sig w:usb0="80000287" w:usb1="28CF3C52" w:usb2="00000016" w:usb3="00000000" w:csb0="0004001F" w:csb1="00000000"/>
   </w:font>
   <w:font w:name="Arial">
     <w:panose1 w:val="020B0604020202020204"/>
     <w:charset w:val="00"/>
     <w:family w:val="swiss"/>
     <w:pitch w:val="variable"/>
-    <w:sig w:usb0="E0002AFF" w:usb1="C0007843" w:usb2="00000009" w:usb3="00000000" w:csb0="000001FF" w:csb1="00000000"/>
+    <w:sig w:usb0="E0002EFF" w:usb1="C0007843" w:usb2="00000009" w:usb3="00000000" w:csb0="000001FF" w:csb1="00000000"/>
   </w:font>
 </w:fonts>
 </file>
@@ -33545,6 +33609,7 @@
   </w:compat>
   <w:rsids>
     <w:rsidRoot w:val="009B7DD1"/>
+    <w:rsid w:val="00164BF6"/>
     <w:rsid w:val="009B7DD1"/>
     <w:rsid w:val="00CC1552"/>
     <w:rsid w:val="00D57C3F"/>
@@ -34525,7 +34590,7 @@
 </file>
 
 <file path=customXml/itemProps1.xml><?xml version="1.0" encoding="utf-8"?>
-<ds:datastoreItem xmlns:ds="http://schemas.openxmlformats.org/officeDocument/2006/customXml" ds:itemID="{BF2CBE69-9168-46D6-B96D-811E7C8B0E80}">
+<ds:datastoreItem xmlns:ds="http://schemas.openxmlformats.org/officeDocument/2006/customXml" ds:itemID="{2AE8170C-E80E-4F47-806E-EF2B4B7F9E94}">
   <ds:schemaRefs>
     <ds:schemaRef ds:uri="http://schemas.openxmlformats.org/officeDocument/2006/bibliography"/>
   </ds:schemaRefs>
